--- a/Wk 5 Submission/SSW567Assignment5.docx
+++ b/Wk 5 Submission/SSW567Assignment5.docx
@@ -877,15 +877,7 @@
           <w:color w:val="auto"/>
           <w:sz w:val="24"/>
         </w:rPr>
-        <w:t>d</w:t>
-      </w:r>
-      <w:r>
-        <w:rPr>
-          <w:rFonts w:ascii="Times New Roman" w:eastAsia="Times New Roman" w:hAnsi="Times New Roman" w:cs="Times New Roman"/>
-          <w:color w:val="auto"/>
-          <w:sz w:val="24"/>
-        </w:rPr>
-        <w:t>evelopers</w:t>
+        <w:t>developers</w:t>
       </w:r>
       <w:r>
         <w:rPr>
@@ -1030,8 +1022,6 @@
         </w:rPr>
         <w:t>only numeric characters allowed</w:t>
       </w:r>
-      <w:bookmarkStart w:id="0" w:name="_GoBack"/>
-      <w:bookmarkEnd w:id="0"/>
     </w:p>
     <w:p>
       <w:pPr>
@@ -12060,24 +12050,26 @@
     </w:p>
     <w:tbl>
       <w:tblPr>
-        <w:tblW w:w="0" w:type="auto"/>
-        <w:tblCellMar>
-          <w:left w:w="0" w:type="dxa"/>
-          <w:right w:w="0" w:type="dxa"/>
-        </w:tblCellMar>
+        <w:tblW w:w="10185" w:type="dxa"/>
+        <w:tblInd w:w="93" w:type="dxa"/>
+        <w:tblLayout w:type="fixed"/>
         <w:tblLook w:val="04A0" w:firstRow="1" w:lastRow="0" w:firstColumn="1" w:lastColumn="0" w:noHBand="0" w:noVBand="1"/>
       </w:tblPr>
       <w:tblGrid>
-        <w:gridCol w:w="1401"/>
-        <w:gridCol w:w="654"/>
-        <w:gridCol w:w="654"/>
-        <w:gridCol w:w="654"/>
-        <w:gridCol w:w="1194"/>
-        <w:gridCol w:w="1133"/>
-        <w:gridCol w:w="1133"/>
-        <w:gridCol w:w="903"/>
-        <w:gridCol w:w="903"/>
-        <w:gridCol w:w="761"/>
+        <w:gridCol w:w="1475"/>
+        <w:gridCol w:w="1052"/>
+        <w:gridCol w:w="188"/>
+        <w:gridCol w:w="864"/>
+        <w:gridCol w:w="306"/>
+        <w:gridCol w:w="660"/>
+        <w:gridCol w:w="510"/>
+        <w:gridCol w:w="810"/>
+        <w:gridCol w:w="90"/>
+        <w:gridCol w:w="900"/>
+        <w:gridCol w:w="180"/>
+        <w:gridCol w:w="1170"/>
+        <w:gridCol w:w="990"/>
+        <w:gridCol w:w="990"/>
       </w:tblGrid>
       <w:tr>
         <w:trPr>
@@ -12085,7 +12077,7 @@
         </w:trPr>
         <w:tc>
           <w:tcPr>
-            <w:tcW w:w="0" w:type="auto"/>
+            <w:tcW w:w="1475" w:type="dxa"/>
             <w:vMerge w:val="restart"/>
             <w:tcBorders>
               <w:top w:val="single" w:sz="4" w:space="0" w:color="auto"/>
@@ -12095,89 +12087,62 @@
             </w:tcBorders>
             <w:shd w:val="clear" w:color="000000" w:fill="FFFF00"/>
             <w:noWrap/>
-            <w:tcMar>
-              <w:top w:w="15" w:type="dxa"/>
-              <w:left w:w="15" w:type="dxa"/>
-              <w:bottom w:w="0" w:type="dxa"/>
-              <w:right w:w="15" w:type="dxa"/>
-            </w:tcMar>
             <w:vAlign w:val="bottom"/>
             <w:hideMark/>
           </w:tcPr>
           <w:p>
             <w:pPr>
+              <w:spacing w:line="240" w:lineRule="auto"/>
               <w:jc w:val="center"/>
               <w:rPr>
-                <w:sz w:val="24"/>
-                <w:szCs w:val="24"/>
-              </w:rPr>
-            </w:pPr>
-            <w:r>
+                <w:rFonts w:ascii="Times New Roman" w:eastAsia="Times New Roman" w:hAnsi="Times New Roman" w:cs="Times New Roman"/>
+                <w:sz w:val="24"/>
+                <w:szCs w:val="24"/>
+              </w:rPr>
+            </w:pPr>
+            <w:r>
+              <w:rPr>
+                <w:rFonts w:ascii="Times New Roman" w:eastAsia="Times New Roman" w:hAnsi="Times New Roman" w:cs="Times New Roman"/>
+                <w:sz w:val="24"/>
+                <w:szCs w:val="24"/>
+              </w:rPr>
               <w:t> </w:t>
             </w:r>
           </w:p>
         </w:tc>
         <w:tc>
           <w:tcPr>
-            <w:tcW w:w="0" w:type="auto"/>
-            <w:gridSpan w:val="8"/>
-            <w:tcBorders>
-              <w:top w:val="nil"/>
+            <w:tcW w:w="8710" w:type="dxa"/>
+            <w:gridSpan w:val="13"/>
+            <w:tcBorders>
+              <w:top w:val="single" w:sz="4" w:space="0" w:color="auto"/>
               <w:left w:val="nil"/>
               <w:bottom w:val="nil"/>
               <w:right w:val="single" w:sz="4" w:space="0" w:color="000000"/>
             </w:tcBorders>
             <w:shd w:val="clear" w:color="000000" w:fill="FFFF00"/>
             <w:noWrap/>
-            <w:tcMar>
-              <w:top w:w="15" w:type="dxa"/>
-              <w:left w:w="15" w:type="dxa"/>
-              <w:bottom w:w="0" w:type="dxa"/>
-              <w:right w:w="15" w:type="dxa"/>
-            </w:tcMar>
             <w:vAlign w:val="bottom"/>
             <w:hideMark/>
           </w:tcPr>
           <w:p>
             <w:pPr>
+              <w:spacing w:line="240" w:lineRule="auto"/>
               <w:jc w:val="center"/>
               <w:rPr>
-                <w:sz w:val="24"/>
-                <w:szCs w:val="24"/>
-              </w:rPr>
-            </w:pPr>
-            <w:r>
+                <w:rFonts w:ascii="Times New Roman" w:eastAsia="Times New Roman" w:hAnsi="Times New Roman" w:cs="Times New Roman"/>
+                <w:sz w:val="24"/>
+                <w:szCs w:val="24"/>
+              </w:rPr>
+            </w:pPr>
+            <w:r>
+              <w:rPr>
+                <w:rFonts w:ascii="Times New Roman" w:eastAsia="Times New Roman" w:hAnsi="Times New Roman" w:cs="Times New Roman"/>
+                <w:sz w:val="24"/>
+                <w:szCs w:val="24"/>
+              </w:rPr>
               <w:t>Test Cases boundary conditions</w:t>
             </w:r>
-          </w:p>
-        </w:tc>
-        <w:tc>
-          <w:tcPr>
-            <w:tcW w:w="0" w:type="auto"/>
-            <w:tcBorders>
-              <w:top w:val="nil"/>
-              <w:left w:val="nil"/>
-              <w:bottom w:val="nil"/>
-              <w:right w:val="nil"/>
-            </w:tcBorders>
-            <w:shd w:val="clear" w:color="auto" w:fill="auto"/>
-            <w:noWrap/>
-            <w:tcMar>
-              <w:top w:w="15" w:type="dxa"/>
-              <w:left w:w="15" w:type="dxa"/>
-              <w:bottom w:w="0" w:type="dxa"/>
-              <w:right w:w="15" w:type="dxa"/>
-            </w:tcMar>
-            <w:vAlign w:val="bottom"/>
-            <w:hideMark/>
-          </w:tcPr>
-          <w:p>
-            <w:pPr>
-              <w:rPr>
-                <w:sz w:val="24"/>
-                <w:szCs w:val="24"/>
-              </w:rPr>
-            </w:pPr>
           </w:p>
         </w:tc>
       </w:tr>
@@ -12187,7 +12152,7 @@
         </w:trPr>
         <w:tc>
           <w:tcPr>
-            <w:tcW w:w="0" w:type="auto"/>
+            <w:tcW w:w="1475" w:type="dxa"/>
             <w:vMerge/>
             <w:tcBorders>
               <w:top w:val="single" w:sz="4" w:space="0" w:color="auto"/>
@@ -12200,16 +12165,18 @@
           </w:tcPr>
           <w:p>
             <w:pPr>
-              <w:rPr>
-                <w:sz w:val="24"/>
-                <w:szCs w:val="24"/>
-              </w:rPr>
-            </w:pPr>
-          </w:p>
-        </w:tc>
-        <w:tc>
-          <w:tcPr>
-            <w:tcW w:w="0" w:type="auto"/>
+              <w:spacing w:line="240" w:lineRule="auto"/>
+              <w:rPr>
+                <w:rFonts w:ascii="Times New Roman" w:eastAsia="Times New Roman" w:hAnsi="Times New Roman" w:cs="Times New Roman"/>
+                <w:sz w:val="24"/>
+                <w:szCs w:val="24"/>
+              </w:rPr>
+            </w:pPr>
+          </w:p>
+        </w:tc>
+        <w:tc>
+          <w:tcPr>
+            <w:tcW w:w="1052" w:type="dxa"/>
             <w:tcBorders>
               <w:top w:val="nil"/>
               <w:left w:val="nil"/>
@@ -12218,31 +12185,33 @@
             </w:tcBorders>
             <w:shd w:val="clear" w:color="000000" w:fill="FFFF00"/>
             <w:noWrap/>
-            <w:tcMar>
-              <w:top w:w="15" w:type="dxa"/>
-              <w:left w:w="15" w:type="dxa"/>
-              <w:bottom w:w="0" w:type="dxa"/>
-              <w:right w:w="15" w:type="dxa"/>
-            </w:tcMar>
             <w:vAlign w:val="bottom"/>
             <w:hideMark/>
           </w:tcPr>
           <w:p>
             <w:pPr>
+              <w:spacing w:line="240" w:lineRule="auto"/>
               <w:jc w:val="center"/>
               <w:rPr>
-                <w:sz w:val="24"/>
-                <w:szCs w:val="24"/>
-              </w:rPr>
-            </w:pPr>
-            <w:r>
+                <w:rFonts w:ascii="Times New Roman" w:eastAsia="Times New Roman" w:hAnsi="Times New Roman" w:cs="Times New Roman"/>
+                <w:sz w:val="24"/>
+                <w:szCs w:val="24"/>
+              </w:rPr>
+            </w:pPr>
+            <w:r>
+              <w:rPr>
+                <w:rFonts w:ascii="Times New Roman" w:eastAsia="Times New Roman" w:hAnsi="Times New Roman" w:cs="Times New Roman"/>
+                <w:sz w:val="24"/>
+                <w:szCs w:val="24"/>
+              </w:rPr>
               <w:t>1</w:t>
             </w:r>
           </w:p>
         </w:tc>
         <w:tc>
           <w:tcPr>
-            <w:tcW w:w="0" w:type="auto"/>
+            <w:tcW w:w="1052" w:type="dxa"/>
+            <w:gridSpan w:val="2"/>
             <w:tcBorders>
               <w:top w:val="nil"/>
               <w:left w:val="nil"/>
@@ -12251,31 +12220,33 @@
             </w:tcBorders>
             <w:shd w:val="clear" w:color="000000" w:fill="FFFF00"/>
             <w:noWrap/>
-            <w:tcMar>
-              <w:top w:w="15" w:type="dxa"/>
-              <w:left w:w="15" w:type="dxa"/>
-              <w:bottom w:w="0" w:type="dxa"/>
-              <w:right w:w="15" w:type="dxa"/>
-            </w:tcMar>
             <w:vAlign w:val="bottom"/>
             <w:hideMark/>
           </w:tcPr>
           <w:p>
             <w:pPr>
+              <w:spacing w:line="240" w:lineRule="auto"/>
               <w:jc w:val="center"/>
               <w:rPr>
-                <w:sz w:val="24"/>
-                <w:szCs w:val="24"/>
-              </w:rPr>
-            </w:pPr>
-            <w:r>
+                <w:rFonts w:ascii="Times New Roman" w:eastAsia="Times New Roman" w:hAnsi="Times New Roman" w:cs="Times New Roman"/>
+                <w:sz w:val="24"/>
+                <w:szCs w:val="24"/>
+              </w:rPr>
+            </w:pPr>
+            <w:r>
+              <w:rPr>
+                <w:rFonts w:ascii="Times New Roman" w:eastAsia="Times New Roman" w:hAnsi="Times New Roman" w:cs="Times New Roman"/>
+                <w:sz w:val="24"/>
+                <w:szCs w:val="24"/>
+              </w:rPr>
               <w:t>2</w:t>
             </w:r>
           </w:p>
         </w:tc>
         <w:tc>
           <w:tcPr>
-            <w:tcW w:w="0" w:type="auto"/>
+            <w:tcW w:w="966" w:type="dxa"/>
+            <w:gridSpan w:val="2"/>
             <w:tcBorders>
               <w:top w:val="nil"/>
               <w:left w:val="nil"/>
@@ -12284,31 +12255,33 @@
             </w:tcBorders>
             <w:shd w:val="clear" w:color="000000" w:fill="FFFF00"/>
             <w:noWrap/>
-            <w:tcMar>
-              <w:top w:w="15" w:type="dxa"/>
-              <w:left w:w="15" w:type="dxa"/>
-              <w:bottom w:w="0" w:type="dxa"/>
-              <w:right w:w="15" w:type="dxa"/>
-            </w:tcMar>
             <w:vAlign w:val="bottom"/>
             <w:hideMark/>
           </w:tcPr>
           <w:p>
             <w:pPr>
+              <w:spacing w:line="240" w:lineRule="auto"/>
               <w:jc w:val="center"/>
               <w:rPr>
-                <w:sz w:val="24"/>
-                <w:szCs w:val="24"/>
-              </w:rPr>
-            </w:pPr>
-            <w:r>
+                <w:rFonts w:ascii="Times New Roman" w:eastAsia="Times New Roman" w:hAnsi="Times New Roman" w:cs="Times New Roman"/>
+                <w:sz w:val="24"/>
+                <w:szCs w:val="24"/>
+              </w:rPr>
+            </w:pPr>
+            <w:r>
+              <w:rPr>
+                <w:rFonts w:ascii="Times New Roman" w:eastAsia="Times New Roman" w:hAnsi="Times New Roman" w:cs="Times New Roman"/>
+                <w:sz w:val="24"/>
+                <w:szCs w:val="24"/>
+              </w:rPr>
               <w:t>3</w:t>
             </w:r>
           </w:p>
         </w:tc>
         <w:tc>
           <w:tcPr>
-            <w:tcW w:w="0" w:type="auto"/>
+            <w:tcW w:w="1320" w:type="dxa"/>
+            <w:gridSpan w:val="2"/>
             <w:tcBorders>
               <w:top w:val="nil"/>
               <w:left w:val="nil"/>
@@ -12317,31 +12290,33 @@
             </w:tcBorders>
             <w:shd w:val="clear" w:color="000000" w:fill="FFFF00"/>
             <w:noWrap/>
-            <w:tcMar>
-              <w:top w:w="15" w:type="dxa"/>
-              <w:left w:w="15" w:type="dxa"/>
-              <w:bottom w:w="0" w:type="dxa"/>
-              <w:right w:w="15" w:type="dxa"/>
-            </w:tcMar>
             <w:vAlign w:val="bottom"/>
             <w:hideMark/>
           </w:tcPr>
           <w:p>
             <w:pPr>
+              <w:spacing w:line="240" w:lineRule="auto"/>
               <w:jc w:val="center"/>
               <w:rPr>
-                <w:sz w:val="24"/>
-                <w:szCs w:val="24"/>
-              </w:rPr>
-            </w:pPr>
-            <w:r>
+                <w:rFonts w:ascii="Times New Roman" w:eastAsia="Times New Roman" w:hAnsi="Times New Roman" w:cs="Times New Roman"/>
+                <w:sz w:val="24"/>
+                <w:szCs w:val="24"/>
+              </w:rPr>
+            </w:pPr>
+            <w:r>
+              <w:rPr>
+                <w:rFonts w:ascii="Times New Roman" w:eastAsia="Times New Roman" w:hAnsi="Times New Roman" w:cs="Times New Roman"/>
+                <w:sz w:val="24"/>
+                <w:szCs w:val="24"/>
+              </w:rPr>
               <w:t>4</w:t>
             </w:r>
           </w:p>
         </w:tc>
         <w:tc>
           <w:tcPr>
-            <w:tcW w:w="0" w:type="auto"/>
+            <w:tcW w:w="1170" w:type="dxa"/>
+            <w:gridSpan w:val="3"/>
             <w:tcBorders>
               <w:top w:val="nil"/>
               <w:left w:val="nil"/>
@@ -12350,31 +12325,32 @@
             </w:tcBorders>
             <w:shd w:val="clear" w:color="000000" w:fill="FFFF00"/>
             <w:noWrap/>
-            <w:tcMar>
-              <w:top w:w="15" w:type="dxa"/>
-              <w:left w:w="15" w:type="dxa"/>
-              <w:bottom w:w="0" w:type="dxa"/>
-              <w:right w:w="15" w:type="dxa"/>
-            </w:tcMar>
             <w:vAlign w:val="bottom"/>
             <w:hideMark/>
           </w:tcPr>
           <w:p>
             <w:pPr>
+              <w:spacing w:line="240" w:lineRule="auto"/>
               <w:jc w:val="center"/>
               <w:rPr>
-                <w:sz w:val="24"/>
-                <w:szCs w:val="24"/>
-              </w:rPr>
-            </w:pPr>
-            <w:r>
+                <w:rFonts w:ascii="Times New Roman" w:eastAsia="Times New Roman" w:hAnsi="Times New Roman" w:cs="Times New Roman"/>
+                <w:sz w:val="24"/>
+                <w:szCs w:val="24"/>
+              </w:rPr>
+            </w:pPr>
+            <w:r>
+              <w:rPr>
+                <w:rFonts w:ascii="Times New Roman" w:eastAsia="Times New Roman" w:hAnsi="Times New Roman" w:cs="Times New Roman"/>
+                <w:sz w:val="24"/>
+                <w:szCs w:val="24"/>
+              </w:rPr>
               <w:t>5</w:t>
             </w:r>
           </w:p>
         </w:tc>
         <w:tc>
           <w:tcPr>
-            <w:tcW w:w="0" w:type="auto"/>
+            <w:tcW w:w="1170" w:type="dxa"/>
             <w:tcBorders>
               <w:top w:val="nil"/>
               <w:left w:val="nil"/>
@@ -12383,31 +12359,32 @@
             </w:tcBorders>
             <w:shd w:val="clear" w:color="000000" w:fill="FFFF00"/>
             <w:noWrap/>
-            <w:tcMar>
-              <w:top w:w="15" w:type="dxa"/>
-              <w:left w:w="15" w:type="dxa"/>
-              <w:bottom w:w="0" w:type="dxa"/>
-              <w:right w:w="15" w:type="dxa"/>
-            </w:tcMar>
             <w:vAlign w:val="bottom"/>
             <w:hideMark/>
           </w:tcPr>
           <w:p>
             <w:pPr>
+              <w:spacing w:line="240" w:lineRule="auto"/>
               <w:jc w:val="center"/>
               <w:rPr>
-                <w:sz w:val="24"/>
-                <w:szCs w:val="24"/>
-              </w:rPr>
-            </w:pPr>
-            <w:r>
+                <w:rFonts w:ascii="Times New Roman" w:eastAsia="Times New Roman" w:hAnsi="Times New Roman" w:cs="Times New Roman"/>
+                <w:sz w:val="24"/>
+                <w:szCs w:val="24"/>
+              </w:rPr>
+            </w:pPr>
+            <w:r>
+              <w:rPr>
+                <w:rFonts w:ascii="Times New Roman" w:eastAsia="Times New Roman" w:hAnsi="Times New Roman" w:cs="Times New Roman"/>
+                <w:sz w:val="24"/>
+                <w:szCs w:val="24"/>
+              </w:rPr>
               <w:t>6</w:t>
             </w:r>
           </w:p>
         </w:tc>
         <w:tc>
           <w:tcPr>
-            <w:tcW w:w="0" w:type="auto"/>
+            <w:tcW w:w="990" w:type="dxa"/>
             <w:tcBorders>
               <w:top w:val="nil"/>
               <w:left w:val="nil"/>
@@ -12416,31 +12393,32 @@
             </w:tcBorders>
             <w:shd w:val="clear" w:color="000000" w:fill="FFFF00"/>
             <w:noWrap/>
-            <w:tcMar>
-              <w:top w:w="15" w:type="dxa"/>
-              <w:left w:w="15" w:type="dxa"/>
-              <w:bottom w:w="0" w:type="dxa"/>
-              <w:right w:w="15" w:type="dxa"/>
-            </w:tcMar>
             <w:vAlign w:val="bottom"/>
             <w:hideMark/>
           </w:tcPr>
           <w:p>
             <w:pPr>
+              <w:spacing w:line="240" w:lineRule="auto"/>
               <w:jc w:val="center"/>
               <w:rPr>
-                <w:sz w:val="24"/>
-                <w:szCs w:val="24"/>
-              </w:rPr>
-            </w:pPr>
-            <w:r>
+                <w:rFonts w:ascii="Times New Roman" w:eastAsia="Times New Roman" w:hAnsi="Times New Roman" w:cs="Times New Roman"/>
+                <w:sz w:val="24"/>
+                <w:szCs w:val="24"/>
+              </w:rPr>
+            </w:pPr>
+            <w:r>
+              <w:rPr>
+                <w:rFonts w:ascii="Times New Roman" w:eastAsia="Times New Roman" w:hAnsi="Times New Roman" w:cs="Times New Roman"/>
+                <w:sz w:val="24"/>
+                <w:szCs w:val="24"/>
+              </w:rPr>
               <w:t>7</w:t>
             </w:r>
           </w:p>
         </w:tc>
         <w:tc>
           <w:tcPr>
-            <w:tcW w:w="0" w:type="auto"/>
+            <w:tcW w:w="990" w:type="dxa"/>
             <w:tcBorders>
               <w:top w:val="nil"/>
               <w:left w:val="nil"/>
@@ -12449,55 +12427,27 @@
             </w:tcBorders>
             <w:shd w:val="clear" w:color="000000" w:fill="FFFF00"/>
             <w:noWrap/>
-            <w:tcMar>
-              <w:top w:w="15" w:type="dxa"/>
-              <w:left w:w="15" w:type="dxa"/>
-              <w:bottom w:w="0" w:type="dxa"/>
-              <w:right w:w="15" w:type="dxa"/>
-            </w:tcMar>
             <w:vAlign w:val="bottom"/>
             <w:hideMark/>
           </w:tcPr>
           <w:p>
             <w:pPr>
+              <w:spacing w:line="240" w:lineRule="auto"/>
               <w:jc w:val="center"/>
               <w:rPr>
-                <w:sz w:val="24"/>
-                <w:szCs w:val="24"/>
-              </w:rPr>
-            </w:pPr>
-            <w:r>
+                <w:rFonts w:ascii="Times New Roman" w:eastAsia="Times New Roman" w:hAnsi="Times New Roman" w:cs="Times New Roman"/>
+                <w:sz w:val="24"/>
+                <w:szCs w:val="24"/>
+              </w:rPr>
+            </w:pPr>
+            <w:r>
+              <w:rPr>
+                <w:rFonts w:ascii="Times New Roman" w:eastAsia="Times New Roman" w:hAnsi="Times New Roman" w:cs="Times New Roman"/>
+                <w:sz w:val="24"/>
+                <w:szCs w:val="24"/>
+              </w:rPr>
               <w:t>8</w:t>
             </w:r>
-          </w:p>
-        </w:tc>
-        <w:tc>
-          <w:tcPr>
-            <w:tcW w:w="0" w:type="auto"/>
-            <w:tcBorders>
-              <w:top w:val="nil"/>
-              <w:left w:val="nil"/>
-              <w:bottom w:val="nil"/>
-              <w:right w:val="nil"/>
-            </w:tcBorders>
-            <w:shd w:val="clear" w:color="auto" w:fill="auto"/>
-            <w:noWrap/>
-            <w:tcMar>
-              <w:top w:w="15" w:type="dxa"/>
-              <w:left w:w="15" w:type="dxa"/>
-              <w:bottom w:w="0" w:type="dxa"/>
-              <w:right w:w="15" w:type="dxa"/>
-            </w:tcMar>
-            <w:vAlign w:val="bottom"/>
-            <w:hideMark/>
-          </w:tcPr>
-          <w:p>
-            <w:pPr>
-              <w:rPr>
-                <w:sz w:val="24"/>
-                <w:szCs w:val="24"/>
-              </w:rPr>
-            </w:pPr>
           </w:p>
         </w:tc>
       </w:tr>
@@ -12507,7 +12457,7 @@
         </w:trPr>
         <w:tc>
           <w:tcPr>
-            <w:tcW w:w="0" w:type="auto"/>
+            <w:tcW w:w="1475" w:type="dxa"/>
             <w:tcBorders>
               <w:top w:val="nil"/>
               <w:left w:val="single" w:sz="4" w:space="0" w:color="auto"/>
@@ -12516,31 +12466,32 @@
             </w:tcBorders>
             <w:shd w:val="clear" w:color="000000" w:fill="FFFF00"/>
             <w:noWrap/>
-            <w:tcMar>
-              <w:top w:w="15" w:type="dxa"/>
-              <w:left w:w="15" w:type="dxa"/>
-              <w:bottom w:w="0" w:type="dxa"/>
-              <w:right w:w="15" w:type="dxa"/>
-            </w:tcMar>
             <w:vAlign w:val="center"/>
             <w:hideMark/>
           </w:tcPr>
           <w:p>
             <w:pPr>
+              <w:spacing w:line="240" w:lineRule="auto"/>
               <w:jc w:val="center"/>
               <w:rPr>
-                <w:sz w:val="24"/>
-                <w:szCs w:val="24"/>
-              </w:rPr>
-            </w:pPr>
-            <w:r>
+                <w:rFonts w:ascii="Times New Roman" w:eastAsia="Times New Roman" w:hAnsi="Times New Roman" w:cs="Times New Roman"/>
+                <w:sz w:val="24"/>
+                <w:szCs w:val="24"/>
+              </w:rPr>
+            </w:pPr>
+            <w:r>
+              <w:rPr>
+                <w:rFonts w:ascii="Times New Roman" w:eastAsia="Times New Roman" w:hAnsi="Times New Roman" w:cs="Times New Roman"/>
+                <w:sz w:val="24"/>
+                <w:szCs w:val="24"/>
+              </w:rPr>
               <w:t>Side 1</w:t>
             </w:r>
           </w:p>
         </w:tc>
         <w:tc>
           <w:tcPr>
-            <w:tcW w:w="0" w:type="auto"/>
+            <w:tcW w:w="1052" w:type="dxa"/>
             <w:tcBorders>
               <w:top w:val="single" w:sz="4" w:space="0" w:color="auto"/>
               <w:left w:val="nil"/>
@@ -12549,31 +12500,33 @@
             </w:tcBorders>
             <w:shd w:val="clear" w:color="auto" w:fill="auto"/>
             <w:noWrap/>
-            <w:tcMar>
-              <w:top w:w="15" w:type="dxa"/>
-              <w:left w:w="15" w:type="dxa"/>
-              <w:bottom w:w="0" w:type="dxa"/>
-              <w:right w:w="15" w:type="dxa"/>
-            </w:tcMar>
             <w:vAlign w:val="center"/>
             <w:hideMark/>
           </w:tcPr>
           <w:p>
             <w:pPr>
+              <w:spacing w:line="240" w:lineRule="auto"/>
               <w:jc w:val="center"/>
               <w:rPr>
-                <w:sz w:val="24"/>
-                <w:szCs w:val="24"/>
-              </w:rPr>
-            </w:pPr>
-            <w:r>
-              <w:t>0</w:t>
-            </w:r>
-          </w:p>
-        </w:tc>
-        <w:tc>
-          <w:tcPr>
-            <w:tcW w:w="0" w:type="auto"/>
+                <w:rFonts w:ascii="Times New Roman" w:eastAsia="Times New Roman" w:hAnsi="Times New Roman" w:cs="Times New Roman"/>
+                <w:sz w:val="24"/>
+                <w:szCs w:val="24"/>
+              </w:rPr>
+            </w:pPr>
+            <w:r>
+              <w:rPr>
+                <w:rFonts w:ascii="Times New Roman" w:eastAsia="Times New Roman" w:hAnsi="Times New Roman" w:cs="Times New Roman"/>
+                <w:sz w:val="24"/>
+                <w:szCs w:val="24"/>
+              </w:rPr>
+              <w:t>&lt;=0</w:t>
+            </w:r>
+          </w:p>
+        </w:tc>
+        <w:tc>
+          <w:tcPr>
+            <w:tcW w:w="1052" w:type="dxa"/>
+            <w:gridSpan w:val="2"/>
             <w:tcBorders>
               <w:top w:val="single" w:sz="4" w:space="0" w:color="auto"/>
               <w:left w:val="single" w:sz="4" w:space="0" w:color="auto"/>
@@ -12582,31 +12535,33 @@
             </w:tcBorders>
             <w:shd w:val="clear" w:color="auto" w:fill="auto"/>
             <w:noWrap/>
-            <w:tcMar>
-              <w:top w:w="15" w:type="dxa"/>
-              <w:left w:w="15" w:type="dxa"/>
-              <w:bottom w:w="0" w:type="dxa"/>
-              <w:right w:w="15" w:type="dxa"/>
-            </w:tcMar>
             <w:vAlign w:val="center"/>
             <w:hideMark/>
           </w:tcPr>
           <w:p>
             <w:pPr>
+              <w:spacing w:line="240" w:lineRule="auto"/>
               <w:jc w:val="center"/>
               <w:rPr>
-                <w:sz w:val="24"/>
-                <w:szCs w:val="24"/>
-              </w:rPr>
-            </w:pPr>
-            <w:r>
+                <w:rFonts w:ascii="Times New Roman" w:eastAsia="Times New Roman" w:hAnsi="Times New Roman" w:cs="Times New Roman"/>
+                <w:sz w:val="24"/>
+                <w:szCs w:val="24"/>
+              </w:rPr>
+            </w:pPr>
+            <w:r>
+              <w:rPr>
+                <w:rFonts w:ascii="Times New Roman" w:eastAsia="Times New Roman" w:hAnsi="Times New Roman" w:cs="Times New Roman"/>
+                <w:sz w:val="24"/>
+                <w:szCs w:val="24"/>
+              </w:rPr>
               <w:t>1</w:t>
             </w:r>
           </w:p>
         </w:tc>
         <w:tc>
           <w:tcPr>
-            <w:tcW w:w="0" w:type="auto"/>
+            <w:tcW w:w="966" w:type="dxa"/>
+            <w:gridSpan w:val="2"/>
             <w:tcBorders>
               <w:top w:val="single" w:sz="4" w:space="0" w:color="auto"/>
               <w:left w:val="single" w:sz="4" w:space="0" w:color="auto"/>
@@ -12615,31 +12570,33 @@
             </w:tcBorders>
             <w:shd w:val="clear" w:color="auto" w:fill="auto"/>
             <w:noWrap/>
-            <w:tcMar>
-              <w:top w:w="15" w:type="dxa"/>
-              <w:left w:w="15" w:type="dxa"/>
-              <w:bottom w:w="0" w:type="dxa"/>
-              <w:right w:w="15" w:type="dxa"/>
-            </w:tcMar>
             <w:vAlign w:val="center"/>
             <w:hideMark/>
           </w:tcPr>
           <w:p>
             <w:pPr>
+              <w:spacing w:line="240" w:lineRule="auto"/>
               <w:jc w:val="center"/>
               <w:rPr>
-                <w:sz w:val="24"/>
-                <w:szCs w:val="24"/>
-              </w:rPr>
-            </w:pPr>
-            <w:r>
+                <w:rFonts w:ascii="Times New Roman" w:eastAsia="Times New Roman" w:hAnsi="Times New Roman" w:cs="Times New Roman"/>
+                <w:sz w:val="24"/>
+                <w:szCs w:val="24"/>
+              </w:rPr>
+            </w:pPr>
+            <w:r>
+              <w:rPr>
+                <w:rFonts w:ascii="Times New Roman" w:eastAsia="Times New Roman" w:hAnsi="Times New Roman" w:cs="Times New Roman"/>
+                <w:sz w:val="24"/>
+                <w:szCs w:val="24"/>
+              </w:rPr>
               <w:t>1</w:t>
             </w:r>
           </w:p>
         </w:tc>
         <w:tc>
           <w:tcPr>
-            <w:tcW w:w="0" w:type="auto"/>
+            <w:tcW w:w="1320" w:type="dxa"/>
+            <w:gridSpan w:val="2"/>
             <w:tcBorders>
               <w:top w:val="single" w:sz="4" w:space="0" w:color="auto"/>
               <w:left w:val="single" w:sz="4" w:space="0" w:color="auto"/>
@@ -12648,31 +12605,33 @@
             </w:tcBorders>
             <w:shd w:val="clear" w:color="auto" w:fill="auto"/>
             <w:noWrap/>
-            <w:tcMar>
-              <w:top w:w="15" w:type="dxa"/>
-              <w:left w:w="15" w:type="dxa"/>
-              <w:bottom w:w="0" w:type="dxa"/>
-              <w:right w:w="15" w:type="dxa"/>
-            </w:tcMar>
             <w:vAlign w:val="center"/>
             <w:hideMark/>
           </w:tcPr>
           <w:p>
             <w:pPr>
+              <w:spacing w:line="240" w:lineRule="auto"/>
               <w:jc w:val="center"/>
               <w:rPr>
-                <w:sz w:val="24"/>
-                <w:szCs w:val="24"/>
-              </w:rPr>
-            </w:pPr>
-            <w:r>
+                <w:rFonts w:ascii="Times New Roman" w:eastAsia="Times New Roman" w:hAnsi="Times New Roman" w:cs="Times New Roman"/>
+                <w:sz w:val="24"/>
+                <w:szCs w:val="24"/>
+              </w:rPr>
+            </w:pPr>
+            <w:r>
+              <w:rPr>
+                <w:rFonts w:ascii="Times New Roman" w:eastAsia="Times New Roman" w:hAnsi="Times New Roman" w:cs="Times New Roman"/>
+                <w:sz w:val="24"/>
+                <w:szCs w:val="24"/>
+              </w:rPr>
               <w:t>1</w:t>
             </w:r>
           </w:p>
         </w:tc>
         <w:tc>
           <w:tcPr>
-            <w:tcW w:w="0" w:type="auto"/>
+            <w:tcW w:w="1170" w:type="dxa"/>
+            <w:gridSpan w:val="3"/>
             <w:tcBorders>
               <w:top w:val="single" w:sz="4" w:space="0" w:color="auto"/>
               <w:left w:val="single" w:sz="4" w:space="0" w:color="auto"/>
@@ -12681,31 +12640,32 @@
             </w:tcBorders>
             <w:shd w:val="clear" w:color="auto" w:fill="auto"/>
             <w:noWrap/>
-            <w:tcMar>
-              <w:top w:w="15" w:type="dxa"/>
-              <w:left w:w="15" w:type="dxa"/>
-              <w:bottom w:w="0" w:type="dxa"/>
-              <w:right w:w="15" w:type="dxa"/>
-            </w:tcMar>
             <w:vAlign w:val="center"/>
             <w:hideMark/>
           </w:tcPr>
           <w:p>
             <w:pPr>
+              <w:spacing w:line="240" w:lineRule="auto"/>
               <w:jc w:val="center"/>
               <w:rPr>
-                <w:sz w:val="24"/>
-                <w:szCs w:val="24"/>
-              </w:rPr>
-            </w:pPr>
-            <w:r>
+                <w:rFonts w:ascii="Times New Roman" w:eastAsia="Times New Roman" w:hAnsi="Times New Roman" w:cs="Times New Roman"/>
+                <w:sz w:val="24"/>
+                <w:szCs w:val="24"/>
+              </w:rPr>
+            </w:pPr>
+            <w:r>
+              <w:rPr>
+                <w:rFonts w:ascii="Times New Roman" w:eastAsia="Times New Roman" w:hAnsi="Times New Roman" w:cs="Times New Roman"/>
+                <w:sz w:val="24"/>
+                <w:szCs w:val="24"/>
+              </w:rPr>
               <w:t>1</w:t>
             </w:r>
           </w:p>
         </w:tc>
         <w:tc>
           <w:tcPr>
-            <w:tcW w:w="0" w:type="auto"/>
+            <w:tcW w:w="1170" w:type="dxa"/>
             <w:tcBorders>
               <w:top w:val="single" w:sz="4" w:space="0" w:color="auto"/>
               <w:left w:val="single" w:sz="4" w:space="0" w:color="auto"/>
@@ -12714,31 +12674,32 @@
             </w:tcBorders>
             <w:shd w:val="clear" w:color="auto" w:fill="auto"/>
             <w:noWrap/>
-            <w:tcMar>
-              <w:top w:w="15" w:type="dxa"/>
-              <w:left w:w="15" w:type="dxa"/>
-              <w:bottom w:w="0" w:type="dxa"/>
-              <w:right w:w="15" w:type="dxa"/>
-            </w:tcMar>
             <w:vAlign w:val="center"/>
             <w:hideMark/>
           </w:tcPr>
           <w:p>
             <w:pPr>
+              <w:spacing w:line="240" w:lineRule="auto"/>
               <w:jc w:val="center"/>
               <w:rPr>
-                <w:sz w:val="24"/>
-                <w:szCs w:val="24"/>
-              </w:rPr>
-            </w:pPr>
-            <w:r>
+                <w:rFonts w:ascii="Times New Roman" w:eastAsia="Times New Roman" w:hAnsi="Times New Roman" w:cs="Times New Roman"/>
+                <w:sz w:val="24"/>
+                <w:szCs w:val="24"/>
+              </w:rPr>
+            </w:pPr>
+            <w:r>
+              <w:rPr>
+                <w:rFonts w:ascii="Times New Roman" w:eastAsia="Times New Roman" w:hAnsi="Times New Roman" w:cs="Times New Roman"/>
+                <w:sz w:val="24"/>
+                <w:szCs w:val="24"/>
+              </w:rPr>
               <w:t>1</w:t>
             </w:r>
           </w:p>
         </w:tc>
         <w:tc>
           <w:tcPr>
-            <w:tcW w:w="0" w:type="auto"/>
+            <w:tcW w:w="990" w:type="dxa"/>
             <w:tcBorders>
               <w:top w:val="single" w:sz="4" w:space="0" w:color="auto"/>
               <w:left w:val="single" w:sz="4" w:space="0" w:color="auto"/>
@@ -12747,31 +12708,32 @@
             </w:tcBorders>
             <w:shd w:val="clear" w:color="auto" w:fill="auto"/>
             <w:noWrap/>
-            <w:tcMar>
-              <w:top w:w="15" w:type="dxa"/>
-              <w:left w:w="15" w:type="dxa"/>
-              <w:bottom w:w="0" w:type="dxa"/>
-              <w:right w:w="15" w:type="dxa"/>
-            </w:tcMar>
             <w:vAlign w:val="center"/>
             <w:hideMark/>
           </w:tcPr>
           <w:p>
             <w:pPr>
+              <w:spacing w:line="240" w:lineRule="auto"/>
               <w:jc w:val="center"/>
               <w:rPr>
-                <w:sz w:val="24"/>
-                <w:szCs w:val="24"/>
-              </w:rPr>
-            </w:pPr>
-            <w:r>
+                <w:rFonts w:ascii="Times New Roman" w:eastAsia="Times New Roman" w:hAnsi="Times New Roman" w:cs="Times New Roman"/>
+                <w:sz w:val="24"/>
+                <w:szCs w:val="24"/>
+              </w:rPr>
+            </w:pPr>
+            <w:r>
+              <w:rPr>
+                <w:rFonts w:ascii="Times New Roman" w:eastAsia="Times New Roman" w:hAnsi="Times New Roman" w:cs="Times New Roman"/>
+                <w:sz w:val="24"/>
+                <w:szCs w:val="24"/>
+              </w:rPr>
               <w:t>3</w:t>
             </w:r>
           </w:p>
         </w:tc>
         <w:tc>
           <w:tcPr>
-            <w:tcW w:w="0" w:type="auto"/>
+            <w:tcW w:w="990" w:type="dxa"/>
             <w:tcBorders>
               <w:top w:val="single" w:sz="4" w:space="0" w:color="auto"/>
               <w:left w:val="single" w:sz="4" w:space="0" w:color="auto"/>
@@ -12780,55 +12742,27 @@
             </w:tcBorders>
             <w:shd w:val="clear" w:color="auto" w:fill="auto"/>
             <w:noWrap/>
-            <w:tcMar>
-              <w:top w:w="15" w:type="dxa"/>
-              <w:left w:w="15" w:type="dxa"/>
-              <w:bottom w:w="0" w:type="dxa"/>
-              <w:right w:w="15" w:type="dxa"/>
-            </w:tcMar>
             <w:vAlign w:val="center"/>
             <w:hideMark/>
           </w:tcPr>
           <w:p>
             <w:pPr>
+              <w:spacing w:line="240" w:lineRule="auto"/>
               <w:jc w:val="center"/>
               <w:rPr>
-                <w:sz w:val="24"/>
-                <w:szCs w:val="24"/>
-              </w:rPr>
-            </w:pPr>
-            <w:r>
+                <w:rFonts w:ascii="Times New Roman" w:eastAsia="Times New Roman" w:hAnsi="Times New Roman" w:cs="Times New Roman"/>
+                <w:sz w:val="24"/>
+                <w:szCs w:val="24"/>
+              </w:rPr>
+            </w:pPr>
+            <w:r>
+              <w:rPr>
+                <w:rFonts w:ascii="Times New Roman" w:eastAsia="Times New Roman" w:hAnsi="Times New Roman" w:cs="Times New Roman"/>
+                <w:sz w:val="24"/>
+                <w:szCs w:val="24"/>
+              </w:rPr>
               <w:t>1</w:t>
             </w:r>
-          </w:p>
-        </w:tc>
-        <w:tc>
-          <w:tcPr>
-            <w:tcW w:w="0" w:type="auto"/>
-            <w:tcBorders>
-              <w:top w:val="nil"/>
-              <w:left w:val="nil"/>
-              <w:bottom w:val="nil"/>
-              <w:right w:val="nil"/>
-            </w:tcBorders>
-            <w:shd w:val="clear" w:color="auto" w:fill="auto"/>
-            <w:noWrap/>
-            <w:tcMar>
-              <w:top w:w="15" w:type="dxa"/>
-              <w:left w:w="15" w:type="dxa"/>
-              <w:bottom w:w="0" w:type="dxa"/>
-              <w:right w:w="15" w:type="dxa"/>
-            </w:tcMar>
-            <w:vAlign w:val="bottom"/>
-            <w:hideMark/>
-          </w:tcPr>
-          <w:p>
-            <w:pPr>
-              <w:rPr>
-                <w:sz w:val="24"/>
-                <w:szCs w:val="24"/>
-              </w:rPr>
-            </w:pPr>
           </w:p>
         </w:tc>
       </w:tr>
@@ -12838,7 +12772,7 @@
         </w:trPr>
         <w:tc>
           <w:tcPr>
-            <w:tcW w:w="0" w:type="auto"/>
+            <w:tcW w:w="1475" w:type="dxa"/>
             <w:tcBorders>
               <w:top w:val="nil"/>
               <w:left w:val="single" w:sz="4" w:space="0" w:color="auto"/>
@@ -12847,31 +12781,32 @@
             </w:tcBorders>
             <w:shd w:val="clear" w:color="000000" w:fill="FFFF00"/>
             <w:noWrap/>
-            <w:tcMar>
-              <w:top w:w="15" w:type="dxa"/>
-              <w:left w:w="15" w:type="dxa"/>
-              <w:bottom w:w="0" w:type="dxa"/>
-              <w:right w:w="15" w:type="dxa"/>
-            </w:tcMar>
             <w:vAlign w:val="center"/>
             <w:hideMark/>
           </w:tcPr>
           <w:p>
             <w:pPr>
+              <w:spacing w:line="240" w:lineRule="auto"/>
               <w:jc w:val="center"/>
               <w:rPr>
-                <w:sz w:val="24"/>
-                <w:szCs w:val="24"/>
-              </w:rPr>
-            </w:pPr>
-            <w:r>
+                <w:rFonts w:ascii="Times New Roman" w:eastAsia="Times New Roman" w:hAnsi="Times New Roman" w:cs="Times New Roman"/>
+                <w:sz w:val="24"/>
+                <w:szCs w:val="24"/>
+              </w:rPr>
+            </w:pPr>
+            <w:r>
+              <w:rPr>
+                <w:rFonts w:ascii="Times New Roman" w:eastAsia="Times New Roman" w:hAnsi="Times New Roman" w:cs="Times New Roman"/>
+                <w:sz w:val="24"/>
+                <w:szCs w:val="24"/>
+              </w:rPr>
               <w:t>Side 2</w:t>
             </w:r>
           </w:p>
         </w:tc>
         <w:tc>
           <w:tcPr>
-            <w:tcW w:w="0" w:type="auto"/>
+            <w:tcW w:w="1052" w:type="dxa"/>
             <w:tcBorders>
               <w:top w:val="single" w:sz="4" w:space="0" w:color="auto"/>
               <w:left w:val="nil"/>
@@ -12880,31 +12815,33 @@
             </w:tcBorders>
             <w:shd w:val="clear" w:color="auto" w:fill="auto"/>
             <w:noWrap/>
-            <w:tcMar>
-              <w:top w:w="15" w:type="dxa"/>
-              <w:left w:w="15" w:type="dxa"/>
-              <w:bottom w:w="0" w:type="dxa"/>
-              <w:right w:w="15" w:type="dxa"/>
-            </w:tcMar>
             <w:vAlign w:val="center"/>
             <w:hideMark/>
           </w:tcPr>
           <w:p>
             <w:pPr>
+              <w:spacing w:line="240" w:lineRule="auto"/>
               <w:jc w:val="center"/>
               <w:rPr>
-                <w:sz w:val="24"/>
-                <w:szCs w:val="24"/>
-              </w:rPr>
-            </w:pPr>
-            <w:r>
+                <w:rFonts w:ascii="Times New Roman" w:eastAsia="Times New Roman" w:hAnsi="Times New Roman" w:cs="Times New Roman"/>
+                <w:sz w:val="24"/>
+                <w:szCs w:val="24"/>
+              </w:rPr>
+            </w:pPr>
+            <w:r>
+              <w:rPr>
+                <w:rFonts w:ascii="Times New Roman" w:eastAsia="Times New Roman" w:hAnsi="Times New Roman" w:cs="Times New Roman"/>
+                <w:sz w:val="24"/>
+                <w:szCs w:val="24"/>
+              </w:rPr>
               <w:t>1</w:t>
             </w:r>
           </w:p>
         </w:tc>
         <w:tc>
           <w:tcPr>
-            <w:tcW w:w="0" w:type="auto"/>
+            <w:tcW w:w="1052" w:type="dxa"/>
+            <w:gridSpan w:val="2"/>
             <w:tcBorders>
               <w:top w:val="single" w:sz="4" w:space="0" w:color="auto"/>
               <w:left w:val="single" w:sz="4" w:space="0" w:color="auto"/>
@@ -12913,31 +12850,33 @@
             </w:tcBorders>
             <w:shd w:val="clear" w:color="auto" w:fill="auto"/>
             <w:noWrap/>
-            <w:tcMar>
-              <w:top w:w="15" w:type="dxa"/>
-              <w:left w:w="15" w:type="dxa"/>
-              <w:bottom w:w="0" w:type="dxa"/>
-              <w:right w:w="15" w:type="dxa"/>
-            </w:tcMar>
             <w:vAlign w:val="center"/>
             <w:hideMark/>
           </w:tcPr>
           <w:p>
             <w:pPr>
+              <w:spacing w:line="240" w:lineRule="auto"/>
               <w:jc w:val="center"/>
               <w:rPr>
-                <w:sz w:val="24"/>
-                <w:szCs w:val="24"/>
-              </w:rPr>
-            </w:pPr>
-            <w:r>
-              <w:t>0</w:t>
-            </w:r>
-          </w:p>
-        </w:tc>
-        <w:tc>
-          <w:tcPr>
-            <w:tcW w:w="0" w:type="auto"/>
+                <w:rFonts w:ascii="Times New Roman" w:eastAsia="Times New Roman" w:hAnsi="Times New Roman" w:cs="Times New Roman"/>
+                <w:sz w:val="24"/>
+                <w:szCs w:val="24"/>
+              </w:rPr>
+            </w:pPr>
+            <w:r>
+              <w:rPr>
+                <w:rFonts w:ascii="Times New Roman" w:eastAsia="Times New Roman" w:hAnsi="Times New Roman" w:cs="Times New Roman"/>
+                <w:sz w:val="24"/>
+                <w:szCs w:val="24"/>
+              </w:rPr>
+              <w:t>&lt;=0</w:t>
+            </w:r>
+          </w:p>
+        </w:tc>
+        <w:tc>
+          <w:tcPr>
+            <w:tcW w:w="966" w:type="dxa"/>
+            <w:gridSpan w:val="2"/>
             <w:tcBorders>
               <w:top w:val="single" w:sz="4" w:space="0" w:color="auto"/>
               <w:left w:val="single" w:sz="4" w:space="0" w:color="auto"/>
@@ -12946,31 +12885,33 @@
             </w:tcBorders>
             <w:shd w:val="clear" w:color="auto" w:fill="auto"/>
             <w:noWrap/>
-            <w:tcMar>
-              <w:top w:w="15" w:type="dxa"/>
-              <w:left w:w="15" w:type="dxa"/>
-              <w:bottom w:w="0" w:type="dxa"/>
-              <w:right w:w="15" w:type="dxa"/>
-            </w:tcMar>
             <w:vAlign w:val="center"/>
             <w:hideMark/>
           </w:tcPr>
           <w:p>
             <w:pPr>
+              <w:spacing w:line="240" w:lineRule="auto"/>
               <w:jc w:val="center"/>
               <w:rPr>
-                <w:sz w:val="24"/>
-                <w:szCs w:val="24"/>
-              </w:rPr>
-            </w:pPr>
-            <w:r>
+                <w:rFonts w:ascii="Times New Roman" w:eastAsia="Times New Roman" w:hAnsi="Times New Roman" w:cs="Times New Roman"/>
+                <w:sz w:val="24"/>
+                <w:szCs w:val="24"/>
+              </w:rPr>
+            </w:pPr>
+            <w:r>
+              <w:rPr>
+                <w:rFonts w:ascii="Times New Roman" w:eastAsia="Times New Roman" w:hAnsi="Times New Roman" w:cs="Times New Roman"/>
+                <w:sz w:val="24"/>
+                <w:szCs w:val="24"/>
+              </w:rPr>
               <w:t>2</w:t>
             </w:r>
           </w:p>
         </w:tc>
         <w:tc>
           <w:tcPr>
-            <w:tcW w:w="0" w:type="auto"/>
+            <w:tcW w:w="1320" w:type="dxa"/>
+            <w:gridSpan w:val="2"/>
             <w:tcBorders>
               <w:top w:val="single" w:sz="4" w:space="0" w:color="auto"/>
               <w:left w:val="single" w:sz="4" w:space="0" w:color="auto"/>
@@ -12979,31 +12920,33 @@
             </w:tcBorders>
             <w:shd w:val="clear" w:color="auto" w:fill="auto"/>
             <w:noWrap/>
-            <w:tcMar>
-              <w:top w:w="15" w:type="dxa"/>
-              <w:left w:w="15" w:type="dxa"/>
-              <w:bottom w:w="0" w:type="dxa"/>
-              <w:right w:w="15" w:type="dxa"/>
-            </w:tcMar>
             <w:vAlign w:val="center"/>
             <w:hideMark/>
           </w:tcPr>
           <w:p>
             <w:pPr>
+              <w:spacing w:line="240" w:lineRule="auto"/>
               <w:jc w:val="center"/>
               <w:rPr>
-                <w:sz w:val="24"/>
-                <w:szCs w:val="24"/>
-              </w:rPr>
-            </w:pPr>
-            <w:r>
+                <w:rFonts w:ascii="Times New Roman" w:eastAsia="Times New Roman" w:hAnsi="Times New Roman" w:cs="Times New Roman"/>
+                <w:sz w:val="24"/>
+                <w:szCs w:val="24"/>
+              </w:rPr>
+            </w:pPr>
+            <w:r>
+              <w:rPr>
+                <w:rFonts w:ascii="Times New Roman" w:eastAsia="Times New Roman" w:hAnsi="Times New Roman" w:cs="Times New Roman"/>
+                <w:sz w:val="24"/>
+                <w:szCs w:val="24"/>
+              </w:rPr>
               <w:t>1</w:t>
             </w:r>
           </w:p>
         </w:tc>
         <w:tc>
           <w:tcPr>
-            <w:tcW w:w="0" w:type="auto"/>
+            <w:tcW w:w="1170" w:type="dxa"/>
+            <w:gridSpan w:val="3"/>
             <w:tcBorders>
               <w:top w:val="single" w:sz="4" w:space="0" w:color="auto"/>
               <w:left w:val="single" w:sz="4" w:space="0" w:color="auto"/>
@@ -13012,31 +12955,32 @@
             </w:tcBorders>
             <w:shd w:val="clear" w:color="auto" w:fill="auto"/>
             <w:noWrap/>
-            <w:tcMar>
-              <w:top w:w="15" w:type="dxa"/>
-              <w:left w:w="15" w:type="dxa"/>
-              <w:bottom w:w="0" w:type="dxa"/>
-              <w:right w:w="15" w:type="dxa"/>
-            </w:tcMar>
             <w:vAlign w:val="center"/>
             <w:hideMark/>
           </w:tcPr>
           <w:p>
             <w:pPr>
+              <w:spacing w:line="240" w:lineRule="auto"/>
               <w:jc w:val="center"/>
               <w:rPr>
-                <w:sz w:val="24"/>
-                <w:szCs w:val="24"/>
-              </w:rPr>
-            </w:pPr>
-            <w:r>
+                <w:rFonts w:ascii="Times New Roman" w:eastAsia="Times New Roman" w:hAnsi="Times New Roman" w:cs="Times New Roman"/>
+                <w:sz w:val="24"/>
+                <w:szCs w:val="24"/>
+              </w:rPr>
+            </w:pPr>
+            <w:r>
+              <w:rPr>
+                <w:rFonts w:ascii="Times New Roman" w:eastAsia="Times New Roman" w:hAnsi="Times New Roman" w:cs="Times New Roman"/>
+                <w:sz w:val="24"/>
+                <w:szCs w:val="24"/>
+              </w:rPr>
               <w:t>2</w:t>
             </w:r>
           </w:p>
         </w:tc>
         <w:tc>
           <w:tcPr>
-            <w:tcW w:w="0" w:type="auto"/>
+            <w:tcW w:w="1170" w:type="dxa"/>
             <w:tcBorders>
               <w:top w:val="single" w:sz="4" w:space="0" w:color="auto"/>
               <w:left w:val="single" w:sz="4" w:space="0" w:color="auto"/>
@@ -13045,31 +12989,32 @@
             </w:tcBorders>
             <w:shd w:val="clear" w:color="auto" w:fill="auto"/>
             <w:noWrap/>
-            <w:tcMar>
-              <w:top w:w="15" w:type="dxa"/>
-              <w:left w:w="15" w:type="dxa"/>
-              <w:bottom w:w="0" w:type="dxa"/>
-              <w:right w:w="15" w:type="dxa"/>
-            </w:tcMar>
             <w:vAlign w:val="center"/>
             <w:hideMark/>
           </w:tcPr>
           <w:p>
             <w:pPr>
+              <w:spacing w:line="240" w:lineRule="auto"/>
               <w:jc w:val="center"/>
               <w:rPr>
-                <w:sz w:val="24"/>
-                <w:szCs w:val="24"/>
-              </w:rPr>
-            </w:pPr>
-            <w:r>
+                <w:rFonts w:ascii="Times New Roman" w:eastAsia="Times New Roman" w:hAnsi="Times New Roman" w:cs="Times New Roman"/>
+                <w:sz w:val="24"/>
+                <w:szCs w:val="24"/>
+              </w:rPr>
+            </w:pPr>
+            <w:r>
+              <w:rPr>
+                <w:rFonts w:ascii="Times New Roman" w:eastAsia="Times New Roman" w:hAnsi="Times New Roman" w:cs="Times New Roman"/>
+                <w:sz w:val="24"/>
+                <w:szCs w:val="24"/>
+              </w:rPr>
               <w:t>1</w:t>
             </w:r>
           </w:p>
         </w:tc>
         <w:tc>
           <w:tcPr>
-            <w:tcW w:w="0" w:type="auto"/>
+            <w:tcW w:w="990" w:type="dxa"/>
             <w:tcBorders>
               <w:top w:val="single" w:sz="4" w:space="0" w:color="auto"/>
               <w:left w:val="single" w:sz="4" w:space="0" w:color="auto"/>
@@ -13078,31 +13023,32 @@
             </w:tcBorders>
             <w:shd w:val="clear" w:color="auto" w:fill="auto"/>
             <w:noWrap/>
-            <w:tcMar>
-              <w:top w:w="15" w:type="dxa"/>
-              <w:left w:w="15" w:type="dxa"/>
-              <w:bottom w:w="0" w:type="dxa"/>
-              <w:right w:w="15" w:type="dxa"/>
-            </w:tcMar>
             <w:vAlign w:val="center"/>
             <w:hideMark/>
           </w:tcPr>
           <w:p>
             <w:pPr>
+              <w:spacing w:line="240" w:lineRule="auto"/>
               <w:jc w:val="center"/>
               <w:rPr>
-                <w:sz w:val="24"/>
-                <w:szCs w:val="24"/>
-              </w:rPr>
-            </w:pPr>
-            <w:r>
+                <w:rFonts w:ascii="Times New Roman" w:eastAsia="Times New Roman" w:hAnsi="Times New Roman" w:cs="Times New Roman"/>
+                <w:sz w:val="24"/>
+                <w:szCs w:val="24"/>
+              </w:rPr>
+            </w:pPr>
+            <w:r>
+              <w:rPr>
+                <w:rFonts w:ascii="Times New Roman" w:eastAsia="Times New Roman" w:hAnsi="Times New Roman" w:cs="Times New Roman"/>
+                <w:sz w:val="24"/>
+                <w:szCs w:val="24"/>
+              </w:rPr>
               <w:t>4</w:t>
             </w:r>
           </w:p>
         </w:tc>
         <w:tc>
           <w:tcPr>
-            <w:tcW w:w="0" w:type="auto"/>
+            <w:tcW w:w="990" w:type="dxa"/>
             <w:tcBorders>
               <w:top w:val="single" w:sz="4" w:space="0" w:color="auto"/>
               <w:left w:val="single" w:sz="4" w:space="0" w:color="auto"/>
@@ -13111,55 +13057,27 @@
             </w:tcBorders>
             <w:shd w:val="clear" w:color="auto" w:fill="auto"/>
             <w:noWrap/>
-            <w:tcMar>
-              <w:top w:w="15" w:type="dxa"/>
-              <w:left w:w="15" w:type="dxa"/>
-              <w:bottom w:w="0" w:type="dxa"/>
-              <w:right w:w="15" w:type="dxa"/>
-            </w:tcMar>
             <w:vAlign w:val="center"/>
             <w:hideMark/>
           </w:tcPr>
           <w:p>
             <w:pPr>
+              <w:spacing w:line="240" w:lineRule="auto"/>
               <w:jc w:val="center"/>
               <w:rPr>
-                <w:sz w:val="24"/>
-                <w:szCs w:val="24"/>
-              </w:rPr>
-            </w:pPr>
-            <w:r>
+                <w:rFonts w:ascii="Times New Roman" w:eastAsia="Times New Roman" w:hAnsi="Times New Roman" w:cs="Times New Roman"/>
+                <w:sz w:val="24"/>
+                <w:szCs w:val="24"/>
+              </w:rPr>
+            </w:pPr>
+            <w:r>
+              <w:rPr>
+                <w:rFonts w:ascii="Times New Roman" w:eastAsia="Times New Roman" w:hAnsi="Times New Roman" w:cs="Times New Roman"/>
+                <w:sz w:val="24"/>
+                <w:szCs w:val="24"/>
+              </w:rPr>
               <w:t>2</w:t>
             </w:r>
-          </w:p>
-        </w:tc>
-        <w:tc>
-          <w:tcPr>
-            <w:tcW w:w="0" w:type="auto"/>
-            <w:tcBorders>
-              <w:top w:val="nil"/>
-              <w:left w:val="nil"/>
-              <w:bottom w:val="nil"/>
-              <w:right w:val="nil"/>
-            </w:tcBorders>
-            <w:shd w:val="clear" w:color="auto" w:fill="auto"/>
-            <w:noWrap/>
-            <w:tcMar>
-              <w:top w:w="15" w:type="dxa"/>
-              <w:left w:w="15" w:type="dxa"/>
-              <w:bottom w:w="0" w:type="dxa"/>
-              <w:right w:w="15" w:type="dxa"/>
-            </w:tcMar>
-            <w:vAlign w:val="bottom"/>
-            <w:hideMark/>
-          </w:tcPr>
-          <w:p>
-            <w:pPr>
-              <w:rPr>
-                <w:sz w:val="24"/>
-                <w:szCs w:val="24"/>
-              </w:rPr>
-            </w:pPr>
           </w:p>
         </w:tc>
       </w:tr>
@@ -13169,7 +13087,7 @@
         </w:trPr>
         <w:tc>
           <w:tcPr>
-            <w:tcW w:w="0" w:type="auto"/>
+            <w:tcW w:w="1475" w:type="dxa"/>
             <w:tcBorders>
               <w:top w:val="nil"/>
               <w:left w:val="single" w:sz="4" w:space="0" w:color="auto"/>
@@ -13178,31 +13096,32 @@
             </w:tcBorders>
             <w:shd w:val="clear" w:color="000000" w:fill="FFFF00"/>
             <w:noWrap/>
-            <w:tcMar>
-              <w:top w:w="15" w:type="dxa"/>
-              <w:left w:w="15" w:type="dxa"/>
-              <w:bottom w:w="0" w:type="dxa"/>
-              <w:right w:w="15" w:type="dxa"/>
-            </w:tcMar>
             <w:vAlign w:val="center"/>
             <w:hideMark/>
           </w:tcPr>
           <w:p>
             <w:pPr>
+              <w:spacing w:line="240" w:lineRule="auto"/>
               <w:jc w:val="center"/>
               <w:rPr>
-                <w:sz w:val="24"/>
-                <w:szCs w:val="24"/>
-              </w:rPr>
-            </w:pPr>
-            <w:r>
+                <w:rFonts w:ascii="Times New Roman" w:eastAsia="Times New Roman" w:hAnsi="Times New Roman" w:cs="Times New Roman"/>
+                <w:sz w:val="24"/>
+                <w:szCs w:val="24"/>
+              </w:rPr>
+            </w:pPr>
+            <w:r>
+              <w:rPr>
+                <w:rFonts w:ascii="Times New Roman" w:eastAsia="Times New Roman" w:hAnsi="Times New Roman" w:cs="Times New Roman"/>
+                <w:sz w:val="24"/>
+                <w:szCs w:val="24"/>
+              </w:rPr>
               <w:t>Side 3</w:t>
             </w:r>
           </w:p>
         </w:tc>
         <w:tc>
           <w:tcPr>
-            <w:tcW w:w="0" w:type="auto"/>
+            <w:tcW w:w="1052" w:type="dxa"/>
             <w:tcBorders>
               <w:top w:val="single" w:sz="4" w:space="0" w:color="auto"/>
               <w:left w:val="nil"/>
@@ -13211,31 +13130,33 @@
             </w:tcBorders>
             <w:shd w:val="clear" w:color="auto" w:fill="auto"/>
             <w:noWrap/>
-            <w:tcMar>
-              <w:top w:w="15" w:type="dxa"/>
-              <w:left w:w="15" w:type="dxa"/>
-              <w:bottom w:w="0" w:type="dxa"/>
-              <w:right w:w="15" w:type="dxa"/>
-            </w:tcMar>
             <w:vAlign w:val="center"/>
             <w:hideMark/>
           </w:tcPr>
           <w:p>
             <w:pPr>
+              <w:spacing w:line="240" w:lineRule="auto"/>
               <w:jc w:val="center"/>
               <w:rPr>
-                <w:sz w:val="24"/>
-                <w:szCs w:val="24"/>
-              </w:rPr>
-            </w:pPr>
-            <w:r>
+                <w:rFonts w:ascii="Times New Roman" w:eastAsia="Times New Roman" w:hAnsi="Times New Roman" w:cs="Times New Roman"/>
+                <w:sz w:val="24"/>
+                <w:szCs w:val="24"/>
+              </w:rPr>
+            </w:pPr>
+            <w:r>
+              <w:rPr>
+                <w:rFonts w:ascii="Times New Roman" w:eastAsia="Times New Roman" w:hAnsi="Times New Roman" w:cs="Times New Roman"/>
+                <w:sz w:val="24"/>
+                <w:szCs w:val="24"/>
+              </w:rPr>
               <w:t>2</w:t>
             </w:r>
           </w:p>
         </w:tc>
         <w:tc>
           <w:tcPr>
-            <w:tcW w:w="0" w:type="auto"/>
+            <w:tcW w:w="1052" w:type="dxa"/>
+            <w:gridSpan w:val="2"/>
             <w:tcBorders>
               <w:top w:val="single" w:sz="4" w:space="0" w:color="auto"/>
               <w:left w:val="single" w:sz="4" w:space="0" w:color="auto"/>
@@ -13244,31 +13165,33 @@
             </w:tcBorders>
             <w:shd w:val="clear" w:color="auto" w:fill="auto"/>
             <w:noWrap/>
-            <w:tcMar>
-              <w:top w:w="15" w:type="dxa"/>
-              <w:left w:w="15" w:type="dxa"/>
-              <w:bottom w:w="0" w:type="dxa"/>
-              <w:right w:w="15" w:type="dxa"/>
-            </w:tcMar>
             <w:vAlign w:val="center"/>
             <w:hideMark/>
           </w:tcPr>
           <w:p>
             <w:pPr>
+              <w:spacing w:line="240" w:lineRule="auto"/>
               <w:jc w:val="center"/>
               <w:rPr>
-                <w:sz w:val="24"/>
-                <w:szCs w:val="24"/>
-              </w:rPr>
-            </w:pPr>
-            <w:r>
+                <w:rFonts w:ascii="Times New Roman" w:eastAsia="Times New Roman" w:hAnsi="Times New Roman" w:cs="Times New Roman"/>
+                <w:sz w:val="24"/>
+                <w:szCs w:val="24"/>
+              </w:rPr>
+            </w:pPr>
+            <w:r>
+              <w:rPr>
+                <w:rFonts w:ascii="Times New Roman" w:eastAsia="Times New Roman" w:hAnsi="Times New Roman" w:cs="Times New Roman"/>
+                <w:sz w:val="24"/>
+                <w:szCs w:val="24"/>
+              </w:rPr>
               <w:t>2</w:t>
             </w:r>
           </w:p>
         </w:tc>
         <w:tc>
           <w:tcPr>
-            <w:tcW w:w="0" w:type="auto"/>
+            <w:tcW w:w="966" w:type="dxa"/>
+            <w:gridSpan w:val="2"/>
             <w:tcBorders>
               <w:top w:val="single" w:sz="4" w:space="0" w:color="auto"/>
               <w:left w:val="single" w:sz="4" w:space="0" w:color="auto"/>
@@ -13277,31 +13200,33 @@
             </w:tcBorders>
             <w:shd w:val="clear" w:color="auto" w:fill="auto"/>
             <w:noWrap/>
-            <w:tcMar>
-              <w:top w:w="15" w:type="dxa"/>
-              <w:left w:w="15" w:type="dxa"/>
-              <w:bottom w:w="0" w:type="dxa"/>
-              <w:right w:w="15" w:type="dxa"/>
-            </w:tcMar>
             <w:vAlign w:val="center"/>
             <w:hideMark/>
           </w:tcPr>
           <w:p>
             <w:pPr>
+              <w:spacing w:line="240" w:lineRule="auto"/>
               <w:jc w:val="center"/>
               <w:rPr>
-                <w:sz w:val="24"/>
-                <w:szCs w:val="24"/>
-              </w:rPr>
-            </w:pPr>
-            <w:r>
-              <w:t>0</w:t>
-            </w:r>
-          </w:p>
-        </w:tc>
-        <w:tc>
-          <w:tcPr>
-            <w:tcW w:w="0" w:type="auto"/>
+                <w:rFonts w:ascii="Times New Roman" w:eastAsia="Times New Roman" w:hAnsi="Times New Roman" w:cs="Times New Roman"/>
+                <w:sz w:val="24"/>
+                <w:szCs w:val="24"/>
+              </w:rPr>
+            </w:pPr>
+            <w:r>
+              <w:rPr>
+                <w:rFonts w:ascii="Times New Roman" w:eastAsia="Times New Roman" w:hAnsi="Times New Roman" w:cs="Times New Roman"/>
+                <w:sz w:val="24"/>
+                <w:szCs w:val="24"/>
+              </w:rPr>
+              <w:t>&lt;=0</w:t>
+            </w:r>
+          </w:p>
+        </w:tc>
+        <w:tc>
+          <w:tcPr>
+            <w:tcW w:w="1320" w:type="dxa"/>
+            <w:gridSpan w:val="2"/>
             <w:tcBorders>
               <w:top w:val="single" w:sz="4" w:space="0" w:color="auto"/>
               <w:left w:val="single" w:sz="4" w:space="0" w:color="auto"/>
@@ -13310,31 +13235,33 @@
             </w:tcBorders>
             <w:shd w:val="clear" w:color="auto" w:fill="auto"/>
             <w:noWrap/>
-            <w:tcMar>
-              <w:top w:w="15" w:type="dxa"/>
-              <w:left w:w="15" w:type="dxa"/>
-              <w:bottom w:w="0" w:type="dxa"/>
-              <w:right w:w="15" w:type="dxa"/>
-            </w:tcMar>
             <w:vAlign w:val="center"/>
             <w:hideMark/>
           </w:tcPr>
           <w:p>
             <w:pPr>
+              <w:spacing w:line="240" w:lineRule="auto"/>
               <w:jc w:val="center"/>
               <w:rPr>
-                <w:sz w:val="24"/>
-                <w:szCs w:val="24"/>
-              </w:rPr>
-            </w:pPr>
-            <w:r>
+                <w:rFonts w:ascii="Times New Roman" w:eastAsia="Times New Roman" w:hAnsi="Times New Roman" w:cs="Times New Roman"/>
+                <w:sz w:val="24"/>
+                <w:szCs w:val="24"/>
+              </w:rPr>
+            </w:pPr>
+            <w:r>
+              <w:rPr>
+                <w:rFonts w:ascii="Times New Roman" w:eastAsia="Times New Roman" w:hAnsi="Times New Roman" w:cs="Times New Roman"/>
+                <w:sz w:val="24"/>
+                <w:szCs w:val="24"/>
+              </w:rPr>
               <w:t>1</w:t>
             </w:r>
           </w:p>
         </w:tc>
         <w:tc>
           <w:tcPr>
-            <w:tcW w:w="0" w:type="auto"/>
+            <w:tcW w:w="1170" w:type="dxa"/>
+            <w:gridSpan w:val="3"/>
             <w:tcBorders>
               <w:top w:val="single" w:sz="4" w:space="0" w:color="auto"/>
               <w:left w:val="single" w:sz="4" w:space="0" w:color="auto"/>
@@ -13343,31 +13270,32 @@
             </w:tcBorders>
             <w:shd w:val="clear" w:color="auto" w:fill="auto"/>
             <w:noWrap/>
-            <w:tcMar>
-              <w:top w:w="15" w:type="dxa"/>
-              <w:left w:w="15" w:type="dxa"/>
-              <w:bottom w:w="0" w:type="dxa"/>
-              <w:right w:w="15" w:type="dxa"/>
-            </w:tcMar>
             <w:vAlign w:val="center"/>
             <w:hideMark/>
           </w:tcPr>
           <w:p>
             <w:pPr>
+              <w:spacing w:line="240" w:lineRule="auto"/>
               <w:jc w:val="center"/>
               <w:rPr>
-                <w:sz w:val="24"/>
-                <w:szCs w:val="24"/>
-              </w:rPr>
-            </w:pPr>
-            <w:r>
+                <w:rFonts w:ascii="Times New Roman" w:eastAsia="Times New Roman" w:hAnsi="Times New Roman" w:cs="Times New Roman"/>
+                <w:sz w:val="24"/>
+                <w:szCs w:val="24"/>
+              </w:rPr>
+            </w:pPr>
+            <w:r>
+              <w:rPr>
+                <w:rFonts w:ascii="Times New Roman" w:eastAsia="Times New Roman" w:hAnsi="Times New Roman" w:cs="Times New Roman"/>
+                <w:sz w:val="24"/>
+                <w:szCs w:val="24"/>
+              </w:rPr>
               <w:t>2</w:t>
             </w:r>
           </w:p>
         </w:tc>
         <w:tc>
           <w:tcPr>
-            <w:tcW w:w="0" w:type="auto"/>
+            <w:tcW w:w="1170" w:type="dxa"/>
             <w:tcBorders>
               <w:top w:val="single" w:sz="4" w:space="0" w:color="auto"/>
               <w:left w:val="single" w:sz="4" w:space="0" w:color="auto"/>
@@ -13376,31 +13304,32 @@
             </w:tcBorders>
             <w:shd w:val="clear" w:color="auto" w:fill="auto"/>
             <w:noWrap/>
-            <w:tcMar>
-              <w:top w:w="15" w:type="dxa"/>
-              <w:left w:w="15" w:type="dxa"/>
-              <w:bottom w:w="0" w:type="dxa"/>
-              <w:right w:w="15" w:type="dxa"/>
-            </w:tcMar>
             <w:vAlign w:val="center"/>
             <w:hideMark/>
           </w:tcPr>
           <w:p>
             <w:pPr>
+              <w:spacing w:line="240" w:lineRule="auto"/>
               <w:jc w:val="center"/>
               <w:rPr>
-                <w:sz w:val="24"/>
-                <w:szCs w:val="24"/>
-              </w:rPr>
-            </w:pPr>
-            <w:r>
+                <w:rFonts w:ascii="Times New Roman" w:eastAsia="Times New Roman" w:hAnsi="Times New Roman" w:cs="Times New Roman"/>
+                <w:sz w:val="24"/>
+                <w:szCs w:val="24"/>
+              </w:rPr>
+            </w:pPr>
+            <w:r>
+              <w:rPr>
+                <w:rFonts w:ascii="Times New Roman" w:eastAsia="Times New Roman" w:hAnsi="Times New Roman" w:cs="Times New Roman"/>
+                <w:sz w:val="24"/>
+                <w:szCs w:val="24"/>
+              </w:rPr>
               <w:t>1.41</w:t>
             </w:r>
           </w:p>
         </w:tc>
         <w:tc>
           <w:tcPr>
-            <w:tcW w:w="0" w:type="auto"/>
+            <w:tcW w:w="990" w:type="dxa"/>
             <w:tcBorders>
               <w:top w:val="single" w:sz="4" w:space="0" w:color="auto"/>
               <w:left w:val="single" w:sz="4" w:space="0" w:color="auto"/>
@@ -13409,31 +13338,32 @@
             </w:tcBorders>
             <w:shd w:val="clear" w:color="auto" w:fill="auto"/>
             <w:noWrap/>
-            <w:tcMar>
-              <w:top w:w="15" w:type="dxa"/>
-              <w:left w:w="15" w:type="dxa"/>
-              <w:bottom w:w="0" w:type="dxa"/>
-              <w:right w:w="15" w:type="dxa"/>
-            </w:tcMar>
             <w:vAlign w:val="center"/>
             <w:hideMark/>
           </w:tcPr>
           <w:p>
             <w:pPr>
+              <w:spacing w:line="240" w:lineRule="auto"/>
               <w:jc w:val="center"/>
               <w:rPr>
-                <w:sz w:val="24"/>
-                <w:szCs w:val="24"/>
-              </w:rPr>
-            </w:pPr>
-            <w:r>
+                <w:rFonts w:ascii="Times New Roman" w:eastAsia="Times New Roman" w:hAnsi="Times New Roman" w:cs="Times New Roman"/>
+                <w:sz w:val="24"/>
+                <w:szCs w:val="24"/>
+              </w:rPr>
+            </w:pPr>
+            <w:r>
+              <w:rPr>
+                <w:rFonts w:ascii="Times New Roman" w:eastAsia="Times New Roman" w:hAnsi="Times New Roman" w:cs="Times New Roman"/>
+                <w:sz w:val="24"/>
+                <w:szCs w:val="24"/>
+              </w:rPr>
               <w:t>5</w:t>
             </w:r>
           </w:p>
         </w:tc>
         <w:tc>
           <w:tcPr>
-            <w:tcW w:w="0" w:type="auto"/>
+            <w:tcW w:w="990" w:type="dxa"/>
             <w:tcBorders>
               <w:top w:val="single" w:sz="4" w:space="0" w:color="auto"/>
               <w:left w:val="single" w:sz="4" w:space="0" w:color="auto"/>
@@ -13442,55 +13372,27 @@
             </w:tcBorders>
             <w:shd w:val="clear" w:color="auto" w:fill="auto"/>
             <w:noWrap/>
-            <w:tcMar>
-              <w:top w:w="15" w:type="dxa"/>
-              <w:left w:w="15" w:type="dxa"/>
-              <w:bottom w:w="0" w:type="dxa"/>
-              <w:right w:w="15" w:type="dxa"/>
-            </w:tcMar>
             <w:vAlign w:val="center"/>
             <w:hideMark/>
           </w:tcPr>
           <w:p>
             <w:pPr>
+              <w:spacing w:line="240" w:lineRule="auto"/>
               <w:jc w:val="center"/>
               <w:rPr>
-                <w:sz w:val="24"/>
-                <w:szCs w:val="24"/>
-              </w:rPr>
-            </w:pPr>
-            <w:r>
+                <w:rFonts w:ascii="Times New Roman" w:eastAsia="Times New Roman" w:hAnsi="Times New Roman" w:cs="Times New Roman"/>
+                <w:sz w:val="24"/>
+                <w:szCs w:val="24"/>
+              </w:rPr>
+            </w:pPr>
+            <w:r>
+              <w:rPr>
+                <w:rFonts w:ascii="Times New Roman" w:eastAsia="Times New Roman" w:hAnsi="Times New Roman" w:cs="Times New Roman"/>
+                <w:sz w:val="24"/>
+                <w:szCs w:val="24"/>
+              </w:rPr>
               <w:t>1.3</w:t>
             </w:r>
-          </w:p>
-        </w:tc>
-        <w:tc>
-          <w:tcPr>
-            <w:tcW w:w="0" w:type="auto"/>
-            <w:tcBorders>
-              <w:top w:val="nil"/>
-              <w:left w:val="nil"/>
-              <w:bottom w:val="nil"/>
-              <w:right w:val="nil"/>
-            </w:tcBorders>
-            <w:shd w:val="clear" w:color="auto" w:fill="auto"/>
-            <w:noWrap/>
-            <w:tcMar>
-              <w:top w:w="15" w:type="dxa"/>
-              <w:left w:w="15" w:type="dxa"/>
-              <w:bottom w:w="0" w:type="dxa"/>
-              <w:right w:w="15" w:type="dxa"/>
-            </w:tcMar>
-            <w:vAlign w:val="bottom"/>
-            <w:hideMark/>
-          </w:tcPr>
-          <w:p>
-            <w:pPr>
-              <w:rPr>
-                <w:sz w:val="24"/>
-                <w:szCs w:val="24"/>
-              </w:rPr>
-            </w:pPr>
           </w:p>
         </w:tc>
       </w:tr>
@@ -13500,7 +13402,7 @@
         </w:trPr>
         <w:tc>
           <w:tcPr>
-            <w:tcW w:w="0" w:type="auto"/>
+            <w:tcW w:w="1475" w:type="dxa"/>
             <w:tcBorders>
               <w:top w:val="nil"/>
               <w:left w:val="single" w:sz="4" w:space="0" w:color="auto"/>
@@ -13509,31 +13411,32 @@
             </w:tcBorders>
             <w:shd w:val="clear" w:color="000000" w:fill="FFFF00"/>
             <w:noWrap/>
-            <w:tcMar>
-              <w:top w:w="15" w:type="dxa"/>
-              <w:left w:w="15" w:type="dxa"/>
-              <w:bottom w:w="0" w:type="dxa"/>
-              <w:right w:w="15" w:type="dxa"/>
-            </w:tcMar>
             <w:vAlign w:val="center"/>
             <w:hideMark/>
           </w:tcPr>
           <w:p>
             <w:pPr>
+              <w:spacing w:line="240" w:lineRule="auto"/>
               <w:jc w:val="center"/>
               <w:rPr>
-                <w:sz w:val="24"/>
-                <w:szCs w:val="24"/>
-              </w:rPr>
-            </w:pPr>
-            <w:r>
+                <w:rFonts w:ascii="Times New Roman" w:eastAsia="Times New Roman" w:hAnsi="Times New Roman" w:cs="Times New Roman"/>
+                <w:sz w:val="24"/>
+                <w:szCs w:val="24"/>
+              </w:rPr>
+            </w:pPr>
+            <w:r>
+              <w:rPr>
+                <w:rFonts w:ascii="Times New Roman" w:eastAsia="Times New Roman" w:hAnsi="Times New Roman" w:cs="Times New Roman"/>
+                <w:sz w:val="24"/>
+                <w:szCs w:val="24"/>
+              </w:rPr>
               <w:t>Triangle Type</w:t>
             </w:r>
           </w:p>
         </w:tc>
         <w:tc>
           <w:tcPr>
-            <w:tcW w:w="0" w:type="auto"/>
+            <w:tcW w:w="1052" w:type="dxa"/>
             <w:tcBorders>
               <w:top w:val="single" w:sz="4" w:space="0" w:color="auto"/>
               <w:left w:val="nil"/>
@@ -13542,31 +13445,33 @@
             </w:tcBorders>
             <w:shd w:val="clear" w:color="auto" w:fill="auto"/>
             <w:noWrap/>
-            <w:tcMar>
-              <w:top w:w="15" w:type="dxa"/>
-              <w:left w:w="15" w:type="dxa"/>
-              <w:bottom w:w="0" w:type="dxa"/>
-              <w:right w:w="15" w:type="dxa"/>
-            </w:tcMar>
             <w:vAlign w:val="center"/>
             <w:hideMark/>
           </w:tcPr>
           <w:p>
             <w:pPr>
+              <w:spacing w:line="240" w:lineRule="auto"/>
               <w:jc w:val="center"/>
               <w:rPr>
-                <w:sz w:val="24"/>
-                <w:szCs w:val="24"/>
-              </w:rPr>
-            </w:pPr>
-            <w:r>
+                <w:rFonts w:ascii="Times New Roman" w:eastAsia="Times New Roman" w:hAnsi="Times New Roman" w:cs="Times New Roman"/>
+                <w:sz w:val="24"/>
+                <w:szCs w:val="24"/>
+              </w:rPr>
+            </w:pPr>
+            <w:r>
+              <w:rPr>
+                <w:rFonts w:ascii="Times New Roman" w:eastAsia="Times New Roman" w:hAnsi="Times New Roman" w:cs="Times New Roman"/>
+                <w:sz w:val="24"/>
+                <w:szCs w:val="24"/>
+              </w:rPr>
               <w:t>invalid</w:t>
             </w:r>
           </w:p>
         </w:tc>
         <w:tc>
           <w:tcPr>
-            <w:tcW w:w="0" w:type="auto"/>
+            <w:tcW w:w="1052" w:type="dxa"/>
+            <w:gridSpan w:val="2"/>
             <w:tcBorders>
               <w:top w:val="single" w:sz="4" w:space="0" w:color="auto"/>
               <w:left w:val="single" w:sz="4" w:space="0" w:color="auto"/>
@@ -13575,31 +13480,33 @@
             </w:tcBorders>
             <w:shd w:val="clear" w:color="auto" w:fill="auto"/>
             <w:noWrap/>
-            <w:tcMar>
-              <w:top w:w="15" w:type="dxa"/>
-              <w:left w:w="15" w:type="dxa"/>
-              <w:bottom w:w="0" w:type="dxa"/>
-              <w:right w:w="15" w:type="dxa"/>
-            </w:tcMar>
             <w:vAlign w:val="center"/>
             <w:hideMark/>
           </w:tcPr>
           <w:p>
             <w:pPr>
+              <w:spacing w:line="240" w:lineRule="auto"/>
               <w:jc w:val="center"/>
               <w:rPr>
-                <w:sz w:val="24"/>
-                <w:szCs w:val="24"/>
-              </w:rPr>
-            </w:pPr>
-            <w:r>
+                <w:rFonts w:ascii="Times New Roman" w:eastAsia="Times New Roman" w:hAnsi="Times New Roman" w:cs="Times New Roman"/>
+                <w:sz w:val="24"/>
+                <w:szCs w:val="24"/>
+              </w:rPr>
+            </w:pPr>
+            <w:r>
+              <w:rPr>
+                <w:rFonts w:ascii="Times New Roman" w:eastAsia="Times New Roman" w:hAnsi="Times New Roman" w:cs="Times New Roman"/>
+                <w:sz w:val="24"/>
+                <w:szCs w:val="24"/>
+              </w:rPr>
               <w:t>invalid</w:t>
             </w:r>
           </w:p>
         </w:tc>
         <w:tc>
           <w:tcPr>
-            <w:tcW w:w="0" w:type="auto"/>
+            <w:tcW w:w="966" w:type="dxa"/>
+            <w:gridSpan w:val="2"/>
             <w:tcBorders>
               <w:top w:val="single" w:sz="4" w:space="0" w:color="auto"/>
               <w:left w:val="single" w:sz="4" w:space="0" w:color="auto"/>
@@ -13608,31 +13515,33 @@
             </w:tcBorders>
             <w:shd w:val="clear" w:color="auto" w:fill="auto"/>
             <w:noWrap/>
-            <w:tcMar>
-              <w:top w:w="15" w:type="dxa"/>
-              <w:left w:w="15" w:type="dxa"/>
-              <w:bottom w:w="0" w:type="dxa"/>
-              <w:right w:w="15" w:type="dxa"/>
-            </w:tcMar>
             <w:vAlign w:val="center"/>
             <w:hideMark/>
           </w:tcPr>
           <w:p>
             <w:pPr>
+              <w:spacing w:line="240" w:lineRule="auto"/>
               <w:jc w:val="center"/>
               <w:rPr>
-                <w:sz w:val="24"/>
-                <w:szCs w:val="24"/>
-              </w:rPr>
-            </w:pPr>
-            <w:r>
+                <w:rFonts w:ascii="Times New Roman" w:eastAsia="Times New Roman" w:hAnsi="Times New Roman" w:cs="Times New Roman"/>
+                <w:sz w:val="24"/>
+                <w:szCs w:val="24"/>
+              </w:rPr>
+            </w:pPr>
+            <w:r>
+              <w:rPr>
+                <w:rFonts w:ascii="Times New Roman" w:eastAsia="Times New Roman" w:hAnsi="Times New Roman" w:cs="Times New Roman"/>
+                <w:sz w:val="24"/>
+                <w:szCs w:val="24"/>
+              </w:rPr>
               <w:t>invalid</w:t>
             </w:r>
           </w:p>
         </w:tc>
         <w:tc>
           <w:tcPr>
-            <w:tcW w:w="0" w:type="auto"/>
+            <w:tcW w:w="1320" w:type="dxa"/>
+            <w:gridSpan w:val="2"/>
             <w:tcBorders>
               <w:top w:val="single" w:sz="4" w:space="0" w:color="auto"/>
               <w:left w:val="single" w:sz="4" w:space="0" w:color="auto"/>
@@ -13641,31 +13550,33 @@
             </w:tcBorders>
             <w:shd w:val="clear" w:color="auto" w:fill="auto"/>
             <w:noWrap/>
-            <w:tcMar>
-              <w:top w:w="15" w:type="dxa"/>
-              <w:left w:w="15" w:type="dxa"/>
-              <w:bottom w:w="0" w:type="dxa"/>
-              <w:right w:w="15" w:type="dxa"/>
-            </w:tcMar>
             <w:vAlign w:val="center"/>
             <w:hideMark/>
           </w:tcPr>
           <w:p>
             <w:pPr>
+              <w:spacing w:line="240" w:lineRule="auto"/>
               <w:jc w:val="center"/>
               <w:rPr>
-                <w:sz w:val="24"/>
-                <w:szCs w:val="24"/>
-              </w:rPr>
-            </w:pPr>
-            <w:r>
+                <w:rFonts w:ascii="Times New Roman" w:eastAsia="Times New Roman" w:hAnsi="Times New Roman" w:cs="Times New Roman"/>
+                <w:sz w:val="24"/>
+                <w:szCs w:val="24"/>
+              </w:rPr>
+            </w:pPr>
+            <w:r>
+              <w:rPr>
+                <w:rFonts w:ascii="Times New Roman" w:eastAsia="Times New Roman" w:hAnsi="Times New Roman" w:cs="Times New Roman"/>
+                <w:sz w:val="24"/>
+                <w:szCs w:val="24"/>
+              </w:rPr>
               <w:t>Equilateral</w:t>
             </w:r>
           </w:p>
         </w:tc>
         <w:tc>
           <w:tcPr>
-            <w:tcW w:w="0" w:type="auto"/>
+            <w:tcW w:w="1170" w:type="dxa"/>
+            <w:gridSpan w:val="3"/>
             <w:tcBorders>
               <w:top w:val="single" w:sz="4" w:space="0" w:color="auto"/>
               <w:left w:val="single" w:sz="4" w:space="0" w:color="auto"/>
@@ -13674,31 +13585,32 @@
             </w:tcBorders>
             <w:shd w:val="clear" w:color="auto" w:fill="auto"/>
             <w:noWrap/>
-            <w:tcMar>
-              <w:top w:w="15" w:type="dxa"/>
-              <w:left w:w="15" w:type="dxa"/>
-              <w:bottom w:w="0" w:type="dxa"/>
-              <w:right w:w="15" w:type="dxa"/>
-            </w:tcMar>
             <w:vAlign w:val="center"/>
             <w:hideMark/>
           </w:tcPr>
           <w:p>
             <w:pPr>
+              <w:spacing w:line="240" w:lineRule="auto"/>
               <w:jc w:val="center"/>
               <w:rPr>
-                <w:sz w:val="24"/>
-                <w:szCs w:val="24"/>
-              </w:rPr>
-            </w:pPr>
-            <w:r>
+                <w:rFonts w:ascii="Times New Roman" w:eastAsia="Times New Roman" w:hAnsi="Times New Roman" w:cs="Times New Roman"/>
+                <w:sz w:val="24"/>
+                <w:szCs w:val="24"/>
+              </w:rPr>
+            </w:pPr>
+            <w:r>
+              <w:rPr>
+                <w:rFonts w:ascii="Times New Roman" w:eastAsia="Times New Roman" w:hAnsi="Times New Roman" w:cs="Times New Roman"/>
+                <w:sz w:val="24"/>
+                <w:szCs w:val="24"/>
+              </w:rPr>
               <w:t>Isosceles</w:t>
             </w:r>
           </w:p>
         </w:tc>
         <w:tc>
           <w:tcPr>
-            <w:tcW w:w="0" w:type="auto"/>
+            <w:tcW w:w="1170" w:type="dxa"/>
             <w:tcBorders>
               <w:top w:val="single" w:sz="4" w:space="0" w:color="auto"/>
               <w:left w:val="single" w:sz="4" w:space="0" w:color="auto"/>
@@ -13707,31 +13619,32 @@
             </w:tcBorders>
             <w:shd w:val="clear" w:color="auto" w:fill="auto"/>
             <w:noWrap/>
-            <w:tcMar>
-              <w:top w:w="15" w:type="dxa"/>
-              <w:left w:w="15" w:type="dxa"/>
-              <w:bottom w:w="0" w:type="dxa"/>
-              <w:right w:w="15" w:type="dxa"/>
-            </w:tcMar>
             <w:vAlign w:val="center"/>
             <w:hideMark/>
           </w:tcPr>
           <w:p>
             <w:pPr>
+              <w:spacing w:line="240" w:lineRule="auto"/>
               <w:jc w:val="center"/>
               <w:rPr>
-                <w:sz w:val="24"/>
-                <w:szCs w:val="24"/>
-              </w:rPr>
-            </w:pPr>
-            <w:r>
+                <w:rFonts w:ascii="Times New Roman" w:eastAsia="Times New Roman" w:hAnsi="Times New Roman" w:cs="Times New Roman"/>
+                <w:sz w:val="24"/>
+                <w:szCs w:val="24"/>
+              </w:rPr>
+            </w:pPr>
+            <w:r>
+              <w:rPr>
+                <w:rFonts w:ascii="Times New Roman" w:eastAsia="Times New Roman" w:hAnsi="Times New Roman" w:cs="Times New Roman"/>
+                <w:sz w:val="24"/>
+                <w:szCs w:val="24"/>
+              </w:rPr>
               <w:t>Isosceles</w:t>
             </w:r>
           </w:p>
         </w:tc>
         <w:tc>
           <w:tcPr>
-            <w:tcW w:w="0" w:type="auto"/>
+            <w:tcW w:w="990" w:type="dxa"/>
             <w:tcBorders>
               <w:top w:val="single" w:sz="4" w:space="0" w:color="auto"/>
               <w:left w:val="single" w:sz="4" w:space="0" w:color="auto"/>
@@ -13740,31 +13653,32 @@
             </w:tcBorders>
             <w:shd w:val="clear" w:color="auto" w:fill="auto"/>
             <w:noWrap/>
-            <w:tcMar>
-              <w:top w:w="15" w:type="dxa"/>
-              <w:left w:w="15" w:type="dxa"/>
-              <w:bottom w:w="0" w:type="dxa"/>
-              <w:right w:w="15" w:type="dxa"/>
-            </w:tcMar>
             <w:vAlign w:val="center"/>
             <w:hideMark/>
           </w:tcPr>
           <w:p>
             <w:pPr>
+              <w:spacing w:line="240" w:lineRule="auto"/>
               <w:jc w:val="center"/>
               <w:rPr>
-                <w:sz w:val="24"/>
-                <w:szCs w:val="24"/>
-              </w:rPr>
-            </w:pPr>
-            <w:r>
+                <w:rFonts w:ascii="Times New Roman" w:eastAsia="Times New Roman" w:hAnsi="Times New Roman" w:cs="Times New Roman"/>
+                <w:sz w:val="24"/>
+                <w:szCs w:val="24"/>
+              </w:rPr>
+            </w:pPr>
+            <w:r>
+              <w:rPr>
+                <w:rFonts w:ascii="Times New Roman" w:eastAsia="Times New Roman" w:hAnsi="Times New Roman" w:cs="Times New Roman"/>
+                <w:sz w:val="24"/>
+                <w:szCs w:val="24"/>
+              </w:rPr>
               <w:t>Scalene</w:t>
             </w:r>
           </w:p>
         </w:tc>
         <w:tc>
           <w:tcPr>
-            <w:tcW w:w="0" w:type="auto"/>
+            <w:tcW w:w="990" w:type="dxa"/>
             <w:tcBorders>
               <w:top w:val="single" w:sz="4" w:space="0" w:color="auto"/>
               <w:left w:val="single" w:sz="4" w:space="0" w:color="auto"/>
@@ -13773,55 +13687,27 @@
             </w:tcBorders>
             <w:shd w:val="clear" w:color="auto" w:fill="auto"/>
             <w:noWrap/>
-            <w:tcMar>
-              <w:top w:w="15" w:type="dxa"/>
-              <w:left w:w="15" w:type="dxa"/>
-              <w:bottom w:w="0" w:type="dxa"/>
-              <w:right w:w="15" w:type="dxa"/>
-            </w:tcMar>
             <w:vAlign w:val="center"/>
             <w:hideMark/>
           </w:tcPr>
           <w:p>
             <w:pPr>
+              <w:spacing w:line="240" w:lineRule="auto"/>
               <w:jc w:val="center"/>
               <w:rPr>
-                <w:sz w:val="24"/>
-                <w:szCs w:val="24"/>
-              </w:rPr>
-            </w:pPr>
-            <w:r>
+                <w:rFonts w:ascii="Times New Roman" w:eastAsia="Times New Roman" w:hAnsi="Times New Roman" w:cs="Times New Roman"/>
+                <w:sz w:val="24"/>
+                <w:szCs w:val="24"/>
+              </w:rPr>
+            </w:pPr>
+            <w:r>
+              <w:rPr>
+                <w:rFonts w:ascii="Times New Roman" w:eastAsia="Times New Roman" w:hAnsi="Times New Roman" w:cs="Times New Roman"/>
+                <w:sz w:val="24"/>
+                <w:szCs w:val="24"/>
+              </w:rPr>
               <w:t>Scalene</w:t>
             </w:r>
-          </w:p>
-        </w:tc>
-        <w:tc>
-          <w:tcPr>
-            <w:tcW w:w="0" w:type="auto"/>
-            <w:tcBorders>
-              <w:top w:val="nil"/>
-              <w:left w:val="nil"/>
-              <w:bottom w:val="nil"/>
-              <w:right w:val="nil"/>
-            </w:tcBorders>
-            <w:shd w:val="clear" w:color="auto" w:fill="auto"/>
-            <w:noWrap/>
-            <w:tcMar>
-              <w:top w:w="15" w:type="dxa"/>
-              <w:left w:w="15" w:type="dxa"/>
-              <w:bottom w:w="0" w:type="dxa"/>
-              <w:right w:w="15" w:type="dxa"/>
-            </w:tcMar>
-            <w:vAlign w:val="bottom"/>
-            <w:hideMark/>
-          </w:tcPr>
-          <w:p>
-            <w:pPr>
-              <w:rPr>
-                <w:sz w:val="24"/>
-                <w:szCs w:val="24"/>
-              </w:rPr>
-            </w:pPr>
           </w:p>
         </w:tc>
       </w:tr>
@@ -13831,7 +13717,7 @@
         </w:trPr>
         <w:tc>
           <w:tcPr>
-            <w:tcW w:w="0" w:type="auto"/>
+            <w:tcW w:w="1475" w:type="dxa"/>
             <w:tcBorders>
               <w:top w:val="nil"/>
               <w:left w:val="single" w:sz="4" w:space="0" w:color="auto"/>
@@ -13840,31 +13726,32 @@
             </w:tcBorders>
             <w:shd w:val="clear" w:color="000000" w:fill="FFFF00"/>
             <w:noWrap/>
-            <w:tcMar>
-              <w:top w:w="15" w:type="dxa"/>
-              <w:left w:w="15" w:type="dxa"/>
-              <w:bottom w:w="0" w:type="dxa"/>
-              <w:right w:w="15" w:type="dxa"/>
-            </w:tcMar>
             <w:vAlign w:val="center"/>
             <w:hideMark/>
           </w:tcPr>
           <w:p>
             <w:pPr>
+              <w:spacing w:line="240" w:lineRule="auto"/>
               <w:jc w:val="center"/>
               <w:rPr>
-                <w:sz w:val="24"/>
-                <w:szCs w:val="24"/>
-              </w:rPr>
-            </w:pPr>
-            <w:r>
+                <w:rFonts w:ascii="Times New Roman" w:eastAsia="Times New Roman" w:hAnsi="Times New Roman" w:cs="Times New Roman"/>
+                <w:sz w:val="24"/>
+                <w:szCs w:val="24"/>
+              </w:rPr>
+            </w:pPr>
+            <w:r>
+              <w:rPr>
+                <w:rFonts w:ascii="Times New Roman" w:eastAsia="Times New Roman" w:hAnsi="Times New Roman" w:cs="Times New Roman"/>
+                <w:sz w:val="24"/>
+                <w:szCs w:val="24"/>
+              </w:rPr>
               <w:t>Right Triangle</w:t>
             </w:r>
           </w:p>
         </w:tc>
         <w:tc>
           <w:tcPr>
-            <w:tcW w:w="0" w:type="auto"/>
+            <w:tcW w:w="1052" w:type="dxa"/>
             <w:tcBorders>
               <w:top w:val="single" w:sz="4" w:space="0" w:color="auto"/>
               <w:left w:val="nil"/>
@@ -13873,31 +13760,33 @@
             </w:tcBorders>
             <w:shd w:val="clear" w:color="auto" w:fill="auto"/>
             <w:noWrap/>
-            <w:tcMar>
-              <w:top w:w="15" w:type="dxa"/>
-              <w:left w:w="15" w:type="dxa"/>
-              <w:bottom w:w="0" w:type="dxa"/>
-              <w:right w:w="15" w:type="dxa"/>
-            </w:tcMar>
             <w:vAlign w:val="center"/>
             <w:hideMark/>
           </w:tcPr>
           <w:p>
             <w:pPr>
+              <w:spacing w:line="240" w:lineRule="auto"/>
               <w:jc w:val="center"/>
               <w:rPr>
-                <w:sz w:val="24"/>
-                <w:szCs w:val="24"/>
-              </w:rPr>
-            </w:pPr>
-            <w:r>
+                <w:rFonts w:ascii="Times New Roman" w:eastAsia="Times New Roman" w:hAnsi="Times New Roman" w:cs="Times New Roman"/>
+                <w:sz w:val="24"/>
+                <w:szCs w:val="24"/>
+              </w:rPr>
+            </w:pPr>
+            <w:r>
+              <w:rPr>
+                <w:rFonts w:ascii="Times New Roman" w:eastAsia="Times New Roman" w:hAnsi="Times New Roman" w:cs="Times New Roman"/>
+                <w:sz w:val="24"/>
+                <w:szCs w:val="24"/>
+              </w:rPr>
               <w:t>invalid</w:t>
             </w:r>
           </w:p>
         </w:tc>
         <w:tc>
           <w:tcPr>
-            <w:tcW w:w="0" w:type="auto"/>
+            <w:tcW w:w="1052" w:type="dxa"/>
+            <w:gridSpan w:val="2"/>
             <w:tcBorders>
               <w:top w:val="single" w:sz="4" w:space="0" w:color="auto"/>
               <w:left w:val="single" w:sz="4" w:space="0" w:color="auto"/>
@@ -13906,31 +13795,33 @@
             </w:tcBorders>
             <w:shd w:val="clear" w:color="auto" w:fill="auto"/>
             <w:noWrap/>
-            <w:tcMar>
-              <w:top w:w="15" w:type="dxa"/>
-              <w:left w:w="15" w:type="dxa"/>
-              <w:bottom w:w="0" w:type="dxa"/>
-              <w:right w:w="15" w:type="dxa"/>
-            </w:tcMar>
             <w:vAlign w:val="center"/>
             <w:hideMark/>
           </w:tcPr>
           <w:p>
             <w:pPr>
+              <w:spacing w:line="240" w:lineRule="auto"/>
               <w:jc w:val="center"/>
               <w:rPr>
-                <w:sz w:val="24"/>
-                <w:szCs w:val="24"/>
-              </w:rPr>
-            </w:pPr>
-            <w:r>
+                <w:rFonts w:ascii="Times New Roman" w:eastAsia="Times New Roman" w:hAnsi="Times New Roman" w:cs="Times New Roman"/>
+                <w:sz w:val="24"/>
+                <w:szCs w:val="24"/>
+              </w:rPr>
+            </w:pPr>
+            <w:r>
+              <w:rPr>
+                <w:rFonts w:ascii="Times New Roman" w:eastAsia="Times New Roman" w:hAnsi="Times New Roman" w:cs="Times New Roman"/>
+                <w:sz w:val="24"/>
+                <w:szCs w:val="24"/>
+              </w:rPr>
               <w:t>invalid</w:t>
             </w:r>
           </w:p>
         </w:tc>
         <w:tc>
           <w:tcPr>
-            <w:tcW w:w="0" w:type="auto"/>
+            <w:tcW w:w="966" w:type="dxa"/>
+            <w:gridSpan w:val="2"/>
             <w:tcBorders>
               <w:top w:val="single" w:sz="4" w:space="0" w:color="auto"/>
               <w:left w:val="single" w:sz="4" w:space="0" w:color="auto"/>
@@ -13939,31 +13830,33 @@
             </w:tcBorders>
             <w:shd w:val="clear" w:color="auto" w:fill="auto"/>
             <w:noWrap/>
-            <w:tcMar>
-              <w:top w:w="15" w:type="dxa"/>
-              <w:left w:w="15" w:type="dxa"/>
-              <w:bottom w:w="0" w:type="dxa"/>
-              <w:right w:w="15" w:type="dxa"/>
-            </w:tcMar>
             <w:vAlign w:val="center"/>
             <w:hideMark/>
           </w:tcPr>
           <w:p>
             <w:pPr>
+              <w:spacing w:line="240" w:lineRule="auto"/>
               <w:jc w:val="center"/>
               <w:rPr>
-                <w:sz w:val="24"/>
-                <w:szCs w:val="24"/>
-              </w:rPr>
-            </w:pPr>
-            <w:r>
+                <w:rFonts w:ascii="Times New Roman" w:eastAsia="Times New Roman" w:hAnsi="Times New Roman" w:cs="Times New Roman"/>
+                <w:sz w:val="24"/>
+                <w:szCs w:val="24"/>
+              </w:rPr>
+            </w:pPr>
+            <w:r>
+              <w:rPr>
+                <w:rFonts w:ascii="Times New Roman" w:eastAsia="Times New Roman" w:hAnsi="Times New Roman" w:cs="Times New Roman"/>
+                <w:sz w:val="24"/>
+                <w:szCs w:val="24"/>
+              </w:rPr>
               <w:t>invalid</w:t>
             </w:r>
           </w:p>
         </w:tc>
         <w:tc>
           <w:tcPr>
-            <w:tcW w:w="0" w:type="auto"/>
+            <w:tcW w:w="1320" w:type="dxa"/>
+            <w:gridSpan w:val="2"/>
             <w:tcBorders>
               <w:top w:val="single" w:sz="4" w:space="0" w:color="auto"/>
               <w:left w:val="single" w:sz="4" w:space="0" w:color="auto"/>
@@ -13972,31 +13865,33 @@
             </w:tcBorders>
             <w:shd w:val="clear" w:color="auto" w:fill="auto"/>
             <w:noWrap/>
-            <w:tcMar>
-              <w:top w:w="15" w:type="dxa"/>
-              <w:left w:w="15" w:type="dxa"/>
-              <w:bottom w:w="0" w:type="dxa"/>
-              <w:right w:w="15" w:type="dxa"/>
-            </w:tcMar>
             <w:vAlign w:val="center"/>
             <w:hideMark/>
           </w:tcPr>
           <w:p>
             <w:pPr>
+              <w:spacing w:line="240" w:lineRule="auto"/>
               <w:jc w:val="center"/>
               <w:rPr>
-                <w:sz w:val="24"/>
-                <w:szCs w:val="24"/>
-              </w:rPr>
-            </w:pPr>
-            <w:r>
+                <w:rFonts w:ascii="Times New Roman" w:eastAsia="Times New Roman" w:hAnsi="Times New Roman" w:cs="Times New Roman"/>
+                <w:sz w:val="24"/>
+                <w:szCs w:val="24"/>
+              </w:rPr>
+            </w:pPr>
+            <w:r>
+              <w:rPr>
+                <w:rFonts w:ascii="Times New Roman" w:eastAsia="Times New Roman" w:hAnsi="Times New Roman" w:cs="Times New Roman"/>
+                <w:sz w:val="24"/>
+                <w:szCs w:val="24"/>
+              </w:rPr>
               <w:t>no</w:t>
             </w:r>
           </w:p>
         </w:tc>
         <w:tc>
           <w:tcPr>
-            <w:tcW w:w="0" w:type="auto"/>
+            <w:tcW w:w="1170" w:type="dxa"/>
+            <w:gridSpan w:val="3"/>
             <w:tcBorders>
               <w:top w:val="single" w:sz="4" w:space="0" w:color="auto"/>
               <w:left w:val="single" w:sz="4" w:space="0" w:color="auto"/>
@@ -14005,31 +13900,32 @@
             </w:tcBorders>
             <w:shd w:val="clear" w:color="auto" w:fill="auto"/>
             <w:noWrap/>
-            <w:tcMar>
-              <w:top w:w="15" w:type="dxa"/>
-              <w:left w:w="15" w:type="dxa"/>
-              <w:bottom w:w="0" w:type="dxa"/>
-              <w:right w:w="15" w:type="dxa"/>
-            </w:tcMar>
             <w:vAlign w:val="center"/>
             <w:hideMark/>
           </w:tcPr>
           <w:p>
             <w:pPr>
+              <w:spacing w:line="240" w:lineRule="auto"/>
               <w:jc w:val="center"/>
               <w:rPr>
-                <w:sz w:val="24"/>
-                <w:szCs w:val="24"/>
-              </w:rPr>
-            </w:pPr>
-            <w:r>
+                <w:rFonts w:ascii="Times New Roman" w:eastAsia="Times New Roman" w:hAnsi="Times New Roman" w:cs="Times New Roman"/>
+                <w:sz w:val="24"/>
+                <w:szCs w:val="24"/>
+              </w:rPr>
+            </w:pPr>
+            <w:r>
+              <w:rPr>
+                <w:rFonts w:ascii="Times New Roman" w:eastAsia="Times New Roman" w:hAnsi="Times New Roman" w:cs="Times New Roman"/>
+                <w:sz w:val="24"/>
+                <w:szCs w:val="24"/>
+              </w:rPr>
               <w:t>no</w:t>
             </w:r>
           </w:p>
         </w:tc>
         <w:tc>
           <w:tcPr>
-            <w:tcW w:w="0" w:type="auto"/>
+            <w:tcW w:w="1170" w:type="dxa"/>
             <w:tcBorders>
               <w:top w:val="single" w:sz="4" w:space="0" w:color="auto"/>
               <w:left w:val="single" w:sz="4" w:space="0" w:color="auto"/>
@@ -14038,31 +13934,32 @@
             </w:tcBorders>
             <w:shd w:val="clear" w:color="auto" w:fill="auto"/>
             <w:noWrap/>
-            <w:tcMar>
-              <w:top w:w="15" w:type="dxa"/>
-              <w:left w:w="15" w:type="dxa"/>
-              <w:bottom w:w="0" w:type="dxa"/>
-              <w:right w:w="15" w:type="dxa"/>
-            </w:tcMar>
             <w:vAlign w:val="center"/>
             <w:hideMark/>
           </w:tcPr>
           <w:p>
             <w:pPr>
+              <w:spacing w:line="240" w:lineRule="auto"/>
               <w:jc w:val="center"/>
               <w:rPr>
-                <w:sz w:val="24"/>
-                <w:szCs w:val="24"/>
-              </w:rPr>
-            </w:pPr>
-            <w:r>
+                <w:rFonts w:ascii="Times New Roman" w:eastAsia="Times New Roman" w:hAnsi="Times New Roman" w:cs="Times New Roman"/>
+                <w:sz w:val="24"/>
+                <w:szCs w:val="24"/>
+              </w:rPr>
+            </w:pPr>
+            <w:r>
+              <w:rPr>
+                <w:rFonts w:ascii="Times New Roman" w:eastAsia="Times New Roman" w:hAnsi="Times New Roman" w:cs="Times New Roman"/>
+                <w:sz w:val="24"/>
+                <w:szCs w:val="24"/>
+              </w:rPr>
               <w:t>yes</w:t>
             </w:r>
           </w:p>
         </w:tc>
         <w:tc>
           <w:tcPr>
-            <w:tcW w:w="0" w:type="auto"/>
+            <w:tcW w:w="990" w:type="dxa"/>
             <w:tcBorders>
               <w:top w:val="single" w:sz="4" w:space="0" w:color="auto"/>
               <w:left w:val="single" w:sz="4" w:space="0" w:color="auto"/>
@@ -14071,31 +13968,32 @@
             </w:tcBorders>
             <w:shd w:val="clear" w:color="auto" w:fill="auto"/>
             <w:noWrap/>
-            <w:tcMar>
-              <w:top w:w="15" w:type="dxa"/>
-              <w:left w:w="15" w:type="dxa"/>
-              <w:bottom w:w="0" w:type="dxa"/>
-              <w:right w:w="15" w:type="dxa"/>
-            </w:tcMar>
             <w:vAlign w:val="center"/>
             <w:hideMark/>
           </w:tcPr>
           <w:p>
             <w:pPr>
+              <w:spacing w:line="240" w:lineRule="auto"/>
               <w:jc w:val="center"/>
               <w:rPr>
-                <w:sz w:val="24"/>
-                <w:szCs w:val="24"/>
-              </w:rPr>
-            </w:pPr>
-            <w:r>
+                <w:rFonts w:ascii="Times New Roman" w:eastAsia="Times New Roman" w:hAnsi="Times New Roman" w:cs="Times New Roman"/>
+                <w:sz w:val="24"/>
+                <w:szCs w:val="24"/>
+              </w:rPr>
+            </w:pPr>
+            <w:r>
+              <w:rPr>
+                <w:rFonts w:ascii="Times New Roman" w:eastAsia="Times New Roman" w:hAnsi="Times New Roman" w:cs="Times New Roman"/>
+                <w:sz w:val="24"/>
+                <w:szCs w:val="24"/>
+              </w:rPr>
               <w:t>yes</w:t>
             </w:r>
           </w:p>
         </w:tc>
         <w:tc>
           <w:tcPr>
-            <w:tcW w:w="0" w:type="auto"/>
+            <w:tcW w:w="990" w:type="dxa"/>
             <w:tcBorders>
               <w:top w:val="single" w:sz="4" w:space="0" w:color="auto"/>
               <w:left w:val="single" w:sz="4" w:space="0" w:color="auto"/>
@@ -14104,55 +14002,27 @@
             </w:tcBorders>
             <w:shd w:val="clear" w:color="auto" w:fill="auto"/>
             <w:noWrap/>
-            <w:tcMar>
-              <w:top w:w="15" w:type="dxa"/>
-              <w:left w:w="15" w:type="dxa"/>
-              <w:bottom w:w="0" w:type="dxa"/>
-              <w:right w:w="15" w:type="dxa"/>
-            </w:tcMar>
             <w:vAlign w:val="center"/>
             <w:hideMark/>
           </w:tcPr>
           <w:p>
             <w:pPr>
+              <w:spacing w:line="240" w:lineRule="auto"/>
               <w:jc w:val="center"/>
               <w:rPr>
-                <w:sz w:val="24"/>
-                <w:szCs w:val="24"/>
-              </w:rPr>
-            </w:pPr>
-            <w:r>
+                <w:rFonts w:ascii="Times New Roman" w:eastAsia="Times New Roman" w:hAnsi="Times New Roman" w:cs="Times New Roman"/>
+                <w:sz w:val="24"/>
+                <w:szCs w:val="24"/>
+              </w:rPr>
+            </w:pPr>
+            <w:r>
+              <w:rPr>
+                <w:rFonts w:ascii="Times New Roman" w:eastAsia="Times New Roman" w:hAnsi="Times New Roman" w:cs="Times New Roman"/>
+                <w:sz w:val="24"/>
+                <w:szCs w:val="24"/>
+              </w:rPr>
               <w:t>no</w:t>
             </w:r>
-          </w:p>
-        </w:tc>
-        <w:tc>
-          <w:tcPr>
-            <w:tcW w:w="0" w:type="auto"/>
-            <w:tcBorders>
-              <w:top w:val="nil"/>
-              <w:left w:val="nil"/>
-              <w:bottom w:val="nil"/>
-              <w:right w:val="nil"/>
-            </w:tcBorders>
-            <w:shd w:val="clear" w:color="auto" w:fill="auto"/>
-            <w:noWrap/>
-            <w:tcMar>
-              <w:top w:w="15" w:type="dxa"/>
-              <w:left w:w="15" w:type="dxa"/>
-              <w:bottom w:w="0" w:type="dxa"/>
-              <w:right w:w="15" w:type="dxa"/>
-            </w:tcMar>
-            <w:vAlign w:val="bottom"/>
-            <w:hideMark/>
-          </w:tcPr>
-          <w:p>
-            <w:pPr>
-              <w:rPr>
-                <w:sz w:val="24"/>
-                <w:szCs w:val="24"/>
-              </w:rPr>
-            </w:pPr>
           </w:p>
         </w:tc>
       </w:tr>
@@ -14162,7 +14032,7 @@
         </w:trPr>
         <w:tc>
           <w:tcPr>
-            <w:tcW w:w="0" w:type="auto"/>
+            <w:tcW w:w="1475" w:type="dxa"/>
             <w:tcBorders>
               <w:top w:val="nil"/>
               <w:left w:val="nil"/>
@@ -14171,27 +14041,23 @@
             </w:tcBorders>
             <w:shd w:val="clear" w:color="auto" w:fill="auto"/>
             <w:noWrap/>
-            <w:tcMar>
-              <w:top w:w="15" w:type="dxa"/>
-              <w:left w:w="15" w:type="dxa"/>
-              <w:bottom w:w="0" w:type="dxa"/>
-              <w:right w:w="15" w:type="dxa"/>
-            </w:tcMar>
             <w:vAlign w:val="bottom"/>
             <w:hideMark/>
           </w:tcPr>
           <w:p>
             <w:pPr>
-              <w:rPr>
-                <w:sz w:val="24"/>
-                <w:szCs w:val="24"/>
-              </w:rPr>
-            </w:pPr>
-          </w:p>
-        </w:tc>
-        <w:tc>
-          <w:tcPr>
-            <w:tcW w:w="0" w:type="auto"/>
+              <w:spacing w:line="240" w:lineRule="auto"/>
+              <w:rPr>
+                <w:rFonts w:ascii="Times New Roman" w:eastAsia="Times New Roman" w:hAnsi="Times New Roman" w:cs="Times New Roman"/>
+                <w:sz w:val="24"/>
+                <w:szCs w:val="24"/>
+              </w:rPr>
+            </w:pPr>
+          </w:p>
+        </w:tc>
+        <w:tc>
+          <w:tcPr>
+            <w:tcW w:w="1052" w:type="dxa"/>
             <w:tcBorders>
               <w:top w:val="nil"/>
               <w:left w:val="nil"/>
@@ -14200,27 +14066,24 @@
             </w:tcBorders>
             <w:shd w:val="clear" w:color="auto" w:fill="auto"/>
             <w:noWrap/>
-            <w:tcMar>
-              <w:top w:w="15" w:type="dxa"/>
-              <w:left w:w="15" w:type="dxa"/>
-              <w:bottom w:w="0" w:type="dxa"/>
-              <w:right w:w="15" w:type="dxa"/>
-            </w:tcMar>
             <w:vAlign w:val="bottom"/>
             <w:hideMark/>
           </w:tcPr>
           <w:p>
             <w:pPr>
-              <w:rPr>
-                <w:sz w:val="24"/>
-                <w:szCs w:val="24"/>
-              </w:rPr>
-            </w:pPr>
-          </w:p>
-        </w:tc>
-        <w:tc>
-          <w:tcPr>
-            <w:tcW w:w="0" w:type="auto"/>
+              <w:spacing w:line="240" w:lineRule="auto"/>
+              <w:rPr>
+                <w:rFonts w:ascii="Times New Roman" w:eastAsia="Times New Roman" w:hAnsi="Times New Roman" w:cs="Times New Roman"/>
+                <w:sz w:val="24"/>
+                <w:szCs w:val="24"/>
+              </w:rPr>
+            </w:pPr>
+          </w:p>
+        </w:tc>
+        <w:tc>
+          <w:tcPr>
+            <w:tcW w:w="1052" w:type="dxa"/>
+            <w:gridSpan w:val="2"/>
             <w:tcBorders>
               <w:top w:val="nil"/>
               <w:left w:val="nil"/>
@@ -14229,27 +14092,24 @@
             </w:tcBorders>
             <w:shd w:val="clear" w:color="auto" w:fill="auto"/>
             <w:noWrap/>
-            <w:tcMar>
-              <w:top w:w="15" w:type="dxa"/>
-              <w:left w:w="15" w:type="dxa"/>
-              <w:bottom w:w="0" w:type="dxa"/>
-              <w:right w:w="15" w:type="dxa"/>
-            </w:tcMar>
             <w:vAlign w:val="bottom"/>
             <w:hideMark/>
           </w:tcPr>
           <w:p>
             <w:pPr>
-              <w:rPr>
-                <w:sz w:val="24"/>
-                <w:szCs w:val="24"/>
-              </w:rPr>
-            </w:pPr>
-          </w:p>
-        </w:tc>
-        <w:tc>
-          <w:tcPr>
-            <w:tcW w:w="0" w:type="auto"/>
+              <w:spacing w:line="240" w:lineRule="auto"/>
+              <w:rPr>
+                <w:rFonts w:ascii="Times New Roman" w:eastAsia="Times New Roman" w:hAnsi="Times New Roman" w:cs="Times New Roman"/>
+                <w:sz w:val="24"/>
+                <w:szCs w:val="24"/>
+              </w:rPr>
+            </w:pPr>
+          </w:p>
+        </w:tc>
+        <w:tc>
+          <w:tcPr>
+            <w:tcW w:w="966" w:type="dxa"/>
+            <w:gridSpan w:val="2"/>
             <w:tcBorders>
               <w:top w:val="nil"/>
               <w:left w:val="nil"/>
@@ -14258,27 +14118,24 @@
             </w:tcBorders>
             <w:shd w:val="clear" w:color="auto" w:fill="auto"/>
             <w:noWrap/>
-            <w:tcMar>
-              <w:top w:w="15" w:type="dxa"/>
-              <w:left w:w="15" w:type="dxa"/>
-              <w:bottom w:w="0" w:type="dxa"/>
-              <w:right w:w="15" w:type="dxa"/>
-            </w:tcMar>
             <w:vAlign w:val="bottom"/>
             <w:hideMark/>
           </w:tcPr>
           <w:p>
             <w:pPr>
-              <w:rPr>
-                <w:sz w:val="24"/>
-                <w:szCs w:val="24"/>
-              </w:rPr>
-            </w:pPr>
-          </w:p>
-        </w:tc>
-        <w:tc>
-          <w:tcPr>
-            <w:tcW w:w="0" w:type="auto"/>
+              <w:spacing w:line="240" w:lineRule="auto"/>
+              <w:rPr>
+                <w:rFonts w:ascii="Times New Roman" w:eastAsia="Times New Roman" w:hAnsi="Times New Roman" w:cs="Times New Roman"/>
+                <w:sz w:val="24"/>
+                <w:szCs w:val="24"/>
+              </w:rPr>
+            </w:pPr>
+          </w:p>
+        </w:tc>
+        <w:tc>
+          <w:tcPr>
+            <w:tcW w:w="1320" w:type="dxa"/>
+            <w:gridSpan w:val="2"/>
             <w:tcBorders>
               <w:top w:val="nil"/>
               <w:left w:val="nil"/>
@@ -14287,27 +14144,24 @@
             </w:tcBorders>
             <w:shd w:val="clear" w:color="auto" w:fill="auto"/>
             <w:noWrap/>
-            <w:tcMar>
-              <w:top w:w="15" w:type="dxa"/>
-              <w:left w:w="15" w:type="dxa"/>
-              <w:bottom w:w="0" w:type="dxa"/>
-              <w:right w:w="15" w:type="dxa"/>
-            </w:tcMar>
             <w:vAlign w:val="bottom"/>
             <w:hideMark/>
           </w:tcPr>
           <w:p>
             <w:pPr>
-              <w:rPr>
-                <w:sz w:val="24"/>
-                <w:szCs w:val="24"/>
-              </w:rPr>
-            </w:pPr>
-          </w:p>
-        </w:tc>
-        <w:tc>
-          <w:tcPr>
-            <w:tcW w:w="0" w:type="auto"/>
+              <w:spacing w:line="240" w:lineRule="auto"/>
+              <w:rPr>
+                <w:rFonts w:ascii="Times New Roman" w:eastAsia="Times New Roman" w:hAnsi="Times New Roman" w:cs="Times New Roman"/>
+                <w:sz w:val="24"/>
+                <w:szCs w:val="24"/>
+              </w:rPr>
+            </w:pPr>
+          </w:p>
+        </w:tc>
+        <w:tc>
+          <w:tcPr>
+            <w:tcW w:w="1170" w:type="dxa"/>
+            <w:gridSpan w:val="3"/>
             <w:tcBorders>
               <w:top w:val="nil"/>
               <w:left w:val="nil"/>
@@ -14316,27 +14170,23 @@
             </w:tcBorders>
             <w:shd w:val="clear" w:color="auto" w:fill="auto"/>
             <w:noWrap/>
-            <w:tcMar>
-              <w:top w:w="15" w:type="dxa"/>
-              <w:left w:w="15" w:type="dxa"/>
-              <w:bottom w:w="0" w:type="dxa"/>
-              <w:right w:w="15" w:type="dxa"/>
-            </w:tcMar>
             <w:vAlign w:val="bottom"/>
             <w:hideMark/>
           </w:tcPr>
           <w:p>
             <w:pPr>
-              <w:rPr>
-                <w:sz w:val="24"/>
-                <w:szCs w:val="24"/>
-              </w:rPr>
-            </w:pPr>
-          </w:p>
-        </w:tc>
-        <w:tc>
-          <w:tcPr>
-            <w:tcW w:w="0" w:type="auto"/>
+              <w:spacing w:line="240" w:lineRule="auto"/>
+              <w:rPr>
+                <w:rFonts w:ascii="Times New Roman" w:eastAsia="Times New Roman" w:hAnsi="Times New Roman" w:cs="Times New Roman"/>
+                <w:sz w:val="24"/>
+                <w:szCs w:val="24"/>
+              </w:rPr>
+            </w:pPr>
+          </w:p>
+        </w:tc>
+        <w:tc>
+          <w:tcPr>
+            <w:tcW w:w="1170" w:type="dxa"/>
             <w:tcBorders>
               <w:top w:val="nil"/>
               <w:left w:val="nil"/>
@@ -14345,27 +14195,23 @@
             </w:tcBorders>
             <w:shd w:val="clear" w:color="auto" w:fill="auto"/>
             <w:noWrap/>
-            <w:tcMar>
-              <w:top w:w="15" w:type="dxa"/>
-              <w:left w:w="15" w:type="dxa"/>
-              <w:bottom w:w="0" w:type="dxa"/>
-              <w:right w:w="15" w:type="dxa"/>
-            </w:tcMar>
             <w:vAlign w:val="bottom"/>
             <w:hideMark/>
           </w:tcPr>
           <w:p>
             <w:pPr>
-              <w:rPr>
-                <w:sz w:val="24"/>
-                <w:szCs w:val="24"/>
-              </w:rPr>
-            </w:pPr>
-          </w:p>
-        </w:tc>
-        <w:tc>
-          <w:tcPr>
-            <w:tcW w:w="0" w:type="auto"/>
+              <w:spacing w:line="240" w:lineRule="auto"/>
+              <w:rPr>
+                <w:rFonts w:ascii="Times New Roman" w:eastAsia="Times New Roman" w:hAnsi="Times New Roman" w:cs="Times New Roman"/>
+                <w:sz w:val="24"/>
+                <w:szCs w:val="24"/>
+              </w:rPr>
+            </w:pPr>
+          </w:p>
+        </w:tc>
+        <w:tc>
+          <w:tcPr>
+            <w:tcW w:w="990" w:type="dxa"/>
             <w:tcBorders>
               <w:top w:val="nil"/>
               <w:left w:val="nil"/>
@@ -14374,27 +14220,23 @@
             </w:tcBorders>
             <w:shd w:val="clear" w:color="auto" w:fill="auto"/>
             <w:noWrap/>
-            <w:tcMar>
-              <w:top w:w="15" w:type="dxa"/>
-              <w:left w:w="15" w:type="dxa"/>
-              <w:bottom w:w="0" w:type="dxa"/>
-              <w:right w:w="15" w:type="dxa"/>
-            </w:tcMar>
             <w:vAlign w:val="bottom"/>
             <w:hideMark/>
           </w:tcPr>
           <w:p>
             <w:pPr>
-              <w:rPr>
-                <w:sz w:val="24"/>
-                <w:szCs w:val="24"/>
-              </w:rPr>
-            </w:pPr>
-          </w:p>
-        </w:tc>
-        <w:tc>
-          <w:tcPr>
-            <w:tcW w:w="0" w:type="auto"/>
+              <w:spacing w:line="240" w:lineRule="auto"/>
+              <w:rPr>
+                <w:rFonts w:ascii="Times New Roman" w:eastAsia="Times New Roman" w:hAnsi="Times New Roman" w:cs="Times New Roman"/>
+                <w:sz w:val="24"/>
+                <w:szCs w:val="24"/>
+              </w:rPr>
+            </w:pPr>
+          </w:p>
+        </w:tc>
+        <w:tc>
+          <w:tcPr>
+            <w:tcW w:w="990" w:type="dxa"/>
             <w:tcBorders>
               <w:top w:val="nil"/>
               <w:left w:val="nil"/>
@@ -14403,47 +14245,14 @@
             </w:tcBorders>
             <w:shd w:val="clear" w:color="auto" w:fill="auto"/>
             <w:noWrap/>
-            <w:tcMar>
-              <w:top w:w="15" w:type="dxa"/>
-              <w:left w:w="15" w:type="dxa"/>
-              <w:bottom w:w="0" w:type="dxa"/>
-              <w:right w:w="15" w:type="dxa"/>
-            </w:tcMar>
             <w:vAlign w:val="bottom"/>
             <w:hideMark/>
           </w:tcPr>
           <w:p>
             <w:pPr>
-              <w:rPr>
-                <w:sz w:val="24"/>
-                <w:szCs w:val="24"/>
-              </w:rPr>
-            </w:pPr>
-          </w:p>
-        </w:tc>
-        <w:tc>
-          <w:tcPr>
-            <w:tcW w:w="0" w:type="auto"/>
-            <w:tcBorders>
-              <w:top w:val="nil"/>
-              <w:left w:val="nil"/>
-              <w:bottom w:val="nil"/>
-              <w:right w:val="nil"/>
-            </w:tcBorders>
-            <w:shd w:val="clear" w:color="auto" w:fill="auto"/>
-            <w:noWrap/>
-            <w:tcMar>
-              <w:top w:w="15" w:type="dxa"/>
-              <w:left w:w="15" w:type="dxa"/>
-              <w:bottom w:w="0" w:type="dxa"/>
-              <w:right w:w="15" w:type="dxa"/>
-            </w:tcMar>
-            <w:vAlign w:val="bottom"/>
-            <w:hideMark/>
-          </w:tcPr>
-          <w:p>
-            <w:pPr>
-              <w:rPr>
+              <w:spacing w:line="240" w:lineRule="auto"/>
+              <w:rPr>
+                <w:rFonts w:ascii="Times New Roman" w:eastAsia="Times New Roman" w:hAnsi="Times New Roman" w:cs="Times New Roman"/>
                 <w:sz w:val="24"/>
                 <w:szCs w:val="24"/>
               </w:rPr>
@@ -14457,7 +14266,7 @@
         </w:trPr>
         <w:tc>
           <w:tcPr>
-            <w:tcW w:w="0" w:type="auto"/>
+            <w:tcW w:w="1475" w:type="dxa"/>
             <w:tcBorders>
               <w:top w:val="nil"/>
               <w:left w:val="nil"/>
@@ -14466,27 +14275,23 @@
             </w:tcBorders>
             <w:shd w:val="clear" w:color="auto" w:fill="auto"/>
             <w:noWrap/>
-            <w:tcMar>
-              <w:top w:w="15" w:type="dxa"/>
-              <w:left w:w="15" w:type="dxa"/>
-              <w:bottom w:w="0" w:type="dxa"/>
-              <w:right w:w="15" w:type="dxa"/>
-            </w:tcMar>
             <w:vAlign w:val="bottom"/>
             <w:hideMark/>
           </w:tcPr>
           <w:p>
             <w:pPr>
-              <w:rPr>
-                <w:sz w:val="24"/>
-                <w:szCs w:val="24"/>
-              </w:rPr>
-            </w:pPr>
-          </w:p>
-        </w:tc>
-        <w:tc>
-          <w:tcPr>
-            <w:tcW w:w="0" w:type="auto"/>
+              <w:spacing w:line="240" w:lineRule="auto"/>
+              <w:rPr>
+                <w:rFonts w:ascii="Times New Roman" w:eastAsia="Times New Roman" w:hAnsi="Times New Roman" w:cs="Times New Roman"/>
+                <w:sz w:val="24"/>
+                <w:szCs w:val="24"/>
+              </w:rPr>
+            </w:pPr>
+          </w:p>
+        </w:tc>
+        <w:tc>
+          <w:tcPr>
+            <w:tcW w:w="1052" w:type="dxa"/>
             <w:tcBorders>
               <w:top w:val="nil"/>
               <w:left w:val="nil"/>
@@ -14495,27 +14300,24 @@
             </w:tcBorders>
             <w:shd w:val="clear" w:color="auto" w:fill="auto"/>
             <w:noWrap/>
-            <w:tcMar>
-              <w:top w:w="15" w:type="dxa"/>
-              <w:left w:w="15" w:type="dxa"/>
-              <w:bottom w:w="0" w:type="dxa"/>
-              <w:right w:w="15" w:type="dxa"/>
-            </w:tcMar>
             <w:vAlign w:val="bottom"/>
             <w:hideMark/>
           </w:tcPr>
           <w:p>
             <w:pPr>
-              <w:rPr>
-                <w:sz w:val="24"/>
-                <w:szCs w:val="24"/>
-              </w:rPr>
-            </w:pPr>
-          </w:p>
-        </w:tc>
-        <w:tc>
-          <w:tcPr>
-            <w:tcW w:w="0" w:type="auto"/>
+              <w:spacing w:line="240" w:lineRule="auto"/>
+              <w:rPr>
+                <w:rFonts w:ascii="Times New Roman" w:eastAsia="Times New Roman" w:hAnsi="Times New Roman" w:cs="Times New Roman"/>
+                <w:sz w:val="24"/>
+                <w:szCs w:val="24"/>
+              </w:rPr>
+            </w:pPr>
+          </w:p>
+        </w:tc>
+        <w:tc>
+          <w:tcPr>
+            <w:tcW w:w="1052" w:type="dxa"/>
+            <w:gridSpan w:val="2"/>
             <w:tcBorders>
               <w:top w:val="nil"/>
               <w:left w:val="nil"/>
@@ -14524,27 +14326,24 @@
             </w:tcBorders>
             <w:shd w:val="clear" w:color="auto" w:fill="auto"/>
             <w:noWrap/>
-            <w:tcMar>
-              <w:top w:w="15" w:type="dxa"/>
-              <w:left w:w="15" w:type="dxa"/>
-              <w:bottom w:w="0" w:type="dxa"/>
-              <w:right w:w="15" w:type="dxa"/>
-            </w:tcMar>
             <w:vAlign w:val="bottom"/>
             <w:hideMark/>
           </w:tcPr>
           <w:p>
             <w:pPr>
-              <w:rPr>
-                <w:sz w:val="24"/>
-                <w:szCs w:val="24"/>
-              </w:rPr>
-            </w:pPr>
-          </w:p>
-        </w:tc>
-        <w:tc>
-          <w:tcPr>
-            <w:tcW w:w="0" w:type="auto"/>
+              <w:spacing w:line="240" w:lineRule="auto"/>
+              <w:rPr>
+                <w:rFonts w:ascii="Times New Roman" w:eastAsia="Times New Roman" w:hAnsi="Times New Roman" w:cs="Times New Roman"/>
+                <w:sz w:val="24"/>
+                <w:szCs w:val="24"/>
+              </w:rPr>
+            </w:pPr>
+          </w:p>
+        </w:tc>
+        <w:tc>
+          <w:tcPr>
+            <w:tcW w:w="966" w:type="dxa"/>
+            <w:gridSpan w:val="2"/>
             <w:tcBorders>
               <w:top w:val="nil"/>
               <w:left w:val="nil"/>
@@ -14553,27 +14352,24 @@
             </w:tcBorders>
             <w:shd w:val="clear" w:color="auto" w:fill="auto"/>
             <w:noWrap/>
-            <w:tcMar>
-              <w:top w:w="15" w:type="dxa"/>
-              <w:left w:w="15" w:type="dxa"/>
-              <w:bottom w:w="0" w:type="dxa"/>
-              <w:right w:w="15" w:type="dxa"/>
-            </w:tcMar>
             <w:vAlign w:val="bottom"/>
             <w:hideMark/>
           </w:tcPr>
           <w:p>
             <w:pPr>
-              <w:rPr>
-                <w:sz w:val="24"/>
-                <w:szCs w:val="24"/>
-              </w:rPr>
-            </w:pPr>
-          </w:p>
-        </w:tc>
-        <w:tc>
-          <w:tcPr>
-            <w:tcW w:w="0" w:type="auto"/>
+              <w:spacing w:line="240" w:lineRule="auto"/>
+              <w:rPr>
+                <w:rFonts w:ascii="Times New Roman" w:eastAsia="Times New Roman" w:hAnsi="Times New Roman" w:cs="Times New Roman"/>
+                <w:sz w:val="24"/>
+                <w:szCs w:val="24"/>
+              </w:rPr>
+            </w:pPr>
+          </w:p>
+        </w:tc>
+        <w:tc>
+          <w:tcPr>
+            <w:tcW w:w="1320" w:type="dxa"/>
+            <w:gridSpan w:val="2"/>
             <w:tcBorders>
               <w:top w:val="nil"/>
               <w:left w:val="nil"/>
@@ -14582,27 +14378,24 @@
             </w:tcBorders>
             <w:shd w:val="clear" w:color="auto" w:fill="auto"/>
             <w:noWrap/>
-            <w:tcMar>
-              <w:top w:w="15" w:type="dxa"/>
-              <w:left w:w="15" w:type="dxa"/>
-              <w:bottom w:w="0" w:type="dxa"/>
-              <w:right w:w="15" w:type="dxa"/>
-            </w:tcMar>
             <w:vAlign w:val="bottom"/>
             <w:hideMark/>
           </w:tcPr>
           <w:p>
             <w:pPr>
-              <w:rPr>
-                <w:sz w:val="24"/>
-                <w:szCs w:val="24"/>
-              </w:rPr>
-            </w:pPr>
-          </w:p>
-        </w:tc>
-        <w:tc>
-          <w:tcPr>
-            <w:tcW w:w="0" w:type="auto"/>
+              <w:spacing w:line="240" w:lineRule="auto"/>
+              <w:rPr>
+                <w:rFonts w:ascii="Times New Roman" w:eastAsia="Times New Roman" w:hAnsi="Times New Roman" w:cs="Times New Roman"/>
+                <w:sz w:val="24"/>
+                <w:szCs w:val="24"/>
+              </w:rPr>
+            </w:pPr>
+          </w:p>
+        </w:tc>
+        <w:tc>
+          <w:tcPr>
+            <w:tcW w:w="1170" w:type="dxa"/>
+            <w:gridSpan w:val="3"/>
             <w:tcBorders>
               <w:top w:val="nil"/>
               <w:left w:val="nil"/>
@@ -14611,27 +14404,23 @@
             </w:tcBorders>
             <w:shd w:val="clear" w:color="auto" w:fill="auto"/>
             <w:noWrap/>
-            <w:tcMar>
-              <w:top w:w="15" w:type="dxa"/>
-              <w:left w:w="15" w:type="dxa"/>
-              <w:bottom w:w="0" w:type="dxa"/>
-              <w:right w:w="15" w:type="dxa"/>
-            </w:tcMar>
             <w:vAlign w:val="bottom"/>
             <w:hideMark/>
           </w:tcPr>
           <w:p>
             <w:pPr>
-              <w:rPr>
-                <w:sz w:val="24"/>
-                <w:szCs w:val="24"/>
-              </w:rPr>
-            </w:pPr>
-          </w:p>
-        </w:tc>
-        <w:tc>
-          <w:tcPr>
-            <w:tcW w:w="0" w:type="auto"/>
+              <w:spacing w:line="240" w:lineRule="auto"/>
+              <w:rPr>
+                <w:rFonts w:ascii="Times New Roman" w:eastAsia="Times New Roman" w:hAnsi="Times New Roman" w:cs="Times New Roman"/>
+                <w:sz w:val="24"/>
+                <w:szCs w:val="24"/>
+              </w:rPr>
+            </w:pPr>
+          </w:p>
+        </w:tc>
+        <w:tc>
+          <w:tcPr>
+            <w:tcW w:w="1170" w:type="dxa"/>
             <w:tcBorders>
               <w:top w:val="nil"/>
               <w:left w:val="nil"/>
@@ -14640,27 +14429,23 @@
             </w:tcBorders>
             <w:shd w:val="clear" w:color="auto" w:fill="auto"/>
             <w:noWrap/>
-            <w:tcMar>
-              <w:top w:w="15" w:type="dxa"/>
-              <w:left w:w="15" w:type="dxa"/>
-              <w:bottom w:w="0" w:type="dxa"/>
-              <w:right w:w="15" w:type="dxa"/>
-            </w:tcMar>
             <w:vAlign w:val="bottom"/>
             <w:hideMark/>
           </w:tcPr>
           <w:p>
             <w:pPr>
-              <w:rPr>
-                <w:sz w:val="24"/>
-                <w:szCs w:val="24"/>
-              </w:rPr>
-            </w:pPr>
-          </w:p>
-        </w:tc>
-        <w:tc>
-          <w:tcPr>
-            <w:tcW w:w="0" w:type="auto"/>
+              <w:spacing w:line="240" w:lineRule="auto"/>
+              <w:rPr>
+                <w:rFonts w:ascii="Times New Roman" w:eastAsia="Times New Roman" w:hAnsi="Times New Roman" w:cs="Times New Roman"/>
+                <w:sz w:val="24"/>
+                <w:szCs w:val="24"/>
+              </w:rPr>
+            </w:pPr>
+          </w:p>
+        </w:tc>
+        <w:tc>
+          <w:tcPr>
+            <w:tcW w:w="990" w:type="dxa"/>
             <w:tcBorders>
               <w:top w:val="nil"/>
               <w:left w:val="nil"/>
@@ -14669,27 +14454,23 @@
             </w:tcBorders>
             <w:shd w:val="clear" w:color="auto" w:fill="auto"/>
             <w:noWrap/>
-            <w:tcMar>
-              <w:top w:w="15" w:type="dxa"/>
-              <w:left w:w="15" w:type="dxa"/>
-              <w:bottom w:w="0" w:type="dxa"/>
-              <w:right w:w="15" w:type="dxa"/>
-            </w:tcMar>
             <w:vAlign w:val="bottom"/>
             <w:hideMark/>
           </w:tcPr>
           <w:p>
             <w:pPr>
-              <w:rPr>
-                <w:sz w:val="24"/>
-                <w:szCs w:val="24"/>
-              </w:rPr>
-            </w:pPr>
-          </w:p>
-        </w:tc>
-        <w:tc>
-          <w:tcPr>
-            <w:tcW w:w="0" w:type="auto"/>
+              <w:spacing w:line="240" w:lineRule="auto"/>
+              <w:rPr>
+                <w:rFonts w:ascii="Times New Roman" w:eastAsia="Times New Roman" w:hAnsi="Times New Roman" w:cs="Times New Roman"/>
+                <w:sz w:val="24"/>
+                <w:szCs w:val="24"/>
+              </w:rPr>
+            </w:pPr>
+          </w:p>
+        </w:tc>
+        <w:tc>
+          <w:tcPr>
+            <w:tcW w:w="990" w:type="dxa"/>
             <w:tcBorders>
               <w:top w:val="nil"/>
               <w:left w:val="nil"/>
@@ -14698,47 +14479,14 @@
             </w:tcBorders>
             <w:shd w:val="clear" w:color="auto" w:fill="auto"/>
             <w:noWrap/>
-            <w:tcMar>
-              <w:top w:w="15" w:type="dxa"/>
-              <w:left w:w="15" w:type="dxa"/>
-              <w:bottom w:w="0" w:type="dxa"/>
-              <w:right w:w="15" w:type="dxa"/>
-            </w:tcMar>
             <w:vAlign w:val="bottom"/>
             <w:hideMark/>
           </w:tcPr>
           <w:p>
             <w:pPr>
-              <w:rPr>
-                <w:sz w:val="24"/>
-                <w:szCs w:val="24"/>
-              </w:rPr>
-            </w:pPr>
-          </w:p>
-        </w:tc>
-        <w:tc>
-          <w:tcPr>
-            <w:tcW w:w="0" w:type="auto"/>
-            <w:tcBorders>
-              <w:top w:val="nil"/>
-              <w:left w:val="nil"/>
-              <w:bottom w:val="nil"/>
-              <w:right w:val="nil"/>
-            </w:tcBorders>
-            <w:shd w:val="clear" w:color="auto" w:fill="auto"/>
-            <w:noWrap/>
-            <w:tcMar>
-              <w:top w:w="15" w:type="dxa"/>
-              <w:left w:w="15" w:type="dxa"/>
-              <w:bottom w:w="0" w:type="dxa"/>
-              <w:right w:w="15" w:type="dxa"/>
-            </w:tcMar>
-            <w:vAlign w:val="bottom"/>
-            <w:hideMark/>
-          </w:tcPr>
-          <w:p>
-            <w:pPr>
-              <w:rPr>
+              <w:spacing w:line="240" w:lineRule="auto"/>
+              <w:rPr>
+                <w:rFonts w:ascii="Times New Roman" w:eastAsia="Times New Roman" w:hAnsi="Times New Roman" w:cs="Times New Roman"/>
                 <w:sz w:val="24"/>
                 <w:szCs w:val="24"/>
               </w:rPr>
@@ -14752,7 +14500,7 @@
         </w:trPr>
         <w:tc>
           <w:tcPr>
-            <w:tcW w:w="0" w:type="auto"/>
+            <w:tcW w:w="1475" w:type="dxa"/>
             <w:vMerge w:val="restart"/>
             <w:tcBorders>
               <w:top w:val="single" w:sz="4" w:space="0" w:color="auto"/>
@@ -14762,32 +14510,33 @@
             </w:tcBorders>
             <w:shd w:val="clear" w:color="000000" w:fill="FFFF00"/>
             <w:noWrap/>
-            <w:tcMar>
-              <w:top w:w="15" w:type="dxa"/>
-              <w:left w:w="15" w:type="dxa"/>
-              <w:bottom w:w="0" w:type="dxa"/>
-              <w:right w:w="15" w:type="dxa"/>
-            </w:tcMar>
             <w:vAlign w:val="bottom"/>
             <w:hideMark/>
           </w:tcPr>
           <w:p>
             <w:pPr>
+              <w:spacing w:line="240" w:lineRule="auto"/>
               <w:jc w:val="center"/>
               <w:rPr>
-                <w:sz w:val="24"/>
-                <w:szCs w:val="24"/>
-              </w:rPr>
-            </w:pPr>
-            <w:r>
+                <w:rFonts w:ascii="Times New Roman" w:eastAsia="Times New Roman" w:hAnsi="Times New Roman" w:cs="Times New Roman"/>
+                <w:sz w:val="24"/>
+                <w:szCs w:val="24"/>
+              </w:rPr>
+            </w:pPr>
+            <w:r>
+              <w:rPr>
+                <w:rFonts w:ascii="Times New Roman" w:eastAsia="Times New Roman" w:hAnsi="Times New Roman" w:cs="Times New Roman"/>
+                <w:sz w:val="24"/>
+                <w:szCs w:val="24"/>
+              </w:rPr>
               <w:t> </w:t>
             </w:r>
           </w:p>
         </w:tc>
         <w:tc>
           <w:tcPr>
-            <w:tcW w:w="0" w:type="auto"/>
-            <w:gridSpan w:val="9"/>
+            <w:tcW w:w="6730" w:type="dxa"/>
+            <w:gridSpan w:val="11"/>
             <w:tcBorders>
               <w:top w:val="single" w:sz="4" w:space="0" w:color="auto"/>
               <w:left w:val="nil"/>
@@ -14796,26 +14545,79 @@
             </w:tcBorders>
             <w:shd w:val="clear" w:color="000000" w:fill="FFFF00"/>
             <w:noWrap/>
-            <w:tcMar>
-              <w:top w:w="15" w:type="dxa"/>
-              <w:left w:w="15" w:type="dxa"/>
-              <w:bottom w:w="0" w:type="dxa"/>
-              <w:right w:w="15" w:type="dxa"/>
-            </w:tcMar>
             <w:vAlign w:val="bottom"/>
             <w:hideMark/>
           </w:tcPr>
           <w:p>
             <w:pPr>
+              <w:spacing w:line="240" w:lineRule="auto"/>
               <w:jc w:val="center"/>
               <w:rPr>
-                <w:sz w:val="24"/>
-                <w:szCs w:val="24"/>
-              </w:rPr>
-            </w:pPr>
-            <w:r>
+                <w:rFonts w:ascii="Times New Roman" w:eastAsia="Times New Roman" w:hAnsi="Times New Roman" w:cs="Times New Roman"/>
+                <w:sz w:val="24"/>
+                <w:szCs w:val="24"/>
+              </w:rPr>
+            </w:pPr>
+            <w:r>
+              <w:rPr>
+                <w:rFonts w:ascii="Times New Roman" w:eastAsia="Times New Roman" w:hAnsi="Times New Roman" w:cs="Times New Roman"/>
+                <w:sz w:val="24"/>
+                <w:szCs w:val="24"/>
+              </w:rPr>
               <w:t>Test Cases</w:t>
             </w:r>
+          </w:p>
+        </w:tc>
+        <w:tc>
+          <w:tcPr>
+            <w:tcW w:w="990" w:type="dxa"/>
+            <w:tcBorders>
+              <w:top w:val="nil"/>
+              <w:left w:val="nil"/>
+              <w:bottom w:val="nil"/>
+              <w:right w:val="nil"/>
+            </w:tcBorders>
+            <w:shd w:val="clear" w:color="auto" w:fill="auto"/>
+            <w:noWrap/>
+            <w:vAlign w:val="bottom"/>
+            <w:hideMark/>
+          </w:tcPr>
+          <w:p>
+            <w:pPr>
+              <w:spacing w:line="240" w:lineRule="auto"/>
+              <w:rPr>
+                <w:rFonts w:ascii="Times New Roman" w:eastAsia="Times New Roman" w:hAnsi="Times New Roman" w:cs="Times New Roman"/>
+                <w:sz w:val="24"/>
+                <w:szCs w:val="24"/>
+              </w:rPr>
+            </w:pPr>
+          </w:p>
+        </w:tc>
+        <w:tc>
+          <w:tcPr>
+            <w:tcW w:w="990" w:type="dxa"/>
+            <w:tcBorders>
+              <w:top w:val="nil"/>
+              <w:left w:val="nil"/>
+              <w:bottom w:val="nil"/>
+              <w:right w:val="nil"/>
+            </w:tcBorders>
+            <w:shd w:val="clear" w:color="auto" w:fill="auto"/>
+            <w:noWrap/>
+            <w:vAlign w:val="bottom"/>
+            <w:hideMark/>
+          </w:tcPr>
+          <w:p>
+            <w:pPr>
+              <w:spacing w:line="240" w:lineRule="auto"/>
+              <w:rPr>
+                <w:rFonts w:ascii="Times New Roman" w:eastAsia="Times New Roman" w:hAnsi="Times New Roman" w:cs="Times New Roman"/>
+                <w:sz w:val="24"/>
+                <w:szCs w:val="24"/>
+              </w:rPr>
+            </w:pPr>
+            <w:bookmarkStart w:id="0" w:name="_GoBack"/>
+            <w:bookmarkEnd w:id="0"/>
           </w:p>
         </w:tc>
       </w:tr>
@@ -14825,7 +14627,7 @@
         </w:trPr>
         <w:tc>
           <w:tcPr>
-            <w:tcW w:w="0" w:type="auto"/>
+            <w:tcW w:w="1475" w:type="dxa"/>
             <w:vMerge/>
             <w:tcBorders>
               <w:top w:val="single" w:sz="4" w:space="0" w:color="auto"/>
@@ -14838,16 +14640,19 @@
           </w:tcPr>
           <w:p>
             <w:pPr>
-              <w:rPr>
-                <w:sz w:val="24"/>
-                <w:szCs w:val="24"/>
-              </w:rPr>
-            </w:pPr>
-          </w:p>
-        </w:tc>
-        <w:tc>
-          <w:tcPr>
-            <w:tcW w:w="0" w:type="auto"/>
+              <w:spacing w:line="240" w:lineRule="auto"/>
+              <w:rPr>
+                <w:rFonts w:ascii="Times New Roman" w:eastAsia="Times New Roman" w:hAnsi="Times New Roman" w:cs="Times New Roman"/>
+                <w:sz w:val="24"/>
+                <w:szCs w:val="24"/>
+              </w:rPr>
+            </w:pPr>
+          </w:p>
+        </w:tc>
+        <w:tc>
+          <w:tcPr>
+            <w:tcW w:w="1240" w:type="dxa"/>
+            <w:gridSpan w:val="2"/>
             <w:tcBorders>
               <w:top w:val="nil"/>
               <w:left w:val="nil"/>
@@ -14856,31 +14661,33 @@
             </w:tcBorders>
             <w:shd w:val="clear" w:color="000000" w:fill="FFFF00"/>
             <w:noWrap/>
-            <w:tcMar>
-              <w:top w:w="15" w:type="dxa"/>
-              <w:left w:w="15" w:type="dxa"/>
-              <w:bottom w:w="0" w:type="dxa"/>
-              <w:right w:w="15" w:type="dxa"/>
-            </w:tcMar>
             <w:vAlign w:val="bottom"/>
             <w:hideMark/>
           </w:tcPr>
           <w:p>
             <w:pPr>
+              <w:spacing w:line="240" w:lineRule="auto"/>
               <w:jc w:val="center"/>
               <w:rPr>
-                <w:sz w:val="24"/>
-                <w:szCs w:val="24"/>
-              </w:rPr>
-            </w:pPr>
-            <w:r>
+                <w:rFonts w:ascii="Times New Roman" w:eastAsia="Times New Roman" w:hAnsi="Times New Roman" w:cs="Times New Roman"/>
+                <w:sz w:val="24"/>
+                <w:szCs w:val="24"/>
+              </w:rPr>
+            </w:pPr>
+            <w:r>
+              <w:rPr>
+                <w:rFonts w:ascii="Times New Roman" w:eastAsia="Times New Roman" w:hAnsi="Times New Roman" w:cs="Times New Roman"/>
+                <w:sz w:val="24"/>
+                <w:szCs w:val="24"/>
+              </w:rPr>
               <w:t>9</w:t>
             </w:r>
           </w:p>
         </w:tc>
         <w:tc>
           <w:tcPr>
-            <w:tcW w:w="0" w:type="auto"/>
+            <w:tcW w:w="1170" w:type="dxa"/>
+            <w:gridSpan w:val="2"/>
             <w:tcBorders>
               <w:top w:val="nil"/>
               <w:left w:val="nil"/>
@@ -14889,31 +14696,33 @@
             </w:tcBorders>
             <w:shd w:val="clear" w:color="000000" w:fill="FFFF00"/>
             <w:noWrap/>
-            <w:tcMar>
-              <w:top w:w="15" w:type="dxa"/>
-              <w:left w:w="15" w:type="dxa"/>
-              <w:bottom w:w="0" w:type="dxa"/>
-              <w:right w:w="15" w:type="dxa"/>
-            </w:tcMar>
             <w:vAlign w:val="bottom"/>
             <w:hideMark/>
           </w:tcPr>
           <w:p>
             <w:pPr>
+              <w:spacing w:line="240" w:lineRule="auto"/>
               <w:jc w:val="center"/>
               <w:rPr>
-                <w:sz w:val="24"/>
-                <w:szCs w:val="24"/>
-              </w:rPr>
-            </w:pPr>
-            <w:r>
+                <w:rFonts w:ascii="Times New Roman" w:eastAsia="Times New Roman" w:hAnsi="Times New Roman" w:cs="Times New Roman"/>
+                <w:sz w:val="24"/>
+                <w:szCs w:val="24"/>
+              </w:rPr>
+            </w:pPr>
+            <w:r>
+              <w:rPr>
+                <w:rFonts w:ascii="Times New Roman" w:eastAsia="Times New Roman" w:hAnsi="Times New Roman" w:cs="Times New Roman"/>
+                <w:sz w:val="24"/>
+                <w:szCs w:val="24"/>
+              </w:rPr>
               <w:t>10</w:t>
             </w:r>
           </w:p>
         </w:tc>
         <w:tc>
           <w:tcPr>
-            <w:tcW w:w="0" w:type="auto"/>
+            <w:tcW w:w="1170" w:type="dxa"/>
+            <w:gridSpan w:val="2"/>
             <w:tcBorders>
               <w:top w:val="nil"/>
               <w:left w:val="nil"/>
@@ -14922,31 +14731,33 @@
             </w:tcBorders>
             <w:shd w:val="clear" w:color="000000" w:fill="FFFF00"/>
             <w:noWrap/>
-            <w:tcMar>
-              <w:top w:w="15" w:type="dxa"/>
-              <w:left w:w="15" w:type="dxa"/>
-              <w:bottom w:w="0" w:type="dxa"/>
-              <w:right w:w="15" w:type="dxa"/>
-            </w:tcMar>
             <w:vAlign w:val="bottom"/>
             <w:hideMark/>
           </w:tcPr>
           <w:p>
             <w:pPr>
+              <w:spacing w:line="240" w:lineRule="auto"/>
               <w:jc w:val="center"/>
               <w:rPr>
-                <w:sz w:val="24"/>
-                <w:szCs w:val="24"/>
-              </w:rPr>
-            </w:pPr>
-            <w:r>
+                <w:rFonts w:ascii="Times New Roman" w:eastAsia="Times New Roman" w:hAnsi="Times New Roman" w:cs="Times New Roman"/>
+                <w:sz w:val="24"/>
+                <w:szCs w:val="24"/>
+              </w:rPr>
+            </w:pPr>
+            <w:r>
+              <w:rPr>
+                <w:rFonts w:ascii="Times New Roman" w:eastAsia="Times New Roman" w:hAnsi="Times New Roman" w:cs="Times New Roman"/>
+                <w:sz w:val="24"/>
+                <w:szCs w:val="24"/>
+              </w:rPr>
               <w:t>11</w:t>
             </w:r>
           </w:p>
         </w:tc>
         <w:tc>
           <w:tcPr>
-            <w:tcW w:w="0" w:type="auto"/>
+            <w:tcW w:w="900" w:type="dxa"/>
+            <w:gridSpan w:val="2"/>
             <w:tcBorders>
               <w:top w:val="nil"/>
               <w:left w:val="nil"/>
@@ -14955,31 +14766,32 @@
             </w:tcBorders>
             <w:shd w:val="clear" w:color="000000" w:fill="FFFF00"/>
             <w:noWrap/>
-            <w:tcMar>
-              <w:top w:w="15" w:type="dxa"/>
-              <w:left w:w="15" w:type="dxa"/>
-              <w:bottom w:w="0" w:type="dxa"/>
-              <w:right w:w="15" w:type="dxa"/>
-            </w:tcMar>
             <w:vAlign w:val="bottom"/>
             <w:hideMark/>
           </w:tcPr>
           <w:p>
             <w:pPr>
+              <w:spacing w:line="240" w:lineRule="auto"/>
               <w:jc w:val="center"/>
               <w:rPr>
-                <w:sz w:val="24"/>
-                <w:szCs w:val="24"/>
-              </w:rPr>
-            </w:pPr>
-            <w:r>
+                <w:rFonts w:ascii="Times New Roman" w:eastAsia="Times New Roman" w:hAnsi="Times New Roman" w:cs="Times New Roman"/>
+                <w:sz w:val="24"/>
+                <w:szCs w:val="24"/>
+              </w:rPr>
+            </w:pPr>
+            <w:r>
+              <w:rPr>
+                <w:rFonts w:ascii="Times New Roman" w:eastAsia="Times New Roman" w:hAnsi="Times New Roman" w:cs="Times New Roman"/>
+                <w:sz w:val="24"/>
+                <w:szCs w:val="24"/>
+              </w:rPr>
               <w:t>12</w:t>
             </w:r>
           </w:p>
         </w:tc>
         <w:tc>
           <w:tcPr>
-            <w:tcW w:w="0" w:type="auto"/>
+            <w:tcW w:w="900" w:type="dxa"/>
             <w:tcBorders>
               <w:top w:val="nil"/>
               <w:left w:val="nil"/>
@@ -14988,130 +14800,33 @@
             </w:tcBorders>
             <w:shd w:val="clear" w:color="000000" w:fill="FFFF00"/>
             <w:noWrap/>
-            <w:tcMar>
-              <w:top w:w="15" w:type="dxa"/>
-              <w:left w:w="15" w:type="dxa"/>
-              <w:bottom w:w="0" w:type="dxa"/>
-              <w:right w:w="15" w:type="dxa"/>
-            </w:tcMar>
             <w:vAlign w:val="bottom"/>
             <w:hideMark/>
           </w:tcPr>
           <w:p>
             <w:pPr>
+              <w:spacing w:line="240" w:lineRule="auto"/>
               <w:jc w:val="center"/>
               <w:rPr>
-                <w:sz w:val="24"/>
-                <w:szCs w:val="24"/>
-              </w:rPr>
-            </w:pPr>
-            <w:r>
+                <w:rFonts w:ascii="Times New Roman" w:eastAsia="Times New Roman" w:hAnsi="Times New Roman" w:cs="Times New Roman"/>
+                <w:sz w:val="24"/>
+                <w:szCs w:val="24"/>
+              </w:rPr>
+            </w:pPr>
+            <w:r>
+              <w:rPr>
+                <w:rFonts w:ascii="Times New Roman" w:eastAsia="Times New Roman" w:hAnsi="Times New Roman" w:cs="Times New Roman"/>
+                <w:sz w:val="24"/>
+                <w:szCs w:val="24"/>
+              </w:rPr>
               <w:t>13</w:t>
             </w:r>
           </w:p>
         </w:tc>
         <w:tc>
           <w:tcPr>
-            <w:tcW w:w="0" w:type="auto"/>
-            <w:tcBorders>
-              <w:top w:val="nil"/>
-              <w:left w:val="nil"/>
-              <w:bottom w:val="single" w:sz="4" w:space="0" w:color="auto"/>
-              <w:right w:val="nil"/>
-            </w:tcBorders>
-            <w:shd w:val="clear" w:color="000000" w:fill="FFFF00"/>
-            <w:noWrap/>
-            <w:tcMar>
-              <w:top w:w="15" w:type="dxa"/>
-              <w:left w:w="15" w:type="dxa"/>
-              <w:bottom w:w="0" w:type="dxa"/>
-              <w:right w:w="15" w:type="dxa"/>
-            </w:tcMar>
-            <w:vAlign w:val="bottom"/>
-            <w:hideMark/>
-          </w:tcPr>
-          <w:p>
-            <w:pPr>
-              <w:jc w:val="center"/>
-              <w:rPr>
-                <w:sz w:val="24"/>
-                <w:szCs w:val="24"/>
-              </w:rPr>
-            </w:pPr>
-            <w:r>
-              <w:t>14</w:t>
-            </w:r>
-          </w:p>
-        </w:tc>
-        <w:tc>
-          <w:tcPr>
-            <w:tcW w:w="0" w:type="auto"/>
-            <w:tcBorders>
-              <w:top w:val="nil"/>
-              <w:left w:val="nil"/>
-              <w:bottom w:val="single" w:sz="4" w:space="0" w:color="auto"/>
-              <w:right w:val="nil"/>
-            </w:tcBorders>
-            <w:shd w:val="clear" w:color="000000" w:fill="FFFF00"/>
-            <w:noWrap/>
-            <w:tcMar>
-              <w:top w:w="15" w:type="dxa"/>
-              <w:left w:w="15" w:type="dxa"/>
-              <w:bottom w:w="0" w:type="dxa"/>
-              <w:right w:w="15" w:type="dxa"/>
-            </w:tcMar>
-            <w:vAlign w:val="bottom"/>
-            <w:hideMark/>
-          </w:tcPr>
-          <w:p>
-            <w:pPr>
-              <w:jc w:val="center"/>
-              <w:rPr>
-                <w:sz w:val="24"/>
-                <w:szCs w:val="24"/>
-              </w:rPr>
-            </w:pPr>
-            <w:r>
-              <w:t>12</w:t>
-            </w:r>
-          </w:p>
-        </w:tc>
-        <w:tc>
-          <w:tcPr>
-            <w:tcW w:w="0" w:type="auto"/>
-            <w:tcBorders>
-              <w:top w:val="nil"/>
-              <w:left w:val="nil"/>
-              <w:bottom w:val="single" w:sz="4" w:space="0" w:color="auto"/>
-              <w:right w:val="nil"/>
-            </w:tcBorders>
-            <w:shd w:val="clear" w:color="000000" w:fill="FFFF00"/>
-            <w:noWrap/>
-            <w:tcMar>
-              <w:top w:w="15" w:type="dxa"/>
-              <w:left w:w="15" w:type="dxa"/>
-              <w:bottom w:w="0" w:type="dxa"/>
-              <w:right w:w="15" w:type="dxa"/>
-            </w:tcMar>
-            <w:vAlign w:val="bottom"/>
-            <w:hideMark/>
-          </w:tcPr>
-          <w:p>
-            <w:pPr>
-              <w:jc w:val="center"/>
-              <w:rPr>
-                <w:sz w:val="24"/>
-                <w:szCs w:val="24"/>
-              </w:rPr>
-            </w:pPr>
-            <w:r>
-              <w:t>13</w:t>
-            </w:r>
-          </w:p>
-        </w:tc>
-        <w:tc>
-          <w:tcPr>
-            <w:tcW w:w="0" w:type="auto"/>
+            <w:tcW w:w="1350" w:type="dxa"/>
+            <w:gridSpan w:val="2"/>
             <w:tcBorders>
               <w:top w:val="nil"/>
               <w:left w:val="nil"/>
@@ -15120,36 +14835,87 @@
             </w:tcBorders>
             <w:shd w:val="clear" w:color="000000" w:fill="FFFF00"/>
             <w:noWrap/>
-            <w:tcMar>
-              <w:top w:w="15" w:type="dxa"/>
-              <w:left w:w="15" w:type="dxa"/>
-              <w:bottom w:w="0" w:type="dxa"/>
-              <w:right w:w="15" w:type="dxa"/>
-            </w:tcMar>
             <w:vAlign w:val="bottom"/>
             <w:hideMark/>
           </w:tcPr>
           <w:p>
             <w:pPr>
+              <w:spacing w:line="240" w:lineRule="auto"/>
               <w:jc w:val="center"/>
               <w:rPr>
-                <w:sz w:val="24"/>
-                <w:szCs w:val="24"/>
-              </w:rPr>
-            </w:pPr>
-            <w:r>
+                <w:rFonts w:ascii="Times New Roman" w:eastAsia="Times New Roman" w:hAnsi="Times New Roman" w:cs="Times New Roman"/>
+                <w:sz w:val="24"/>
+                <w:szCs w:val="24"/>
+              </w:rPr>
+            </w:pPr>
+            <w:r>
+              <w:rPr>
+                <w:rFonts w:ascii="Times New Roman" w:eastAsia="Times New Roman" w:hAnsi="Times New Roman" w:cs="Times New Roman"/>
+                <w:sz w:val="24"/>
+                <w:szCs w:val="24"/>
+              </w:rPr>
               <w:t>14</w:t>
             </w:r>
+          </w:p>
+        </w:tc>
+        <w:tc>
+          <w:tcPr>
+            <w:tcW w:w="990" w:type="dxa"/>
+            <w:tcBorders>
+              <w:top w:val="nil"/>
+              <w:left w:val="nil"/>
+              <w:bottom w:val="nil"/>
+              <w:right w:val="nil"/>
+            </w:tcBorders>
+            <w:shd w:val="clear" w:color="auto" w:fill="auto"/>
+            <w:noWrap/>
+            <w:vAlign w:val="bottom"/>
+            <w:hideMark/>
+          </w:tcPr>
+          <w:p>
+            <w:pPr>
+              <w:spacing w:line="240" w:lineRule="auto"/>
+              <w:rPr>
+                <w:rFonts w:ascii="Times New Roman" w:eastAsia="Times New Roman" w:hAnsi="Times New Roman" w:cs="Times New Roman"/>
+                <w:sz w:val="24"/>
+                <w:szCs w:val="24"/>
+              </w:rPr>
+            </w:pPr>
+          </w:p>
+        </w:tc>
+        <w:tc>
+          <w:tcPr>
+            <w:tcW w:w="990" w:type="dxa"/>
+            <w:tcBorders>
+              <w:top w:val="nil"/>
+              <w:left w:val="nil"/>
+              <w:bottom w:val="nil"/>
+              <w:right w:val="nil"/>
+            </w:tcBorders>
+            <w:shd w:val="clear" w:color="auto" w:fill="auto"/>
+            <w:noWrap/>
+            <w:vAlign w:val="bottom"/>
+            <w:hideMark/>
+          </w:tcPr>
+          <w:p>
+            <w:pPr>
+              <w:spacing w:line="240" w:lineRule="auto"/>
+              <w:rPr>
+                <w:rFonts w:ascii="Times New Roman" w:eastAsia="Times New Roman" w:hAnsi="Times New Roman" w:cs="Times New Roman"/>
+                <w:sz w:val="24"/>
+                <w:szCs w:val="24"/>
+              </w:rPr>
+            </w:pPr>
           </w:p>
         </w:tc>
       </w:tr>
       <w:tr>
         <w:trPr>
-          <w:trHeight w:val="630"/>
+          <w:trHeight w:val="1260"/>
         </w:trPr>
         <w:tc>
           <w:tcPr>
-            <w:tcW w:w="0" w:type="auto"/>
+            <w:tcW w:w="1475" w:type="dxa"/>
             <w:tcBorders>
               <w:top w:val="nil"/>
               <w:left w:val="single" w:sz="4" w:space="0" w:color="auto"/>
@@ -15158,31 +14924,33 @@
             </w:tcBorders>
             <w:shd w:val="clear" w:color="000000" w:fill="FFFF00"/>
             <w:noWrap/>
-            <w:tcMar>
-              <w:top w:w="15" w:type="dxa"/>
-              <w:left w:w="15" w:type="dxa"/>
-              <w:bottom w:w="0" w:type="dxa"/>
-              <w:right w:w="15" w:type="dxa"/>
-            </w:tcMar>
             <w:vAlign w:val="center"/>
             <w:hideMark/>
           </w:tcPr>
           <w:p>
             <w:pPr>
+              <w:spacing w:line="240" w:lineRule="auto"/>
               <w:jc w:val="center"/>
               <w:rPr>
-                <w:sz w:val="24"/>
-                <w:szCs w:val="24"/>
-              </w:rPr>
-            </w:pPr>
-            <w:r>
+                <w:rFonts w:ascii="Times New Roman" w:eastAsia="Times New Roman" w:hAnsi="Times New Roman" w:cs="Times New Roman"/>
+                <w:sz w:val="24"/>
+                <w:szCs w:val="24"/>
+              </w:rPr>
+            </w:pPr>
+            <w:r>
+              <w:rPr>
+                <w:rFonts w:ascii="Times New Roman" w:eastAsia="Times New Roman" w:hAnsi="Times New Roman" w:cs="Times New Roman"/>
+                <w:sz w:val="24"/>
+                <w:szCs w:val="24"/>
+              </w:rPr>
               <w:t>Side 1</w:t>
             </w:r>
           </w:p>
         </w:tc>
         <w:tc>
           <w:tcPr>
-            <w:tcW w:w="0" w:type="auto"/>
+            <w:tcW w:w="1240" w:type="dxa"/>
+            <w:gridSpan w:val="2"/>
             <w:tcBorders>
               <w:top w:val="single" w:sz="4" w:space="0" w:color="auto"/>
               <w:left w:val="nil"/>
@@ -15190,32 +14958,33 @@
               <w:right w:val="single" w:sz="4" w:space="0" w:color="auto"/>
             </w:tcBorders>
             <w:shd w:val="clear" w:color="auto" w:fill="auto"/>
-            <w:noWrap/>
-            <w:tcMar>
-              <w:top w:w="15" w:type="dxa"/>
-              <w:left w:w="15" w:type="dxa"/>
-              <w:bottom w:w="0" w:type="dxa"/>
-              <w:right w:w="15" w:type="dxa"/>
-            </w:tcMar>
             <w:vAlign w:val="center"/>
             <w:hideMark/>
           </w:tcPr>
           <w:p>
             <w:pPr>
+              <w:spacing w:line="240" w:lineRule="auto"/>
               <w:jc w:val="center"/>
               <w:rPr>
-                <w:sz w:val="24"/>
-                <w:szCs w:val="24"/>
-              </w:rPr>
-            </w:pPr>
-            <w:r>
-              <w:t>alpha</w:t>
-            </w:r>
-          </w:p>
-        </w:tc>
-        <w:tc>
-          <w:tcPr>
-            <w:tcW w:w="0" w:type="auto"/>
+                <w:rFonts w:ascii="Times New Roman" w:eastAsia="Times New Roman" w:hAnsi="Times New Roman" w:cs="Times New Roman"/>
+                <w:sz w:val="24"/>
+                <w:szCs w:val="24"/>
+              </w:rPr>
+            </w:pPr>
+            <w:r>
+              <w:rPr>
+                <w:rFonts w:ascii="Times New Roman" w:eastAsia="Times New Roman" w:hAnsi="Times New Roman" w:cs="Times New Roman"/>
+                <w:sz w:val="24"/>
+                <w:szCs w:val="24"/>
+              </w:rPr>
+              <w:t>Non-Numeric Character</w:t>
+            </w:r>
+          </w:p>
+        </w:tc>
+        <w:tc>
+          <w:tcPr>
+            <w:tcW w:w="1170" w:type="dxa"/>
+            <w:gridSpan w:val="2"/>
             <w:tcBorders>
               <w:top w:val="single" w:sz="4" w:space="0" w:color="auto"/>
               <w:left w:val="single" w:sz="4" w:space="0" w:color="auto"/>
@@ -15224,31 +14993,33 @@
             </w:tcBorders>
             <w:shd w:val="clear" w:color="auto" w:fill="auto"/>
             <w:noWrap/>
-            <w:tcMar>
-              <w:top w:w="15" w:type="dxa"/>
-              <w:left w:w="15" w:type="dxa"/>
-              <w:bottom w:w="0" w:type="dxa"/>
-              <w:right w:w="15" w:type="dxa"/>
-            </w:tcMar>
             <w:vAlign w:val="center"/>
             <w:hideMark/>
           </w:tcPr>
           <w:p>
             <w:pPr>
+              <w:spacing w:line="240" w:lineRule="auto"/>
               <w:jc w:val="center"/>
               <w:rPr>
-                <w:sz w:val="24"/>
-                <w:szCs w:val="24"/>
-              </w:rPr>
-            </w:pPr>
-            <w:r>
+                <w:rFonts w:ascii="Times New Roman" w:eastAsia="Times New Roman" w:hAnsi="Times New Roman" w:cs="Times New Roman"/>
+                <w:sz w:val="24"/>
+                <w:szCs w:val="24"/>
+              </w:rPr>
+            </w:pPr>
+            <w:r>
+              <w:rPr>
+                <w:rFonts w:ascii="Times New Roman" w:eastAsia="Times New Roman" w:hAnsi="Times New Roman" w:cs="Times New Roman"/>
+                <w:sz w:val="24"/>
+                <w:szCs w:val="24"/>
+              </w:rPr>
               <w:t>1</w:t>
             </w:r>
           </w:p>
         </w:tc>
         <w:tc>
           <w:tcPr>
-            <w:tcW w:w="0" w:type="auto"/>
+            <w:tcW w:w="1170" w:type="dxa"/>
+            <w:gridSpan w:val="2"/>
             <w:tcBorders>
               <w:top w:val="single" w:sz="4" w:space="0" w:color="auto"/>
               <w:left w:val="single" w:sz="4" w:space="0" w:color="auto"/>
@@ -15257,31 +15028,33 @@
             </w:tcBorders>
             <w:shd w:val="clear" w:color="auto" w:fill="auto"/>
             <w:noWrap/>
-            <w:tcMar>
-              <w:top w:w="15" w:type="dxa"/>
-              <w:left w:w="15" w:type="dxa"/>
-              <w:bottom w:w="0" w:type="dxa"/>
-              <w:right w:w="15" w:type="dxa"/>
-            </w:tcMar>
             <w:vAlign w:val="center"/>
             <w:hideMark/>
           </w:tcPr>
           <w:p>
             <w:pPr>
+              <w:spacing w:line="240" w:lineRule="auto"/>
               <w:jc w:val="center"/>
               <w:rPr>
-                <w:sz w:val="24"/>
-                <w:szCs w:val="24"/>
-              </w:rPr>
-            </w:pPr>
-            <w:r>
+                <w:rFonts w:ascii="Times New Roman" w:eastAsia="Times New Roman" w:hAnsi="Times New Roman" w:cs="Times New Roman"/>
+                <w:sz w:val="24"/>
+                <w:szCs w:val="24"/>
+              </w:rPr>
+            </w:pPr>
+            <w:r>
+              <w:rPr>
+                <w:rFonts w:ascii="Times New Roman" w:eastAsia="Times New Roman" w:hAnsi="Times New Roman" w:cs="Times New Roman"/>
+                <w:sz w:val="24"/>
+                <w:szCs w:val="24"/>
+              </w:rPr>
               <w:t>1</w:t>
             </w:r>
           </w:p>
         </w:tc>
         <w:tc>
           <w:tcPr>
-            <w:tcW w:w="0" w:type="auto"/>
+            <w:tcW w:w="900" w:type="dxa"/>
+            <w:gridSpan w:val="2"/>
             <w:tcBorders>
               <w:top w:val="single" w:sz="4" w:space="0" w:color="auto"/>
               <w:left w:val="single" w:sz="4" w:space="0" w:color="auto"/>
@@ -15289,31 +15062,33 @@
               <w:right w:val="single" w:sz="4" w:space="0" w:color="auto"/>
             </w:tcBorders>
             <w:shd w:val="clear" w:color="auto" w:fill="auto"/>
-            <w:tcMar>
-              <w:top w:w="15" w:type="dxa"/>
-              <w:left w:w="15" w:type="dxa"/>
-              <w:bottom w:w="0" w:type="dxa"/>
-              <w:right w:w="15" w:type="dxa"/>
-            </w:tcMar>
+            <w:noWrap/>
             <w:vAlign w:val="center"/>
             <w:hideMark/>
           </w:tcPr>
           <w:p>
             <w:pPr>
+              <w:spacing w:line="240" w:lineRule="auto"/>
               <w:jc w:val="center"/>
               <w:rPr>
-                <w:sz w:val="24"/>
-                <w:szCs w:val="24"/>
-              </w:rPr>
-            </w:pPr>
-            <w:r>
-              <w:t>Special Character</w:t>
-            </w:r>
-          </w:p>
-        </w:tc>
-        <w:tc>
-          <w:tcPr>
-            <w:tcW w:w="0" w:type="auto"/>
+                <w:rFonts w:ascii="Times New Roman" w:eastAsia="Times New Roman" w:hAnsi="Times New Roman" w:cs="Times New Roman"/>
+                <w:sz w:val="24"/>
+                <w:szCs w:val="24"/>
+              </w:rPr>
+            </w:pPr>
+            <w:r>
+              <w:rPr>
+                <w:rFonts w:ascii="Times New Roman" w:eastAsia="Times New Roman" w:hAnsi="Times New Roman" w:cs="Times New Roman"/>
+                <w:sz w:val="24"/>
+                <w:szCs w:val="24"/>
+              </w:rPr>
+              <w:t>1</w:t>
+            </w:r>
+          </w:p>
+        </w:tc>
+        <w:tc>
+          <w:tcPr>
+            <w:tcW w:w="900" w:type="dxa"/>
             <w:tcBorders>
               <w:top w:val="single" w:sz="4" w:space="0" w:color="auto"/>
               <w:left w:val="single" w:sz="4" w:space="0" w:color="auto"/>
@@ -15322,31 +15097,33 @@
             </w:tcBorders>
             <w:shd w:val="clear" w:color="auto" w:fill="auto"/>
             <w:noWrap/>
-            <w:tcMar>
-              <w:top w:w="15" w:type="dxa"/>
-              <w:left w:w="15" w:type="dxa"/>
-              <w:bottom w:w="0" w:type="dxa"/>
-              <w:right w:w="15" w:type="dxa"/>
-            </w:tcMar>
             <w:vAlign w:val="center"/>
             <w:hideMark/>
           </w:tcPr>
           <w:p>
             <w:pPr>
+              <w:spacing w:line="240" w:lineRule="auto"/>
               <w:jc w:val="center"/>
               <w:rPr>
-                <w:sz w:val="24"/>
-                <w:szCs w:val="24"/>
-              </w:rPr>
-            </w:pPr>
-            <w:r>
-              <w:t>1</w:t>
-            </w:r>
-          </w:p>
-        </w:tc>
-        <w:tc>
-          <w:tcPr>
-            <w:tcW w:w="0" w:type="auto"/>
+                <w:rFonts w:ascii="Times New Roman" w:eastAsia="Times New Roman" w:hAnsi="Times New Roman" w:cs="Times New Roman"/>
+                <w:sz w:val="24"/>
+                <w:szCs w:val="24"/>
+              </w:rPr>
+            </w:pPr>
+            <w:r>
+              <w:rPr>
+                <w:rFonts w:ascii="Times New Roman" w:eastAsia="Times New Roman" w:hAnsi="Times New Roman" w:cs="Times New Roman"/>
+                <w:sz w:val="24"/>
+                <w:szCs w:val="24"/>
+              </w:rPr>
+              <w:t>10</w:t>
+            </w:r>
+          </w:p>
+        </w:tc>
+        <w:tc>
+          <w:tcPr>
+            <w:tcW w:w="1350" w:type="dxa"/>
+            <w:gridSpan w:val="2"/>
             <w:tcBorders>
               <w:top w:val="single" w:sz="4" w:space="0" w:color="auto"/>
               <w:left w:val="single" w:sz="4" w:space="0" w:color="auto"/>
@@ -15355,31 +15132,157 @@
             </w:tcBorders>
             <w:shd w:val="clear" w:color="auto" w:fill="auto"/>
             <w:noWrap/>
-            <w:tcMar>
-              <w:top w:w="15" w:type="dxa"/>
-              <w:left w:w="15" w:type="dxa"/>
-              <w:bottom w:w="0" w:type="dxa"/>
-              <w:right w:w="15" w:type="dxa"/>
-            </w:tcMar>
             <w:vAlign w:val="center"/>
             <w:hideMark/>
           </w:tcPr>
           <w:p>
             <w:pPr>
+              <w:spacing w:line="240" w:lineRule="auto"/>
               <w:jc w:val="center"/>
               <w:rPr>
-                <w:sz w:val="24"/>
-                <w:szCs w:val="24"/>
-              </w:rPr>
-            </w:pPr>
-            <w:r>
+                <w:rFonts w:ascii="Times New Roman" w:eastAsia="Times New Roman" w:hAnsi="Times New Roman" w:cs="Times New Roman"/>
+                <w:sz w:val="24"/>
+                <w:szCs w:val="24"/>
+              </w:rPr>
+            </w:pPr>
+            <w:r>
+              <w:rPr>
+                <w:rFonts w:ascii="Times New Roman" w:eastAsia="Times New Roman" w:hAnsi="Times New Roman" w:cs="Times New Roman"/>
+                <w:sz w:val="24"/>
+                <w:szCs w:val="24"/>
+              </w:rPr>
               <w:t>1</w:t>
             </w:r>
           </w:p>
         </w:tc>
         <w:tc>
           <w:tcPr>
-            <w:tcW w:w="0" w:type="auto"/>
+            <w:tcW w:w="990" w:type="dxa"/>
+            <w:tcBorders>
+              <w:top w:val="nil"/>
+              <w:left w:val="nil"/>
+              <w:bottom w:val="nil"/>
+              <w:right w:val="nil"/>
+            </w:tcBorders>
+            <w:shd w:val="clear" w:color="auto" w:fill="auto"/>
+            <w:noWrap/>
+            <w:vAlign w:val="bottom"/>
+            <w:hideMark/>
+          </w:tcPr>
+          <w:p>
+            <w:pPr>
+              <w:spacing w:line="240" w:lineRule="auto"/>
+              <w:rPr>
+                <w:rFonts w:ascii="Times New Roman" w:eastAsia="Times New Roman" w:hAnsi="Times New Roman" w:cs="Times New Roman"/>
+                <w:sz w:val="24"/>
+                <w:szCs w:val="24"/>
+              </w:rPr>
+            </w:pPr>
+          </w:p>
+        </w:tc>
+        <w:tc>
+          <w:tcPr>
+            <w:tcW w:w="990" w:type="dxa"/>
+            <w:tcBorders>
+              <w:top w:val="nil"/>
+              <w:left w:val="nil"/>
+              <w:bottom w:val="nil"/>
+              <w:right w:val="nil"/>
+            </w:tcBorders>
+            <w:shd w:val="clear" w:color="auto" w:fill="auto"/>
+            <w:noWrap/>
+            <w:vAlign w:val="bottom"/>
+            <w:hideMark/>
+          </w:tcPr>
+          <w:p>
+            <w:pPr>
+              <w:spacing w:line="240" w:lineRule="auto"/>
+              <w:rPr>
+                <w:rFonts w:ascii="Times New Roman" w:eastAsia="Times New Roman" w:hAnsi="Times New Roman" w:cs="Times New Roman"/>
+                <w:sz w:val="24"/>
+                <w:szCs w:val="24"/>
+              </w:rPr>
+            </w:pPr>
+          </w:p>
+        </w:tc>
+      </w:tr>
+      <w:tr>
+        <w:trPr>
+          <w:trHeight w:val="945"/>
+        </w:trPr>
+        <w:tc>
+          <w:tcPr>
+            <w:tcW w:w="1475" w:type="dxa"/>
+            <w:tcBorders>
+              <w:top w:val="nil"/>
+              <w:left w:val="single" w:sz="4" w:space="0" w:color="auto"/>
+              <w:bottom w:val="nil"/>
+              <w:right w:val="single" w:sz="4" w:space="0" w:color="auto"/>
+            </w:tcBorders>
+            <w:shd w:val="clear" w:color="000000" w:fill="FFFF00"/>
+            <w:noWrap/>
+            <w:vAlign w:val="center"/>
+            <w:hideMark/>
+          </w:tcPr>
+          <w:p>
+            <w:pPr>
+              <w:spacing w:line="240" w:lineRule="auto"/>
+              <w:jc w:val="center"/>
+              <w:rPr>
+                <w:rFonts w:ascii="Times New Roman" w:eastAsia="Times New Roman" w:hAnsi="Times New Roman" w:cs="Times New Roman"/>
+                <w:sz w:val="24"/>
+                <w:szCs w:val="24"/>
+              </w:rPr>
+            </w:pPr>
+            <w:r>
+              <w:rPr>
+                <w:rFonts w:ascii="Times New Roman" w:eastAsia="Times New Roman" w:hAnsi="Times New Roman" w:cs="Times New Roman"/>
+                <w:sz w:val="24"/>
+                <w:szCs w:val="24"/>
+              </w:rPr>
+              <w:t>Side 2</w:t>
+            </w:r>
+          </w:p>
+        </w:tc>
+        <w:tc>
+          <w:tcPr>
+            <w:tcW w:w="1240" w:type="dxa"/>
+            <w:gridSpan w:val="2"/>
+            <w:tcBorders>
+              <w:top w:val="single" w:sz="4" w:space="0" w:color="auto"/>
+              <w:left w:val="nil"/>
+              <w:bottom w:val="single" w:sz="4" w:space="0" w:color="auto"/>
+              <w:right w:val="single" w:sz="4" w:space="0" w:color="auto"/>
+            </w:tcBorders>
+            <w:shd w:val="clear" w:color="auto" w:fill="auto"/>
+            <w:noWrap/>
+            <w:vAlign w:val="center"/>
+            <w:hideMark/>
+          </w:tcPr>
+          <w:p>
+            <w:pPr>
+              <w:spacing w:line="240" w:lineRule="auto"/>
+              <w:jc w:val="center"/>
+              <w:rPr>
+                <w:rFonts w:ascii="Times New Roman" w:eastAsia="Times New Roman" w:hAnsi="Times New Roman" w:cs="Times New Roman"/>
+                <w:sz w:val="24"/>
+                <w:szCs w:val="24"/>
+              </w:rPr>
+            </w:pPr>
+            <w:r>
+              <w:rPr>
+                <w:rFonts w:ascii="Times New Roman" w:eastAsia="Times New Roman" w:hAnsi="Times New Roman" w:cs="Times New Roman"/>
+                <w:sz w:val="24"/>
+                <w:szCs w:val="24"/>
+              </w:rPr>
+              <w:t>2</w:t>
+            </w:r>
+          </w:p>
+        </w:tc>
+        <w:tc>
+          <w:tcPr>
+            <w:tcW w:w="1170" w:type="dxa"/>
+            <w:gridSpan w:val="2"/>
             <w:tcBorders>
               <w:top w:val="single" w:sz="4" w:space="0" w:color="auto"/>
               <w:left w:val="single" w:sz="4" w:space="0" w:color="auto"/>
@@ -15387,31 +15290,33 @@
               <w:right w:val="single" w:sz="4" w:space="0" w:color="auto"/>
             </w:tcBorders>
             <w:shd w:val="clear" w:color="auto" w:fill="auto"/>
-            <w:tcMar>
-              <w:top w:w="15" w:type="dxa"/>
-              <w:left w:w="15" w:type="dxa"/>
-              <w:bottom w:w="0" w:type="dxa"/>
-              <w:right w:w="15" w:type="dxa"/>
-            </w:tcMar>
             <w:vAlign w:val="center"/>
             <w:hideMark/>
           </w:tcPr>
           <w:p>
             <w:pPr>
+              <w:spacing w:line="240" w:lineRule="auto"/>
               <w:jc w:val="center"/>
               <w:rPr>
-                <w:sz w:val="24"/>
-                <w:szCs w:val="24"/>
-              </w:rPr>
-            </w:pPr>
-            <w:r>
-              <w:t>Blank Space</w:t>
-            </w:r>
-          </w:p>
-        </w:tc>
-        <w:tc>
-          <w:tcPr>
-            <w:tcW w:w="0" w:type="auto"/>
+                <w:rFonts w:ascii="Times New Roman" w:eastAsia="Times New Roman" w:hAnsi="Times New Roman" w:cs="Times New Roman"/>
+                <w:sz w:val="24"/>
+                <w:szCs w:val="24"/>
+              </w:rPr>
+            </w:pPr>
+            <w:r>
+              <w:rPr>
+                <w:rFonts w:ascii="Times New Roman" w:eastAsia="Times New Roman" w:hAnsi="Times New Roman" w:cs="Times New Roman"/>
+                <w:sz w:val="24"/>
+                <w:szCs w:val="24"/>
+              </w:rPr>
+              <w:t>Non-Numeric Character</w:t>
+            </w:r>
+          </w:p>
+        </w:tc>
+        <w:tc>
+          <w:tcPr>
+            <w:tcW w:w="1170" w:type="dxa"/>
+            <w:gridSpan w:val="2"/>
             <w:tcBorders>
               <w:top w:val="single" w:sz="4" w:space="0" w:color="auto"/>
               <w:left w:val="single" w:sz="4" w:space="0" w:color="auto"/>
@@ -15420,31 +15325,33 @@
             </w:tcBorders>
             <w:shd w:val="clear" w:color="auto" w:fill="auto"/>
             <w:noWrap/>
-            <w:tcMar>
-              <w:top w:w="15" w:type="dxa"/>
-              <w:left w:w="15" w:type="dxa"/>
-              <w:bottom w:w="0" w:type="dxa"/>
-              <w:right w:w="15" w:type="dxa"/>
-            </w:tcMar>
             <w:vAlign w:val="center"/>
             <w:hideMark/>
           </w:tcPr>
           <w:p>
             <w:pPr>
+              <w:spacing w:line="240" w:lineRule="auto"/>
               <w:jc w:val="center"/>
               <w:rPr>
-                <w:sz w:val="24"/>
-                <w:szCs w:val="24"/>
-              </w:rPr>
-            </w:pPr>
-            <w:r>
-              <w:t>1</w:t>
-            </w:r>
-          </w:p>
-        </w:tc>
-        <w:tc>
-          <w:tcPr>
-            <w:tcW w:w="0" w:type="auto"/>
+                <w:rFonts w:ascii="Times New Roman" w:eastAsia="Times New Roman" w:hAnsi="Times New Roman" w:cs="Times New Roman"/>
+                <w:sz w:val="24"/>
+                <w:szCs w:val="24"/>
+              </w:rPr>
+            </w:pPr>
+            <w:r>
+              <w:rPr>
+                <w:rFonts w:ascii="Times New Roman" w:eastAsia="Times New Roman" w:hAnsi="Times New Roman" w:cs="Times New Roman"/>
+                <w:sz w:val="24"/>
+                <w:szCs w:val="24"/>
+              </w:rPr>
+              <w:t>2</w:t>
+            </w:r>
+          </w:p>
+        </w:tc>
+        <w:tc>
+          <w:tcPr>
+            <w:tcW w:w="900" w:type="dxa"/>
+            <w:gridSpan w:val="2"/>
             <w:tcBorders>
               <w:top w:val="single" w:sz="4" w:space="0" w:color="auto"/>
               <w:left w:val="single" w:sz="4" w:space="0" w:color="auto"/>
@@ -15453,36 +15360,156 @@
             </w:tcBorders>
             <w:shd w:val="clear" w:color="auto" w:fill="auto"/>
             <w:noWrap/>
-            <w:tcMar>
-              <w:top w:w="15" w:type="dxa"/>
-              <w:left w:w="15" w:type="dxa"/>
-              <w:bottom w:w="0" w:type="dxa"/>
-              <w:right w:w="15" w:type="dxa"/>
-            </w:tcMar>
             <w:vAlign w:val="center"/>
             <w:hideMark/>
           </w:tcPr>
           <w:p>
             <w:pPr>
+              <w:spacing w:line="240" w:lineRule="auto"/>
               <w:jc w:val="center"/>
               <w:rPr>
-                <w:sz w:val="24"/>
-                <w:szCs w:val="24"/>
-              </w:rPr>
-            </w:pPr>
-            <w:r>
-              <w:t>1</w:t>
-            </w:r>
+                <w:rFonts w:ascii="Times New Roman" w:eastAsia="Times New Roman" w:hAnsi="Times New Roman" w:cs="Times New Roman"/>
+                <w:sz w:val="24"/>
+                <w:szCs w:val="24"/>
+              </w:rPr>
+            </w:pPr>
+            <w:r>
+              <w:rPr>
+                <w:rFonts w:ascii="Times New Roman" w:eastAsia="Times New Roman" w:hAnsi="Times New Roman" w:cs="Times New Roman"/>
+                <w:sz w:val="24"/>
+                <w:szCs w:val="24"/>
+              </w:rPr>
+              <w:t>2</w:t>
+            </w:r>
+          </w:p>
+        </w:tc>
+        <w:tc>
+          <w:tcPr>
+            <w:tcW w:w="900" w:type="dxa"/>
+            <w:tcBorders>
+              <w:top w:val="single" w:sz="4" w:space="0" w:color="auto"/>
+              <w:left w:val="single" w:sz="4" w:space="0" w:color="auto"/>
+              <w:bottom w:val="single" w:sz="4" w:space="0" w:color="auto"/>
+              <w:right w:val="single" w:sz="4" w:space="0" w:color="auto"/>
+            </w:tcBorders>
+            <w:shd w:val="clear" w:color="auto" w:fill="auto"/>
+            <w:noWrap/>
+            <w:vAlign w:val="center"/>
+            <w:hideMark/>
+          </w:tcPr>
+          <w:p>
+            <w:pPr>
+              <w:spacing w:line="240" w:lineRule="auto"/>
+              <w:jc w:val="center"/>
+              <w:rPr>
+                <w:rFonts w:ascii="Times New Roman" w:eastAsia="Times New Roman" w:hAnsi="Times New Roman" w:cs="Times New Roman"/>
+                <w:sz w:val="24"/>
+                <w:szCs w:val="24"/>
+              </w:rPr>
+            </w:pPr>
+            <w:r>
+              <w:rPr>
+                <w:rFonts w:ascii="Times New Roman" w:eastAsia="Times New Roman" w:hAnsi="Times New Roman" w:cs="Times New Roman"/>
+                <w:sz w:val="24"/>
+                <w:szCs w:val="24"/>
+              </w:rPr>
+              <w:t>2</w:t>
+            </w:r>
+          </w:p>
+        </w:tc>
+        <w:tc>
+          <w:tcPr>
+            <w:tcW w:w="1350" w:type="dxa"/>
+            <w:gridSpan w:val="2"/>
+            <w:tcBorders>
+              <w:top w:val="single" w:sz="4" w:space="0" w:color="auto"/>
+              <w:left w:val="single" w:sz="4" w:space="0" w:color="auto"/>
+              <w:bottom w:val="single" w:sz="4" w:space="0" w:color="auto"/>
+              <w:right w:val="single" w:sz="4" w:space="0" w:color="auto"/>
+            </w:tcBorders>
+            <w:shd w:val="clear" w:color="auto" w:fill="auto"/>
+            <w:noWrap/>
+            <w:vAlign w:val="center"/>
+            <w:hideMark/>
+          </w:tcPr>
+          <w:p>
+            <w:pPr>
+              <w:spacing w:line="240" w:lineRule="auto"/>
+              <w:jc w:val="center"/>
+              <w:rPr>
+                <w:rFonts w:ascii="Times New Roman" w:eastAsia="Times New Roman" w:hAnsi="Times New Roman" w:cs="Times New Roman"/>
+                <w:sz w:val="24"/>
+                <w:szCs w:val="24"/>
+              </w:rPr>
+            </w:pPr>
+            <w:r>
+              <w:rPr>
+                <w:rFonts w:ascii="Times New Roman" w:eastAsia="Times New Roman" w:hAnsi="Times New Roman" w:cs="Times New Roman"/>
+                <w:sz w:val="24"/>
+                <w:szCs w:val="24"/>
+              </w:rPr>
+              <w:t>10</w:t>
+            </w:r>
+          </w:p>
+        </w:tc>
+        <w:tc>
+          <w:tcPr>
+            <w:tcW w:w="990" w:type="dxa"/>
+            <w:tcBorders>
+              <w:top w:val="nil"/>
+              <w:left w:val="nil"/>
+              <w:bottom w:val="nil"/>
+              <w:right w:val="nil"/>
+            </w:tcBorders>
+            <w:shd w:val="clear" w:color="auto" w:fill="auto"/>
+            <w:noWrap/>
+            <w:vAlign w:val="bottom"/>
+            <w:hideMark/>
+          </w:tcPr>
+          <w:p>
+            <w:pPr>
+              <w:spacing w:line="240" w:lineRule="auto"/>
+              <w:rPr>
+                <w:rFonts w:ascii="Times New Roman" w:eastAsia="Times New Roman" w:hAnsi="Times New Roman" w:cs="Times New Roman"/>
+                <w:sz w:val="24"/>
+                <w:szCs w:val="24"/>
+              </w:rPr>
+            </w:pPr>
+          </w:p>
+        </w:tc>
+        <w:tc>
+          <w:tcPr>
+            <w:tcW w:w="990" w:type="dxa"/>
+            <w:tcBorders>
+              <w:top w:val="nil"/>
+              <w:left w:val="nil"/>
+              <w:bottom w:val="nil"/>
+              <w:right w:val="nil"/>
+            </w:tcBorders>
+            <w:shd w:val="clear" w:color="auto" w:fill="auto"/>
+            <w:noWrap/>
+            <w:vAlign w:val="bottom"/>
+            <w:hideMark/>
+          </w:tcPr>
+          <w:p>
+            <w:pPr>
+              <w:spacing w:line="240" w:lineRule="auto"/>
+              <w:rPr>
+                <w:rFonts w:ascii="Times New Roman" w:eastAsia="Times New Roman" w:hAnsi="Times New Roman" w:cs="Times New Roman"/>
+                <w:sz w:val="24"/>
+                <w:szCs w:val="24"/>
+              </w:rPr>
+            </w:pPr>
           </w:p>
         </w:tc>
       </w:tr>
       <w:tr>
         <w:trPr>
-          <w:trHeight w:val="630"/>
+          <w:trHeight w:val="945"/>
         </w:trPr>
         <w:tc>
           <w:tcPr>
-            <w:tcW w:w="0" w:type="auto"/>
+            <w:tcW w:w="1475" w:type="dxa"/>
             <w:tcBorders>
               <w:top w:val="nil"/>
               <w:left w:val="single" w:sz="4" w:space="0" w:color="auto"/>
@@ -15491,31 +15518,33 @@
             </w:tcBorders>
             <w:shd w:val="clear" w:color="000000" w:fill="FFFF00"/>
             <w:noWrap/>
-            <w:tcMar>
-              <w:top w:w="15" w:type="dxa"/>
-              <w:left w:w="15" w:type="dxa"/>
-              <w:bottom w:w="0" w:type="dxa"/>
-              <w:right w:w="15" w:type="dxa"/>
-            </w:tcMar>
             <w:vAlign w:val="center"/>
             <w:hideMark/>
           </w:tcPr>
           <w:p>
             <w:pPr>
+              <w:spacing w:line="240" w:lineRule="auto"/>
               <w:jc w:val="center"/>
               <w:rPr>
-                <w:sz w:val="24"/>
-                <w:szCs w:val="24"/>
-              </w:rPr>
-            </w:pPr>
-            <w:r>
-              <w:t>Side 2</w:t>
-            </w:r>
-          </w:p>
-        </w:tc>
-        <w:tc>
-          <w:tcPr>
-            <w:tcW w:w="0" w:type="auto"/>
+                <w:rFonts w:ascii="Times New Roman" w:eastAsia="Times New Roman" w:hAnsi="Times New Roman" w:cs="Times New Roman"/>
+                <w:sz w:val="24"/>
+                <w:szCs w:val="24"/>
+              </w:rPr>
+            </w:pPr>
+            <w:r>
+              <w:rPr>
+                <w:rFonts w:ascii="Times New Roman" w:eastAsia="Times New Roman" w:hAnsi="Times New Roman" w:cs="Times New Roman"/>
+                <w:sz w:val="24"/>
+                <w:szCs w:val="24"/>
+              </w:rPr>
+              <w:t>Side 3</w:t>
+            </w:r>
+          </w:p>
+        </w:tc>
+        <w:tc>
+          <w:tcPr>
+            <w:tcW w:w="1240" w:type="dxa"/>
+            <w:gridSpan w:val="2"/>
             <w:tcBorders>
               <w:top w:val="single" w:sz="4" w:space="0" w:color="auto"/>
               <w:left w:val="nil"/>
@@ -15524,31 +15553,33 @@
             </w:tcBorders>
             <w:shd w:val="clear" w:color="auto" w:fill="auto"/>
             <w:noWrap/>
-            <w:tcMar>
-              <w:top w:w="15" w:type="dxa"/>
-              <w:left w:w="15" w:type="dxa"/>
-              <w:bottom w:w="0" w:type="dxa"/>
-              <w:right w:w="15" w:type="dxa"/>
-            </w:tcMar>
             <w:vAlign w:val="center"/>
             <w:hideMark/>
           </w:tcPr>
           <w:p>
             <w:pPr>
+              <w:spacing w:line="240" w:lineRule="auto"/>
               <w:jc w:val="center"/>
               <w:rPr>
-                <w:sz w:val="24"/>
-                <w:szCs w:val="24"/>
-              </w:rPr>
-            </w:pPr>
-            <w:r>
-              <w:t>2</w:t>
-            </w:r>
-          </w:p>
-        </w:tc>
-        <w:tc>
-          <w:tcPr>
-            <w:tcW w:w="0" w:type="auto"/>
+                <w:rFonts w:ascii="Times New Roman" w:eastAsia="Times New Roman" w:hAnsi="Times New Roman" w:cs="Times New Roman"/>
+                <w:sz w:val="24"/>
+                <w:szCs w:val="24"/>
+              </w:rPr>
+            </w:pPr>
+            <w:r>
+              <w:rPr>
+                <w:rFonts w:ascii="Times New Roman" w:eastAsia="Times New Roman" w:hAnsi="Times New Roman" w:cs="Times New Roman"/>
+                <w:sz w:val="24"/>
+                <w:szCs w:val="24"/>
+              </w:rPr>
+              <w:t>3</w:t>
+            </w:r>
+          </w:p>
+        </w:tc>
+        <w:tc>
+          <w:tcPr>
+            <w:tcW w:w="1170" w:type="dxa"/>
+            <w:gridSpan w:val="2"/>
             <w:tcBorders>
               <w:top w:val="single" w:sz="4" w:space="0" w:color="auto"/>
               <w:left w:val="single" w:sz="4" w:space="0" w:color="auto"/>
@@ -15557,31 +15588,33 @@
             </w:tcBorders>
             <w:shd w:val="clear" w:color="auto" w:fill="auto"/>
             <w:noWrap/>
-            <w:tcMar>
-              <w:top w:w="15" w:type="dxa"/>
-              <w:left w:w="15" w:type="dxa"/>
-              <w:bottom w:w="0" w:type="dxa"/>
-              <w:right w:w="15" w:type="dxa"/>
-            </w:tcMar>
             <w:vAlign w:val="center"/>
             <w:hideMark/>
           </w:tcPr>
           <w:p>
             <w:pPr>
+              <w:spacing w:line="240" w:lineRule="auto"/>
               <w:jc w:val="center"/>
               <w:rPr>
-                <w:sz w:val="24"/>
-                <w:szCs w:val="24"/>
-              </w:rPr>
-            </w:pPr>
-            <w:r>
-              <w:t>alpha</w:t>
-            </w:r>
-          </w:p>
-        </w:tc>
-        <w:tc>
-          <w:tcPr>
-            <w:tcW w:w="0" w:type="auto"/>
+                <w:rFonts w:ascii="Times New Roman" w:eastAsia="Times New Roman" w:hAnsi="Times New Roman" w:cs="Times New Roman"/>
+                <w:sz w:val="24"/>
+                <w:szCs w:val="24"/>
+              </w:rPr>
+            </w:pPr>
+            <w:r>
+              <w:rPr>
+                <w:rFonts w:ascii="Times New Roman" w:eastAsia="Times New Roman" w:hAnsi="Times New Roman" w:cs="Times New Roman"/>
+                <w:sz w:val="24"/>
+                <w:szCs w:val="24"/>
+              </w:rPr>
+              <w:t>3</w:t>
+            </w:r>
+          </w:p>
+        </w:tc>
+        <w:tc>
+          <w:tcPr>
+            <w:tcW w:w="1170" w:type="dxa"/>
+            <w:gridSpan w:val="2"/>
             <w:tcBorders>
               <w:top w:val="single" w:sz="4" w:space="0" w:color="auto"/>
               <w:left w:val="single" w:sz="4" w:space="0" w:color="auto"/>
@@ -15589,32 +15622,33 @@
               <w:right w:val="single" w:sz="4" w:space="0" w:color="auto"/>
             </w:tcBorders>
             <w:shd w:val="clear" w:color="auto" w:fill="auto"/>
-            <w:noWrap/>
-            <w:tcMar>
-              <w:top w:w="15" w:type="dxa"/>
-              <w:left w:w="15" w:type="dxa"/>
-              <w:bottom w:w="0" w:type="dxa"/>
-              <w:right w:w="15" w:type="dxa"/>
-            </w:tcMar>
             <w:vAlign w:val="center"/>
             <w:hideMark/>
           </w:tcPr>
           <w:p>
             <w:pPr>
+              <w:spacing w:line="240" w:lineRule="auto"/>
               <w:jc w:val="center"/>
               <w:rPr>
-                <w:sz w:val="24"/>
-                <w:szCs w:val="24"/>
-              </w:rPr>
-            </w:pPr>
-            <w:r>
-              <w:t>2</w:t>
-            </w:r>
-          </w:p>
-        </w:tc>
-        <w:tc>
-          <w:tcPr>
-            <w:tcW w:w="0" w:type="auto"/>
+                <w:rFonts w:ascii="Times New Roman" w:eastAsia="Times New Roman" w:hAnsi="Times New Roman" w:cs="Times New Roman"/>
+                <w:sz w:val="24"/>
+                <w:szCs w:val="24"/>
+              </w:rPr>
+            </w:pPr>
+            <w:r>
+              <w:rPr>
+                <w:rFonts w:ascii="Times New Roman" w:eastAsia="Times New Roman" w:hAnsi="Times New Roman" w:cs="Times New Roman"/>
+                <w:sz w:val="24"/>
+                <w:szCs w:val="24"/>
+              </w:rPr>
+              <w:t>Non-Numeric Character</w:t>
+            </w:r>
+          </w:p>
+        </w:tc>
+        <w:tc>
+          <w:tcPr>
+            <w:tcW w:w="900" w:type="dxa"/>
+            <w:gridSpan w:val="2"/>
             <w:tcBorders>
               <w:top w:val="single" w:sz="4" w:space="0" w:color="auto"/>
               <w:left w:val="single" w:sz="4" w:space="0" w:color="auto"/>
@@ -15623,31 +15657,32 @@
             </w:tcBorders>
             <w:shd w:val="clear" w:color="auto" w:fill="auto"/>
             <w:noWrap/>
-            <w:tcMar>
-              <w:top w:w="15" w:type="dxa"/>
-              <w:left w:w="15" w:type="dxa"/>
-              <w:bottom w:w="0" w:type="dxa"/>
-              <w:right w:w="15" w:type="dxa"/>
-            </w:tcMar>
             <w:vAlign w:val="center"/>
             <w:hideMark/>
           </w:tcPr>
           <w:p>
             <w:pPr>
+              <w:spacing w:line="240" w:lineRule="auto"/>
               <w:jc w:val="center"/>
               <w:rPr>
-                <w:sz w:val="24"/>
-                <w:szCs w:val="24"/>
-              </w:rPr>
-            </w:pPr>
-            <w:r>
-              <w:t>2</w:t>
-            </w:r>
-          </w:p>
-        </w:tc>
-        <w:tc>
-          <w:tcPr>
-            <w:tcW w:w="0" w:type="auto"/>
+                <w:rFonts w:ascii="Times New Roman" w:eastAsia="Times New Roman" w:hAnsi="Times New Roman" w:cs="Times New Roman"/>
+                <w:sz w:val="24"/>
+                <w:szCs w:val="24"/>
+              </w:rPr>
+            </w:pPr>
+            <w:r>
+              <w:rPr>
+                <w:rFonts w:ascii="Times New Roman" w:eastAsia="Times New Roman" w:hAnsi="Times New Roman" w:cs="Times New Roman"/>
+                <w:sz w:val="24"/>
+                <w:szCs w:val="24"/>
+              </w:rPr>
+              <w:t>10</w:t>
+            </w:r>
+          </w:p>
+        </w:tc>
+        <w:tc>
+          <w:tcPr>
+            <w:tcW w:w="900" w:type="dxa"/>
             <w:tcBorders>
               <w:top w:val="single" w:sz="4" w:space="0" w:color="auto"/>
               <w:left w:val="single" w:sz="4" w:space="0" w:color="auto"/>
@@ -15655,31 +15690,34 @@
               <w:right w:val="single" w:sz="4" w:space="0" w:color="auto"/>
             </w:tcBorders>
             <w:shd w:val="clear" w:color="auto" w:fill="auto"/>
-            <w:tcMar>
-              <w:top w:w="15" w:type="dxa"/>
-              <w:left w:w="15" w:type="dxa"/>
-              <w:bottom w:w="0" w:type="dxa"/>
-              <w:right w:w="15" w:type="dxa"/>
-            </w:tcMar>
+            <w:noWrap/>
             <w:vAlign w:val="center"/>
             <w:hideMark/>
           </w:tcPr>
           <w:p>
             <w:pPr>
+              <w:spacing w:line="240" w:lineRule="auto"/>
               <w:jc w:val="center"/>
               <w:rPr>
-                <w:sz w:val="24"/>
-                <w:szCs w:val="24"/>
-              </w:rPr>
-            </w:pPr>
-            <w:r>
-              <w:t>Special Character</w:t>
-            </w:r>
-          </w:p>
-        </w:tc>
-        <w:tc>
-          <w:tcPr>
-            <w:tcW w:w="0" w:type="auto"/>
+                <w:rFonts w:ascii="Times New Roman" w:eastAsia="Times New Roman" w:hAnsi="Times New Roman" w:cs="Times New Roman"/>
+                <w:sz w:val="24"/>
+                <w:szCs w:val="24"/>
+              </w:rPr>
+            </w:pPr>
+            <w:r>
+              <w:rPr>
+                <w:rFonts w:ascii="Times New Roman" w:eastAsia="Times New Roman" w:hAnsi="Times New Roman" w:cs="Times New Roman"/>
+                <w:sz w:val="24"/>
+                <w:szCs w:val="24"/>
+              </w:rPr>
+              <w:t>1</w:t>
+            </w:r>
+          </w:p>
+        </w:tc>
+        <w:tc>
+          <w:tcPr>
+            <w:tcW w:w="1350" w:type="dxa"/>
+            <w:gridSpan w:val="2"/>
             <w:tcBorders>
               <w:top w:val="single" w:sz="4" w:space="0" w:color="auto"/>
               <w:left w:val="single" w:sz="4" w:space="0" w:color="auto"/>
@@ -15688,457 +15726,77 @@
             </w:tcBorders>
             <w:shd w:val="clear" w:color="auto" w:fill="auto"/>
             <w:noWrap/>
-            <w:tcMar>
-              <w:top w:w="15" w:type="dxa"/>
-              <w:left w:w="15" w:type="dxa"/>
-              <w:bottom w:w="0" w:type="dxa"/>
-              <w:right w:w="15" w:type="dxa"/>
-            </w:tcMar>
             <w:vAlign w:val="center"/>
             <w:hideMark/>
           </w:tcPr>
           <w:p>
             <w:pPr>
+              <w:spacing w:line="240" w:lineRule="auto"/>
               <w:jc w:val="center"/>
               <w:rPr>
-                <w:sz w:val="24"/>
-                <w:szCs w:val="24"/>
-              </w:rPr>
-            </w:pPr>
-            <w:r>
+                <w:rFonts w:ascii="Times New Roman" w:eastAsia="Times New Roman" w:hAnsi="Times New Roman" w:cs="Times New Roman"/>
+                <w:sz w:val="24"/>
+                <w:szCs w:val="24"/>
+              </w:rPr>
+            </w:pPr>
+            <w:r>
+              <w:rPr>
+                <w:rFonts w:ascii="Times New Roman" w:eastAsia="Times New Roman" w:hAnsi="Times New Roman" w:cs="Times New Roman"/>
+                <w:sz w:val="24"/>
+                <w:szCs w:val="24"/>
+              </w:rPr>
               <w:t>2</w:t>
             </w:r>
           </w:p>
         </w:tc>
         <w:tc>
           <w:tcPr>
-            <w:tcW w:w="0" w:type="auto"/>
-            <w:tcBorders>
-              <w:top w:val="single" w:sz="4" w:space="0" w:color="auto"/>
-              <w:left w:val="single" w:sz="4" w:space="0" w:color="auto"/>
-              <w:bottom w:val="single" w:sz="4" w:space="0" w:color="auto"/>
-              <w:right w:val="single" w:sz="4" w:space="0" w:color="auto"/>
+            <w:tcW w:w="990" w:type="dxa"/>
+            <w:tcBorders>
+              <w:top w:val="nil"/>
+              <w:left w:val="nil"/>
+              <w:bottom w:val="nil"/>
+              <w:right w:val="nil"/>
             </w:tcBorders>
             <w:shd w:val="clear" w:color="auto" w:fill="auto"/>
             <w:noWrap/>
-            <w:tcMar>
-              <w:top w:w="15" w:type="dxa"/>
-              <w:left w:w="15" w:type="dxa"/>
-              <w:bottom w:w="0" w:type="dxa"/>
-              <w:right w:w="15" w:type="dxa"/>
-            </w:tcMar>
-            <w:vAlign w:val="center"/>
+            <w:vAlign w:val="bottom"/>
             <w:hideMark/>
           </w:tcPr>
           <w:p>
             <w:pPr>
-              <w:jc w:val="center"/>
-              <w:rPr>
-                <w:sz w:val="24"/>
-                <w:szCs w:val="24"/>
-              </w:rPr>
-            </w:pPr>
-            <w:r>
-              <w:t>2</w:t>
-            </w:r>
-          </w:p>
-        </w:tc>
-        <w:tc>
-          <w:tcPr>
-            <w:tcW w:w="0" w:type="auto"/>
-            <w:tcBorders>
-              <w:top w:val="single" w:sz="4" w:space="0" w:color="auto"/>
-              <w:left w:val="single" w:sz="4" w:space="0" w:color="auto"/>
-              <w:bottom w:val="single" w:sz="4" w:space="0" w:color="auto"/>
-              <w:right w:val="single" w:sz="4" w:space="0" w:color="auto"/>
-            </w:tcBorders>
-            <w:shd w:val="clear" w:color="auto" w:fill="auto"/>
-            <w:tcMar>
-              <w:top w:w="15" w:type="dxa"/>
-              <w:left w:w="15" w:type="dxa"/>
-              <w:bottom w:w="0" w:type="dxa"/>
-              <w:right w:w="15" w:type="dxa"/>
-            </w:tcMar>
-            <w:vAlign w:val="center"/>
-            <w:hideMark/>
-          </w:tcPr>
-          <w:p>
-            <w:pPr>
-              <w:jc w:val="center"/>
-              <w:rPr>
-                <w:sz w:val="24"/>
-                <w:szCs w:val="24"/>
-              </w:rPr>
-            </w:pPr>
-            <w:r>
-              <w:t>Blank Space</w:t>
-            </w:r>
-          </w:p>
-        </w:tc>
-        <w:tc>
-          <w:tcPr>
-            <w:tcW w:w="0" w:type="auto"/>
-            <w:tcBorders>
-              <w:top w:val="single" w:sz="4" w:space="0" w:color="auto"/>
-              <w:left w:val="single" w:sz="4" w:space="0" w:color="auto"/>
-              <w:bottom w:val="single" w:sz="4" w:space="0" w:color="auto"/>
-              <w:right w:val="single" w:sz="4" w:space="0" w:color="auto"/>
+              <w:spacing w:line="240" w:lineRule="auto"/>
+              <w:rPr>
+                <w:rFonts w:ascii="Times New Roman" w:eastAsia="Times New Roman" w:hAnsi="Times New Roman" w:cs="Times New Roman"/>
+                <w:sz w:val="24"/>
+                <w:szCs w:val="24"/>
+              </w:rPr>
+            </w:pPr>
+          </w:p>
+        </w:tc>
+        <w:tc>
+          <w:tcPr>
+            <w:tcW w:w="990" w:type="dxa"/>
+            <w:tcBorders>
+              <w:top w:val="nil"/>
+              <w:left w:val="nil"/>
+              <w:bottom w:val="nil"/>
+              <w:right w:val="nil"/>
             </w:tcBorders>
             <w:shd w:val="clear" w:color="auto" w:fill="auto"/>
             <w:noWrap/>
-            <w:tcMar>
-              <w:top w:w="15" w:type="dxa"/>
-              <w:left w:w="15" w:type="dxa"/>
-              <w:bottom w:w="0" w:type="dxa"/>
-              <w:right w:w="15" w:type="dxa"/>
-            </w:tcMar>
-            <w:vAlign w:val="center"/>
+            <w:vAlign w:val="bottom"/>
             <w:hideMark/>
           </w:tcPr>
           <w:p>
             <w:pPr>
-              <w:jc w:val="center"/>
-              <w:rPr>
-                <w:sz w:val="24"/>
-                <w:szCs w:val="24"/>
-              </w:rPr>
-            </w:pPr>
-            <w:r>
-              <w:t>2</w:t>
-            </w:r>
-          </w:p>
-        </w:tc>
-      </w:tr>
-      <w:tr>
-        <w:trPr>
-          <w:trHeight w:val="630"/>
-        </w:trPr>
-        <w:tc>
-          <w:tcPr>
-            <w:tcW w:w="0" w:type="auto"/>
-            <w:tcBorders>
-              <w:top w:val="nil"/>
-              <w:left w:val="single" w:sz="4" w:space="0" w:color="auto"/>
-              <w:bottom w:val="nil"/>
-              <w:right w:val="single" w:sz="4" w:space="0" w:color="auto"/>
-            </w:tcBorders>
-            <w:shd w:val="clear" w:color="000000" w:fill="FFFF00"/>
-            <w:noWrap/>
-            <w:tcMar>
-              <w:top w:w="15" w:type="dxa"/>
-              <w:left w:w="15" w:type="dxa"/>
-              <w:bottom w:w="0" w:type="dxa"/>
-              <w:right w:w="15" w:type="dxa"/>
-            </w:tcMar>
-            <w:vAlign w:val="center"/>
-            <w:hideMark/>
-          </w:tcPr>
-          <w:p>
-            <w:pPr>
-              <w:jc w:val="center"/>
-              <w:rPr>
-                <w:sz w:val="24"/>
-                <w:szCs w:val="24"/>
-              </w:rPr>
-            </w:pPr>
-            <w:r>
-              <w:t>Side 3</w:t>
-            </w:r>
-          </w:p>
-        </w:tc>
-        <w:tc>
-          <w:tcPr>
-            <w:tcW w:w="0" w:type="auto"/>
-            <w:tcBorders>
-              <w:top w:val="single" w:sz="4" w:space="0" w:color="auto"/>
-              <w:left w:val="nil"/>
-              <w:bottom w:val="single" w:sz="4" w:space="0" w:color="auto"/>
-              <w:right w:val="single" w:sz="4" w:space="0" w:color="auto"/>
-            </w:tcBorders>
-            <w:shd w:val="clear" w:color="auto" w:fill="auto"/>
-            <w:noWrap/>
-            <w:tcMar>
-              <w:top w:w="15" w:type="dxa"/>
-              <w:left w:w="15" w:type="dxa"/>
-              <w:bottom w:w="0" w:type="dxa"/>
-              <w:right w:w="15" w:type="dxa"/>
-            </w:tcMar>
-            <w:vAlign w:val="center"/>
-            <w:hideMark/>
-          </w:tcPr>
-          <w:p>
-            <w:pPr>
-              <w:jc w:val="center"/>
-              <w:rPr>
-                <w:sz w:val="24"/>
-                <w:szCs w:val="24"/>
-              </w:rPr>
-            </w:pPr>
-            <w:r>
-              <w:t>3</w:t>
-            </w:r>
-          </w:p>
-        </w:tc>
-        <w:tc>
-          <w:tcPr>
-            <w:tcW w:w="0" w:type="auto"/>
-            <w:tcBorders>
-              <w:top w:val="single" w:sz="4" w:space="0" w:color="auto"/>
-              <w:left w:val="single" w:sz="4" w:space="0" w:color="auto"/>
-              <w:bottom w:val="single" w:sz="4" w:space="0" w:color="auto"/>
-              <w:right w:val="single" w:sz="4" w:space="0" w:color="auto"/>
-            </w:tcBorders>
-            <w:shd w:val="clear" w:color="auto" w:fill="auto"/>
-            <w:noWrap/>
-            <w:tcMar>
-              <w:top w:w="15" w:type="dxa"/>
-              <w:left w:w="15" w:type="dxa"/>
-              <w:bottom w:w="0" w:type="dxa"/>
-              <w:right w:w="15" w:type="dxa"/>
-            </w:tcMar>
-            <w:vAlign w:val="center"/>
-            <w:hideMark/>
-          </w:tcPr>
-          <w:p>
-            <w:pPr>
-              <w:jc w:val="center"/>
-              <w:rPr>
-                <w:sz w:val="24"/>
-                <w:szCs w:val="24"/>
-              </w:rPr>
-            </w:pPr>
-            <w:r>
-              <w:t>3</w:t>
-            </w:r>
-          </w:p>
-        </w:tc>
-        <w:tc>
-          <w:tcPr>
-            <w:tcW w:w="0" w:type="auto"/>
-            <w:tcBorders>
-              <w:top w:val="single" w:sz="4" w:space="0" w:color="auto"/>
-              <w:left w:val="single" w:sz="4" w:space="0" w:color="auto"/>
-              <w:bottom w:val="single" w:sz="4" w:space="0" w:color="auto"/>
-              <w:right w:val="single" w:sz="4" w:space="0" w:color="auto"/>
-            </w:tcBorders>
-            <w:shd w:val="clear" w:color="auto" w:fill="auto"/>
-            <w:noWrap/>
-            <w:tcMar>
-              <w:top w:w="15" w:type="dxa"/>
-              <w:left w:w="15" w:type="dxa"/>
-              <w:bottom w:w="0" w:type="dxa"/>
-              <w:right w:w="15" w:type="dxa"/>
-            </w:tcMar>
-            <w:vAlign w:val="center"/>
-            <w:hideMark/>
-          </w:tcPr>
-          <w:p>
-            <w:pPr>
-              <w:jc w:val="center"/>
-              <w:rPr>
-                <w:sz w:val="24"/>
-                <w:szCs w:val="24"/>
-              </w:rPr>
-            </w:pPr>
-            <w:r>
-              <w:t>alpha</w:t>
-            </w:r>
-          </w:p>
-        </w:tc>
-        <w:tc>
-          <w:tcPr>
-            <w:tcW w:w="0" w:type="auto"/>
-            <w:tcBorders>
-              <w:top w:val="single" w:sz="4" w:space="0" w:color="auto"/>
-              <w:left w:val="single" w:sz="4" w:space="0" w:color="auto"/>
-              <w:bottom w:val="single" w:sz="4" w:space="0" w:color="auto"/>
-              <w:right w:val="single" w:sz="4" w:space="0" w:color="auto"/>
-            </w:tcBorders>
-            <w:shd w:val="clear" w:color="auto" w:fill="auto"/>
-            <w:noWrap/>
-            <w:tcMar>
-              <w:top w:w="15" w:type="dxa"/>
-              <w:left w:w="15" w:type="dxa"/>
-              <w:bottom w:w="0" w:type="dxa"/>
-              <w:right w:w="15" w:type="dxa"/>
-            </w:tcMar>
-            <w:vAlign w:val="center"/>
-            <w:hideMark/>
-          </w:tcPr>
-          <w:p>
-            <w:pPr>
-              <w:jc w:val="center"/>
-              <w:rPr>
-                <w:sz w:val="24"/>
-                <w:szCs w:val="24"/>
-              </w:rPr>
-            </w:pPr>
-            <w:r>
-              <w:t>3</w:t>
-            </w:r>
-          </w:p>
-        </w:tc>
-        <w:tc>
-          <w:tcPr>
-            <w:tcW w:w="0" w:type="auto"/>
-            <w:tcBorders>
-              <w:top w:val="single" w:sz="4" w:space="0" w:color="auto"/>
-              <w:left w:val="single" w:sz="4" w:space="0" w:color="auto"/>
-              <w:bottom w:val="single" w:sz="4" w:space="0" w:color="auto"/>
-              <w:right w:val="single" w:sz="4" w:space="0" w:color="auto"/>
-            </w:tcBorders>
-            <w:shd w:val="clear" w:color="auto" w:fill="auto"/>
-            <w:noWrap/>
-            <w:tcMar>
-              <w:top w:w="15" w:type="dxa"/>
-              <w:left w:w="15" w:type="dxa"/>
-              <w:bottom w:w="0" w:type="dxa"/>
-              <w:right w:w="15" w:type="dxa"/>
-            </w:tcMar>
-            <w:vAlign w:val="center"/>
-            <w:hideMark/>
-          </w:tcPr>
-          <w:p>
-            <w:pPr>
-              <w:jc w:val="center"/>
-              <w:rPr>
-                <w:sz w:val="24"/>
-                <w:szCs w:val="24"/>
-              </w:rPr>
-            </w:pPr>
-            <w:r>
-              <w:t>3</w:t>
-            </w:r>
-          </w:p>
-        </w:tc>
-        <w:tc>
-          <w:tcPr>
-            <w:tcW w:w="0" w:type="auto"/>
-            <w:tcBorders>
-              <w:top w:val="single" w:sz="4" w:space="0" w:color="auto"/>
-              <w:left w:val="single" w:sz="4" w:space="0" w:color="auto"/>
-              <w:bottom w:val="single" w:sz="4" w:space="0" w:color="auto"/>
-              <w:right w:val="single" w:sz="4" w:space="0" w:color="auto"/>
-            </w:tcBorders>
-            <w:shd w:val="clear" w:color="auto" w:fill="auto"/>
-            <w:tcMar>
-              <w:top w:w="15" w:type="dxa"/>
-              <w:left w:w="15" w:type="dxa"/>
-              <w:bottom w:w="0" w:type="dxa"/>
-              <w:right w:w="15" w:type="dxa"/>
-            </w:tcMar>
-            <w:vAlign w:val="center"/>
-            <w:hideMark/>
-          </w:tcPr>
-          <w:p>
-            <w:pPr>
-              <w:jc w:val="center"/>
-              <w:rPr>
-                <w:sz w:val="24"/>
-                <w:szCs w:val="24"/>
-              </w:rPr>
-            </w:pPr>
-            <w:r>
-              <w:t>Special Character</w:t>
-            </w:r>
-          </w:p>
-        </w:tc>
-        <w:tc>
-          <w:tcPr>
-            <w:tcW w:w="0" w:type="auto"/>
-            <w:tcBorders>
-              <w:top w:val="single" w:sz="4" w:space="0" w:color="auto"/>
-              <w:left w:val="single" w:sz="4" w:space="0" w:color="auto"/>
-              <w:bottom w:val="single" w:sz="4" w:space="0" w:color="auto"/>
-              <w:right w:val="single" w:sz="4" w:space="0" w:color="auto"/>
-            </w:tcBorders>
-            <w:shd w:val="clear" w:color="auto" w:fill="auto"/>
-            <w:noWrap/>
-            <w:tcMar>
-              <w:top w:w="15" w:type="dxa"/>
-              <w:left w:w="15" w:type="dxa"/>
-              <w:bottom w:w="0" w:type="dxa"/>
-              <w:right w:w="15" w:type="dxa"/>
-            </w:tcMar>
-            <w:vAlign w:val="center"/>
-            <w:hideMark/>
-          </w:tcPr>
-          <w:p>
-            <w:pPr>
-              <w:jc w:val="center"/>
-              <w:rPr>
-                <w:sz w:val="24"/>
-                <w:szCs w:val="24"/>
-              </w:rPr>
-            </w:pPr>
-            <w:r>
-              <w:t>3</w:t>
-            </w:r>
-          </w:p>
-        </w:tc>
-        <w:tc>
-          <w:tcPr>
-            <w:tcW w:w="0" w:type="auto"/>
-            <w:tcBorders>
-              <w:top w:val="single" w:sz="4" w:space="0" w:color="auto"/>
-              <w:left w:val="single" w:sz="4" w:space="0" w:color="auto"/>
-              <w:bottom w:val="single" w:sz="4" w:space="0" w:color="auto"/>
-              <w:right w:val="single" w:sz="4" w:space="0" w:color="auto"/>
-            </w:tcBorders>
-            <w:shd w:val="clear" w:color="auto" w:fill="auto"/>
-            <w:noWrap/>
-            <w:tcMar>
-              <w:top w:w="15" w:type="dxa"/>
-              <w:left w:w="15" w:type="dxa"/>
-              <w:bottom w:w="0" w:type="dxa"/>
-              <w:right w:w="15" w:type="dxa"/>
-            </w:tcMar>
-            <w:vAlign w:val="center"/>
-            <w:hideMark/>
-          </w:tcPr>
-          <w:p>
-            <w:pPr>
-              <w:jc w:val="center"/>
-              <w:rPr>
-                <w:sz w:val="24"/>
-                <w:szCs w:val="24"/>
-              </w:rPr>
-            </w:pPr>
-            <w:r>
-              <w:t>3</w:t>
-            </w:r>
-          </w:p>
-        </w:tc>
-        <w:tc>
-          <w:tcPr>
-            <w:tcW w:w="0" w:type="auto"/>
-            <w:tcBorders>
-              <w:top w:val="single" w:sz="4" w:space="0" w:color="auto"/>
-              <w:left w:val="single" w:sz="4" w:space="0" w:color="auto"/>
-              <w:bottom w:val="single" w:sz="4" w:space="0" w:color="auto"/>
-              <w:right w:val="single" w:sz="4" w:space="0" w:color="auto"/>
-            </w:tcBorders>
-            <w:shd w:val="clear" w:color="auto" w:fill="auto"/>
-            <w:tcMar>
-              <w:top w:w="15" w:type="dxa"/>
-              <w:left w:w="15" w:type="dxa"/>
-              <w:bottom w:w="0" w:type="dxa"/>
-              <w:right w:w="15" w:type="dxa"/>
-            </w:tcMar>
-            <w:vAlign w:val="center"/>
-            <w:hideMark/>
-          </w:tcPr>
-          <w:p>
-            <w:pPr>
-              <w:jc w:val="center"/>
-              <w:rPr>
-                <w:sz w:val="24"/>
-                <w:szCs w:val="24"/>
-              </w:rPr>
-            </w:pPr>
-            <w:r>
-              <w:t>Blank Space</w:t>
-            </w:r>
+              <w:spacing w:line="240" w:lineRule="auto"/>
+              <w:rPr>
+                <w:rFonts w:ascii="Times New Roman" w:eastAsia="Times New Roman" w:hAnsi="Times New Roman" w:cs="Times New Roman"/>
+                <w:sz w:val="24"/>
+                <w:szCs w:val="24"/>
+              </w:rPr>
+            </w:pPr>
           </w:p>
         </w:tc>
       </w:tr>
@@ -16148,7 +15806,7 @@
         </w:trPr>
         <w:tc>
           <w:tcPr>
-            <w:tcW w:w="0" w:type="auto"/>
+            <w:tcW w:w="1475" w:type="dxa"/>
             <w:tcBorders>
               <w:top w:val="nil"/>
               <w:left w:val="single" w:sz="4" w:space="0" w:color="auto"/>
@@ -16157,31 +15815,33 @@
             </w:tcBorders>
             <w:shd w:val="clear" w:color="000000" w:fill="FFFF00"/>
             <w:noWrap/>
-            <w:tcMar>
-              <w:top w:w="15" w:type="dxa"/>
-              <w:left w:w="15" w:type="dxa"/>
-              <w:bottom w:w="0" w:type="dxa"/>
-              <w:right w:w="15" w:type="dxa"/>
-            </w:tcMar>
             <w:vAlign w:val="center"/>
             <w:hideMark/>
           </w:tcPr>
           <w:p>
             <w:pPr>
+              <w:spacing w:line="240" w:lineRule="auto"/>
               <w:jc w:val="center"/>
               <w:rPr>
-                <w:sz w:val="24"/>
-                <w:szCs w:val="24"/>
-              </w:rPr>
-            </w:pPr>
-            <w:r>
+                <w:rFonts w:ascii="Times New Roman" w:eastAsia="Times New Roman" w:hAnsi="Times New Roman" w:cs="Times New Roman"/>
+                <w:sz w:val="24"/>
+                <w:szCs w:val="24"/>
+              </w:rPr>
+            </w:pPr>
+            <w:r>
+              <w:rPr>
+                <w:rFonts w:ascii="Times New Roman" w:eastAsia="Times New Roman" w:hAnsi="Times New Roman" w:cs="Times New Roman"/>
+                <w:sz w:val="24"/>
+                <w:szCs w:val="24"/>
+              </w:rPr>
               <w:t>Triangle Type</w:t>
             </w:r>
           </w:p>
         </w:tc>
         <w:tc>
           <w:tcPr>
-            <w:tcW w:w="0" w:type="auto"/>
+            <w:tcW w:w="1240" w:type="dxa"/>
+            <w:gridSpan w:val="2"/>
             <w:tcBorders>
               <w:top w:val="single" w:sz="4" w:space="0" w:color="auto"/>
               <w:left w:val="nil"/>
@@ -16190,31 +15850,33 @@
             </w:tcBorders>
             <w:shd w:val="clear" w:color="auto" w:fill="auto"/>
             <w:noWrap/>
-            <w:tcMar>
-              <w:top w:w="15" w:type="dxa"/>
-              <w:left w:w="15" w:type="dxa"/>
-              <w:bottom w:w="0" w:type="dxa"/>
-              <w:right w:w="15" w:type="dxa"/>
-            </w:tcMar>
             <w:vAlign w:val="center"/>
             <w:hideMark/>
           </w:tcPr>
           <w:p>
             <w:pPr>
+              <w:spacing w:line="240" w:lineRule="auto"/>
               <w:jc w:val="center"/>
               <w:rPr>
-                <w:sz w:val="24"/>
-                <w:szCs w:val="24"/>
-              </w:rPr>
-            </w:pPr>
-            <w:r>
+                <w:rFonts w:ascii="Times New Roman" w:eastAsia="Times New Roman" w:hAnsi="Times New Roman" w:cs="Times New Roman"/>
+                <w:sz w:val="24"/>
+                <w:szCs w:val="24"/>
+              </w:rPr>
+            </w:pPr>
+            <w:r>
+              <w:rPr>
+                <w:rFonts w:ascii="Times New Roman" w:eastAsia="Times New Roman" w:hAnsi="Times New Roman" w:cs="Times New Roman"/>
+                <w:sz w:val="24"/>
+                <w:szCs w:val="24"/>
+              </w:rPr>
               <w:t>invalid</w:t>
             </w:r>
           </w:p>
         </w:tc>
         <w:tc>
           <w:tcPr>
-            <w:tcW w:w="0" w:type="auto"/>
+            <w:tcW w:w="1170" w:type="dxa"/>
+            <w:gridSpan w:val="2"/>
             <w:tcBorders>
               <w:top w:val="single" w:sz="4" w:space="0" w:color="auto"/>
               <w:left w:val="single" w:sz="4" w:space="0" w:color="auto"/>
@@ -16223,31 +15885,33 @@
             </w:tcBorders>
             <w:shd w:val="clear" w:color="auto" w:fill="auto"/>
             <w:noWrap/>
-            <w:tcMar>
-              <w:top w:w="15" w:type="dxa"/>
-              <w:left w:w="15" w:type="dxa"/>
-              <w:bottom w:w="0" w:type="dxa"/>
-              <w:right w:w="15" w:type="dxa"/>
-            </w:tcMar>
             <w:vAlign w:val="center"/>
             <w:hideMark/>
           </w:tcPr>
           <w:p>
             <w:pPr>
+              <w:spacing w:line="240" w:lineRule="auto"/>
               <w:jc w:val="center"/>
               <w:rPr>
-                <w:sz w:val="24"/>
-                <w:szCs w:val="24"/>
-              </w:rPr>
-            </w:pPr>
-            <w:r>
+                <w:rFonts w:ascii="Times New Roman" w:eastAsia="Times New Roman" w:hAnsi="Times New Roman" w:cs="Times New Roman"/>
+                <w:sz w:val="24"/>
+                <w:szCs w:val="24"/>
+              </w:rPr>
+            </w:pPr>
+            <w:r>
+              <w:rPr>
+                <w:rFonts w:ascii="Times New Roman" w:eastAsia="Times New Roman" w:hAnsi="Times New Roman" w:cs="Times New Roman"/>
+                <w:sz w:val="24"/>
+                <w:szCs w:val="24"/>
+              </w:rPr>
               <w:t>invalid</w:t>
             </w:r>
           </w:p>
         </w:tc>
         <w:tc>
           <w:tcPr>
-            <w:tcW w:w="0" w:type="auto"/>
+            <w:tcW w:w="1170" w:type="dxa"/>
+            <w:gridSpan w:val="2"/>
             <w:tcBorders>
               <w:top w:val="single" w:sz="4" w:space="0" w:color="auto"/>
               <w:left w:val="single" w:sz="4" w:space="0" w:color="auto"/>
@@ -16256,31 +15920,33 @@
             </w:tcBorders>
             <w:shd w:val="clear" w:color="auto" w:fill="auto"/>
             <w:noWrap/>
-            <w:tcMar>
-              <w:top w:w="15" w:type="dxa"/>
-              <w:left w:w="15" w:type="dxa"/>
-              <w:bottom w:w="0" w:type="dxa"/>
-              <w:right w:w="15" w:type="dxa"/>
-            </w:tcMar>
             <w:vAlign w:val="center"/>
             <w:hideMark/>
           </w:tcPr>
           <w:p>
             <w:pPr>
+              <w:spacing w:line="240" w:lineRule="auto"/>
               <w:jc w:val="center"/>
               <w:rPr>
-                <w:sz w:val="24"/>
-                <w:szCs w:val="24"/>
-              </w:rPr>
-            </w:pPr>
-            <w:r>
+                <w:rFonts w:ascii="Times New Roman" w:eastAsia="Times New Roman" w:hAnsi="Times New Roman" w:cs="Times New Roman"/>
+                <w:sz w:val="24"/>
+                <w:szCs w:val="24"/>
+              </w:rPr>
+            </w:pPr>
+            <w:r>
+              <w:rPr>
+                <w:rFonts w:ascii="Times New Roman" w:eastAsia="Times New Roman" w:hAnsi="Times New Roman" w:cs="Times New Roman"/>
+                <w:sz w:val="24"/>
+                <w:szCs w:val="24"/>
+              </w:rPr>
               <w:t>invalid</w:t>
             </w:r>
           </w:p>
         </w:tc>
         <w:tc>
           <w:tcPr>
-            <w:tcW w:w="0" w:type="auto"/>
+            <w:tcW w:w="900" w:type="dxa"/>
+            <w:gridSpan w:val="2"/>
             <w:tcBorders>
               <w:top w:val="single" w:sz="4" w:space="0" w:color="auto"/>
               <w:left w:val="single" w:sz="4" w:space="0" w:color="auto"/>
@@ -16289,31 +15955,32 @@
             </w:tcBorders>
             <w:shd w:val="clear" w:color="auto" w:fill="auto"/>
             <w:noWrap/>
-            <w:tcMar>
-              <w:top w:w="15" w:type="dxa"/>
-              <w:left w:w="15" w:type="dxa"/>
-              <w:bottom w:w="0" w:type="dxa"/>
-              <w:right w:w="15" w:type="dxa"/>
-            </w:tcMar>
             <w:vAlign w:val="center"/>
             <w:hideMark/>
           </w:tcPr>
           <w:p>
             <w:pPr>
+              <w:spacing w:line="240" w:lineRule="auto"/>
               <w:jc w:val="center"/>
               <w:rPr>
-                <w:sz w:val="24"/>
-                <w:szCs w:val="24"/>
-              </w:rPr>
-            </w:pPr>
-            <w:r>
+                <w:rFonts w:ascii="Times New Roman" w:eastAsia="Times New Roman" w:hAnsi="Times New Roman" w:cs="Times New Roman"/>
+                <w:sz w:val="24"/>
+                <w:szCs w:val="24"/>
+              </w:rPr>
+            </w:pPr>
+            <w:r>
+              <w:rPr>
+                <w:rFonts w:ascii="Times New Roman" w:eastAsia="Times New Roman" w:hAnsi="Times New Roman" w:cs="Times New Roman"/>
+                <w:sz w:val="24"/>
+                <w:szCs w:val="24"/>
+              </w:rPr>
               <w:t>invalid</w:t>
             </w:r>
           </w:p>
         </w:tc>
         <w:tc>
           <w:tcPr>
-            <w:tcW w:w="0" w:type="auto"/>
+            <w:tcW w:w="900" w:type="dxa"/>
             <w:tcBorders>
               <w:top w:val="single" w:sz="4" w:space="0" w:color="auto"/>
               <w:left w:val="single" w:sz="4" w:space="0" w:color="auto"/>
@@ -16322,31 +15989,33 @@
             </w:tcBorders>
             <w:shd w:val="clear" w:color="auto" w:fill="auto"/>
             <w:noWrap/>
-            <w:tcMar>
-              <w:top w:w="15" w:type="dxa"/>
-              <w:left w:w="15" w:type="dxa"/>
-              <w:bottom w:w="0" w:type="dxa"/>
-              <w:right w:w="15" w:type="dxa"/>
-            </w:tcMar>
             <w:vAlign w:val="center"/>
             <w:hideMark/>
           </w:tcPr>
           <w:p>
             <w:pPr>
+              <w:spacing w:line="240" w:lineRule="auto"/>
               <w:jc w:val="center"/>
               <w:rPr>
-                <w:sz w:val="24"/>
-                <w:szCs w:val="24"/>
-              </w:rPr>
-            </w:pPr>
-            <w:r>
+                <w:rFonts w:ascii="Times New Roman" w:eastAsia="Times New Roman" w:hAnsi="Times New Roman" w:cs="Times New Roman"/>
+                <w:sz w:val="24"/>
+                <w:szCs w:val="24"/>
+              </w:rPr>
+            </w:pPr>
+            <w:r>
+              <w:rPr>
+                <w:rFonts w:ascii="Times New Roman" w:eastAsia="Times New Roman" w:hAnsi="Times New Roman" w:cs="Times New Roman"/>
+                <w:sz w:val="24"/>
+                <w:szCs w:val="24"/>
+              </w:rPr>
               <w:t>invalid</w:t>
             </w:r>
           </w:p>
         </w:tc>
         <w:tc>
           <w:tcPr>
-            <w:tcW w:w="0" w:type="auto"/>
+            <w:tcW w:w="1350" w:type="dxa"/>
+            <w:gridSpan w:val="2"/>
             <w:tcBorders>
               <w:top w:val="single" w:sz="4" w:space="0" w:color="auto"/>
               <w:left w:val="single" w:sz="4" w:space="0" w:color="auto"/>
@@ -16355,125 +16024,77 @@
             </w:tcBorders>
             <w:shd w:val="clear" w:color="auto" w:fill="auto"/>
             <w:noWrap/>
-            <w:tcMar>
-              <w:top w:w="15" w:type="dxa"/>
-              <w:left w:w="15" w:type="dxa"/>
-              <w:bottom w:w="0" w:type="dxa"/>
-              <w:right w:w="15" w:type="dxa"/>
-            </w:tcMar>
             <w:vAlign w:val="center"/>
             <w:hideMark/>
           </w:tcPr>
           <w:p>
             <w:pPr>
+              <w:spacing w:line="240" w:lineRule="auto"/>
               <w:jc w:val="center"/>
               <w:rPr>
-                <w:sz w:val="24"/>
-                <w:szCs w:val="24"/>
-              </w:rPr>
-            </w:pPr>
-            <w:r>
+                <w:rFonts w:ascii="Times New Roman" w:eastAsia="Times New Roman" w:hAnsi="Times New Roman" w:cs="Times New Roman"/>
+                <w:sz w:val="24"/>
+                <w:szCs w:val="24"/>
+              </w:rPr>
+            </w:pPr>
+            <w:r>
+              <w:rPr>
+                <w:rFonts w:ascii="Times New Roman" w:eastAsia="Times New Roman" w:hAnsi="Times New Roman" w:cs="Times New Roman"/>
+                <w:sz w:val="24"/>
+                <w:szCs w:val="24"/>
+              </w:rPr>
               <w:t>invalid</w:t>
             </w:r>
           </w:p>
         </w:tc>
         <w:tc>
           <w:tcPr>
-            <w:tcW w:w="0" w:type="auto"/>
-            <w:tcBorders>
-              <w:top w:val="single" w:sz="4" w:space="0" w:color="auto"/>
-              <w:left w:val="single" w:sz="4" w:space="0" w:color="auto"/>
-              <w:bottom w:val="single" w:sz="4" w:space="0" w:color="auto"/>
-              <w:right w:val="single" w:sz="4" w:space="0" w:color="auto"/>
+            <w:tcW w:w="990" w:type="dxa"/>
+            <w:tcBorders>
+              <w:top w:val="nil"/>
+              <w:left w:val="nil"/>
+              <w:bottom w:val="nil"/>
+              <w:right w:val="nil"/>
             </w:tcBorders>
             <w:shd w:val="clear" w:color="auto" w:fill="auto"/>
             <w:noWrap/>
-            <w:tcMar>
-              <w:top w:w="15" w:type="dxa"/>
-              <w:left w:w="15" w:type="dxa"/>
-              <w:bottom w:w="0" w:type="dxa"/>
-              <w:right w:w="15" w:type="dxa"/>
-            </w:tcMar>
-            <w:vAlign w:val="center"/>
+            <w:vAlign w:val="bottom"/>
             <w:hideMark/>
           </w:tcPr>
           <w:p>
             <w:pPr>
-              <w:jc w:val="center"/>
-              <w:rPr>
-                <w:sz w:val="24"/>
-                <w:szCs w:val="24"/>
-              </w:rPr>
-            </w:pPr>
-            <w:r>
-              <w:t>invalid</w:t>
-            </w:r>
-          </w:p>
-        </w:tc>
-        <w:tc>
-          <w:tcPr>
-            <w:tcW w:w="0" w:type="auto"/>
-            <w:tcBorders>
-              <w:top w:val="single" w:sz="4" w:space="0" w:color="auto"/>
-              <w:left w:val="single" w:sz="4" w:space="0" w:color="auto"/>
-              <w:bottom w:val="single" w:sz="4" w:space="0" w:color="auto"/>
-              <w:right w:val="single" w:sz="4" w:space="0" w:color="auto"/>
+              <w:spacing w:line="240" w:lineRule="auto"/>
+              <w:rPr>
+                <w:rFonts w:ascii="Times New Roman" w:eastAsia="Times New Roman" w:hAnsi="Times New Roman" w:cs="Times New Roman"/>
+                <w:sz w:val="24"/>
+                <w:szCs w:val="24"/>
+              </w:rPr>
+            </w:pPr>
+          </w:p>
+        </w:tc>
+        <w:tc>
+          <w:tcPr>
+            <w:tcW w:w="990" w:type="dxa"/>
+            <w:tcBorders>
+              <w:top w:val="nil"/>
+              <w:left w:val="nil"/>
+              <w:bottom w:val="nil"/>
+              <w:right w:val="nil"/>
             </w:tcBorders>
             <w:shd w:val="clear" w:color="auto" w:fill="auto"/>
             <w:noWrap/>
-            <w:tcMar>
-              <w:top w:w="15" w:type="dxa"/>
-              <w:left w:w="15" w:type="dxa"/>
-              <w:bottom w:w="0" w:type="dxa"/>
-              <w:right w:w="15" w:type="dxa"/>
-            </w:tcMar>
-            <w:vAlign w:val="center"/>
+            <w:vAlign w:val="bottom"/>
             <w:hideMark/>
           </w:tcPr>
           <w:p>
             <w:pPr>
-              <w:jc w:val="center"/>
-              <w:rPr>
-                <w:sz w:val="24"/>
-                <w:szCs w:val="24"/>
-              </w:rPr>
-            </w:pPr>
-            <w:r>
-              <w:t>invalid</w:t>
-            </w:r>
-          </w:p>
-        </w:tc>
-        <w:tc>
-          <w:tcPr>
-            <w:tcW w:w="0" w:type="auto"/>
-            <w:tcBorders>
-              <w:top w:val="single" w:sz="4" w:space="0" w:color="auto"/>
-              <w:left w:val="single" w:sz="4" w:space="0" w:color="auto"/>
-              <w:bottom w:val="single" w:sz="4" w:space="0" w:color="auto"/>
-              <w:right w:val="single" w:sz="4" w:space="0" w:color="auto"/>
-            </w:tcBorders>
-            <w:shd w:val="clear" w:color="auto" w:fill="auto"/>
-            <w:noWrap/>
-            <w:tcMar>
-              <w:top w:w="15" w:type="dxa"/>
-              <w:left w:w="15" w:type="dxa"/>
-              <w:bottom w:w="0" w:type="dxa"/>
-              <w:right w:w="15" w:type="dxa"/>
-            </w:tcMar>
-            <w:vAlign w:val="center"/>
-            <w:hideMark/>
-          </w:tcPr>
-          <w:p>
-            <w:pPr>
-              <w:jc w:val="center"/>
-              <w:rPr>
-                <w:sz w:val="24"/>
-                <w:szCs w:val="24"/>
-              </w:rPr>
-            </w:pPr>
-            <w:r>
-              <w:t>invalid</w:t>
-            </w:r>
+              <w:spacing w:line="240" w:lineRule="auto"/>
+              <w:rPr>
+                <w:rFonts w:ascii="Times New Roman" w:eastAsia="Times New Roman" w:hAnsi="Times New Roman" w:cs="Times New Roman"/>
+                <w:sz w:val="24"/>
+                <w:szCs w:val="24"/>
+              </w:rPr>
+            </w:pPr>
           </w:p>
         </w:tc>
       </w:tr>
@@ -16483,7 +16104,7 @@
         </w:trPr>
         <w:tc>
           <w:tcPr>
-            <w:tcW w:w="0" w:type="auto"/>
+            <w:tcW w:w="1475" w:type="dxa"/>
             <w:tcBorders>
               <w:top w:val="nil"/>
               <w:left w:val="single" w:sz="4" w:space="0" w:color="auto"/>
@@ -16492,31 +16113,33 @@
             </w:tcBorders>
             <w:shd w:val="clear" w:color="000000" w:fill="FFFF00"/>
             <w:noWrap/>
-            <w:tcMar>
-              <w:top w:w="15" w:type="dxa"/>
-              <w:left w:w="15" w:type="dxa"/>
-              <w:bottom w:w="0" w:type="dxa"/>
-              <w:right w:w="15" w:type="dxa"/>
-            </w:tcMar>
             <w:vAlign w:val="center"/>
             <w:hideMark/>
           </w:tcPr>
           <w:p>
             <w:pPr>
+              <w:spacing w:line="240" w:lineRule="auto"/>
               <w:jc w:val="center"/>
               <w:rPr>
-                <w:sz w:val="24"/>
-                <w:szCs w:val="24"/>
-              </w:rPr>
-            </w:pPr>
-            <w:r>
+                <w:rFonts w:ascii="Times New Roman" w:eastAsia="Times New Roman" w:hAnsi="Times New Roman" w:cs="Times New Roman"/>
+                <w:sz w:val="24"/>
+                <w:szCs w:val="24"/>
+              </w:rPr>
+            </w:pPr>
+            <w:r>
+              <w:rPr>
+                <w:rFonts w:ascii="Times New Roman" w:eastAsia="Times New Roman" w:hAnsi="Times New Roman" w:cs="Times New Roman"/>
+                <w:sz w:val="24"/>
+                <w:szCs w:val="24"/>
+              </w:rPr>
               <w:t>Right Triangle</w:t>
             </w:r>
           </w:p>
         </w:tc>
         <w:tc>
           <w:tcPr>
-            <w:tcW w:w="0" w:type="auto"/>
+            <w:tcW w:w="1240" w:type="dxa"/>
+            <w:gridSpan w:val="2"/>
             <w:tcBorders>
               <w:top w:val="single" w:sz="4" w:space="0" w:color="auto"/>
               <w:left w:val="nil"/>
@@ -16525,31 +16148,33 @@
             </w:tcBorders>
             <w:shd w:val="clear" w:color="auto" w:fill="auto"/>
             <w:noWrap/>
-            <w:tcMar>
-              <w:top w:w="15" w:type="dxa"/>
-              <w:left w:w="15" w:type="dxa"/>
-              <w:bottom w:w="0" w:type="dxa"/>
-              <w:right w:w="15" w:type="dxa"/>
-            </w:tcMar>
             <w:vAlign w:val="center"/>
             <w:hideMark/>
           </w:tcPr>
           <w:p>
             <w:pPr>
+              <w:spacing w:line="240" w:lineRule="auto"/>
               <w:jc w:val="center"/>
               <w:rPr>
-                <w:sz w:val="24"/>
-                <w:szCs w:val="24"/>
-              </w:rPr>
-            </w:pPr>
-            <w:r>
+                <w:rFonts w:ascii="Times New Roman" w:eastAsia="Times New Roman" w:hAnsi="Times New Roman" w:cs="Times New Roman"/>
+                <w:sz w:val="24"/>
+                <w:szCs w:val="24"/>
+              </w:rPr>
+            </w:pPr>
+            <w:r>
+              <w:rPr>
+                <w:rFonts w:ascii="Times New Roman" w:eastAsia="Times New Roman" w:hAnsi="Times New Roman" w:cs="Times New Roman"/>
+                <w:sz w:val="24"/>
+                <w:szCs w:val="24"/>
+              </w:rPr>
               <w:t>invalid</w:t>
             </w:r>
           </w:p>
         </w:tc>
         <w:tc>
           <w:tcPr>
-            <w:tcW w:w="0" w:type="auto"/>
+            <w:tcW w:w="1170" w:type="dxa"/>
+            <w:gridSpan w:val="2"/>
             <w:tcBorders>
               <w:top w:val="single" w:sz="4" w:space="0" w:color="auto"/>
               <w:left w:val="single" w:sz="4" w:space="0" w:color="auto"/>
@@ -16558,31 +16183,33 @@
             </w:tcBorders>
             <w:shd w:val="clear" w:color="auto" w:fill="auto"/>
             <w:noWrap/>
-            <w:tcMar>
-              <w:top w:w="15" w:type="dxa"/>
-              <w:left w:w="15" w:type="dxa"/>
-              <w:bottom w:w="0" w:type="dxa"/>
-              <w:right w:w="15" w:type="dxa"/>
-            </w:tcMar>
             <w:vAlign w:val="center"/>
             <w:hideMark/>
           </w:tcPr>
           <w:p>
             <w:pPr>
+              <w:spacing w:line="240" w:lineRule="auto"/>
               <w:jc w:val="center"/>
               <w:rPr>
-                <w:sz w:val="24"/>
-                <w:szCs w:val="24"/>
-              </w:rPr>
-            </w:pPr>
-            <w:r>
+                <w:rFonts w:ascii="Times New Roman" w:eastAsia="Times New Roman" w:hAnsi="Times New Roman" w:cs="Times New Roman"/>
+                <w:sz w:val="24"/>
+                <w:szCs w:val="24"/>
+              </w:rPr>
+            </w:pPr>
+            <w:r>
+              <w:rPr>
+                <w:rFonts w:ascii="Times New Roman" w:eastAsia="Times New Roman" w:hAnsi="Times New Roman" w:cs="Times New Roman"/>
+                <w:sz w:val="24"/>
+                <w:szCs w:val="24"/>
+              </w:rPr>
               <w:t>invalid</w:t>
             </w:r>
           </w:p>
         </w:tc>
         <w:tc>
           <w:tcPr>
-            <w:tcW w:w="0" w:type="auto"/>
+            <w:tcW w:w="1170" w:type="dxa"/>
+            <w:gridSpan w:val="2"/>
             <w:tcBorders>
               <w:top w:val="single" w:sz="4" w:space="0" w:color="auto"/>
               <w:left w:val="single" w:sz="4" w:space="0" w:color="auto"/>
@@ -16591,31 +16218,33 @@
             </w:tcBorders>
             <w:shd w:val="clear" w:color="auto" w:fill="auto"/>
             <w:noWrap/>
-            <w:tcMar>
-              <w:top w:w="15" w:type="dxa"/>
-              <w:left w:w="15" w:type="dxa"/>
-              <w:bottom w:w="0" w:type="dxa"/>
-              <w:right w:w="15" w:type="dxa"/>
-            </w:tcMar>
             <w:vAlign w:val="center"/>
             <w:hideMark/>
           </w:tcPr>
           <w:p>
             <w:pPr>
+              <w:spacing w:line="240" w:lineRule="auto"/>
               <w:jc w:val="center"/>
               <w:rPr>
-                <w:sz w:val="24"/>
-                <w:szCs w:val="24"/>
-              </w:rPr>
-            </w:pPr>
-            <w:r>
+                <w:rFonts w:ascii="Times New Roman" w:eastAsia="Times New Roman" w:hAnsi="Times New Roman" w:cs="Times New Roman"/>
+                <w:sz w:val="24"/>
+                <w:szCs w:val="24"/>
+              </w:rPr>
+            </w:pPr>
+            <w:r>
+              <w:rPr>
+                <w:rFonts w:ascii="Times New Roman" w:eastAsia="Times New Roman" w:hAnsi="Times New Roman" w:cs="Times New Roman"/>
+                <w:sz w:val="24"/>
+                <w:szCs w:val="24"/>
+              </w:rPr>
               <w:t>invalid</w:t>
             </w:r>
           </w:p>
         </w:tc>
         <w:tc>
           <w:tcPr>
-            <w:tcW w:w="0" w:type="auto"/>
+            <w:tcW w:w="900" w:type="dxa"/>
+            <w:gridSpan w:val="2"/>
             <w:tcBorders>
               <w:top w:val="single" w:sz="4" w:space="0" w:color="auto"/>
               <w:left w:val="single" w:sz="4" w:space="0" w:color="auto"/>
@@ -16624,31 +16253,32 @@
             </w:tcBorders>
             <w:shd w:val="clear" w:color="auto" w:fill="auto"/>
             <w:noWrap/>
-            <w:tcMar>
-              <w:top w:w="15" w:type="dxa"/>
-              <w:left w:w="15" w:type="dxa"/>
-              <w:bottom w:w="0" w:type="dxa"/>
-              <w:right w:w="15" w:type="dxa"/>
-            </w:tcMar>
             <w:vAlign w:val="center"/>
             <w:hideMark/>
           </w:tcPr>
           <w:p>
             <w:pPr>
+              <w:spacing w:line="240" w:lineRule="auto"/>
               <w:jc w:val="center"/>
               <w:rPr>
-                <w:sz w:val="24"/>
-                <w:szCs w:val="24"/>
-              </w:rPr>
-            </w:pPr>
-            <w:r>
+                <w:rFonts w:ascii="Times New Roman" w:eastAsia="Times New Roman" w:hAnsi="Times New Roman" w:cs="Times New Roman"/>
+                <w:sz w:val="24"/>
+                <w:szCs w:val="24"/>
+              </w:rPr>
+            </w:pPr>
+            <w:r>
+              <w:rPr>
+                <w:rFonts w:ascii="Times New Roman" w:eastAsia="Times New Roman" w:hAnsi="Times New Roman" w:cs="Times New Roman"/>
+                <w:sz w:val="24"/>
+                <w:szCs w:val="24"/>
+              </w:rPr>
               <w:t>invalid</w:t>
             </w:r>
           </w:p>
         </w:tc>
         <w:tc>
           <w:tcPr>
-            <w:tcW w:w="0" w:type="auto"/>
+            <w:tcW w:w="900" w:type="dxa"/>
             <w:tcBorders>
               <w:top w:val="single" w:sz="4" w:space="0" w:color="auto"/>
               <w:left w:val="single" w:sz="4" w:space="0" w:color="auto"/>
@@ -16657,31 +16287,33 @@
             </w:tcBorders>
             <w:shd w:val="clear" w:color="auto" w:fill="auto"/>
             <w:noWrap/>
-            <w:tcMar>
-              <w:top w:w="15" w:type="dxa"/>
-              <w:left w:w="15" w:type="dxa"/>
-              <w:bottom w:w="0" w:type="dxa"/>
-              <w:right w:w="15" w:type="dxa"/>
-            </w:tcMar>
             <w:vAlign w:val="center"/>
             <w:hideMark/>
           </w:tcPr>
           <w:p>
             <w:pPr>
+              <w:spacing w:line="240" w:lineRule="auto"/>
               <w:jc w:val="center"/>
               <w:rPr>
-                <w:sz w:val="24"/>
-                <w:szCs w:val="24"/>
-              </w:rPr>
-            </w:pPr>
-            <w:r>
+                <w:rFonts w:ascii="Times New Roman" w:eastAsia="Times New Roman" w:hAnsi="Times New Roman" w:cs="Times New Roman"/>
+                <w:sz w:val="24"/>
+                <w:szCs w:val="24"/>
+              </w:rPr>
+            </w:pPr>
+            <w:r>
+              <w:rPr>
+                <w:rFonts w:ascii="Times New Roman" w:eastAsia="Times New Roman" w:hAnsi="Times New Roman" w:cs="Times New Roman"/>
+                <w:sz w:val="24"/>
+                <w:szCs w:val="24"/>
+              </w:rPr>
               <w:t>invalid</w:t>
             </w:r>
           </w:p>
         </w:tc>
         <w:tc>
           <w:tcPr>
-            <w:tcW w:w="0" w:type="auto"/>
+            <w:tcW w:w="1350" w:type="dxa"/>
+            <w:gridSpan w:val="2"/>
             <w:tcBorders>
               <w:top w:val="single" w:sz="4" w:space="0" w:color="auto"/>
               <w:left w:val="single" w:sz="4" w:space="0" w:color="auto"/>
@@ -16690,135 +16322,32 @@
             </w:tcBorders>
             <w:shd w:val="clear" w:color="auto" w:fill="auto"/>
             <w:noWrap/>
-            <w:tcMar>
-              <w:top w:w="15" w:type="dxa"/>
-              <w:left w:w="15" w:type="dxa"/>
-              <w:bottom w:w="0" w:type="dxa"/>
-              <w:right w:w="15" w:type="dxa"/>
-            </w:tcMar>
             <w:vAlign w:val="center"/>
             <w:hideMark/>
           </w:tcPr>
           <w:p>
             <w:pPr>
+              <w:spacing w:line="240" w:lineRule="auto"/>
               <w:jc w:val="center"/>
               <w:rPr>
-                <w:sz w:val="24"/>
-                <w:szCs w:val="24"/>
-              </w:rPr>
-            </w:pPr>
-            <w:r>
+                <w:rFonts w:ascii="Times New Roman" w:eastAsia="Times New Roman" w:hAnsi="Times New Roman" w:cs="Times New Roman"/>
+                <w:sz w:val="24"/>
+                <w:szCs w:val="24"/>
+              </w:rPr>
+            </w:pPr>
+            <w:r>
+              <w:rPr>
+                <w:rFonts w:ascii="Times New Roman" w:eastAsia="Times New Roman" w:hAnsi="Times New Roman" w:cs="Times New Roman"/>
+                <w:sz w:val="24"/>
+                <w:szCs w:val="24"/>
+              </w:rPr>
               <w:t>invalid</w:t>
             </w:r>
           </w:p>
         </w:tc>
         <w:tc>
           <w:tcPr>
-            <w:tcW w:w="0" w:type="auto"/>
-            <w:tcBorders>
-              <w:top w:val="single" w:sz="4" w:space="0" w:color="auto"/>
-              <w:left w:val="single" w:sz="4" w:space="0" w:color="auto"/>
-              <w:bottom w:val="single" w:sz="4" w:space="0" w:color="auto"/>
-              <w:right w:val="single" w:sz="4" w:space="0" w:color="auto"/>
-            </w:tcBorders>
-            <w:shd w:val="clear" w:color="auto" w:fill="auto"/>
-            <w:noWrap/>
-            <w:tcMar>
-              <w:top w:w="15" w:type="dxa"/>
-              <w:left w:w="15" w:type="dxa"/>
-              <w:bottom w:w="0" w:type="dxa"/>
-              <w:right w:w="15" w:type="dxa"/>
-            </w:tcMar>
-            <w:vAlign w:val="center"/>
-            <w:hideMark/>
-          </w:tcPr>
-          <w:p>
-            <w:pPr>
-              <w:jc w:val="center"/>
-              <w:rPr>
-                <w:sz w:val="24"/>
-                <w:szCs w:val="24"/>
-              </w:rPr>
-            </w:pPr>
-            <w:r>
-              <w:t>invalid</w:t>
-            </w:r>
-          </w:p>
-        </w:tc>
-        <w:tc>
-          <w:tcPr>
-            <w:tcW w:w="0" w:type="auto"/>
-            <w:tcBorders>
-              <w:top w:val="single" w:sz="4" w:space="0" w:color="auto"/>
-              <w:left w:val="single" w:sz="4" w:space="0" w:color="auto"/>
-              <w:bottom w:val="single" w:sz="4" w:space="0" w:color="auto"/>
-              <w:right w:val="single" w:sz="4" w:space="0" w:color="auto"/>
-            </w:tcBorders>
-            <w:shd w:val="clear" w:color="auto" w:fill="auto"/>
-            <w:noWrap/>
-            <w:tcMar>
-              <w:top w:w="15" w:type="dxa"/>
-              <w:left w:w="15" w:type="dxa"/>
-              <w:bottom w:w="0" w:type="dxa"/>
-              <w:right w:w="15" w:type="dxa"/>
-            </w:tcMar>
-            <w:vAlign w:val="center"/>
-            <w:hideMark/>
-          </w:tcPr>
-          <w:p>
-            <w:pPr>
-              <w:jc w:val="center"/>
-              <w:rPr>
-                <w:sz w:val="24"/>
-                <w:szCs w:val="24"/>
-              </w:rPr>
-            </w:pPr>
-            <w:r>
-              <w:t>invalid</w:t>
-            </w:r>
-          </w:p>
-        </w:tc>
-        <w:tc>
-          <w:tcPr>
-            <w:tcW w:w="0" w:type="auto"/>
-            <w:tcBorders>
-              <w:top w:val="single" w:sz="4" w:space="0" w:color="auto"/>
-              <w:left w:val="single" w:sz="4" w:space="0" w:color="auto"/>
-              <w:bottom w:val="single" w:sz="4" w:space="0" w:color="auto"/>
-              <w:right w:val="single" w:sz="4" w:space="0" w:color="auto"/>
-            </w:tcBorders>
-            <w:shd w:val="clear" w:color="auto" w:fill="auto"/>
-            <w:noWrap/>
-            <w:tcMar>
-              <w:top w:w="15" w:type="dxa"/>
-              <w:left w:w="15" w:type="dxa"/>
-              <w:bottom w:w="0" w:type="dxa"/>
-              <w:right w:w="15" w:type="dxa"/>
-            </w:tcMar>
-            <w:vAlign w:val="center"/>
-            <w:hideMark/>
-          </w:tcPr>
-          <w:p>
-            <w:pPr>
-              <w:jc w:val="center"/>
-              <w:rPr>
-                <w:sz w:val="24"/>
-                <w:szCs w:val="24"/>
-              </w:rPr>
-            </w:pPr>
-            <w:r>
-              <w:t>invalid</w:t>
-            </w:r>
-          </w:p>
-        </w:tc>
-      </w:tr>
-      <w:tr>
-        <w:trPr>
-          <w:trHeight w:val="315"/>
-        </w:trPr>
-        <w:tc>
-          <w:tcPr>
-            <w:tcW w:w="0" w:type="auto"/>
+            <w:tcW w:w="990" w:type="dxa"/>
             <w:tcBorders>
               <w:top w:val="nil"/>
               <w:left w:val="nil"/>
@@ -16827,27 +16356,23 @@
             </w:tcBorders>
             <w:shd w:val="clear" w:color="auto" w:fill="auto"/>
             <w:noWrap/>
-            <w:tcMar>
-              <w:top w:w="15" w:type="dxa"/>
-              <w:left w:w="15" w:type="dxa"/>
-              <w:bottom w:w="0" w:type="dxa"/>
-              <w:right w:w="15" w:type="dxa"/>
-            </w:tcMar>
             <w:vAlign w:val="bottom"/>
             <w:hideMark/>
           </w:tcPr>
           <w:p>
             <w:pPr>
-              <w:rPr>
-                <w:sz w:val="24"/>
-                <w:szCs w:val="24"/>
-              </w:rPr>
-            </w:pPr>
-          </w:p>
-        </w:tc>
-        <w:tc>
-          <w:tcPr>
-            <w:tcW w:w="0" w:type="auto"/>
+              <w:spacing w:line="240" w:lineRule="auto"/>
+              <w:rPr>
+                <w:rFonts w:ascii="Times New Roman" w:eastAsia="Times New Roman" w:hAnsi="Times New Roman" w:cs="Times New Roman"/>
+                <w:sz w:val="24"/>
+                <w:szCs w:val="24"/>
+              </w:rPr>
+            </w:pPr>
+          </w:p>
+        </w:tc>
+        <w:tc>
+          <w:tcPr>
+            <w:tcW w:w="990" w:type="dxa"/>
             <w:tcBorders>
               <w:top w:val="nil"/>
               <w:left w:val="nil"/>
@@ -16856,2647 +16381,14 @@
             </w:tcBorders>
             <w:shd w:val="clear" w:color="auto" w:fill="auto"/>
             <w:noWrap/>
-            <w:tcMar>
-              <w:top w:w="15" w:type="dxa"/>
-              <w:left w:w="15" w:type="dxa"/>
-              <w:bottom w:w="0" w:type="dxa"/>
-              <w:right w:w="15" w:type="dxa"/>
-            </w:tcMar>
             <w:vAlign w:val="bottom"/>
             <w:hideMark/>
           </w:tcPr>
           <w:p>
             <w:pPr>
-              <w:rPr>
-                <w:sz w:val="24"/>
-                <w:szCs w:val="24"/>
-              </w:rPr>
-            </w:pPr>
-          </w:p>
-        </w:tc>
-        <w:tc>
-          <w:tcPr>
-            <w:tcW w:w="0" w:type="auto"/>
-            <w:tcBorders>
-              <w:top w:val="nil"/>
-              <w:left w:val="nil"/>
-              <w:bottom w:val="nil"/>
-              <w:right w:val="nil"/>
-            </w:tcBorders>
-            <w:shd w:val="clear" w:color="auto" w:fill="auto"/>
-            <w:noWrap/>
-            <w:tcMar>
-              <w:top w:w="15" w:type="dxa"/>
-              <w:left w:w="15" w:type="dxa"/>
-              <w:bottom w:w="0" w:type="dxa"/>
-              <w:right w:w="15" w:type="dxa"/>
-            </w:tcMar>
-            <w:vAlign w:val="bottom"/>
-            <w:hideMark/>
-          </w:tcPr>
-          <w:p>
-            <w:pPr>
-              <w:rPr>
-                <w:sz w:val="24"/>
-                <w:szCs w:val="24"/>
-              </w:rPr>
-            </w:pPr>
-          </w:p>
-        </w:tc>
-        <w:tc>
-          <w:tcPr>
-            <w:tcW w:w="0" w:type="auto"/>
-            <w:tcBorders>
-              <w:top w:val="nil"/>
-              <w:left w:val="nil"/>
-              <w:bottom w:val="nil"/>
-              <w:right w:val="nil"/>
-            </w:tcBorders>
-            <w:shd w:val="clear" w:color="auto" w:fill="auto"/>
-            <w:noWrap/>
-            <w:tcMar>
-              <w:top w:w="15" w:type="dxa"/>
-              <w:left w:w="15" w:type="dxa"/>
-              <w:bottom w:w="0" w:type="dxa"/>
-              <w:right w:w="15" w:type="dxa"/>
-            </w:tcMar>
-            <w:vAlign w:val="bottom"/>
-            <w:hideMark/>
-          </w:tcPr>
-          <w:p>
-            <w:pPr>
-              <w:rPr>
-                <w:sz w:val="24"/>
-                <w:szCs w:val="24"/>
-              </w:rPr>
-            </w:pPr>
-          </w:p>
-        </w:tc>
-        <w:tc>
-          <w:tcPr>
-            <w:tcW w:w="0" w:type="auto"/>
-            <w:tcBorders>
-              <w:top w:val="nil"/>
-              <w:left w:val="nil"/>
-              <w:bottom w:val="nil"/>
-              <w:right w:val="nil"/>
-            </w:tcBorders>
-            <w:shd w:val="clear" w:color="auto" w:fill="auto"/>
-            <w:noWrap/>
-            <w:tcMar>
-              <w:top w:w="15" w:type="dxa"/>
-              <w:left w:w="15" w:type="dxa"/>
-              <w:bottom w:w="0" w:type="dxa"/>
-              <w:right w:w="15" w:type="dxa"/>
-            </w:tcMar>
-            <w:vAlign w:val="bottom"/>
-            <w:hideMark/>
-          </w:tcPr>
-          <w:p>
-            <w:pPr>
-              <w:rPr>
-                <w:sz w:val="24"/>
-                <w:szCs w:val="24"/>
-              </w:rPr>
-            </w:pPr>
-          </w:p>
-        </w:tc>
-        <w:tc>
-          <w:tcPr>
-            <w:tcW w:w="0" w:type="auto"/>
-            <w:tcBorders>
-              <w:top w:val="nil"/>
-              <w:left w:val="nil"/>
-              <w:bottom w:val="nil"/>
-              <w:right w:val="nil"/>
-            </w:tcBorders>
-            <w:shd w:val="clear" w:color="auto" w:fill="auto"/>
-            <w:noWrap/>
-            <w:tcMar>
-              <w:top w:w="15" w:type="dxa"/>
-              <w:left w:w="15" w:type="dxa"/>
-              <w:bottom w:w="0" w:type="dxa"/>
-              <w:right w:w="15" w:type="dxa"/>
-            </w:tcMar>
-            <w:vAlign w:val="bottom"/>
-            <w:hideMark/>
-          </w:tcPr>
-          <w:p>
-            <w:pPr>
-              <w:rPr>
-                <w:sz w:val="24"/>
-                <w:szCs w:val="24"/>
-              </w:rPr>
-            </w:pPr>
-          </w:p>
-        </w:tc>
-        <w:tc>
-          <w:tcPr>
-            <w:tcW w:w="0" w:type="auto"/>
-            <w:tcBorders>
-              <w:top w:val="nil"/>
-              <w:left w:val="nil"/>
-              <w:bottom w:val="nil"/>
-              <w:right w:val="nil"/>
-            </w:tcBorders>
-            <w:shd w:val="clear" w:color="auto" w:fill="auto"/>
-            <w:noWrap/>
-            <w:tcMar>
-              <w:top w:w="15" w:type="dxa"/>
-              <w:left w:w="15" w:type="dxa"/>
-              <w:bottom w:w="0" w:type="dxa"/>
-              <w:right w:w="15" w:type="dxa"/>
-            </w:tcMar>
-            <w:vAlign w:val="bottom"/>
-            <w:hideMark/>
-          </w:tcPr>
-          <w:p>
-            <w:pPr>
-              <w:rPr>
-                <w:sz w:val="24"/>
-                <w:szCs w:val="24"/>
-              </w:rPr>
-            </w:pPr>
-          </w:p>
-        </w:tc>
-        <w:tc>
-          <w:tcPr>
-            <w:tcW w:w="0" w:type="auto"/>
-            <w:tcBorders>
-              <w:top w:val="nil"/>
-              <w:left w:val="nil"/>
-              <w:bottom w:val="nil"/>
-              <w:right w:val="nil"/>
-            </w:tcBorders>
-            <w:shd w:val="clear" w:color="auto" w:fill="auto"/>
-            <w:noWrap/>
-            <w:tcMar>
-              <w:top w:w="15" w:type="dxa"/>
-              <w:left w:w="15" w:type="dxa"/>
-              <w:bottom w:w="0" w:type="dxa"/>
-              <w:right w:w="15" w:type="dxa"/>
-            </w:tcMar>
-            <w:vAlign w:val="bottom"/>
-            <w:hideMark/>
-          </w:tcPr>
-          <w:p>
-            <w:pPr>
-              <w:rPr>
-                <w:sz w:val="24"/>
-                <w:szCs w:val="24"/>
-              </w:rPr>
-            </w:pPr>
-          </w:p>
-        </w:tc>
-        <w:tc>
-          <w:tcPr>
-            <w:tcW w:w="0" w:type="auto"/>
-            <w:tcBorders>
-              <w:top w:val="nil"/>
-              <w:left w:val="nil"/>
-              <w:bottom w:val="nil"/>
-              <w:right w:val="nil"/>
-            </w:tcBorders>
-            <w:shd w:val="clear" w:color="auto" w:fill="auto"/>
-            <w:noWrap/>
-            <w:tcMar>
-              <w:top w:w="15" w:type="dxa"/>
-              <w:left w:w="15" w:type="dxa"/>
-              <w:bottom w:w="0" w:type="dxa"/>
-              <w:right w:w="15" w:type="dxa"/>
-            </w:tcMar>
-            <w:vAlign w:val="bottom"/>
-            <w:hideMark/>
-          </w:tcPr>
-          <w:p>
-            <w:pPr>
-              <w:rPr>
-                <w:sz w:val="24"/>
-                <w:szCs w:val="24"/>
-              </w:rPr>
-            </w:pPr>
-          </w:p>
-        </w:tc>
-        <w:tc>
-          <w:tcPr>
-            <w:tcW w:w="0" w:type="auto"/>
-            <w:tcBorders>
-              <w:top w:val="nil"/>
-              <w:left w:val="nil"/>
-              <w:bottom w:val="nil"/>
-              <w:right w:val="nil"/>
-            </w:tcBorders>
-            <w:shd w:val="clear" w:color="auto" w:fill="auto"/>
-            <w:noWrap/>
-            <w:tcMar>
-              <w:top w:w="15" w:type="dxa"/>
-              <w:left w:w="15" w:type="dxa"/>
-              <w:bottom w:w="0" w:type="dxa"/>
-              <w:right w:w="15" w:type="dxa"/>
-            </w:tcMar>
-            <w:vAlign w:val="bottom"/>
-            <w:hideMark/>
-          </w:tcPr>
-          <w:p>
-            <w:pPr>
-              <w:rPr>
-                <w:sz w:val="24"/>
-                <w:szCs w:val="24"/>
-              </w:rPr>
-            </w:pPr>
-          </w:p>
-        </w:tc>
-      </w:tr>
-      <w:tr>
-        <w:trPr>
-          <w:trHeight w:val="315"/>
-        </w:trPr>
-        <w:tc>
-          <w:tcPr>
-            <w:tcW w:w="0" w:type="auto"/>
-            <w:tcBorders>
-              <w:top w:val="nil"/>
-              <w:left w:val="nil"/>
-              <w:bottom w:val="nil"/>
-              <w:right w:val="nil"/>
-            </w:tcBorders>
-            <w:shd w:val="clear" w:color="auto" w:fill="auto"/>
-            <w:noWrap/>
-            <w:tcMar>
-              <w:top w:w="15" w:type="dxa"/>
-              <w:left w:w="15" w:type="dxa"/>
-              <w:bottom w:w="0" w:type="dxa"/>
-              <w:right w:w="15" w:type="dxa"/>
-            </w:tcMar>
-            <w:vAlign w:val="bottom"/>
-            <w:hideMark/>
-          </w:tcPr>
-          <w:p>
-            <w:pPr>
-              <w:rPr>
-                <w:sz w:val="24"/>
-                <w:szCs w:val="24"/>
-              </w:rPr>
-            </w:pPr>
-          </w:p>
-        </w:tc>
-        <w:tc>
-          <w:tcPr>
-            <w:tcW w:w="0" w:type="auto"/>
-            <w:tcBorders>
-              <w:top w:val="nil"/>
-              <w:left w:val="nil"/>
-              <w:bottom w:val="nil"/>
-              <w:right w:val="nil"/>
-            </w:tcBorders>
-            <w:shd w:val="clear" w:color="auto" w:fill="auto"/>
-            <w:noWrap/>
-            <w:tcMar>
-              <w:top w:w="15" w:type="dxa"/>
-              <w:left w:w="15" w:type="dxa"/>
-              <w:bottom w:w="0" w:type="dxa"/>
-              <w:right w:w="15" w:type="dxa"/>
-            </w:tcMar>
-            <w:vAlign w:val="bottom"/>
-            <w:hideMark/>
-          </w:tcPr>
-          <w:p>
-            <w:pPr>
-              <w:rPr>
-                <w:sz w:val="24"/>
-                <w:szCs w:val="24"/>
-              </w:rPr>
-            </w:pPr>
-          </w:p>
-        </w:tc>
-        <w:tc>
-          <w:tcPr>
-            <w:tcW w:w="0" w:type="auto"/>
-            <w:tcBorders>
-              <w:top w:val="nil"/>
-              <w:left w:val="nil"/>
-              <w:bottom w:val="nil"/>
-              <w:right w:val="nil"/>
-            </w:tcBorders>
-            <w:shd w:val="clear" w:color="auto" w:fill="auto"/>
-            <w:noWrap/>
-            <w:tcMar>
-              <w:top w:w="15" w:type="dxa"/>
-              <w:left w:w="15" w:type="dxa"/>
-              <w:bottom w:w="0" w:type="dxa"/>
-              <w:right w:w="15" w:type="dxa"/>
-            </w:tcMar>
-            <w:vAlign w:val="bottom"/>
-            <w:hideMark/>
-          </w:tcPr>
-          <w:p>
-            <w:pPr>
-              <w:rPr>
-                <w:sz w:val="24"/>
-                <w:szCs w:val="24"/>
-              </w:rPr>
-            </w:pPr>
-          </w:p>
-        </w:tc>
-        <w:tc>
-          <w:tcPr>
-            <w:tcW w:w="0" w:type="auto"/>
-            <w:tcBorders>
-              <w:top w:val="nil"/>
-              <w:left w:val="nil"/>
-              <w:bottom w:val="nil"/>
-              <w:right w:val="nil"/>
-            </w:tcBorders>
-            <w:shd w:val="clear" w:color="auto" w:fill="auto"/>
-            <w:noWrap/>
-            <w:tcMar>
-              <w:top w:w="15" w:type="dxa"/>
-              <w:left w:w="15" w:type="dxa"/>
-              <w:bottom w:w="0" w:type="dxa"/>
-              <w:right w:w="15" w:type="dxa"/>
-            </w:tcMar>
-            <w:vAlign w:val="bottom"/>
-            <w:hideMark/>
-          </w:tcPr>
-          <w:p>
-            <w:pPr>
-              <w:rPr>
-                <w:sz w:val="24"/>
-                <w:szCs w:val="24"/>
-              </w:rPr>
-            </w:pPr>
-          </w:p>
-        </w:tc>
-        <w:tc>
-          <w:tcPr>
-            <w:tcW w:w="0" w:type="auto"/>
-            <w:tcBorders>
-              <w:top w:val="nil"/>
-              <w:left w:val="nil"/>
-              <w:bottom w:val="nil"/>
-              <w:right w:val="nil"/>
-            </w:tcBorders>
-            <w:shd w:val="clear" w:color="auto" w:fill="auto"/>
-            <w:noWrap/>
-            <w:tcMar>
-              <w:top w:w="15" w:type="dxa"/>
-              <w:left w:w="15" w:type="dxa"/>
-              <w:bottom w:w="0" w:type="dxa"/>
-              <w:right w:w="15" w:type="dxa"/>
-            </w:tcMar>
-            <w:vAlign w:val="bottom"/>
-            <w:hideMark/>
-          </w:tcPr>
-          <w:p>
-            <w:pPr>
-              <w:rPr>
-                <w:sz w:val="24"/>
-                <w:szCs w:val="24"/>
-              </w:rPr>
-            </w:pPr>
-          </w:p>
-        </w:tc>
-        <w:tc>
-          <w:tcPr>
-            <w:tcW w:w="0" w:type="auto"/>
-            <w:tcBorders>
-              <w:top w:val="nil"/>
-              <w:left w:val="nil"/>
-              <w:bottom w:val="nil"/>
-              <w:right w:val="nil"/>
-            </w:tcBorders>
-            <w:shd w:val="clear" w:color="auto" w:fill="auto"/>
-            <w:noWrap/>
-            <w:tcMar>
-              <w:top w:w="15" w:type="dxa"/>
-              <w:left w:w="15" w:type="dxa"/>
-              <w:bottom w:w="0" w:type="dxa"/>
-              <w:right w:w="15" w:type="dxa"/>
-            </w:tcMar>
-            <w:vAlign w:val="bottom"/>
-            <w:hideMark/>
-          </w:tcPr>
-          <w:p>
-            <w:pPr>
-              <w:rPr>
-                <w:sz w:val="24"/>
-                <w:szCs w:val="24"/>
-              </w:rPr>
-            </w:pPr>
-          </w:p>
-        </w:tc>
-        <w:tc>
-          <w:tcPr>
-            <w:tcW w:w="0" w:type="auto"/>
-            <w:tcBorders>
-              <w:top w:val="nil"/>
-              <w:left w:val="nil"/>
-              <w:bottom w:val="nil"/>
-              <w:right w:val="nil"/>
-            </w:tcBorders>
-            <w:shd w:val="clear" w:color="auto" w:fill="auto"/>
-            <w:noWrap/>
-            <w:tcMar>
-              <w:top w:w="15" w:type="dxa"/>
-              <w:left w:w="15" w:type="dxa"/>
-              <w:bottom w:w="0" w:type="dxa"/>
-              <w:right w:w="15" w:type="dxa"/>
-            </w:tcMar>
-            <w:vAlign w:val="bottom"/>
-            <w:hideMark/>
-          </w:tcPr>
-          <w:p>
-            <w:pPr>
-              <w:rPr>
-                <w:sz w:val="24"/>
-                <w:szCs w:val="24"/>
-              </w:rPr>
-            </w:pPr>
-          </w:p>
-        </w:tc>
-        <w:tc>
-          <w:tcPr>
-            <w:tcW w:w="0" w:type="auto"/>
-            <w:tcBorders>
-              <w:top w:val="nil"/>
-              <w:left w:val="nil"/>
-              <w:bottom w:val="nil"/>
-              <w:right w:val="nil"/>
-            </w:tcBorders>
-            <w:shd w:val="clear" w:color="auto" w:fill="auto"/>
-            <w:noWrap/>
-            <w:tcMar>
-              <w:top w:w="15" w:type="dxa"/>
-              <w:left w:w="15" w:type="dxa"/>
-              <w:bottom w:w="0" w:type="dxa"/>
-              <w:right w:w="15" w:type="dxa"/>
-            </w:tcMar>
-            <w:vAlign w:val="bottom"/>
-            <w:hideMark/>
-          </w:tcPr>
-          <w:p>
-            <w:pPr>
-              <w:rPr>
-                <w:sz w:val="24"/>
-                <w:szCs w:val="24"/>
-              </w:rPr>
-            </w:pPr>
-          </w:p>
-        </w:tc>
-        <w:tc>
-          <w:tcPr>
-            <w:tcW w:w="0" w:type="auto"/>
-            <w:tcBorders>
-              <w:top w:val="nil"/>
-              <w:left w:val="nil"/>
-              <w:bottom w:val="nil"/>
-              <w:right w:val="nil"/>
-            </w:tcBorders>
-            <w:shd w:val="clear" w:color="auto" w:fill="auto"/>
-            <w:noWrap/>
-            <w:tcMar>
-              <w:top w:w="15" w:type="dxa"/>
-              <w:left w:w="15" w:type="dxa"/>
-              <w:bottom w:w="0" w:type="dxa"/>
-              <w:right w:w="15" w:type="dxa"/>
-            </w:tcMar>
-            <w:vAlign w:val="bottom"/>
-            <w:hideMark/>
-          </w:tcPr>
-          <w:p>
-            <w:pPr>
-              <w:rPr>
-                <w:sz w:val="24"/>
-                <w:szCs w:val="24"/>
-              </w:rPr>
-            </w:pPr>
-          </w:p>
-        </w:tc>
-        <w:tc>
-          <w:tcPr>
-            <w:tcW w:w="0" w:type="auto"/>
-            <w:tcBorders>
-              <w:top w:val="nil"/>
-              <w:left w:val="nil"/>
-              <w:bottom w:val="nil"/>
-              <w:right w:val="nil"/>
-            </w:tcBorders>
-            <w:shd w:val="clear" w:color="auto" w:fill="auto"/>
-            <w:noWrap/>
-            <w:tcMar>
-              <w:top w:w="15" w:type="dxa"/>
-              <w:left w:w="15" w:type="dxa"/>
-              <w:bottom w:w="0" w:type="dxa"/>
-              <w:right w:w="15" w:type="dxa"/>
-            </w:tcMar>
-            <w:vAlign w:val="bottom"/>
-            <w:hideMark/>
-          </w:tcPr>
-          <w:p>
-            <w:pPr>
-              <w:rPr>
-                <w:sz w:val="24"/>
-                <w:szCs w:val="24"/>
-              </w:rPr>
-            </w:pPr>
-          </w:p>
-        </w:tc>
-      </w:tr>
-      <w:tr>
-        <w:trPr>
-          <w:trHeight w:val="315"/>
-        </w:trPr>
-        <w:tc>
-          <w:tcPr>
-            <w:tcW w:w="0" w:type="auto"/>
-            <w:vMerge w:val="restart"/>
-            <w:tcBorders>
-              <w:top w:val="single" w:sz="4" w:space="0" w:color="auto"/>
-              <w:left w:val="single" w:sz="4" w:space="0" w:color="auto"/>
-              <w:bottom w:val="nil"/>
-              <w:right w:val="nil"/>
-            </w:tcBorders>
-            <w:shd w:val="clear" w:color="000000" w:fill="FFFF00"/>
-            <w:noWrap/>
-            <w:tcMar>
-              <w:top w:w="15" w:type="dxa"/>
-              <w:left w:w="15" w:type="dxa"/>
-              <w:bottom w:w="0" w:type="dxa"/>
-              <w:right w:w="15" w:type="dxa"/>
-            </w:tcMar>
-            <w:vAlign w:val="bottom"/>
-            <w:hideMark/>
-          </w:tcPr>
-          <w:p>
-            <w:pPr>
-              <w:jc w:val="center"/>
-              <w:rPr>
-                <w:sz w:val="24"/>
-                <w:szCs w:val="24"/>
-              </w:rPr>
-            </w:pPr>
-            <w:r>
-              <w:t> </w:t>
-            </w:r>
-          </w:p>
-        </w:tc>
-        <w:tc>
-          <w:tcPr>
-            <w:tcW w:w="0" w:type="auto"/>
-            <w:gridSpan w:val="3"/>
-            <w:tcBorders>
-              <w:top w:val="single" w:sz="4" w:space="0" w:color="auto"/>
-              <w:left w:val="nil"/>
-              <w:bottom w:val="nil"/>
-              <w:right w:val="single" w:sz="4" w:space="0" w:color="000000"/>
-            </w:tcBorders>
-            <w:shd w:val="clear" w:color="000000" w:fill="FFFF00"/>
-            <w:noWrap/>
-            <w:tcMar>
-              <w:top w:w="15" w:type="dxa"/>
-              <w:left w:w="15" w:type="dxa"/>
-              <w:bottom w:w="0" w:type="dxa"/>
-              <w:right w:w="15" w:type="dxa"/>
-            </w:tcMar>
-            <w:vAlign w:val="bottom"/>
-            <w:hideMark/>
-          </w:tcPr>
-          <w:p>
-            <w:pPr>
-              <w:jc w:val="center"/>
-              <w:rPr>
-                <w:sz w:val="24"/>
-                <w:szCs w:val="24"/>
-              </w:rPr>
-            </w:pPr>
-            <w:r>
-              <w:t>Test Cases</w:t>
-            </w:r>
-          </w:p>
-        </w:tc>
-        <w:tc>
-          <w:tcPr>
-            <w:tcW w:w="0" w:type="auto"/>
-            <w:tcBorders>
-              <w:top w:val="nil"/>
-              <w:left w:val="nil"/>
-              <w:bottom w:val="nil"/>
-              <w:right w:val="nil"/>
-            </w:tcBorders>
-            <w:shd w:val="clear" w:color="auto" w:fill="auto"/>
-            <w:noWrap/>
-            <w:tcMar>
-              <w:top w:w="15" w:type="dxa"/>
-              <w:left w:w="15" w:type="dxa"/>
-              <w:bottom w:w="0" w:type="dxa"/>
-              <w:right w:w="15" w:type="dxa"/>
-            </w:tcMar>
-            <w:vAlign w:val="bottom"/>
-            <w:hideMark/>
-          </w:tcPr>
-          <w:p>
-            <w:pPr>
-              <w:rPr>
-                <w:sz w:val="24"/>
-                <w:szCs w:val="24"/>
-              </w:rPr>
-            </w:pPr>
-          </w:p>
-        </w:tc>
-        <w:tc>
-          <w:tcPr>
-            <w:tcW w:w="0" w:type="auto"/>
-            <w:tcBorders>
-              <w:top w:val="nil"/>
-              <w:left w:val="nil"/>
-              <w:bottom w:val="nil"/>
-              <w:right w:val="nil"/>
-            </w:tcBorders>
-            <w:shd w:val="clear" w:color="auto" w:fill="auto"/>
-            <w:noWrap/>
-            <w:tcMar>
-              <w:top w:w="15" w:type="dxa"/>
-              <w:left w:w="15" w:type="dxa"/>
-              <w:bottom w:w="0" w:type="dxa"/>
-              <w:right w:w="15" w:type="dxa"/>
-            </w:tcMar>
-            <w:vAlign w:val="bottom"/>
-            <w:hideMark/>
-          </w:tcPr>
-          <w:p>
-            <w:pPr>
-              <w:rPr>
-                <w:sz w:val="24"/>
-                <w:szCs w:val="24"/>
-              </w:rPr>
-            </w:pPr>
-          </w:p>
-        </w:tc>
-        <w:tc>
-          <w:tcPr>
-            <w:tcW w:w="0" w:type="auto"/>
-            <w:tcBorders>
-              <w:top w:val="nil"/>
-              <w:left w:val="nil"/>
-              <w:bottom w:val="nil"/>
-              <w:right w:val="nil"/>
-            </w:tcBorders>
-            <w:shd w:val="clear" w:color="auto" w:fill="auto"/>
-            <w:noWrap/>
-            <w:tcMar>
-              <w:top w:w="15" w:type="dxa"/>
-              <w:left w:w="15" w:type="dxa"/>
-              <w:bottom w:w="0" w:type="dxa"/>
-              <w:right w:w="15" w:type="dxa"/>
-            </w:tcMar>
-            <w:vAlign w:val="bottom"/>
-            <w:hideMark/>
-          </w:tcPr>
-          <w:p>
-            <w:pPr>
-              <w:rPr>
-                <w:sz w:val="24"/>
-                <w:szCs w:val="24"/>
-              </w:rPr>
-            </w:pPr>
-          </w:p>
-        </w:tc>
-        <w:tc>
-          <w:tcPr>
-            <w:tcW w:w="0" w:type="auto"/>
-            <w:tcBorders>
-              <w:top w:val="nil"/>
-              <w:left w:val="nil"/>
-              <w:bottom w:val="nil"/>
-              <w:right w:val="nil"/>
-            </w:tcBorders>
-            <w:shd w:val="clear" w:color="auto" w:fill="auto"/>
-            <w:noWrap/>
-            <w:tcMar>
-              <w:top w:w="15" w:type="dxa"/>
-              <w:left w:w="15" w:type="dxa"/>
-              <w:bottom w:w="0" w:type="dxa"/>
-              <w:right w:w="15" w:type="dxa"/>
-            </w:tcMar>
-            <w:vAlign w:val="bottom"/>
-            <w:hideMark/>
-          </w:tcPr>
-          <w:p>
-            <w:pPr>
-              <w:rPr>
-                <w:sz w:val="24"/>
-                <w:szCs w:val="24"/>
-              </w:rPr>
-            </w:pPr>
-          </w:p>
-        </w:tc>
-        <w:tc>
-          <w:tcPr>
-            <w:tcW w:w="0" w:type="auto"/>
-            <w:tcBorders>
-              <w:top w:val="nil"/>
-              <w:left w:val="nil"/>
-              <w:bottom w:val="nil"/>
-              <w:right w:val="nil"/>
-            </w:tcBorders>
-            <w:shd w:val="clear" w:color="auto" w:fill="auto"/>
-            <w:noWrap/>
-            <w:tcMar>
-              <w:top w:w="15" w:type="dxa"/>
-              <w:left w:w="15" w:type="dxa"/>
-              <w:bottom w:w="0" w:type="dxa"/>
-              <w:right w:w="15" w:type="dxa"/>
-            </w:tcMar>
-            <w:vAlign w:val="bottom"/>
-            <w:hideMark/>
-          </w:tcPr>
-          <w:p>
-            <w:pPr>
-              <w:rPr>
-                <w:sz w:val="24"/>
-                <w:szCs w:val="24"/>
-              </w:rPr>
-            </w:pPr>
-          </w:p>
-        </w:tc>
-        <w:tc>
-          <w:tcPr>
-            <w:tcW w:w="0" w:type="auto"/>
-            <w:tcBorders>
-              <w:top w:val="nil"/>
-              <w:left w:val="nil"/>
-              <w:bottom w:val="nil"/>
-              <w:right w:val="nil"/>
-            </w:tcBorders>
-            <w:shd w:val="clear" w:color="auto" w:fill="auto"/>
-            <w:noWrap/>
-            <w:tcMar>
-              <w:top w:w="15" w:type="dxa"/>
-              <w:left w:w="15" w:type="dxa"/>
-              <w:bottom w:w="0" w:type="dxa"/>
-              <w:right w:w="15" w:type="dxa"/>
-            </w:tcMar>
-            <w:vAlign w:val="bottom"/>
-            <w:hideMark/>
-          </w:tcPr>
-          <w:p>
-            <w:pPr>
-              <w:rPr>
-                <w:sz w:val="24"/>
-                <w:szCs w:val="24"/>
-              </w:rPr>
-            </w:pPr>
-          </w:p>
-        </w:tc>
-      </w:tr>
-      <w:tr>
-        <w:trPr>
-          <w:trHeight w:val="315"/>
-        </w:trPr>
-        <w:tc>
-          <w:tcPr>
-            <w:tcW w:w="0" w:type="auto"/>
-            <w:vMerge/>
-            <w:tcBorders>
-              <w:top w:val="single" w:sz="4" w:space="0" w:color="auto"/>
-              <w:left w:val="single" w:sz="4" w:space="0" w:color="auto"/>
-              <w:bottom w:val="nil"/>
-              <w:right w:val="nil"/>
-            </w:tcBorders>
-            <w:vAlign w:val="center"/>
-            <w:hideMark/>
-          </w:tcPr>
-          <w:p>
-            <w:pPr>
-              <w:rPr>
-                <w:sz w:val="24"/>
-                <w:szCs w:val="24"/>
-              </w:rPr>
-            </w:pPr>
-          </w:p>
-        </w:tc>
-        <w:tc>
-          <w:tcPr>
-            <w:tcW w:w="0" w:type="auto"/>
-            <w:tcBorders>
-              <w:top w:val="nil"/>
-              <w:left w:val="nil"/>
-              <w:bottom w:val="single" w:sz="4" w:space="0" w:color="auto"/>
-              <w:right w:val="nil"/>
-            </w:tcBorders>
-            <w:shd w:val="clear" w:color="000000" w:fill="FFFF00"/>
-            <w:noWrap/>
-            <w:tcMar>
-              <w:top w:w="15" w:type="dxa"/>
-              <w:left w:w="15" w:type="dxa"/>
-              <w:bottom w:w="0" w:type="dxa"/>
-              <w:right w:w="15" w:type="dxa"/>
-            </w:tcMar>
-            <w:vAlign w:val="bottom"/>
-            <w:hideMark/>
-          </w:tcPr>
-          <w:p>
-            <w:pPr>
-              <w:jc w:val="center"/>
-              <w:rPr>
-                <w:sz w:val="24"/>
-                <w:szCs w:val="24"/>
-              </w:rPr>
-            </w:pPr>
-            <w:r>
-              <w:t>15</w:t>
-            </w:r>
-          </w:p>
-        </w:tc>
-        <w:tc>
-          <w:tcPr>
-            <w:tcW w:w="0" w:type="auto"/>
-            <w:tcBorders>
-              <w:top w:val="nil"/>
-              <w:left w:val="nil"/>
-              <w:bottom w:val="single" w:sz="4" w:space="0" w:color="auto"/>
-              <w:right w:val="nil"/>
-            </w:tcBorders>
-            <w:shd w:val="clear" w:color="000000" w:fill="FFFF00"/>
-            <w:noWrap/>
-            <w:tcMar>
-              <w:top w:w="15" w:type="dxa"/>
-              <w:left w:w="15" w:type="dxa"/>
-              <w:bottom w:w="0" w:type="dxa"/>
-              <w:right w:w="15" w:type="dxa"/>
-            </w:tcMar>
-            <w:vAlign w:val="bottom"/>
-            <w:hideMark/>
-          </w:tcPr>
-          <w:p>
-            <w:pPr>
-              <w:jc w:val="center"/>
-              <w:rPr>
-                <w:sz w:val="24"/>
-                <w:szCs w:val="24"/>
-              </w:rPr>
-            </w:pPr>
-            <w:r>
-              <w:t>16</w:t>
-            </w:r>
-          </w:p>
-        </w:tc>
-        <w:tc>
-          <w:tcPr>
-            <w:tcW w:w="0" w:type="auto"/>
-            <w:tcBorders>
-              <w:top w:val="nil"/>
-              <w:left w:val="nil"/>
-              <w:bottom w:val="single" w:sz="4" w:space="0" w:color="auto"/>
-              <w:right w:val="single" w:sz="4" w:space="0" w:color="auto"/>
-            </w:tcBorders>
-            <w:shd w:val="clear" w:color="000000" w:fill="FFFF00"/>
-            <w:noWrap/>
-            <w:tcMar>
-              <w:top w:w="15" w:type="dxa"/>
-              <w:left w:w="15" w:type="dxa"/>
-              <w:bottom w:w="0" w:type="dxa"/>
-              <w:right w:w="15" w:type="dxa"/>
-            </w:tcMar>
-            <w:vAlign w:val="bottom"/>
-            <w:hideMark/>
-          </w:tcPr>
-          <w:p>
-            <w:pPr>
-              <w:jc w:val="center"/>
-              <w:rPr>
-                <w:sz w:val="24"/>
-                <w:szCs w:val="24"/>
-              </w:rPr>
-            </w:pPr>
-            <w:r>
-              <w:t>17</w:t>
-            </w:r>
-          </w:p>
-        </w:tc>
-        <w:tc>
-          <w:tcPr>
-            <w:tcW w:w="0" w:type="auto"/>
-            <w:tcBorders>
-              <w:top w:val="nil"/>
-              <w:left w:val="nil"/>
-              <w:bottom w:val="nil"/>
-              <w:right w:val="nil"/>
-            </w:tcBorders>
-            <w:shd w:val="clear" w:color="auto" w:fill="auto"/>
-            <w:noWrap/>
-            <w:tcMar>
-              <w:top w:w="15" w:type="dxa"/>
-              <w:left w:w="15" w:type="dxa"/>
-              <w:bottom w:w="0" w:type="dxa"/>
-              <w:right w:w="15" w:type="dxa"/>
-            </w:tcMar>
-            <w:vAlign w:val="bottom"/>
-            <w:hideMark/>
-          </w:tcPr>
-          <w:p>
-            <w:pPr>
-              <w:rPr>
-                <w:sz w:val="24"/>
-                <w:szCs w:val="24"/>
-              </w:rPr>
-            </w:pPr>
-          </w:p>
-        </w:tc>
-        <w:tc>
-          <w:tcPr>
-            <w:tcW w:w="0" w:type="auto"/>
-            <w:tcBorders>
-              <w:top w:val="nil"/>
-              <w:left w:val="nil"/>
-              <w:bottom w:val="nil"/>
-              <w:right w:val="nil"/>
-            </w:tcBorders>
-            <w:shd w:val="clear" w:color="auto" w:fill="auto"/>
-            <w:noWrap/>
-            <w:tcMar>
-              <w:top w:w="15" w:type="dxa"/>
-              <w:left w:w="15" w:type="dxa"/>
-              <w:bottom w:w="0" w:type="dxa"/>
-              <w:right w:w="15" w:type="dxa"/>
-            </w:tcMar>
-            <w:vAlign w:val="bottom"/>
-            <w:hideMark/>
-          </w:tcPr>
-          <w:p>
-            <w:pPr>
-              <w:rPr>
-                <w:sz w:val="24"/>
-                <w:szCs w:val="24"/>
-              </w:rPr>
-            </w:pPr>
-          </w:p>
-        </w:tc>
-        <w:tc>
-          <w:tcPr>
-            <w:tcW w:w="0" w:type="auto"/>
-            <w:tcBorders>
-              <w:top w:val="nil"/>
-              <w:left w:val="nil"/>
-              <w:bottom w:val="nil"/>
-              <w:right w:val="nil"/>
-            </w:tcBorders>
-            <w:shd w:val="clear" w:color="auto" w:fill="auto"/>
-            <w:noWrap/>
-            <w:tcMar>
-              <w:top w:w="15" w:type="dxa"/>
-              <w:left w:w="15" w:type="dxa"/>
-              <w:bottom w:w="0" w:type="dxa"/>
-              <w:right w:w="15" w:type="dxa"/>
-            </w:tcMar>
-            <w:vAlign w:val="bottom"/>
-            <w:hideMark/>
-          </w:tcPr>
-          <w:p>
-            <w:pPr>
-              <w:rPr>
-                <w:sz w:val="24"/>
-                <w:szCs w:val="24"/>
-              </w:rPr>
-            </w:pPr>
-          </w:p>
-        </w:tc>
-        <w:tc>
-          <w:tcPr>
-            <w:tcW w:w="0" w:type="auto"/>
-            <w:tcBorders>
-              <w:top w:val="nil"/>
-              <w:left w:val="nil"/>
-              <w:bottom w:val="nil"/>
-              <w:right w:val="nil"/>
-            </w:tcBorders>
-            <w:shd w:val="clear" w:color="auto" w:fill="auto"/>
-            <w:noWrap/>
-            <w:tcMar>
-              <w:top w:w="15" w:type="dxa"/>
-              <w:left w:w="15" w:type="dxa"/>
-              <w:bottom w:w="0" w:type="dxa"/>
-              <w:right w:w="15" w:type="dxa"/>
-            </w:tcMar>
-            <w:vAlign w:val="bottom"/>
-            <w:hideMark/>
-          </w:tcPr>
-          <w:p>
-            <w:pPr>
-              <w:rPr>
-                <w:sz w:val="24"/>
-                <w:szCs w:val="24"/>
-              </w:rPr>
-            </w:pPr>
-          </w:p>
-        </w:tc>
-        <w:tc>
-          <w:tcPr>
-            <w:tcW w:w="0" w:type="auto"/>
-            <w:tcBorders>
-              <w:top w:val="nil"/>
-              <w:left w:val="nil"/>
-              <w:bottom w:val="nil"/>
-              <w:right w:val="nil"/>
-            </w:tcBorders>
-            <w:shd w:val="clear" w:color="auto" w:fill="auto"/>
-            <w:noWrap/>
-            <w:tcMar>
-              <w:top w:w="15" w:type="dxa"/>
-              <w:left w:w="15" w:type="dxa"/>
-              <w:bottom w:w="0" w:type="dxa"/>
-              <w:right w:w="15" w:type="dxa"/>
-            </w:tcMar>
-            <w:vAlign w:val="bottom"/>
-            <w:hideMark/>
-          </w:tcPr>
-          <w:p>
-            <w:pPr>
-              <w:rPr>
-                <w:sz w:val="24"/>
-                <w:szCs w:val="24"/>
-              </w:rPr>
-            </w:pPr>
-          </w:p>
-        </w:tc>
-        <w:tc>
-          <w:tcPr>
-            <w:tcW w:w="0" w:type="auto"/>
-            <w:tcBorders>
-              <w:top w:val="nil"/>
-              <w:left w:val="nil"/>
-              <w:bottom w:val="nil"/>
-              <w:right w:val="nil"/>
-            </w:tcBorders>
-            <w:shd w:val="clear" w:color="auto" w:fill="auto"/>
-            <w:noWrap/>
-            <w:tcMar>
-              <w:top w:w="15" w:type="dxa"/>
-              <w:left w:w="15" w:type="dxa"/>
-              <w:bottom w:w="0" w:type="dxa"/>
-              <w:right w:w="15" w:type="dxa"/>
-            </w:tcMar>
-            <w:vAlign w:val="bottom"/>
-            <w:hideMark/>
-          </w:tcPr>
-          <w:p>
-            <w:pPr>
-              <w:rPr>
-                <w:sz w:val="24"/>
-                <w:szCs w:val="24"/>
-              </w:rPr>
-            </w:pPr>
-          </w:p>
-        </w:tc>
-      </w:tr>
-      <w:tr>
-        <w:trPr>
-          <w:trHeight w:val="315"/>
-        </w:trPr>
-        <w:tc>
-          <w:tcPr>
-            <w:tcW w:w="0" w:type="auto"/>
-            <w:tcBorders>
-              <w:top w:val="nil"/>
-              <w:left w:val="single" w:sz="4" w:space="0" w:color="auto"/>
-              <w:bottom w:val="nil"/>
-              <w:right w:val="single" w:sz="4" w:space="0" w:color="auto"/>
-            </w:tcBorders>
-            <w:shd w:val="clear" w:color="000000" w:fill="FFFF00"/>
-            <w:noWrap/>
-            <w:tcMar>
-              <w:top w:w="15" w:type="dxa"/>
-              <w:left w:w="15" w:type="dxa"/>
-              <w:bottom w:w="0" w:type="dxa"/>
-              <w:right w:w="15" w:type="dxa"/>
-            </w:tcMar>
-            <w:vAlign w:val="center"/>
-            <w:hideMark/>
-          </w:tcPr>
-          <w:p>
-            <w:pPr>
-              <w:jc w:val="center"/>
-              <w:rPr>
-                <w:sz w:val="24"/>
-                <w:szCs w:val="24"/>
-              </w:rPr>
-            </w:pPr>
-            <w:r>
-              <w:t>Side 1</w:t>
-            </w:r>
-          </w:p>
-        </w:tc>
-        <w:tc>
-          <w:tcPr>
-            <w:tcW w:w="0" w:type="auto"/>
-            <w:tcBorders>
-              <w:top w:val="single" w:sz="4" w:space="0" w:color="auto"/>
-              <w:left w:val="nil"/>
-              <w:bottom w:val="single" w:sz="4" w:space="0" w:color="auto"/>
-              <w:right w:val="single" w:sz="4" w:space="0" w:color="auto"/>
-            </w:tcBorders>
-            <w:shd w:val="clear" w:color="auto" w:fill="auto"/>
-            <w:noWrap/>
-            <w:tcMar>
-              <w:top w:w="15" w:type="dxa"/>
-              <w:left w:w="15" w:type="dxa"/>
-              <w:bottom w:w="0" w:type="dxa"/>
-              <w:right w:w="15" w:type="dxa"/>
-            </w:tcMar>
-            <w:vAlign w:val="center"/>
-            <w:hideMark/>
-          </w:tcPr>
-          <w:p>
-            <w:pPr>
-              <w:jc w:val="center"/>
-              <w:rPr>
-                <w:sz w:val="24"/>
-                <w:szCs w:val="24"/>
-              </w:rPr>
-            </w:pPr>
-            <w:r>
-              <w:t>1</w:t>
-            </w:r>
-          </w:p>
-        </w:tc>
-        <w:tc>
-          <w:tcPr>
-            <w:tcW w:w="0" w:type="auto"/>
-            <w:tcBorders>
-              <w:top w:val="single" w:sz="4" w:space="0" w:color="auto"/>
-              <w:left w:val="single" w:sz="4" w:space="0" w:color="auto"/>
-              <w:bottom w:val="single" w:sz="4" w:space="0" w:color="auto"/>
-              <w:right w:val="single" w:sz="4" w:space="0" w:color="auto"/>
-            </w:tcBorders>
-            <w:shd w:val="clear" w:color="auto" w:fill="auto"/>
-            <w:noWrap/>
-            <w:tcMar>
-              <w:top w:w="15" w:type="dxa"/>
-              <w:left w:w="15" w:type="dxa"/>
-              <w:bottom w:w="0" w:type="dxa"/>
-              <w:right w:w="15" w:type="dxa"/>
-            </w:tcMar>
-            <w:vAlign w:val="center"/>
-            <w:hideMark/>
-          </w:tcPr>
-          <w:p>
-            <w:pPr>
-              <w:jc w:val="center"/>
-              <w:rPr>
-                <w:sz w:val="24"/>
-                <w:szCs w:val="24"/>
-              </w:rPr>
-            </w:pPr>
-            <w:r>
-              <w:t>10</w:t>
-            </w:r>
-          </w:p>
-        </w:tc>
-        <w:tc>
-          <w:tcPr>
-            <w:tcW w:w="0" w:type="auto"/>
-            <w:tcBorders>
-              <w:top w:val="single" w:sz="4" w:space="0" w:color="auto"/>
-              <w:left w:val="single" w:sz="4" w:space="0" w:color="auto"/>
-              <w:bottom w:val="single" w:sz="4" w:space="0" w:color="auto"/>
-              <w:right w:val="single" w:sz="4" w:space="0" w:color="auto"/>
-            </w:tcBorders>
-            <w:shd w:val="clear" w:color="auto" w:fill="auto"/>
-            <w:noWrap/>
-            <w:tcMar>
-              <w:top w:w="15" w:type="dxa"/>
-              <w:left w:w="15" w:type="dxa"/>
-              <w:bottom w:w="0" w:type="dxa"/>
-              <w:right w:w="15" w:type="dxa"/>
-            </w:tcMar>
-            <w:vAlign w:val="center"/>
-            <w:hideMark/>
-          </w:tcPr>
-          <w:p>
-            <w:pPr>
-              <w:jc w:val="center"/>
-              <w:rPr>
-                <w:sz w:val="24"/>
-                <w:szCs w:val="24"/>
-              </w:rPr>
-            </w:pPr>
-            <w:r>
-              <w:t>1</w:t>
-            </w:r>
-          </w:p>
-        </w:tc>
-        <w:tc>
-          <w:tcPr>
-            <w:tcW w:w="0" w:type="auto"/>
-            <w:tcBorders>
-              <w:top w:val="nil"/>
-              <w:left w:val="nil"/>
-              <w:bottom w:val="nil"/>
-              <w:right w:val="nil"/>
-            </w:tcBorders>
-            <w:shd w:val="clear" w:color="auto" w:fill="auto"/>
-            <w:noWrap/>
-            <w:tcMar>
-              <w:top w:w="15" w:type="dxa"/>
-              <w:left w:w="15" w:type="dxa"/>
-              <w:bottom w:w="0" w:type="dxa"/>
-              <w:right w:w="15" w:type="dxa"/>
-            </w:tcMar>
-            <w:vAlign w:val="bottom"/>
-            <w:hideMark/>
-          </w:tcPr>
-          <w:p>
-            <w:pPr>
-              <w:rPr>
-                <w:sz w:val="24"/>
-                <w:szCs w:val="24"/>
-              </w:rPr>
-            </w:pPr>
-          </w:p>
-        </w:tc>
-        <w:tc>
-          <w:tcPr>
-            <w:tcW w:w="0" w:type="auto"/>
-            <w:tcBorders>
-              <w:top w:val="nil"/>
-              <w:left w:val="nil"/>
-              <w:bottom w:val="nil"/>
-              <w:right w:val="nil"/>
-            </w:tcBorders>
-            <w:shd w:val="clear" w:color="auto" w:fill="auto"/>
-            <w:noWrap/>
-            <w:tcMar>
-              <w:top w:w="15" w:type="dxa"/>
-              <w:left w:w="15" w:type="dxa"/>
-              <w:bottom w:w="0" w:type="dxa"/>
-              <w:right w:w="15" w:type="dxa"/>
-            </w:tcMar>
-            <w:vAlign w:val="bottom"/>
-            <w:hideMark/>
-          </w:tcPr>
-          <w:p>
-            <w:pPr>
-              <w:rPr>
-                <w:sz w:val="24"/>
-                <w:szCs w:val="24"/>
-              </w:rPr>
-            </w:pPr>
-          </w:p>
-        </w:tc>
-        <w:tc>
-          <w:tcPr>
-            <w:tcW w:w="0" w:type="auto"/>
-            <w:tcBorders>
-              <w:top w:val="nil"/>
-              <w:left w:val="nil"/>
-              <w:bottom w:val="nil"/>
-              <w:right w:val="nil"/>
-            </w:tcBorders>
-            <w:shd w:val="clear" w:color="auto" w:fill="auto"/>
-            <w:noWrap/>
-            <w:tcMar>
-              <w:top w:w="15" w:type="dxa"/>
-              <w:left w:w="15" w:type="dxa"/>
-              <w:bottom w:w="0" w:type="dxa"/>
-              <w:right w:w="15" w:type="dxa"/>
-            </w:tcMar>
-            <w:vAlign w:val="bottom"/>
-            <w:hideMark/>
-          </w:tcPr>
-          <w:p>
-            <w:pPr>
-              <w:rPr>
-                <w:sz w:val="24"/>
-                <w:szCs w:val="24"/>
-              </w:rPr>
-            </w:pPr>
-          </w:p>
-        </w:tc>
-        <w:tc>
-          <w:tcPr>
-            <w:tcW w:w="0" w:type="auto"/>
-            <w:tcBorders>
-              <w:top w:val="nil"/>
-              <w:left w:val="nil"/>
-              <w:bottom w:val="nil"/>
-              <w:right w:val="nil"/>
-            </w:tcBorders>
-            <w:shd w:val="clear" w:color="auto" w:fill="auto"/>
-            <w:noWrap/>
-            <w:tcMar>
-              <w:top w:w="15" w:type="dxa"/>
-              <w:left w:w="15" w:type="dxa"/>
-              <w:bottom w:w="0" w:type="dxa"/>
-              <w:right w:w="15" w:type="dxa"/>
-            </w:tcMar>
-            <w:vAlign w:val="bottom"/>
-            <w:hideMark/>
-          </w:tcPr>
-          <w:p>
-            <w:pPr>
-              <w:rPr>
-                <w:sz w:val="24"/>
-                <w:szCs w:val="24"/>
-              </w:rPr>
-            </w:pPr>
-          </w:p>
-        </w:tc>
-        <w:tc>
-          <w:tcPr>
-            <w:tcW w:w="0" w:type="auto"/>
-            <w:tcBorders>
-              <w:top w:val="nil"/>
-              <w:left w:val="nil"/>
-              <w:bottom w:val="nil"/>
-              <w:right w:val="nil"/>
-            </w:tcBorders>
-            <w:shd w:val="clear" w:color="auto" w:fill="auto"/>
-            <w:noWrap/>
-            <w:tcMar>
-              <w:top w:w="15" w:type="dxa"/>
-              <w:left w:w="15" w:type="dxa"/>
-              <w:bottom w:w="0" w:type="dxa"/>
-              <w:right w:w="15" w:type="dxa"/>
-            </w:tcMar>
-            <w:vAlign w:val="bottom"/>
-            <w:hideMark/>
-          </w:tcPr>
-          <w:p>
-            <w:pPr>
-              <w:rPr>
-                <w:sz w:val="24"/>
-                <w:szCs w:val="24"/>
-              </w:rPr>
-            </w:pPr>
-          </w:p>
-        </w:tc>
-        <w:tc>
-          <w:tcPr>
-            <w:tcW w:w="0" w:type="auto"/>
-            <w:tcBorders>
-              <w:top w:val="nil"/>
-              <w:left w:val="nil"/>
-              <w:bottom w:val="nil"/>
-              <w:right w:val="nil"/>
-            </w:tcBorders>
-            <w:shd w:val="clear" w:color="auto" w:fill="auto"/>
-            <w:noWrap/>
-            <w:tcMar>
-              <w:top w:w="15" w:type="dxa"/>
-              <w:left w:w="15" w:type="dxa"/>
-              <w:bottom w:w="0" w:type="dxa"/>
-              <w:right w:w="15" w:type="dxa"/>
-            </w:tcMar>
-            <w:vAlign w:val="bottom"/>
-            <w:hideMark/>
-          </w:tcPr>
-          <w:p>
-            <w:pPr>
-              <w:rPr>
-                <w:sz w:val="24"/>
-                <w:szCs w:val="24"/>
-              </w:rPr>
-            </w:pPr>
-          </w:p>
-        </w:tc>
-      </w:tr>
-      <w:tr>
-        <w:trPr>
-          <w:trHeight w:val="315"/>
-        </w:trPr>
-        <w:tc>
-          <w:tcPr>
-            <w:tcW w:w="0" w:type="auto"/>
-            <w:tcBorders>
-              <w:top w:val="nil"/>
-              <w:left w:val="single" w:sz="4" w:space="0" w:color="auto"/>
-              <w:bottom w:val="nil"/>
-              <w:right w:val="single" w:sz="4" w:space="0" w:color="auto"/>
-            </w:tcBorders>
-            <w:shd w:val="clear" w:color="000000" w:fill="FFFF00"/>
-            <w:noWrap/>
-            <w:tcMar>
-              <w:top w:w="15" w:type="dxa"/>
-              <w:left w:w="15" w:type="dxa"/>
-              <w:bottom w:w="0" w:type="dxa"/>
-              <w:right w:w="15" w:type="dxa"/>
-            </w:tcMar>
-            <w:vAlign w:val="center"/>
-            <w:hideMark/>
-          </w:tcPr>
-          <w:p>
-            <w:pPr>
-              <w:jc w:val="center"/>
-              <w:rPr>
-                <w:sz w:val="24"/>
-                <w:szCs w:val="24"/>
-              </w:rPr>
-            </w:pPr>
-            <w:r>
-              <w:t>Side 2</w:t>
-            </w:r>
-          </w:p>
-        </w:tc>
-        <w:tc>
-          <w:tcPr>
-            <w:tcW w:w="0" w:type="auto"/>
-            <w:tcBorders>
-              <w:top w:val="single" w:sz="4" w:space="0" w:color="auto"/>
-              <w:left w:val="nil"/>
-              <w:bottom w:val="single" w:sz="4" w:space="0" w:color="auto"/>
-              <w:right w:val="single" w:sz="4" w:space="0" w:color="auto"/>
-            </w:tcBorders>
-            <w:shd w:val="clear" w:color="auto" w:fill="auto"/>
-            <w:noWrap/>
-            <w:tcMar>
-              <w:top w:w="15" w:type="dxa"/>
-              <w:left w:w="15" w:type="dxa"/>
-              <w:bottom w:w="0" w:type="dxa"/>
-              <w:right w:w="15" w:type="dxa"/>
-            </w:tcMar>
-            <w:vAlign w:val="center"/>
-            <w:hideMark/>
-          </w:tcPr>
-          <w:p>
-            <w:pPr>
-              <w:jc w:val="center"/>
-              <w:rPr>
-                <w:sz w:val="24"/>
-                <w:szCs w:val="24"/>
-              </w:rPr>
-            </w:pPr>
-            <w:r>
-              <w:t>2</w:t>
-            </w:r>
-          </w:p>
-        </w:tc>
-        <w:tc>
-          <w:tcPr>
-            <w:tcW w:w="0" w:type="auto"/>
-            <w:tcBorders>
-              <w:top w:val="single" w:sz="4" w:space="0" w:color="auto"/>
-              <w:left w:val="single" w:sz="4" w:space="0" w:color="auto"/>
-              <w:bottom w:val="single" w:sz="4" w:space="0" w:color="auto"/>
-              <w:right w:val="single" w:sz="4" w:space="0" w:color="auto"/>
-            </w:tcBorders>
-            <w:shd w:val="clear" w:color="auto" w:fill="auto"/>
-            <w:noWrap/>
-            <w:tcMar>
-              <w:top w:w="15" w:type="dxa"/>
-              <w:left w:w="15" w:type="dxa"/>
-              <w:bottom w:w="0" w:type="dxa"/>
-              <w:right w:w="15" w:type="dxa"/>
-            </w:tcMar>
-            <w:vAlign w:val="center"/>
-            <w:hideMark/>
-          </w:tcPr>
-          <w:p>
-            <w:pPr>
-              <w:jc w:val="center"/>
-              <w:rPr>
-                <w:sz w:val="24"/>
-                <w:szCs w:val="24"/>
-              </w:rPr>
-            </w:pPr>
-            <w:r>
-              <w:t>2</w:t>
-            </w:r>
-          </w:p>
-        </w:tc>
-        <w:tc>
-          <w:tcPr>
-            <w:tcW w:w="0" w:type="auto"/>
-            <w:tcBorders>
-              <w:top w:val="single" w:sz="4" w:space="0" w:color="auto"/>
-              <w:left w:val="single" w:sz="4" w:space="0" w:color="auto"/>
-              <w:bottom w:val="single" w:sz="4" w:space="0" w:color="auto"/>
-              <w:right w:val="single" w:sz="4" w:space="0" w:color="auto"/>
-            </w:tcBorders>
-            <w:shd w:val="clear" w:color="auto" w:fill="auto"/>
-            <w:noWrap/>
-            <w:tcMar>
-              <w:top w:w="15" w:type="dxa"/>
-              <w:left w:w="15" w:type="dxa"/>
-              <w:bottom w:w="0" w:type="dxa"/>
-              <w:right w:w="15" w:type="dxa"/>
-            </w:tcMar>
-            <w:vAlign w:val="center"/>
-            <w:hideMark/>
-          </w:tcPr>
-          <w:p>
-            <w:pPr>
-              <w:jc w:val="center"/>
-              <w:rPr>
-                <w:sz w:val="24"/>
-                <w:szCs w:val="24"/>
-              </w:rPr>
-            </w:pPr>
-            <w:r>
-              <w:t>10</w:t>
-            </w:r>
-          </w:p>
-        </w:tc>
-        <w:tc>
-          <w:tcPr>
-            <w:tcW w:w="0" w:type="auto"/>
-            <w:tcBorders>
-              <w:top w:val="nil"/>
-              <w:left w:val="nil"/>
-              <w:bottom w:val="nil"/>
-              <w:right w:val="nil"/>
-            </w:tcBorders>
-            <w:shd w:val="clear" w:color="auto" w:fill="auto"/>
-            <w:noWrap/>
-            <w:tcMar>
-              <w:top w:w="15" w:type="dxa"/>
-              <w:left w:w="15" w:type="dxa"/>
-              <w:bottom w:w="0" w:type="dxa"/>
-              <w:right w:w="15" w:type="dxa"/>
-            </w:tcMar>
-            <w:vAlign w:val="bottom"/>
-            <w:hideMark/>
-          </w:tcPr>
-          <w:p>
-            <w:pPr>
-              <w:rPr>
-                <w:sz w:val="24"/>
-                <w:szCs w:val="24"/>
-              </w:rPr>
-            </w:pPr>
-          </w:p>
-        </w:tc>
-        <w:tc>
-          <w:tcPr>
-            <w:tcW w:w="0" w:type="auto"/>
-            <w:tcBorders>
-              <w:top w:val="nil"/>
-              <w:left w:val="nil"/>
-              <w:bottom w:val="nil"/>
-              <w:right w:val="nil"/>
-            </w:tcBorders>
-            <w:shd w:val="clear" w:color="auto" w:fill="auto"/>
-            <w:noWrap/>
-            <w:tcMar>
-              <w:top w:w="15" w:type="dxa"/>
-              <w:left w:w="15" w:type="dxa"/>
-              <w:bottom w:w="0" w:type="dxa"/>
-              <w:right w:w="15" w:type="dxa"/>
-            </w:tcMar>
-            <w:vAlign w:val="bottom"/>
-            <w:hideMark/>
-          </w:tcPr>
-          <w:p>
-            <w:pPr>
-              <w:rPr>
-                <w:sz w:val="24"/>
-                <w:szCs w:val="24"/>
-              </w:rPr>
-            </w:pPr>
-          </w:p>
-        </w:tc>
-        <w:tc>
-          <w:tcPr>
-            <w:tcW w:w="0" w:type="auto"/>
-            <w:tcBorders>
-              <w:top w:val="nil"/>
-              <w:left w:val="nil"/>
-              <w:bottom w:val="nil"/>
-              <w:right w:val="nil"/>
-            </w:tcBorders>
-            <w:shd w:val="clear" w:color="auto" w:fill="auto"/>
-            <w:noWrap/>
-            <w:tcMar>
-              <w:top w:w="15" w:type="dxa"/>
-              <w:left w:w="15" w:type="dxa"/>
-              <w:bottom w:w="0" w:type="dxa"/>
-              <w:right w:w="15" w:type="dxa"/>
-            </w:tcMar>
-            <w:vAlign w:val="bottom"/>
-            <w:hideMark/>
-          </w:tcPr>
-          <w:p>
-            <w:pPr>
-              <w:rPr>
-                <w:sz w:val="24"/>
-                <w:szCs w:val="24"/>
-              </w:rPr>
-            </w:pPr>
-          </w:p>
-        </w:tc>
-        <w:tc>
-          <w:tcPr>
-            <w:tcW w:w="0" w:type="auto"/>
-            <w:tcBorders>
-              <w:top w:val="nil"/>
-              <w:left w:val="nil"/>
-              <w:bottom w:val="nil"/>
-              <w:right w:val="nil"/>
-            </w:tcBorders>
-            <w:shd w:val="clear" w:color="auto" w:fill="auto"/>
-            <w:noWrap/>
-            <w:tcMar>
-              <w:top w:w="15" w:type="dxa"/>
-              <w:left w:w="15" w:type="dxa"/>
-              <w:bottom w:w="0" w:type="dxa"/>
-              <w:right w:w="15" w:type="dxa"/>
-            </w:tcMar>
-            <w:vAlign w:val="bottom"/>
-            <w:hideMark/>
-          </w:tcPr>
-          <w:p>
-            <w:pPr>
-              <w:rPr>
-                <w:sz w:val="24"/>
-                <w:szCs w:val="24"/>
-              </w:rPr>
-            </w:pPr>
-          </w:p>
-        </w:tc>
-        <w:tc>
-          <w:tcPr>
-            <w:tcW w:w="0" w:type="auto"/>
-            <w:tcBorders>
-              <w:top w:val="nil"/>
-              <w:left w:val="nil"/>
-              <w:bottom w:val="nil"/>
-              <w:right w:val="nil"/>
-            </w:tcBorders>
-            <w:shd w:val="clear" w:color="auto" w:fill="auto"/>
-            <w:noWrap/>
-            <w:tcMar>
-              <w:top w:w="15" w:type="dxa"/>
-              <w:left w:w="15" w:type="dxa"/>
-              <w:bottom w:w="0" w:type="dxa"/>
-              <w:right w:w="15" w:type="dxa"/>
-            </w:tcMar>
-            <w:vAlign w:val="bottom"/>
-            <w:hideMark/>
-          </w:tcPr>
-          <w:p>
-            <w:pPr>
-              <w:rPr>
-                <w:sz w:val="24"/>
-                <w:szCs w:val="24"/>
-              </w:rPr>
-            </w:pPr>
-          </w:p>
-        </w:tc>
-        <w:tc>
-          <w:tcPr>
-            <w:tcW w:w="0" w:type="auto"/>
-            <w:tcBorders>
-              <w:top w:val="nil"/>
-              <w:left w:val="nil"/>
-              <w:bottom w:val="nil"/>
-              <w:right w:val="nil"/>
-            </w:tcBorders>
-            <w:shd w:val="clear" w:color="auto" w:fill="auto"/>
-            <w:noWrap/>
-            <w:tcMar>
-              <w:top w:w="15" w:type="dxa"/>
-              <w:left w:w="15" w:type="dxa"/>
-              <w:bottom w:w="0" w:type="dxa"/>
-              <w:right w:w="15" w:type="dxa"/>
-            </w:tcMar>
-            <w:vAlign w:val="bottom"/>
-            <w:hideMark/>
-          </w:tcPr>
-          <w:p>
-            <w:pPr>
-              <w:rPr>
-                <w:sz w:val="24"/>
-                <w:szCs w:val="24"/>
-              </w:rPr>
-            </w:pPr>
-          </w:p>
-        </w:tc>
-      </w:tr>
-      <w:tr>
-        <w:trPr>
-          <w:trHeight w:val="315"/>
-        </w:trPr>
-        <w:tc>
-          <w:tcPr>
-            <w:tcW w:w="0" w:type="auto"/>
-            <w:tcBorders>
-              <w:top w:val="nil"/>
-              <w:left w:val="single" w:sz="4" w:space="0" w:color="auto"/>
-              <w:bottom w:val="nil"/>
-              <w:right w:val="single" w:sz="4" w:space="0" w:color="auto"/>
-            </w:tcBorders>
-            <w:shd w:val="clear" w:color="000000" w:fill="FFFF00"/>
-            <w:noWrap/>
-            <w:tcMar>
-              <w:top w:w="15" w:type="dxa"/>
-              <w:left w:w="15" w:type="dxa"/>
-              <w:bottom w:w="0" w:type="dxa"/>
-              <w:right w:w="15" w:type="dxa"/>
-            </w:tcMar>
-            <w:vAlign w:val="center"/>
-            <w:hideMark/>
-          </w:tcPr>
-          <w:p>
-            <w:pPr>
-              <w:jc w:val="center"/>
-              <w:rPr>
-                <w:sz w:val="24"/>
-                <w:szCs w:val="24"/>
-              </w:rPr>
-            </w:pPr>
-            <w:r>
-              <w:t>Side 3</w:t>
-            </w:r>
-          </w:p>
-        </w:tc>
-        <w:tc>
-          <w:tcPr>
-            <w:tcW w:w="0" w:type="auto"/>
-            <w:tcBorders>
-              <w:top w:val="single" w:sz="4" w:space="0" w:color="auto"/>
-              <w:left w:val="nil"/>
-              <w:bottom w:val="single" w:sz="4" w:space="0" w:color="auto"/>
-              <w:right w:val="single" w:sz="4" w:space="0" w:color="auto"/>
-            </w:tcBorders>
-            <w:shd w:val="clear" w:color="auto" w:fill="auto"/>
-            <w:noWrap/>
-            <w:tcMar>
-              <w:top w:w="15" w:type="dxa"/>
-              <w:left w:w="15" w:type="dxa"/>
-              <w:bottom w:w="0" w:type="dxa"/>
-              <w:right w:w="15" w:type="dxa"/>
-            </w:tcMar>
-            <w:vAlign w:val="center"/>
-            <w:hideMark/>
-          </w:tcPr>
-          <w:p>
-            <w:pPr>
-              <w:jc w:val="center"/>
-              <w:rPr>
-                <w:sz w:val="24"/>
-                <w:szCs w:val="24"/>
-              </w:rPr>
-            </w:pPr>
-            <w:r>
-              <w:t>10</w:t>
-            </w:r>
-          </w:p>
-        </w:tc>
-        <w:tc>
-          <w:tcPr>
-            <w:tcW w:w="0" w:type="auto"/>
-            <w:tcBorders>
-              <w:top w:val="single" w:sz="4" w:space="0" w:color="auto"/>
-              <w:left w:val="single" w:sz="4" w:space="0" w:color="auto"/>
-              <w:bottom w:val="single" w:sz="4" w:space="0" w:color="auto"/>
-              <w:right w:val="single" w:sz="4" w:space="0" w:color="auto"/>
-            </w:tcBorders>
-            <w:shd w:val="clear" w:color="auto" w:fill="auto"/>
-            <w:noWrap/>
-            <w:tcMar>
-              <w:top w:w="15" w:type="dxa"/>
-              <w:left w:w="15" w:type="dxa"/>
-              <w:bottom w:w="0" w:type="dxa"/>
-              <w:right w:w="15" w:type="dxa"/>
-            </w:tcMar>
-            <w:vAlign w:val="center"/>
-            <w:hideMark/>
-          </w:tcPr>
-          <w:p>
-            <w:pPr>
-              <w:jc w:val="center"/>
-              <w:rPr>
-                <w:sz w:val="24"/>
-                <w:szCs w:val="24"/>
-              </w:rPr>
-            </w:pPr>
-            <w:r>
-              <w:t>1</w:t>
-            </w:r>
-          </w:p>
-        </w:tc>
-        <w:tc>
-          <w:tcPr>
-            <w:tcW w:w="0" w:type="auto"/>
-            <w:tcBorders>
-              <w:top w:val="single" w:sz="4" w:space="0" w:color="auto"/>
-              <w:left w:val="single" w:sz="4" w:space="0" w:color="auto"/>
-              <w:bottom w:val="single" w:sz="4" w:space="0" w:color="auto"/>
-              <w:right w:val="single" w:sz="4" w:space="0" w:color="auto"/>
-            </w:tcBorders>
-            <w:shd w:val="clear" w:color="auto" w:fill="auto"/>
-            <w:noWrap/>
-            <w:tcMar>
-              <w:top w:w="15" w:type="dxa"/>
-              <w:left w:w="15" w:type="dxa"/>
-              <w:bottom w:w="0" w:type="dxa"/>
-              <w:right w:w="15" w:type="dxa"/>
-            </w:tcMar>
-            <w:vAlign w:val="center"/>
-            <w:hideMark/>
-          </w:tcPr>
-          <w:p>
-            <w:pPr>
-              <w:jc w:val="center"/>
-              <w:rPr>
-                <w:sz w:val="24"/>
-                <w:szCs w:val="24"/>
-              </w:rPr>
-            </w:pPr>
-            <w:r>
-              <w:t>2</w:t>
-            </w:r>
-          </w:p>
-        </w:tc>
-        <w:tc>
-          <w:tcPr>
-            <w:tcW w:w="0" w:type="auto"/>
-            <w:tcBorders>
-              <w:top w:val="nil"/>
-              <w:left w:val="nil"/>
-              <w:bottom w:val="nil"/>
-              <w:right w:val="nil"/>
-            </w:tcBorders>
-            <w:shd w:val="clear" w:color="auto" w:fill="auto"/>
-            <w:noWrap/>
-            <w:tcMar>
-              <w:top w:w="15" w:type="dxa"/>
-              <w:left w:w="15" w:type="dxa"/>
-              <w:bottom w:w="0" w:type="dxa"/>
-              <w:right w:w="15" w:type="dxa"/>
-            </w:tcMar>
-            <w:vAlign w:val="bottom"/>
-            <w:hideMark/>
-          </w:tcPr>
-          <w:p>
-            <w:pPr>
-              <w:rPr>
-                <w:sz w:val="24"/>
-                <w:szCs w:val="24"/>
-              </w:rPr>
-            </w:pPr>
-          </w:p>
-        </w:tc>
-        <w:tc>
-          <w:tcPr>
-            <w:tcW w:w="0" w:type="auto"/>
-            <w:tcBorders>
-              <w:top w:val="nil"/>
-              <w:left w:val="nil"/>
-              <w:bottom w:val="nil"/>
-              <w:right w:val="nil"/>
-            </w:tcBorders>
-            <w:shd w:val="clear" w:color="auto" w:fill="auto"/>
-            <w:noWrap/>
-            <w:tcMar>
-              <w:top w:w="15" w:type="dxa"/>
-              <w:left w:w="15" w:type="dxa"/>
-              <w:bottom w:w="0" w:type="dxa"/>
-              <w:right w:w="15" w:type="dxa"/>
-            </w:tcMar>
-            <w:vAlign w:val="bottom"/>
-            <w:hideMark/>
-          </w:tcPr>
-          <w:p>
-            <w:pPr>
-              <w:rPr>
-                <w:sz w:val="24"/>
-                <w:szCs w:val="24"/>
-              </w:rPr>
-            </w:pPr>
-          </w:p>
-        </w:tc>
-        <w:tc>
-          <w:tcPr>
-            <w:tcW w:w="0" w:type="auto"/>
-            <w:tcBorders>
-              <w:top w:val="nil"/>
-              <w:left w:val="nil"/>
-              <w:bottom w:val="nil"/>
-              <w:right w:val="nil"/>
-            </w:tcBorders>
-            <w:shd w:val="clear" w:color="auto" w:fill="auto"/>
-            <w:noWrap/>
-            <w:tcMar>
-              <w:top w:w="15" w:type="dxa"/>
-              <w:left w:w="15" w:type="dxa"/>
-              <w:bottom w:w="0" w:type="dxa"/>
-              <w:right w:w="15" w:type="dxa"/>
-            </w:tcMar>
-            <w:vAlign w:val="bottom"/>
-            <w:hideMark/>
-          </w:tcPr>
-          <w:p>
-            <w:pPr>
-              <w:rPr>
-                <w:sz w:val="24"/>
-                <w:szCs w:val="24"/>
-              </w:rPr>
-            </w:pPr>
-          </w:p>
-        </w:tc>
-        <w:tc>
-          <w:tcPr>
-            <w:tcW w:w="0" w:type="auto"/>
-            <w:tcBorders>
-              <w:top w:val="nil"/>
-              <w:left w:val="nil"/>
-              <w:bottom w:val="nil"/>
-              <w:right w:val="nil"/>
-            </w:tcBorders>
-            <w:shd w:val="clear" w:color="auto" w:fill="auto"/>
-            <w:noWrap/>
-            <w:tcMar>
-              <w:top w:w="15" w:type="dxa"/>
-              <w:left w:w="15" w:type="dxa"/>
-              <w:bottom w:w="0" w:type="dxa"/>
-              <w:right w:w="15" w:type="dxa"/>
-            </w:tcMar>
-            <w:vAlign w:val="bottom"/>
-            <w:hideMark/>
-          </w:tcPr>
-          <w:p>
-            <w:pPr>
-              <w:rPr>
-                <w:sz w:val="24"/>
-                <w:szCs w:val="24"/>
-              </w:rPr>
-            </w:pPr>
-          </w:p>
-        </w:tc>
-        <w:tc>
-          <w:tcPr>
-            <w:tcW w:w="0" w:type="auto"/>
-            <w:tcBorders>
-              <w:top w:val="nil"/>
-              <w:left w:val="nil"/>
-              <w:bottom w:val="nil"/>
-              <w:right w:val="nil"/>
-            </w:tcBorders>
-            <w:shd w:val="clear" w:color="auto" w:fill="auto"/>
-            <w:noWrap/>
-            <w:tcMar>
-              <w:top w:w="15" w:type="dxa"/>
-              <w:left w:w="15" w:type="dxa"/>
-              <w:bottom w:w="0" w:type="dxa"/>
-              <w:right w:w="15" w:type="dxa"/>
-            </w:tcMar>
-            <w:vAlign w:val="bottom"/>
-            <w:hideMark/>
-          </w:tcPr>
-          <w:p>
-            <w:pPr>
-              <w:rPr>
-                <w:sz w:val="24"/>
-                <w:szCs w:val="24"/>
-              </w:rPr>
-            </w:pPr>
-          </w:p>
-        </w:tc>
-        <w:tc>
-          <w:tcPr>
-            <w:tcW w:w="0" w:type="auto"/>
-            <w:tcBorders>
-              <w:top w:val="nil"/>
-              <w:left w:val="nil"/>
-              <w:bottom w:val="nil"/>
-              <w:right w:val="nil"/>
-            </w:tcBorders>
-            <w:shd w:val="clear" w:color="auto" w:fill="auto"/>
-            <w:noWrap/>
-            <w:tcMar>
-              <w:top w:w="15" w:type="dxa"/>
-              <w:left w:w="15" w:type="dxa"/>
-              <w:bottom w:w="0" w:type="dxa"/>
-              <w:right w:w="15" w:type="dxa"/>
-            </w:tcMar>
-            <w:vAlign w:val="bottom"/>
-            <w:hideMark/>
-          </w:tcPr>
-          <w:p>
-            <w:pPr>
-              <w:rPr>
-                <w:sz w:val="24"/>
-                <w:szCs w:val="24"/>
-              </w:rPr>
-            </w:pPr>
-          </w:p>
-        </w:tc>
-      </w:tr>
-      <w:tr>
-        <w:trPr>
-          <w:trHeight w:val="315"/>
-        </w:trPr>
-        <w:tc>
-          <w:tcPr>
-            <w:tcW w:w="0" w:type="auto"/>
-            <w:tcBorders>
-              <w:top w:val="nil"/>
-              <w:left w:val="single" w:sz="4" w:space="0" w:color="auto"/>
-              <w:bottom w:val="nil"/>
-              <w:right w:val="single" w:sz="4" w:space="0" w:color="auto"/>
-            </w:tcBorders>
-            <w:shd w:val="clear" w:color="000000" w:fill="FFFF00"/>
-            <w:noWrap/>
-            <w:tcMar>
-              <w:top w:w="15" w:type="dxa"/>
-              <w:left w:w="15" w:type="dxa"/>
-              <w:bottom w:w="0" w:type="dxa"/>
-              <w:right w:w="15" w:type="dxa"/>
-            </w:tcMar>
-            <w:vAlign w:val="center"/>
-            <w:hideMark/>
-          </w:tcPr>
-          <w:p>
-            <w:pPr>
-              <w:jc w:val="center"/>
-              <w:rPr>
-                <w:sz w:val="24"/>
-                <w:szCs w:val="24"/>
-              </w:rPr>
-            </w:pPr>
-            <w:r>
-              <w:t>Triangle Type</w:t>
-            </w:r>
-          </w:p>
-        </w:tc>
-        <w:tc>
-          <w:tcPr>
-            <w:tcW w:w="0" w:type="auto"/>
-            <w:tcBorders>
-              <w:top w:val="single" w:sz="4" w:space="0" w:color="auto"/>
-              <w:left w:val="nil"/>
-              <w:bottom w:val="single" w:sz="4" w:space="0" w:color="auto"/>
-              <w:right w:val="single" w:sz="4" w:space="0" w:color="auto"/>
-            </w:tcBorders>
-            <w:shd w:val="clear" w:color="auto" w:fill="auto"/>
-            <w:noWrap/>
-            <w:tcMar>
-              <w:top w:w="15" w:type="dxa"/>
-              <w:left w:w="15" w:type="dxa"/>
-              <w:bottom w:w="0" w:type="dxa"/>
-              <w:right w:w="15" w:type="dxa"/>
-            </w:tcMar>
-            <w:vAlign w:val="center"/>
-            <w:hideMark/>
-          </w:tcPr>
-          <w:p>
-            <w:pPr>
-              <w:jc w:val="center"/>
-              <w:rPr>
-                <w:sz w:val="24"/>
-                <w:szCs w:val="24"/>
-              </w:rPr>
-            </w:pPr>
-            <w:r>
-              <w:t>invalid</w:t>
-            </w:r>
-          </w:p>
-        </w:tc>
-        <w:tc>
-          <w:tcPr>
-            <w:tcW w:w="0" w:type="auto"/>
-            <w:tcBorders>
-              <w:top w:val="single" w:sz="4" w:space="0" w:color="auto"/>
-              <w:left w:val="single" w:sz="4" w:space="0" w:color="auto"/>
-              <w:bottom w:val="single" w:sz="4" w:space="0" w:color="auto"/>
-              <w:right w:val="single" w:sz="4" w:space="0" w:color="auto"/>
-            </w:tcBorders>
-            <w:shd w:val="clear" w:color="auto" w:fill="auto"/>
-            <w:noWrap/>
-            <w:tcMar>
-              <w:top w:w="15" w:type="dxa"/>
-              <w:left w:w="15" w:type="dxa"/>
-              <w:bottom w:w="0" w:type="dxa"/>
-              <w:right w:w="15" w:type="dxa"/>
-            </w:tcMar>
-            <w:vAlign w:val="center"/>
-            <w:hideMark/>
-          </w:tcPr>
-          <w:p>
-            <w:pPr>
-              <w:jc w:val="center"/>
-              <w:rPr>
-                <w:sz w:val="24"/>
-                <w:szCs w:val="24"/>
-              </w:rPr>
-            </w:pPr>
-            <w:r>
-              <w:t>invalid</w:t>
-            </w:r>
-          </w:p>
-        </w:tc>
-        <w:tc>
-          <w:tcPr>
-            <w:tcW w:w="0" w:type="auto"/>
-            <w:tcBorders>
-              <w:top w:val="single" w:sz="4" w:space="0" w:color="auto"/>
-              <w:left w:val="single" w:sz="4" w:space="0" w:color="auto"/>
-              <w:bottom w:val="single" w:sz="4" w:space="0" w:color="auto"/>
-              <w:right w:val="single" w:sz="4" w:space="0" w:color="auto"/>
-            </w:tcBorders>
-            <w:shd w:val="clear" w:color="auto" w:fill="auto"/>
-            <w:noWrap/>
-            <w:tcMar>
-              <w:top w:w="15" w:type="dxa"/>
-              <w:left w:w="15" w:type="dxa"/>
-              <w:bottom w:w="0" w:type="dxa"/>
-              <w:right w:w="15" w:type="dxa"/>
-            </w:tcMar>
-            <w:vAlign w:val="center"/>
-            <w:hideMark/>
-          </w:tcPr>
-          <w:p>
-            <w:pPr>
-              <w:jc w:val="center"/>
-              <w:rPr>
-                <w:sz w:val="24"/>
-                <w:szCs w:val="24"/>
-              </w:rPr>
-            </w:pPr>
-            <w:r>
-              <w:t>invalid</w:t>
-            </w:r>
-          </w:p>
-        </w:tc>
-        <w:tc>
-          <w:tcPr>
-            <w:tcW w:w="0" w:type="auto"/>
-            <w:tcBorders>
-              <w:top w:val="nil"/>
-              <w:left w:val="nil"/>
-              <w:bottom w:val="nil"/>
-              <w:right w:val="nil"/>
-            </w:tcBorders>
-            <w:shd w:val="clear" w:color="auto" w:fill="auto"/>
-            <w:noWrap/>
-            <w:tcMar>
-              <w:top w:w="15" w:type="dxa"/>
-              <w:left w:w="15" w:type="dxa"/>
-              <w:bottom w:w="0" w:type="dxa"/>
-              <w:right w:w="15" w:type="dxa"/>
-            </w:tcMar>
-            <w:vAlign w:val="bottom"/>
-            <w:hideMark/>
-          </w:tcPr>
-          <w:p>
-            <w:pPr>
-              <w:rPr>
-                <w:sz w:val="24"/>
-                <w:szCs w:val="24"/>
-              </w:rPr>
-            </w:pPr>
-          </w:p>
-        </w:tc>
-        <w:tc>
-          <w:tcPr>
-            <w:tcW w:w="0" w:type="auto"/>
-            <w:tcBorders>
-              <w:top w:val="nil"/>
-              <w:left w:val="nil"/>
-              <w:bottom w:val="nil"/>
-              <w:right w:val="nil"/>
-            </w:tcBorders>
-            <w:shd w:val="clear" w:color="auto" w:fill="auto"/>
-            <w:noWrap/>
-            <w:tcMar>
-              <w:top w:w="15" w:type="dxa"/>
-              <w:left w:w="15" w:type="dxa"/>
-              <w:bottom w:w="0" w:type="dxa"/>
-              <w:right w:w="15" w:type="dxa"/>
-            </w:tcMar>
-            <w:vAlign w:val="bottom"/>
-            <w:hideMark/>
-          </w:tcPr>
-          <w:p>
-            <w:pPr>
-              <w:rPr>
-                <w:sz w:val="24"/>
-                <w:szCs w:val="24"/>
-              </w:rPr>
-            </w:pPr>
-          </w:p>
-        </w:tc>
-        <w:tc>
-          <w:tcPr>
-            <w:tcW w:w="0" w:type="auto"/>
-            <w:tcBorders>
-              <w:top w:val="nil"/>
-              <w:left w:val="nil"/>
-              <w:bottom w:val="nil"/>
-              <w:right w:val="nil"/>
-            </w:tcBorders>
-            <w:shd w:val="clear" w:color="auto" w:fill="auto"/>
-            <w:noWrap/>
-            <w:tcMar>
-              <w:top w:w="15" w:type="dxa"/>
-              <w:left w:w="15" w:type="dxa"/>
-              <w:bottom w:w="0" w:type="dxa"/>
-              <w:right w:w="15" w:type="dxa"/>
-            </w:tcMar>
-            <w:vAlign w:val="bottom"/>
-            <w:hideMark/>
-          </w:tcPr>
-          <w:p>
-            <w:pPr>
-              <w:rPr>
-                <w:sz w:val="24"/>
-                <w:szCs w:val="24"/>
-              </w:rPr>
-            </w:pPr>
-          </w:p>
-        </w:tc>
-        <w:tc>
-          <w:tcPr>
-            <w:tcW w:w="0" w:type="auto"/>
-            <w:tcBorders>
-              <w:top w:val="nil"/>
-              <w:left w:val="nil"/>
-              <w:bottom w:val="nil"/>
-              <w:right w:val="nil"/>
-            </w:tcBorders>
-            <w:shd w:val="clear" w:color="auto" w:fill="auto"/>
-            <w:noWrap/>
-            <w:tcMar>
-              <w:top w:w="15" w:type="dxa"/>
-              <w:left w:w="15" w:type="dxa"/>
-              <w:bottom w:w="0" w:type="dxa"/>
-              <w:right w:w="15" w:type="dxa"/>
-            </w:tcMar>
-            <w:vAlign w:val="bottom"/>
-            <w:hideMark/>
-          </w:tcPr>
-          <w:p>
-            <w:pPr>
-              <w:rPr>
-                <w:sz w:val="24"/>
-                <w:szCs w:val="24"/>
-              </w:rPr>
-            </w:pPr>
-          </w:p>
-        </w:tc>
-        <w:tc>
-          <w:tcPr>
-            <w:tcW w:w="0" w:type="auto"/>
-            <w:tcBorders>
-              <w:top w:val="nil"/>
-              <w:left w:val="nil"/>
-              <w:bottom w:val="nil"/>
-              <w:right w:val="nil"/>
-            </w:tcBorders>
-            <w:shd w:val="clear" w:color="auto" w:fill="auto"/>
-            <w:noWrap/>
-            <w:tcMar>
-              <w:top w:w="15" w:type="dxa"/>
-              <w:left w:w="15" w:type="dxa"/>
-              <w:bottom w:w="0" w:type="dxa"/>
-              <w:right w:w="15" w:type="dxa"/>
-            </w:tcMar>
-            <w:vAlign w:val="bottom"/>
-            <w:hideMark/>
-          </w:tcPr>
-          <w:p>
-            <w:pPr>
-              <w:rPr>
-                <w:sz w:val="24"/>
-                <w:szCs w:val="24"/>
-              </w:rPr>
-            </w:pPr>
-          </w:p>
-        </w:tc>
-        <w:tc>
-          <w:tcPr>
-            <w:tcW w:w="0" w:type="auto"/>
-            <w:tcBorders>
-              <w:top w:val="nil"/>
-              <w:left w:val="nil"/>
-              <w:bottom w:val="nil"/>
-              <w:right w:val="nil"/>
-            </w:tcBorders>
-            <w:shd w:val="clear" w:color="auto" w:fill="auto"/>
-            <w:noWrap/>
-            <w:tcMar>
-              <w:top w:w="15" w:type="dxa"/>
-              <w:left w:w="15" w:type="dxa"/>
-              <w:bottom w:w="0" w:type="dxa"/>
-              <w:right w:w="15" w:type="dxa"/>
-            </w:tcMar>
-            <w:vAlign w:val="bottom"/>
-            <w:hideMark/>
-          </w:tcPr>
-          <w:p>
-            <w:pPr>
-              <w:rPr>
-                <w:sz w:val="24"/>
-                <w:szCs w:val="24"/>
-              </w:rPr>
-            </w:pPr>
-          </w:p>
-        </w:tc>
-      </w:tr>
-      <w:tr>
-        <w:trPr>
-          <w:trHeight w:val="315"/>
-        </w:trPr>
-        <w:tc>
-          <w:tcPr>
-            <w:tcW w:w="0" w:type="auto"/>
-            <w:tcBorders>
-              <w:top w:val="nil"/>
-              <w:left w:val="single" w:sz="4" w:space="0" w:color="auto"/>
-              <w:bottom w:val="single" w:sz="4" w:space="0" w:color="auto"/>
-              <w:right w:val="single" w:sz="4" w:space="0" w:color="auto"/>
-            </w:tcBorders>
-            <w:shd w:val="clear" w:color="000000" w:fill="FFFF00"/>
-            <w:noWrap/>
-            <w:tcMar>
-              <w:top w:w="15" w:type="dxa"/>
-              <w:left w:w="15" w:type="dxa"/>
-              <w:bottom w:w="0" w:type="dxa"/>
-              <w:right w:w="15" w:type="dxa"/>
-            </w:tcMar>
-            <w:vAlign w:val="center"/>
-            <w:hideMark/>
-          </w:tcPr>
-          <w:p>
-            <w:pPr>
-              <w:jc w:val="center"/>
-              <w:rPr>
-                <w:sz w:val="24"/>
-                <w:szCs w:val="24"/>
-              </w:rPr>
-            </w:pPr>
-            <w:r>
-              <w:t>Right Triangle</w:t>
-            </w:r>
-          </w:p>
-        </w:tc>
-        <w:tc>
-          <w:tcPr>
-            <w:tcW w:w="0" w:type="auto"/>
-            <w:tcBorders>
-              <w:top w:val="single" w:sz="4" w:space="0" w:color="auto"/>
-              <w:left w:val="nil"/>
-              <w:bottom w:val="single" w:sz="4" w:space="0" w:color="auto"/>
-              <w:right w:val="single" w:sz="4" w:space="0" w:color="auto"/>
-            </w:tcBorders>
-            <w:shd w:val="clear" w:color="auto" w:fill="auto"/>
-            <w:noWrap/>
-            <w:tcMar>
-              <w:top w:w="15" w:type="dxa"/>
-              <w:left w:w="15" w:type="dxa"/>
-              <w:bottom w:w="0" w:type="dxa"/>
-              <w:right w:w="15" w:type="dxa"/>
-            </w:tcMar>
-            <w:vAlign w:val="center"/>
-            <w:hideMark/>
-          </w:tcPr>
-          <w:p>
-            <w:pPr>
-              <w:jc w:val="center"/>
-              <w:rPr>
-                <w:sz w:val="24"/>
-                <w:szCs w:val="24"/>
-              </w:rPr>
-            </w:pPr>
-            <w:r>
-              <w:t>invalid</w:t>
-            </w:r>
-          </w:p>
-        </w:tc>
-        <w:tc>
-          <w:tcPr>
-            <w:tcW w:w="0" w:type="auto"/>
-            <w:tcBorders>
-              <w:top w:val="single" w:sz="4" w:space="0" w:color="auto"/>
-              <w:left w:val="single" w:sz="4" w:space="0" w:color="auto"/>
-              <w:bottom w:val="single" w:sz="4" w:space="0" w:color="auto"/>
-              <w:right w:val="single" w:sz="4" w:space="0" w:color="auto"/>
-            </w:tcBorders>
-            <w:shd w:val="clear" w:color="auto" w:fill="auto"/>
-            <w:noWrap/>
-            <w:tcMar>
-              <w:top w:w="15" w:type="dxa"/>
-              <w:left w:w="15" w:type="dxa"/>
-              <w:bottom w:w="0" w:type="dxa"/>
-              <w:right w:w="15" w:type="dxa"/>
-            </w:tcMar>
-            <w:vAlign w:val="center"/>
-            <w:hideMark/>
-          </w:tcPr>
-          <w:p>
-            <w:pPr>
-              <w:jc w:val="center"/>
-              <w:rPr>
-                <w:sz w:val="24"/>
-                <w:szCs w:val="24"/>
-              </w:rPr>
-            </w:pPr>
-            <w:r>
-              <w:t>invalid</w:t>
-            </w:r>
-          </w:p>
-        </w:tc>
-        <w:tc>
-          <w:tcPr>
-            <w:tcW w:w="0" w:type="auto"/>
-            <w:tcBorders>
-              <w:top w:val="single" w:sz="4" w:space="0" w:color="auto"/>
-              <w:left w:val="single" w:sz="4" w:space="0" w:color="auto"/>
-              <w:bottom w:val="single" w:sz="4" w:space="0" w:color="auto"/>
-              <w:right w:val="single" w:sz="4" w:space="0" w:color="auto"/>
-            </w:tcBorders>
-            <w:shd w:val="clear" w:color="auto" w:fill="auto"/>
-            <w:noWrap/>
-            <w:tcMar>
-              <w:top w:w="15" w:type="dxa"/>
-              <w:left w:w="15" w:type="dxa"/>
-              <w:bottom w:w="0" w:type="dxa"/>
-              <w:right w:w="15" w:type="dxa"/>
-            </w:tcMar>
-            <w:vAlign w:val="center"/>
-            <w:hideMark/>
-          </w:tcPr>
-          <w:p>
-            <w:pPr>
-              <w:jc w:val="center"/>
-              <w:rPr>
-                <w:sz w:val="24"/>
-                <w:szCs w:val="24"/>
-              </w:rPr>
-            </w:pPr>
-            <w:r>
-              <w:t>invalid</w:t>
-            </w:r>
-          </w:p>
-        </w:tc>
-        <w:tc>
-          <w:tcPr>
-            <w:tcW w:w="0" w:type="auto"/>
-            <w:tcBorders>
-              <w:top w:val="nil"/>
-              <w:left w:val="nil"/>
-              <w:bottom w:val="nil"/>
-              <w:right w:val="nil"/>
-            </w:tcBorders>
-            <w:shd w:val="clear" w:color="auto" w:fill="auto"/>
-            <w:noWrap/>
-            <w:tcMar>
-              <w:top w:w="15" w:type="dxa"/>
-              <w:left w:w="15" w:type="dxa"/>
-              <w:bottom w:w="0" w:type="dxa"/>
-              <w:right w:w="15" w:type="dxa"/>
-            </w:tcMar>
-            <w:vAlign w:val="bottom"/>
-            <w:hideMark/>
-          </w:tcPr>
-          <w:p>
-            <w:pPr>
-              <w:rPr>
-                <w:sz w:val="24"/>
-                <w:szCs w:val="24"/>
-              </w:rPr>
-            </w:pPr>
-          </w:p>
-        </w:tc>
-        <w:tc>
-          <w:tcPr>
-            <w:tcW w:w="0" w:type="auto"/>
-            <w:tcBorders>
-              <w:top w:val="nil"/>
-              <w:left w:val="nil"/>
-              <w:bottom w:val="nil"/>
-              <w:right w:val="nil"/>
-            </w:tcBorders>
-            <w:shd w:val="clear" w:color="auto" w:fill="auto"/>
-            <w:noWrap/>
-            <w:tcMar>
-              <w:top w:w="15" w:type="dxa"/>
-              <w:left w:w="15" w:type="dxa"/>
-              <w:bottom w:w="0" w:type="dxa"/>
-              <w:right w:w="15" w:type="dxa"/>
-            </w:tcMar>
-            <w:vAlign w:val="bottom"/>
-            <w:hideMark/>
-          </w:tcPr>
-          <w:p>
-            <w:pPr>
-              <w:rPr>
-                <w:sz w:val="24"/>
-                <w:szCs w:val="24"/>
-              </w:rPr>
-            </w:pPr>
-          </w:p>
-        </w:tc>
-        <w:tc>
-          <w:tcPr>
-            <w:tcW w:w="0" w:type="auto"/>
-            <w:tcBorders>
-              <w:top w:val="nil"/>
-              <w:left w:val="nil"/>
-              <w:bottom w:val="nil"/>
-              <w:right w:val="nil"/>
-            </w:tcBorders>
-            <w:shd w:val="clear" w:color="auto" w:fill="auto"/>
-            <w:noWrap/>
-            <w:tcMar>
-              <w:top w:w="15" w:type="dxa"/>
-              <w:left w:w="15" w:type="dxa"/>
-              <w:bottom w:w="0" w:type="dxa"/>
-              <w:right w:w="15" w:type="dxa"/>
-            </w:tcMar>
-            <w:vAlign w:val="bottom"/>
-            <w:hideMark/>
-          </w:tcPr>
-          <w:p>
-            <w:pPr>
-              <w:rPr>
-                <w:sz w:val="24"/>
-                <w:szCs w:val="24"/>
-              </w:rPr>
-            </w:pPr>
-          </w:p>
-        </w:tc>
-        <w:tc>
-          <w:tcPr>
-            <w:tcW w:w="0" w:type="auto"/>
-            <w:tcBorders>
-              <w:top w:val="nil"/>
-              <w:left w:val="nil"/>
-              <w:bottom w:val="nil"/>
-              <w:right w:val="nil"/>
-            </w:tcBorders>
-            <w:shd w:val="clear" w:color="auto" w:fill="auto"/>
-            <w:noWrap/>
-            <w:tcMar>
-              <w:top w:w="15" w:type="dxa"/>
-              <w:left w:w="15" w:type="dxa"/>
-              <w:bottom w:w="0" w:type="dxa"/>
-              <w:right w:w="15" w:type="dxa"/>
-            </w:tcMar>
-            <w:vAlign w:val="bottom"/>
-            <w:hideMark/>
-          </w:tcPr>
-          <w:p>
-            <w:pPr>
-              <w:rPr>
-                <w:sz w:val="24"/>
-                <w:szCs w:val="24"/>
-              </w:rPr>
-            </w:pPr>
-          </w:p>
-        </w:tc>
-        <w:tc>
-          <w:tcPr>
-            <w:tcW w:w="0" w:type="auto"/>
-            <w:tcBorders>
-              <w:top w:val="nil"/>
-              <w:left w:val="nil"/>
-              <w:bottom w:val="nil"/>
-              <w:right w:val="nil"/>
-            </w:tcBorders>
-            <w:shd w:val="clear" w:color="auto" w:fill="auto"/>
-            <w:noWrap/>
-            <w:tcMar>
-              <w:top w:w="15" w:type="dxa"/>
-              <w:left w:w="15" w:type="dxa"/>
-              <w:bottom w:w="0" w:type="dxa"/>
-              <w:right w:w="15" w:type="dxa"/>
-            </w:tcMar>
-            <w:vAlign w:val="bottom"/>
-            <w:hideMark/>
-          </w:tcPr>
-          <w:p>
-            <w:pPr>
-              <w:rPr>
-                <w:sz w:val="24"/>
-                <w:szCs w:val="24"/>
-              </w:rPr>
-            </w:pPr>
-          </w:p>
-        </w:tc>
-        <w:tc>
-          <w:tcPr>
-            <w:tcW w:w="0" w:type="auto"/>
-            <w:tcBorders>
-              <w:top w:val="nil"/>
-              <w:left w:val="nil"/>
-              <w:bottom w:val="nil"/>
-              <w:right w:val="nil"/>
-            </w:tcBorders>
-            <w:shd w:val="clear" w:color="auto" w:fill="auto"/>
-            <w:noWrap/>
-            <w:tcMar>
-              <w:top w:w="15" w:type="dxa"/>
-              <w:left w:w="15" w:type="dxa"/>
-              <w:bottom w:w="0" w:type="dxa"/>
-              <w:right w:w="15" w:type="dxa"/>
-            </w:tcMar>
-            <w:vAlign w:val="bottom"/>
-            <w:hideMark/>
-          </w:tcPr>
-          <w:p>
-            <w:pPr>
-              <w:rPr>
+              <w:spacing w:line="240" w:lineRule="auto"/>
+              <w:rPr>
+                <w:rFonts w:ascii="Times New Roman" w:eastAsia="Times New Roman" w:hAnsi="Times New Roman" w:cs="Times New Roman"/>
                 <w:sz w:val="24"/>
                 <w:szCs w:val="24"/>
               </w:rPr>
@@ -19608,15 +16500,7 @@
           <w:color w:val="auto"/>
           <w:sz w:val="24"/>
         </w:rPr>
-        <w:t>D</w:t>
-      </w:r>
-      <w:r>
-        <w:rPr>
-          <w:rFonts w:ascii="Times New Roman" w:eastAsia="Times New Roman" w:hAnsi="Times New Roman" w:cs="Times New Roman"/>
-          <w:color w:val="auto"/>
-          <w:sz w:val="24"/>
-        </w:rPr>
-        <w:t>evelopers</w:t>
+        <w:t>Developers</w:t>
       </w:r>
       <w:r>
         <w:rPr>

--- a/Wk 5 Submission/SSW567Assignment5.docx
+++ b/Wk 5 Submission/SSW567Assignment5.docx
@@ -497,82 +497,10 @@
       <w:pPr>
         <w:spacing w:line="240" w:lineRule="auto"/>
         <w:rPr>
-          <w:rFonts w:ascii="Times New Roman" w:hAnsi="Times New Roman" w:cs="Times New Roman"/>
-          <w:color w:val="auto"/>
-        </w:rPr>
-      </w:pPr>
-      <w:r>
-        <w:rPr>
           <w:rFonts w:ascii="Times New Roman" w:eastAsia="Times New Roman" w:hAnsi="Times New Roman" w:cs="Times New Roman"/>
           <w:color w:val="auto"/>
           <w:sz w:val="24"/>
           <w:highlight w:val="white"/>
-        </w:rPr>
-        <w:t>Map your existing tests to those classes. Analyze/Categorize the tests you have so far. (</w:t>
-      </w:r>
-      <w:proofErr w:type="gramStart"/>
-      <w:r>
-        <w:rPr>
-          <w:rFonts w:ascii="Times New Roman" w:eastAsia="Times New Roman" w:hAnsi="Times New Roman" w:cs="Times New Roman"/>
-          <w:color w:val="auto"/>
-          <w:sz w:val="24"/>
-          <w:highlight w:val="white"/>
-        </w:rPr>
-        <w:t>are</w:t>
-      </w:r>
-      <w:proofErr w:type="gramEnd"/>
-      <w:r>
-        <w:rPr>
-          <w:rFonts w:ascii="Times New Roman" w:eastAsia="Times New Roman" w:hAnsi="Times New Roman" w:cs="Times New Roman"/>
-          <w:color w:val="auto"/>
-          <w:sz w:val="24"/>
-          <w:highlight w:val="white"/>
-        </w:rPr>
-        <w:t xml:space="preserve"> you testing more than you need to?</w:t>
-      </w:r>
-      <w:r>
-        <w:rPr>
-          <w:rFonts w:ascii="Times New Roman" w:eastAsia="Times New Roman" w:hAnsi="Times New Roman" w:cs="Times New Roman"/>
-          <w:color w:val="auto"/>
-          <w:sz w:val="24"/>
-          <w:highlight w:val="white"/>
-        </w:rPr>
-        <w:t xml:space="preserve"> </w:t>
-      </w:r>
-      <w:r>
-        <w:rPr>
-          <w:rFonts w:ascii="Times New Roman" w:eastAsia="Times New Roman" w:hAnsi="Times New Roman" w:cs="Times New Roman"/>
-          <w:color w:val="auto"/>
-          <w:sz w:val="24"/>
-          <w:highlight w:val="white"/>
-        </w:rPr>
-        <w:t>Less than you need to?)Add/delete tests as appropriate. Rerun your code coverage tool after you have added the new tests.</w:t>
-      </w:r>
-      <w:r>
-        <w:rPr>
-          <w:rFonts w:ascii="Times New Roman" w:eastAsia="Times New Roman" w:hAnsi="Times New Roman" w:cs="Times New Roman"/>
-          <w:color w:val="auto"/>
-          <w:sz w:val="24"/>
-          <w:highlight w:val="white"/>
-        </w:rPr>
-        <w:t xml:space="preserve"> </w:t>
-      </w:r>
-      <w:r>
-        <w:rPr>
-          <w:rFonts w:ascii="Times New Roman" w:eastAsia="Times New Roman" w:hAnsi="Times New Roman" w:cs="Times New Roman"/>
-          <w:color w:val="auto"/>
-          <w:sz w:val="24"/>
-          <w:highlight w:val="white"/>
-        </w:rPr>
-        <w:t>Compare/Analyze results. Feel free to include a commentary on the tools.</w:t>
-      </w:r>
-    </w:p>
-    <w:p>
-      <w:pPr>
-        <w:spacing w:line="240" w:lineRule="auto"/>
-        <w:rPr>
-          <w:rFonts w:ascii="Times New Roman" w:hAnsi="Times New Roman" w:cs="Times New Roman"/>
-          <w:color w:val="auto"/>
         </w:rPr>
       </w:pPr>
     </w:p>
@@ -591,24 +519,79 @@
           <w:sz w:val="24"/>
           <w:highlight w:val="white"/>
         </w:rPr>
-        <w:t>Hope you enjoy this.</w:t>
-      </w:r>
-    </w:p>
-    <w:p>
-      <w:pPr>
-        <w:spacing w:line="240" w:lineRule="auto"/>
-        <w:rPr>
-          <w:rFonts w:ascii="Times New Roman" w:hAnsi="Times New Roman" w:cs="Times New Roman"/>
-          <w:color w:val="auto"/>
-        </w:rPr>
-      </w:pPr>
-      <w:r>
-        <w:rPr>
-          <w:rFonts w:ascii="Times New Roman" w:eastAsia="Times New Roman" w:hAnsi="Times New Roman" w:cs="Times New Roman"/>
-          <w:color w:val="auto"/>
-          <w:sz w:val="24"/>
+        <w:t>Map your existing tests to those classes. Analyze/Categor</w:t>
+      </w:r>
+      <w:r>
+        <w:rPr>
+          <w:rFonts w:ascii="Times New Roman" w:eastAsia="Times New Roman" w:hAnsi="Times New Roman" w:cs="Times New Roman"/>
+          <w:color w:val="auto"/>
+          <w:sz w:val="24"/>
+          <w:highlight w:val="white"/>
+        </w:rPr>
+        <w:t xml:space="preserve">ize the tests you have so far. </w:t>
+      </w:r>
+      <w:r>
+        <w:rPr>
+          <w:rFonts w:ascii="Times New Roman" w:eastAsia="Times New Roman" w:hAnsi="Times New Roman" w:cs="Times New Roman"/>
+          <w:color w:val="auto"/>
+          <w:sz w:val="24"/>
+          <w:highlight w:val="white"/>
+        </w:rPr>
+        <w:t>Are</w:t>
+      </w:r>
+      <w:r>
+        <w:rPr>
+          <w:rFonts w:ascii="Times New Roman" w:eastAsia="Times New Roman" w:hAnsi="Times New Roman" w:cs="Times New Roman"/>
+          <w:color w:val="auto"/>
+          <w:sz w:val="24"/>
+          <w:highlight w:val="white"/>
+        </w:rPr>
+        <w:t xml:space="preserve"> you testing more than you need to?</w:t>
+      </w:r>
+      <w:r>
+        <w:rPr>
+          <w:rFonts w:ascii="Times New Roman" w:eastAsia="Times New Roman" w:hAnsi="Times New Roman" w:cs="Times New Roman"/>
+          <w:color w:val="auto"/>
+          <w:sz w:val="24"/>
+          <w:highlight w:val="white"/>
         </w:rPr>
         <w:t xml:space="preserve"> </w:t>
+      </w:r>
+      <w:r>
+        <w:rPr>
+          <w:rFonts w:ascii="Times New Roman" w:eastAsia="Times New Roman" w:hAnsi="Times New Roman" w:cs="Times New Roman"/>
+          <w:color w:val="auto"/>
+          <w:sz w:val="24"/>
+          <w:highlight w:val="white"/>
+        </w:rPr>
+        <w:t xml:space="preserve">Less than you need to? </w:t>
+      </w:r>
+      <w:r>
+        <w:rPr>
+          <w:rFonts w:ascii="Times New Roman" w:eastAsia="Times New Roman" w:hAnsi="Times New Roman" w:cs="Times New Roman"/>
+          <w:color w:val="auto"/>
+          <w:sz w:val="24"/>
+          <w:highlight w:val="white"/>
+        </w:rPr>
+        <w:t>Add/delete tests as appropriate. Rerun your code coverage tool after you have added the new tests.</w:t>
+      </w:r>
+      <w:r>
+        <w:rPr>
+          <w:rFonts w:ascii="Times New Roman" w:eastAsia="Times New Roman" w:hAnsi="Times New Roman" w:cs="Times New Roman"/>
+          <w:color w:val="auto"/>
+          <w:sz w:val="24"/>
+          <w:highlight w:val="white"/>
+        </w:rPr>
+        <w:t xml:space="preserve"> </w:t>
+      </w:r>
+      <w:r>
+        <w:rPr>
+          <w:rFonts w:ascii="Times New Roman" w:eastAsia="Times New Roman" w:hAnsi="Times New Roman" w:cs="Times New Roman"/>
+          <w:color w:val="auto"/>
+          <w:sz w:val="24"/>
+          <w:highlight w:val="white"/>
+        </w:rPr>
+        <w:t>Compare/Analyze results. Feel free to include a commentary on the tools.</w:t>
       </w:r>
     </w:p>
     <w:p>
@@ -628,6 +611,32 @@
           <w:color w:val="auto"/>
         </w:rPr>
       </w:pPr>
+      <w:r>
+        <w:rPr>
+          <w:rFonts w:ascii="Times New Roman" w:eastAsia="Times New Roman" w:hAnsi="Times New Roman" w:cs="Times New Roman"/>
+          <w:color w:val="auto"/>
+          <w:sz w:val="24"/>
+          <w:highlight w:val="white"/>
+        </w:rPr>
+        <w:t>Hope you enjoy this.</w:t>
+      </w:r>
+    </w:p>
+    <w:p>
+      <w:pPr>
+        <w:spacing w:line="240" w:lineRule="auto"/>
+        <w:rPr>
+          <w:rFonts w:ascii="Times New Roman" w:hAnsi="Times New Roman" w:cs="Times New Roman"/>
+          <w:color w:val="auto"/>
+        </w:rPr>
+      </w:pPr>
+      <w:r>
+        <w:rPr>
+          <w:rFonts w:ascii="Times New Roman" w:eastAsia="Times New Roman" w:hAnsi="Times New Roman" w:cs="Times New Roman"/>
+          <w:color w:val="auto"/>
+          <w:sz w:val="24"/>
+        </w:rPr>
+        <w:t xml:space="preserve"> </w:t>
+      </w:r>
     </w:p>
     <w:p>
       <w:pPr>
@@ -678,11 +687,17 @@
       <w:pPr>
         <w:spacing w:line="240" w:lineRule="auto"/>
         <w:rPr>
-          <w:rFonts w:ascii="Times New Roman" w:eastAsia="Times New Roman" w:hAnsi="Times New Roman" w:cs="Times New Roman"/>
-          <w:b/>
-          <w:color w:val="auto"/>
-          <w:sz w:val="24"/>
-          <w:u w:val="single"/>
+          <w:rFonts w:ascii="Times New Roman" w:hAnsi="Times New Roman" w:cs="Times New Roman"/>
+          <w:color w:val="auto"/>
+        </w:rPr>
+      </w:pPr>
+    </w:p>
+    <w:p>
+      <w:pPr>
+        <w:spacing w:line="240" w:lineRule="auto"/>
+        <w:rPr>
+          <w:rFonts w:ascii="Times New Roman" w:hAnsi="Times New Roman" w:cs="Times New Roman"/>
+          <w:color w:val="auto"/>
         </w:rPr>
       </w:pPr>
     </w:p>
@@ -12047,29 +12062,33 @@
           <w:color w:val="auto"/>
         </w:rPr>
       </w:pPr>
+      <w:bookmarkStart w:id="0" w:name="_GoBack"/>
+      <w:bookmarkEnd w:id="0"/>
     </w:p>
     <w:tbl>
       <w:tblPr>
-        <w:tblW w:w="10185" w:type="dxa"/>
+        <w:tblW w:w="0" w:type="auto"/>
         <w:tblInd w:w="93" w:type="dxa"/>
         <w:tblLayout w:type="fixed"/>
         <w:tblLook w:val="04A0" w:firstRow="1" w:lastRow="0" w:firstColumn="1" w:lastColumn="0" w:noHBand="0" w:noVBand="1"/>
       </w:tblPr>
       <w:tblGrid>
-        <w:gridCol w:w="1475"/>
-        <w:gridCol w:w="1052"/>
-        <w:gridCol w:w="188"/>
-        <w:gridCol w:w="864"/>
-        <w:gridCol w:w="306"/>
-        <w:gridCol w:w="660"/>
-        <w:gridCol w:w="510"/>
-        <w:gridCol w:w="810"/>
-        <w:gridCol w:w="90"/>
-        <w:gridCol w:w="900"/>
-        <w:gridCol w:w="180"/>
-        <w:gridCol w:w="1170"/>
-        <w:gridCol w:w="990"/>
-        <w:gridCol w:w="990"/>
+        <w:gridCol w:w="1528"/>
+        <w:gridCol w:w="2220"/>
+        <w:gridCol w:w="216"/>
+        <w:gridCol w:w="542"/>
+        <w:gridCol w:w="436"/>
+        <w:gridCol w:w="436"/>
+        <w:gridCol w:w="373"/>
+        <w:gridCol w:w="499"/>
+        <w:gridCol w:w="473"/>
+        <w:gridCol w:w="416"/>
+        <w:gridCol w:w="416"/>
+        <w:gridCol w:w="416"/>
+        <w:gridCol w:w="416"/>
+        <w:gridCol w:w="387"/>
+        <w:gridCol w:w="458"/>
+        <w:gridCol w:w="251"/>
       </w:tblGrid>
       <w:tr>
         <w:trPr>
@@ -12077,7 +12096,7 @@
         </w:trPr>
         <w:tc>
           <w:tcPr>
-            <w:tcW w:w="1475" w:type="dxa"/>
+            <w:tcW w:w="1528" w:type="dxa"/>
             <w:vMerge w:val="restart"/>
             <w:tcBorders>
               <w:top w:val="single" w:sz="4" w:space="0" w:color="auto"/>
@@ -12112,8 +12131,8 @@
         </w:tc>
         <w:tc>
           <w:tcPr>
-            <w:tcW w:w="8710" w:type="dxa"/>
-            <w:gridSpan w:val="13"/>
+            <w:tcW w:w="7704" w:type="dxa"/>
+            <w:gridSpan w:val="14"/>
             <w:tcBorders>
               <w:top w:val="single" w:sz="4" w:space="0" w:color="auto"/>
               <w:left w:val="nil"/>
@@ -12131,18 +12150,47 @@
               <w:jc w:val="center"/>
               <w:rPr>
                 <w:rFonts w:ascii="Times New Roman" w:eastAsia="Times New Roman" w:hAnsi="Times New Roman" w:cs="Times New Roman"/>
-                <w:sz w:val="24"/>
-                <w:szCs w:val="24"/>
-              </w:rPr>
-            </w:pPr>
-            <w:r>
-              <w:rPr>
-                <w:rFonts w:ascii="Times New Roman" w:eastAsia="Times New Roman" w:hAnsi="Times New Roman" w:cs="Times New Roman"/>
+                <w:b/>
+                <w:bCs/>
+                <w:sz w:val="24"/>
+                <w:szCs w:val="24"/>
+              </w:rPr>
+            </w:pPr>
+            <w:r>
+              <w:rPr>
+                <w:rFonts w:ascii="Times New Roman" w:eastAsia="Times New Roman" w:hAnsi="Times New Roman" w:cs="Times New Roman"/>
+                <w:b/>
+                <w:bCs/>
                 <w:sz w:val="24"/>
                 <w:szCs w:val="24"/>
               </w:rPr>
               <w:t>Test Cases boundary conditions</w:t>
             </w:r>
+          </w:p>
+        </w:tc>
+        <w:tc>
+          <w:tcPr>
+            <w:tcW w:w="251" w:type="dxa"/>
+            <w:tcBorders>
+              <w:top w:val="nil"/>
+              <w:left w:val="nil"/>
+              <w:bottom w:val="nil"/>
+              <w:right w:val="nil"/>
+            </w:tcBorders>
+            <w:shd w:val="clear" w:color="auto" w:fill="auto"/>
+            <w:noWrap/>
+            <w:vAlign w:val="bottom"/>
+            <w:hideMark/>
+          </w:tcPr>
+          <w:p>
+            <w:pPr>
+              <w:spacing w:line="240" w:lineRule="auto"/>
+              <w:rPr>
+                <w:rFonts w:ascii="Times New Roman" w:eastAsia="Times New Roman" w:hAnsi="Times New Roman" w:cs="Times New Roman"/>
+                <w:sz w:val="24"/>
+                <w:szCs w:val="24"/>
+              </w:rPr>
+            </w:pPr>
           </w:p>
         </w:tc>
       </w:tr>
@@ -12152,7 +12200,7 @@
         </w:trPr>
         <w:tc>
           <w:tcPr>
-            <w:tcW w:w="1475" w:type="dxa"/>
+            <w:tcW w:w="1528" w:type="dxa"/>
             <w:vMerge/>
             <w:tcBorders>
               <w:top w:val="single" w:sz="4" w:space="0" w:color="auto"/>
@@ -12176,14 +12224,15 @@
         </w:tc>
         <w:tc>
           <w:tcPr>
-            <w:tcW w:w="1052" w:type="dxa"/>
-            <w:tcBorders>
-              <w:top w:val="nil"/>
-              <w:left w:val="nil"/>
+            <w:tcW w:w="2436" w:type="dxa"/>
+            <w:gridSpan w:val="2"/>
+            <w:tcBorders>
+              <w:top w:val="single" w:sz="4" w:space="0" w:color="auto"/>
+              <w:left w:val="single" w:sz="4" w:space="0" w:color="auto"/>
               <w:bottom w:val="single" w:sz="4" w:space="0" w:color="auto"/>
-              <w:right w:val="nil"/>
-            </w:tcBorders>
-            <w:shd w:val="clear" w:color="000000" w:fill="FFFF00"/>
+              <w:right w:val="single" w:sz="4" w:space="0" w:color="auto"/>
+            </w:tcBorders>
+            <w:shd w:val="clear" w:color="000000" w:fill="FF0000"/>
             <w:noWrap/>
             <w:vAlign w:val="bottom"/>
             <w:hideMark/>
@@ -12210,15 +12259,15 @@
         </w:tc>
         <w:tc>
           <w:tcPr>
-            <w:tcW w:w="1052" w:type="dxa"/>
+            <w:tcW w:w="978" w:type="dxa"/>
             <w:gridSpan w:val="2"/>
             <w:tcBorders>
-              <w:top w:val="nil"/>
+              <w:top w:val="single" w:sz="4" w:space="0" w:color="auto"/>
               <w:left w:val="nil"/>
               <w:bottom w:val="single" w:sz="4" w:space="0" w:color="auto"/>
-              <w:right w:val="nil"/>
-            </w:tcBorders>
-            <w:shd w:val="clear" w:color="000000" w:fill="FFFF00"/>
+              <w:right w:val="single" w:sz="4" w:space="0" w:color="auto"/>
+            </w:tcBorders>
+            <w:shd w:val="clear" w:color="000000" w:fill="FF0000"/>
             <w:noWrap/>
             <w:vAlign w:val="bottom"/>
             <w:hideMark/>
@@ -12245,15 +12294,15 @@
         </w:tc>
         <w:tc>
           <w:tcPr>
-            <w:tcW w:w="966" w:type="dxa"/>
+            <w:tcW w:w="809" w:type="dxa"/>
             <w:gridSpan w:val="2"/>
             <w:tcBorders>
-              <w:top w:val="nil"/>
+              <w:top w:val="single" w:sz="4" w:space="0" w:color="auto"/>
               <w:left w:val="nil"/>
               <w:bottom w:val="single" w:sz="4" w:space="0" w:color="auto"/>
-              <w:right w:val="nil"/>
-            </w:tcBorders>
-            <w:shd w:val="clear" w:color="000000" w:fill="FFFF00"/>
+              <w:right w:val="single" w:sz="4" w:space="0" w:color="auto"/>
+            </w:tcBorders>
+            <w:shd w:val="clear" w:color="000000" w:fill="FF0000"/>
             <w:noWrap/>
             <w:vAlign w:val="bottom"/>
             <w:hideMark/>
@@ -12280,15 +12329,15 @@
         </w:tc>
         <w:tc>
           <w:tcPr>
-            <w:tcW w:w="1320" w:type="dxa"/>
+            <w:tcW w:w="972" w:type="dxa"/>
             <w:gridSpan w:val="2"/>
             <w:tcBorders>
-              <w:top w:val="nil"/>
+              <w:top w:val="single" w:sz="4" w:space="0" w:color="auto"/>
               <w:left w:val="nil"/>
               <w:bottom w:val="single" w:sz="4" w:space="0" w:color="auto"/>
-              <w:right w:val="nil"/>
-            </w:tcBorders>
-            <w:shd w:val="clear" w:color="000000" w:fill="FFFF00"/>
+              <w:right w:val="single" w:sz="4" w:space="0" w:color="auto"/>
+            </w:tcBorders>
+            <w:shd w:val="clear" w:color="000000" w:fill="FF0000"/>
             <w:noWrap/>
             <w:vAlign w:val="bottom"/>
             <w:hideMark/>
@@ -12315,15 +12364,15 @@
         </w:tc>
         <w:tc>
           <w:tcPr>
-            <w:tcW w:w="1170" w:type="dxa"/>
-            <w:gridSpan w:val="3"/>
-            <w:tcBorders>
-              <w:top w:val="nil"/>
+            <w:tcW w:w="832" w:type="dxa"/>
+            <w:gridSpan w:val="2"/>
+            <w:tcBorders>
+              <w:top w:val="single" w:sz="4" w:space="0" w:color="auto"/>
               <w:left w:val="nil"/>
               <w:bottom w:val="single" w:sz="4" w:space="0" w:color="auto"/>
-              <w:right w:val="nil"/>
-            </w:tcBorders>
-            <w:shd w:val="clear" w:color="000000" w:fill="FFFF00"/>
+              <w:right w:val="single" w:sz="4" w:space="0" w:color="auto"/>
+            </w:tcBorders>
+            <w:shd w:val="clear" w:color="000000" w:fill="FF0000"/>
             <w:noWrap/>
             <w:vAlign w:val="bottom"/>
             <w:hideMark/>
@@ -12350,14 +12399,15 @@
         </w:tc>
         <w:tc>
           <w:tcPr>
-            <w:tcW w:w="1170" w:type="dxa"/>
-            <w:tcBorders>
-              <w:top w:val="nil"/>
+            <w:tcW w:w="832" w:type="dxa"/>
+            <w:gridSpan w:val="2"/>
+            <w:tcBorders>
+              <w:top w:val="single" w:sz="4" w:space="0" w:color="auto"/>
               <w:left w:val="nil"/>
               <w:bottom w:val="single" w:sz="4" w:space="0" w:color="auto"/>
-              <w:right w:val="nil"/>
-            </w:tcBorders>
-            <w:shd w:val="clear" w:color="000000" w:fill="FFFF00"/>
+              <w:right w:val="single" w:sz="4" w:space="0" w:color="auto"/>
+            </w:tcBorders>
+            <w:shd w:val="clear" w:color="000000" w:fill="FF0000"/>
             <w:noWrap/>
             <w:vAlign w:val="bottom"/>
             <w:hideMark/>
@@ -12384,14 +12434,15 @@
         </w:tc>
         <w:tc>
           <w:tcPr>
-            <w:tcW w:w="990" w:type="dxa"/>
-            <w:tcBorders>
-              <w:top w:val="nil"/>
+            <w:tcW w:w="845" w:type="dxa"/>
+            <w:gridSpan w:val="2"/>
+            <w:tcBorders>
+              <w:top w:val="single" w:sz="4" w:space="0" w:color="auto"/>
               <w:left w:val="nil"/>
               <w:bottom w:val="single" w:sz="4" w:space="0" w:color="auto"/>
-              <w:right w:val="nil"/>
-            </w:tcBorders>
-            <w:shd w:val="clear" w:color="000000" w:fill="FFFF00"/>
+              <w:right w:val="single" w:sz="4" w:space="0" w:color="auto"/>
+            </w:tcBorders>
+            <w:shd w:val="clear" w:color="000000" w:fill="FF0000"/>
             <w:noWrap/>
             <w:vAlign w:val="bottom"/>
             <w:hideMark/>
@@ -12418,14 +12469,14 @@
         </w:tc>
         <w:tc>
           <w:tcPr>
-            <w:tcW w:w="990" w:type="dxa"/>
+            <w:tcW w:w="251" w:type="dxa"/>
             <w:tcBorders>
               <w:top w:val="nil"/>
               <w:left w:val="nil"/>
-              <w:bottom w:val="single" w:sz="4" w:space="0" w:color="auto"/>
-              <w:right w:val="single" w:sz="4" w:space="0" w:color="auto"/>
-            </w:tcBorders>
-            <w:shd w:val="clear" w:color="000000" w:fill="FFFF00"/>
+              <w:bottom w:val="nil"/>
+              <w:right w:val="nil"/>
+            </w:tcBorders>
+            <w:shd w:val="clear" w:color="auto" w:fill="auto"/>
             <w:noWrap/>
             <w:vAlign w:val="bottom"/>
             <w:hideMark/>
@@ -12433,21 +12484,12 @@
           <w:p>
             <w:pPr>
               <w:spacing w:line="240" w:lineRule="auto"/>
-              <w:jc w:val="center"/>
-              <w:rPr>
-                <w:rFonts w:ascii="Times New Roman" w:eastAsia="Times New Roman" w:hAnsi="Times New Roman" w:cs="Times New Roman"/>
-                <w:sz w:val="24"/>
-                <w:szCs w:val="24"/>
-              </w:rPr>
-            </w:pPr>
-            <w:r>
-              <w:rPr>
-                <w:rFonts w:ascii="Times New Roman" w:eastAsia="Times New Roman" w:hAnsi="Times New Roman" w:cs="Times New Roman"/>
-                <w:sz w:val="24"/>
-                <w:szCs w:val="24"/>
-              </w:rPr>
-              <w:t>8</w:t>
-            </w:r>
+              <w:rPr>
+                <w:rFonts w:ascii="Times New Roman" w:eastAsia="Times New Roman" w:hAnsi="Times New Roman" w:cs="Times New Roman"/>
+                <w:sz w:val="24"/>
+                <w:szCs w:val="24"/>
+              </w:rPr>
+            </w:pPr>
           </w:p>
         </w:tc>
       </w:tr>
@@ -12457,11 +12499,11 @@
         </w:trPr>
         <w:tc>
           <w:tcPr>
-            <w:tcW w:w="1475" w:type="dxa"/>
-            <w:tcBorders>
-              <w:top w:val="nil"/>
+            <w:tcW w:w="1528" w:type="dxa"/>
+            <w:tcBorders>
+              <w:top w:val="single" w:sz="4" w:space="0" w:color="auto"/>
               <w:left w:val="single" w:sz="4" w:space="0" w:color="auto"/>
-              <w:bottom w:val="nil"/>
+              <w:bottom w:val="single" w:sz="4" w:space="0" w:color="auto"/>
               <w:right w:val="single" w:sz="4" w:space="0" w:color="auto"/>
             </w:tcBorders>
             <w:shd w:val="clear" w:color="000000" w:fill="FFFF00"/>
@@ -12491,9 +12533,10 @@
         </w:tc>
         <w:tc>
           <w:tcPr>
-            <w:tcW w:w="1052" w:type="dxa"/>
-            <w:tcBorders>
-              <w:top w:val="single" w:sz="4" w:space="0" w:color="auto"/>
+            <w:tcW w:w="2436" w:type="dxa"/>
+            <w:gridSpan w:val="2"/>
+            <w:tcBorders>
+              <w:top w:val="nil"/>
               <w:left w:val="nil"/>
               <w:bottom w:val="single" w:sz="4" w:space="0" w:color="auto"/>
               <w:right w:val="single" w:sz="4" w:space="0" w:color="auto"/>
@@ -12525,11 +12568,11 @@
         </w:tc>
         <w:tc>
           <w:tcPr>
-            <w:tcW w:w="1052" w:type="dxa"/>
+            <w:tcW w:w="978" w:type="dxa"/>
             <w:gridSpan w:val="2"/>
             <w:tcBorders>
-              <w:top w:val="single" w:sz="4" w:space="0" w:color="auto"/>
-              <w:left w:val="single" w:sz="4" w:space="0" w:color="auto"/>
+              <w:top w:val="nil"/>
+              <w:left w:val="nil"/>
               <w:bottom w:val="single" w:sz="4" w:space="0" w:color="auto"/>
               <w:right w:val="single" w:sz="4" w:space="0" w:color="auto"/>
             </w:tcBorders>
@@ -12560,11 +12603,11 @@
         </w:tc>
         <w:tc>
           <w:tcPr>
-            <w:tcW w:w="966" w:type="dxa"/>
+            <w:tcW w:w="809" w:type="dxa"/>
             <w:gridSpan w:val="2"/>
             <w:tcBorders>
-              <w:top w:val="single" w:sz="4" w:space="0" w:color="auto"/>
-              <w:left w:val="single" w:sz="4" w:space="0" w:color="auto"/>
+              <w:top w:val="nil"/>
+              <w:left w:val="nil"/>
               <w:bottom w:val="single" w:sz="4" w:space="0" w:color="auto"/>
               <w:right w:val="single" w:sz="4" w:space="0" w:color="auto"/>
             </w:tcBorders>
@@ -12595,11 +12638,11 @@
         </w:tc>
         <w:tc>
           <w:tcPr>
-            <w:tcW w:w="1320" w:type="dxa"/>
+            <w:tcW w:w="972" w:type="dxa"/>
             <w:gridSpan w:val="2"/>
             <w:tcBorders>
-              <w:top w:val="single" w:sz="4" w:space="0" w:color="auto"/>
-              <w:left w:val="single" w:sz="4" w:space="0" w:color="auto"/>
+              <w:top w:val="nil"/>
+              <w:left w:val="nil"/>
               <w:bottom w:val="single" w:sz="4" w:space="0" w:color="auto"/>
               <w:right w:val="single" w:sz="4" w:space="0" w:color="auto"/>
             </w:tcBorders>
@@ -12630,11 +12673,11 @@
         </w:tc>
         <w:tc>
           <w:tcPr>
-            <w:tcW w:w="1170" w:type="dxa"/>
-            <w:gridSpan w:val="3"/>
-            <w:tcBorders>
-              <w:top w:val="single" w:sz="4" w:space="0" w:color="auto"/>
-              <w:left w:val="single" w:sz="4" w:space="0" w:color="auto"/>
+            <w:tcW w:w="832" w:type="dxa"/>
+            <w:gridSpan w:val="2"/>
+            <w:tcBorders>
+              <w:top w:val="nil"/>
+              <w:left w:val="nil"/>
               <w:bottom w:val="single" w:sz="4" w:space="0" w:color="auto"/>
               <w:right w:val="single" w:sz="4" w:space="0" w:color="auto"/>
             </w:tcBorders>
@@ -12665,10 +12708,11 @@
         </w:tc>
         <w:tc>
           <w:tcPr>
-            <w:tcW w:w="1170" w:type="dxa"/>
-            <w:tcBorders>
-              <w:top w:val="single" w:sz="4" w:space="0" w:color="auto"/>
-              <w:left w:val="single" w:sz="4" w:space="0" w:color="auto"/>
+            <w:tcW w:w="832" w:type="dxa"/>
+            <w:gridSpan w:val="2"/>
+            <w:tcBorders>
+              <w:top w:val="nil"/>
+              <w:left w:val="nil"/>
               <w:bottom w:val="single" w:sz="4" w:space="0" w:color="auto"/>
               <w:right w:val="single" w:sz="4" w:space="0" w:color="auto"/>
             </w:tcBorders>
@@ -12699,10 +12743,11 @@
         </w:tc>
         <w:tc>
           <w:tcPr>
-            <w:tcW w:w="990" w:type="dxa"/>
-            <w:tcBorders>
-              <w:top w:val="single" w:sz="4" w:space="0" w:color="auto"/>
-              <w:left w:val="single" w:sz="4" w:space="0" w:color="auto"/>
+            <w:tcW w:w="845" w:type="dxa"/>
+            <w:gridSpan w:val="2"/>
+            <w:tcBorders>
+              <w:top w:val="nil"/>
+              <w:left w:val="nil"/>
               <w:bottom w:val="single" w:sz="4" w:space="0" w:color="auto"/>
               <w:right w:val="single" w:sz="4" w:space="0" w:color="auto"/>
             </w:tcBorders>
@@ -12727,42 +12772,33 @@
                 <w:sz w:val="24"/>
                 <w:szCs w:val="24"/>
               </w:rPr>
-              <w:t>3</w:t>
-            </w:r>
-          </w:p>
-        </w:tc>
-        <w:tc>
-          <w:tcPr>
-            <w:tcW w:w="990" w:type="dxa"/>
-            <w:tcBorders>
-              <w:top w:val="single" w:sz="4" w:space="0" w:color="auto"/>
-              <w:left w:val="single" w:sz="4" w:space="0" w:color="auto"/>
-              <w:bottom w:val="single" w:sz="4" w:space="0" w:color="auto"/>
-              <w:right w:val="single" w:sz="4" w:space="0" w:color="auto"/>
+              <w:t>1</w:t>
+            </w:r>
+          </w:p>
+        </w:tc>
+        <w:tc>
+          <w:tcPr>
+            <w:tcW w:w="251" w:type="dxa"/>
+            <w:tcBorders>
+              <w:top w:val="nil"/>
+              <w:left w:val="nil"/>
+              <w:bottom w:val="nil"/>
+              <w:right w:val="nil"/>
             </w:tcBorders>
             <w:shd w:val="clear" w:color="auto" w:fill="auto"/>
             <w:noWrap/>
-            <w:vAlign w:val="center"/>
+            <w:vAlign w:val="bottom"/>
             <w:hideMark/>
           </w:tcPr>
           <w:p>
             <w:pPr>
               <w:spacing w:line="240" w:lineRule="auto"/>
-              <w:jc w:val="center"/>
-              <w:rPr>
-                <w:rFonts w:ascii="Times New Roman" w:eastAsia="Times New Roman" w:hAnsi="Times New Roman" w:cs="Times New Roman"/>
-                <w:sz w:val="24"/>
-                <w:szCs w:val="24"/>
-              </w:rPr>
-            </w:pPr>
-            <w:r>
-              <w:rPr>
-                <w:rFonts w:ascii="Times New Roman" w:eastAsia="Times New Roman" w:hAnsi="Times New Roman" w:cs="Times New Roman"/>
-                <w:sz w:val="24"/>
-                <w:szCs w:val="24"/>
-              </w:rPr>
-              <w:t>1</w:t>
-            </w:r>
+              <w:rPr>
+                <w:rFonts w:ascii="Times New Roman" w:eastAsia="Times New Roman" w:hAnsi="Times New Roman" w:cs="Times New Roman"/>
+                <w:sz w:val="24"/>
+                <w:szCs w:val="24"/>
+              </w:rPr>
+            </w:pPr>
           </w:p>
         </w:tc>
       </w:tr>
@@ -12772,11 +12808,11 @@
         </w:trPr>
         <w:tc>
           <w:tcPr>
-            <w:tcW w:w="1475" w:type="dxa"/>
+            <w:tcW w:w="1528" w:type="dxa"/>
             <w:tcBorders>
               <w:top w:val="nil"/>
               <w:left w:val="single" w:sz="4" w:space="0" w:color="auto"/>
-              <w:bottom w:val="nil"/>
+              <w:bottom w:val="single" w:sz="4" w:space="0" w:color="auto"/>
               <w:right w:val="single" w:sz="4" w:space="0" w:color="auto"/>
             </w:tcBorders>
             <w:shd w:val="clear" w:color="000000" w:fill="FFFF00"/>
@@ -12806,9 +12842,10 @@
         </w:tc>
         <w:tc>
           <w:tcPr>
-            <w:tcW w:w="1052" w:type="dxa"/>
-            <w:tcBorders>
-              <w:top w:val="single" w:sz="4" w:space="0" w:color="auto"/>
+            <w:tcW w:w="2436" w:type="dxa"/>
+            <w:gridSpan w:val="2"/>
+            <w:tcBorders>
+              <w:top w:val="nil"/>
               <w:left w:val="nil"/>
               <w:bottom w:val="single" w:sz="4" w:space="0" w:color="auto"/>
               <w:right w:val="single" w:sz="4" w:space="0" w:color="auto"/>
@@ -12840,11 +12877,11 @@
         </w:tc>
         <w:tc>
           <w:tcPr>
-            <w:tcW w:w="1052" w:type="dxa"/>
+            <w:tcW w:w="978" w:type="dxa"/>
             <w:gridSpan w:val="2"/>
             <w:tcBorders>
-              <w:top w:val="single" w:sz="4" w:space="0" w:color="auto"/>
-              <w:left w:val="single" w:sz="4" w:space="0" w:color="auto"/>
+              <w:top w:val="nil"/>
+              <w:left w:val="nil"/>
               <w:bottom w:val="single" w:sz="4" w:space="0" w:color="auto"/>
               <w:right w:val="single" w:sz="4" w:space="0" w:color="auto"/>
             </w:tcBorders>
@@ -12875,11 +12912,11 @@
         </w:tc>
         <w:tc>
           <w:tcPr>
-            <w:tcW w:w="966" w:type="dxa"/>
+            <w:tcW w:w="809" w:type="dxa"/>
             <w:gridSpan w:val="2"/>
             <w:tcBorders>
-              <w:top w:val="single" w:sz="4" w:space="0" w:color="auto"/>
-              <w:left w:val="single" w:sz="4" w:space="0" w:color="auto"/>
+              <w:top w:val="nil"/>
+              <w:left w:val="nil"/>
               <w:bottom w:val="single" w:sz="4" w:space="0" w:color="auto"/>
               <w:right w:val="single" w:sz="4" w:space="0" w:color="auto"/>
             </w:tcBorders>
@@ -12910,11 +12947,11 @@
         </w:tc>
         <w:tc>
           <w:tcPr>
-            <w:tcW w:w="1320" w:type="dxa"/>
+            <w:tcW w:w="972" w:type="dxa"/>
             <w:gridSpan w:val="2"/>
             <w:tcBorders>
-              <w:top w:val="single" w:sz="4" w:space="0" w:color="auto"/>
-              <w:left w:val="single" w:sz="4" w:space="0" w:color="auto"/>
+              <w:top w:val="nil"/>
+              <w:left w:val="nil"/>
               <w:bottom w:val="single" w:sz="4" w:space="0" w:color="auto"/>
               <w:right w:val="single" w:sz="4" w:space="0" w:color="auto"/>
             </w:tcBorders>
@@ -12945,11 +12982,11 @@
         </w:tc>
         <w:tc>
           <w:tcPr>
-            <w:tcW w:w="1170" w:type="dxa"/>
-            <w:gridSpan w:val="3"/>
-            <w:tcBorders>
-              <w:top w:val="single" w:sz="4" w:space="0" w:color="auto"/>
-              <w:left w:val="single" w:sz="4" w:space="0" w:color="auto"/>
+            <w:tcW w:w="832" w:type="dxa"/>
+            <w:gridSpan w:val="2"/>
+            <w:tcBorders>
+              <w:top w:val="nil"/>
+              <w:left w:val="nil"/>
               <w:bottom w:val="single" w:sz="4" w:space="0" w:color="auto"/>
               <w:right w:val="single" w:sz="4" w:space="0" w:color="auto"/>
             </w:tcBorders>
@@ -12980,10 +13017,11 @@
         </w:tc>
         <w:tc>
           <w:tcPr>
-            <w:tcW w:w="1170" w:type="dxa"/>
-            <w:tcBorders>
-              <w:top w:val="single" w:sz="4" w:space="0" w:color="auto"/>
-              <w:left w:val="single" w:sz="4" w:space="0" w:color="auto"/>
+            <w:tcW w:w="832" w:type="dxa"/>
+            <w:gridSpan w:val="2"/>
+            <w:tcBorders>
+              <w:top w:val="nil"/>
+              <w:left w:val="nil"/>
               <w:bottom w:val="single" w:sz="4" w:space="0" w:color="auto"/>
               <w:right w:val="single" w:sz="4" w:space="0" w:color="auto"/>
             </w:tcBorders>
@@ -13014,10 +13052,11 @@
         </w:tc>
         <w:tc>
           <w:tcPr>
-            <w:tcW w:w="990" w:type="dxa"/>
-            <w:tcBorders>
-              <w:top w:val="single" w:sz="4" w:space="0" w:color="auto"/>
-              <w:left w:val="single" w:sz="4" w:space="0" w:color="auto"/>
+            <w:tcW w:w="845" w:type="dxa"/>
+            <w:gridSpan w:val="2"/>
+            <w:tcBorders>
+              <w:top w:val="nil"/>
+              <w:left w:val="nil"/>
               <w:bottom w:val="single" w:sz="4" w:space="0" w:color="auto"/>
               <w:right w:val="single" w:sz="4" w:space="0" w:color="auto"/>
             </w:tcBorders>
@@ -13042,42 +13081,33 @@
                 <w:sz w:val="24"/>
                 <w:szCs w:val="24"/>
               </w:rPr>
-              <w:t>4</w:t>
-            </w:r>
-          </w:p>
-        </w:tc>
-        <w:tc>
-          <w:tcPr>
-            <w:tcW w:w="990" w:type="dxa"/>
-            <w:tcBorders>
-              <w:top w:val="single" w:sz="4" w:space="0" w:color="auto"/>
-              <w:left w:val="single" w:sz="4" w:space="0" w:color="auto"/>
-              <w:bottom w:val="single" w:sz="4" w:space="0" w:color="auto"/>
-              <w:right w:val="single" w:sz="4" w:space="0" w:color="auto"/>
+              <w:t>2</w:t>
+            </w:r>
+          </w:p>
+        </w:tc>
+        <w:tc>
+          <w:tcPr>
+            <w:tcW w:w="251" w:type="dxa"/>
+            <w:tcBorders>
+              <w:top w:val="nil"/>
+              <w:left w:val="nil"/>
+              <w:bottom w:val="nil"/>
+              <w:right w:val="nil"/>
             </w:tcBorders>
             <w:shd w:val="clear" w:color="auto" w:fill="auto"/>
             <w:noWrap/>
-            <w:vAlign w:val="center"/>
+            <w:vAlign w:val="bottom"/>
             <w:hideMark/>
           </w:tcPr>
           <w:p>
             <w:pPr>
               <w:spacing w:line="240" w:lineRule="auto"/>
-              <w:jc w:val="center"/>
-              <w:rPr>
-                <w:rFonts w:ascii="Times New Roman" w:eastAsia="Times New Roman" w:hAnsi="Times New Roman" w:cs="Times New Roman"/>
-                <w:sz w:val="24"/>
-                <w:szCs w:val="24"/>
-              </w:rPr>
-            </w:pPr>
-            <w:r>
-              <w:rPr>
-                <w:rFonts w:ascii="Times New Roman" w:eastAsia="Times New Roman" w:hAnsi="Times New Roman" w:cs="Times New Roman"/>
-                <w:sz w:val="24"/>
-                <w:szCs w:val="24"/>
-              </w:rPr>
-              <w:t>2</w:t>
-            </w:r>
+              <w:rPr>
+                <w:rFonts w:ascii="Times New Roman" w:eastAsia="Times New Roman" w:hAnsi="Times New Roman" w:cs="Times New Roman"/>
+                <w:sz w:val="24"/>
+                <w:szCs w:val="24"/>
+              </w:rPr>
+            </w:pPr>
           </w:p>
         </w:tc>
       </w:tr>
@@ -13087,11 +13117,11 @@
         </w:trPr>
         <w:tc>
           <w:tcPr>
-            <w:tcW w:w="1475" w:type="dxa"/>
+            <w:tcW w:w="1528" w:type="dxa"/>
             <w:tcBorders>
               <w:top w:val="nil"/>
               <w:left w:val="single" w:sz="4" w:space="0" w:color="auto"/>
-              <w:bottom w:val="nil"/>
+              <w:bottom w:val="single" w:sz="4" w:space="0" w:color="auto"/>
               <w:right w:val="single" w:sz="4" w:space="0" w:color="auto"/>
             </w:tcBorders>
             <w:shd w:val="clear" w:color="000000" w:fill="FFFF00"/>
@@ -13121,9 +13151,10 @@
         </w:tc>
         <w:tc>
           <w:tcPr>
-            <w:tcW w:w="1052" w:type="dxa"/>
-            <w:tcBorders>
-              <w:top w:val="single" w:sz="4" w:space="0" w:color="auto"/>
+            <w:tcW w:w="2436" w:type="dxa"/>
+            <w:gridSpan w:val="2"/>
+            <w:tcBorders>
+              <w:top w:val="nil"/>
               <w:left w:val="nil"/>
               <w:bottom w:val="single" w:sz="4" w:space="0" w:color="auto"/>
               <w:right w:val="single" w:sz="4" w:space="0" w:color="auto"/>
@@ -13155,11 +13186,11 @@
         </w:tc>
         <w:tc>
           <w:tcPr>
-            <w:tcW w:w="1052" w:type="dxa"/>
+            <w:tcW w:w="978" w:type="dxa"/>
             <w:gridSpan w:val="2"/>
             <w:tcBorders>
-              <w:top w:val="single" w:sz="4" w:space="0" w:color="auto"/>
-              <w:left w:val="single" w:sz="4" w:space="0" w:color="auto"/>
+              <w:top w:val="nil"/>
+              <w:left w:val="nil"/>
               <w:bottom w:val="single" w:sz="4" w:space="0" w:color="auto"/>
               <w:right w:val="single" w:sz="4" w:space="0" w:color="auto"/>
             </w:tcBorders>
@@ -13190,11 +13221,11 @@
         </w:tc>
         <w:tc>
           <w:tcPr>
-            <w:tcW w:w="966" w:type="dxa"/>
+            <w:tcW w:w="809" w:type="dxa"/>
             <w:gridSpan w:val="2"/>
             <w:tcBorders>
-              <w:top w:val="single" w:sz="4" w:space="0" w:color="auto"/>
-              <w:left w:val="single" w:sz="4" w:space="0" w:color="auto"/>
+              <w:top w:val="nil"/>
+              <w:left w:val="nil"/>
               <w:bottom w:val="single" w:sz="4" w:space="0" w:color="auto"/>
               <w:right w:val="single" w:sz="4" w:space="0" w:color="auto"/>
             </w:tcBorders>
@@ -13225,11 +13256,11 @@
         </w:tc>
         <w:tc>
           <w:tcPr>
-            <w:tcW w:w="1320" w:type="dxa"/>
+            <w:tcW w:w="972" w:type="dxa"/>
             <w:gridSpan w:val="2"/>
             <w:tcBorders>
-              <w:top w:val="single" w:sz="4" w:space="0" w:color="auto"/>
-              <w:left w:val="single" w:sz="4" w:space="0" w:color="auto"/>
+              <w:top w:val="nil"/>
+              <w:left w:val="nil"/>
               <w:bottom w:val="single" w:sz="4" w:space="0" w:color="auto"/>
               <w:right w:val="single" w:sz="4" w:space="0" w:color="auto"/>
             </w:tcBorders>
@@ -13260,11 +13291,11 @@
         </w:tc>
         <w:tc>
           <w:tcPr>
-            <w:tcW w:w="1170" w:type="dxa"/>
-            <w:gridSpan w:val="3"/>
-            <w:tcBorders>
-              <w:top w:val="single" w:sz="4" w:space="0" w:color="auto"/>
-              <w:left w:val="single" w:sz="4" w:space="0" w:color="auto"/>
+            <w:tcW w:w="832" w:type="dxa"/>
+            <w:gridSpan w:val="2"/>
+            <w:tcBorders>
+              <w:top w:val="nil"/>
+              <w:left w:val="nil"/>
               <w:bottom w:val="single" w:sz="4" w:space="0" w:color="auto"/>
               <w:right w:val="single" w:sz="4" w:space="0" w:color="auto"/>
             </w:tcBorders>
@@ -13295,10 +13326,11 @@
         </w:tc>
         <w:tc>
           <w:tcPr>
-            <w:tcW w:w="1170" w:type="dxa"/>
-            <w:tcBorders>
-              <w:top w:val="single" w:sz="4" w:space="0" w:color="auto"/>
-              <w:left w:val="single" w:sz="4" w:space="0" w:color="auto"/>
+            <w:tcW w:w="832" w:type="dxa"/>
+            <w:gridSpan w:val="2"/>
+            <w:tcBorders>
+              <w:top w:val="nil"/>
+              <w:left w:val="nil"/>
               <w:bottom w:val="single" w:sz="4" w:space="0" w:color="auto"/>
               <w:right w:val="single" w:sz="4" w:space="0" w:color="auto"/>
             </w:tcBorders>
@@ -13329,10 +13361,11 @@
         </w:tc>
         <w:tc>
           <w:tcPr>
-            <w:tcW w:w="990" w:type="dxa"/>
-            <w:tcBorders>
-              <w:top w:val="single" w:sz="4" w:space="0" w:color="auto"/>
-              <w:left w:val="single" w:sz="4" w:space="0" w:color="auto"/>
+            <w:tcW w:w="845" w:type="dxa"/>
+            <w:gridSpan w:val="2"/>
+            <w:tcBorders>
+              <w:top w:val="nil"/>
+              <w:left w:val="nil"/>
               <w:bottom w:val="single" w:sz="4" w:space="0" w:color="auto"/>
               <w:right w:val="single" w:sz="4" w:space="0" w:color="auto"/>
             </w:tcBorders>
@@ -13357,42 +13390,33 @@
                 <w:sz w:val="24"/>
                 <w:szCs w:val="24"/>
               </w:rPr>
-              <w:t>5</w:t>
-            </w:r>
-          </w:p>
-        </w:tc>
-        <w:tc>
-          <w:tcPr>
-            <w:tcW w:w="990" w:type="dxa"/>
-            <w:tcBorders>
-              <w:top w:val="single" w:sz="4" w:space="0" w:color="auto"/>
-              <w:left w:val="single" w:sz="4" w:space="0" w:color="auto"/>
-              <w:bottom w:val="single" w:sz="4" w:space="0" w:color="auto"/>
-              <w:right w:val="single" w:sz="4" w:space="0" w:color="auto"/>
+              <w:t>1</w:t>
+            </w:r>
+          </w:p>
+        </w:tc>
+        <w:tc>
+          <w:tcPr>
+            <w:tcW w:w="251" w:type="dxa"/>
+            <w:tcBorders>
+              <w:top w:val="nil"/>
+              <w:left w:val="nil"/>
+              <w:bottom w:val="nil"/>
+              <w:right w:val="nil"/>
             </w:tcBorders>
             <w:shd w:val="clear" w:color="auto" w:fill="auto"/>
             <w:noWrap/>
-            <w:vAlign w:val="center"/>
+            <w:vAlign w:val="bottom"/>
             <w:hideMark/>
           </w:tcPr>
           <w:p>
             <w:pPr>
               <w:spacing w:line="240" w:lineRule="auto"/>
-              <w:jc w:val="center"/>
-              <w:rPr>
-                <w:rFonts w:ascii="Times New Roman" w:eastAsia="Times New Roman" w:hAnsi="Times New Roman" w:cs="Times New Roman"/>
-                <w:sz w:val="24"/>
-                <w:szCs w:val="24"/>
-              </w:rPr>
-            </w:pPr>
-            <w:r>
-              <w:rPr>
-                <w:rFonts w:ascii="Times New Roman" w:eastAsia="Times New Roman" w:hAnsi="Times New Roman" w:cs="Times New Roman"/>
-                <w:sz w:val="24"/>
-                <w:szCs w:val="24"/>
-              </w:rPr>
-              <w:t>1.3</w:t>
-            </w:r>
+              <w:rPr>
+                <w:rFonts w:ascii="Times New Roman" w:eastAsia="Times New Roman" w:hAnsi="Times New Roman" w:cs="Times New Roman"/>
+                <w:sz w:val="24"/>
+                <w:szCs w:val="24"/>
+              </w:rPr>
+            </w:pPr>
           </w:p>
         </w:tc>
       </w:tr>
@@ -13402,11 +13426,11 @@
         </w:trPr>
         <w:tc>
           <w:tcPr>
-            <w:tcW w:w="1475" w:type="dxa"/>
+            <w:tcW w:w="1528" w:type="dxa"/>
             <w:tcBorders>
               <w:top w:val="nil"/>
               <w:left w:val="single" w:sz="4" w:space="0" w:color="auto"/>
-              <w:bottom w:val="nil"/>
+              <w:bottom w:val="single" w:sz="4" w:space="0" w:color="auto"/>
               <w:right w:val="single" w:sz="4" w:space="0" w:color="auto"/>
             </w:tcBorders>
             <w:shd w:val="clear" w:color="000000" w:fill="FFFF00"/>
@@ -13436,9 +13460,10 @@
         </w:tc>
         <w:tc>
           <w:tcPr>
-            <w:tcW w:w="1052" w:type="dxa"/>
-            <w:tcBorders>
-              <w:top w:val="single" w:sz="4" w:space="0" w:color="auto"/>
+            <w:tcW w:w="2436" w:type="dxa"/>
+            <w:gridSpan w:val="2"/>
+            <w:tcBorders>
+              <w:top w:val="nil"/>
               <w:left w:val="nil"/>
               <w:bottom w:val="single" w:sz="4" w:space="0" w:color="auto"/>
               <w:right w:val="single" w:sz="4" w:space="0" w:color="auto"/>
@@ -13470,11 +13495,11 @@
         </w:tc>
         <w:tc>
           <w:tcPr>
-            <w:tcW w:w="1052" w:type="dxa"/>
+            <w:tcW w:w="978" w:type="dxa"/>
             <w:gridSpan w:val="2"/>
             <w:tcBorders>
-              <w:top w:val="single" w:sz="4" w:space="0" w:color="auto"/>
-              <w:left w:val="single" w:sz="4" w:space="0" w:color="auto"/>
+              <w:top w:val="nil"/>
+              <w:left w:val="nil"/>
               <w:bottom w:val="single" w:sz="4" w:space="0" w:color="auto"/>
               <w:right w:val="single" w:sz="4" w:space="0" w:color="auto"/>
             </w:tcBorders>
@@ -13505,11 +13530,11 @@
         </w:tc>
         <w:tc>
           <w:tcPr>
-            <w:tcW w:w="966" w:type="dxa"/>
+            <w:tcW w:w="809" w:type="dxa"/>
             <w:gridSpan w:val="2"/>
             <w:tcBorders>
-              <w:top w:val="single" w:sz="4" w:space="0" w:color="auto"/>
-              <w:left w:val="single" w:sz="4" w:space="0" w:color="auto"/>
+              <w:top w:val="nil"/>
+              <w:left w:val="nil"/>
               <w:bottom w:val="single" w:sz="4" w:space="0" w:color="auto"/>
               <w:right w:val="single" w:sz="4" w:space="0" w:color="auto"/>
             </w:tcBorders>
@@ -13540,11 +13565,11 @@
         </w:tc>
         <w:tc>
           <w:tcPr>
-            <w:tcW w:w="1320" w:type="dxa"/>
+            <w:tcW w:w="972" w:type="dxa"/>
             <w:gridSpan w:val="2"/>
             <w:tcBorders>
-              <w:top w:val="single" w:sz="4" w:space="0" w:color="auto"/>
-              <w:left w:val="single" w:sz="4" w:space="0" w:color="auto"/>
+              <w:top w:val="nil"/>
+              <w:left w:val="nil"/>
               <w:bottom w:val="single" w:sz="4" w:space="0" w:color="auto"/>
               <w:right w:val="single" w:sz="4" w:space="0" w:color="auto"/>
             </w:tcBorders>
@@ -13575,11 +13600,11 @@
         </w:tc>
         <w:tc>
           <w:tcPr>
-            <w:tcW w:w="1170" w:type="dxa"/>
-            <w:gridSpan w:val="3"/>
-            <w:tcBorders>
-              <w:top w:val="single" w:sz="4" w:space="0" w:color="auto"/>
-              <w:left w:val="single" w:sz="4" w:space="0" w:color="auto"/>
+            <w:tcW w:w="832" w:type="dxa"/>
+            <w:gridSpan w:val="2"/>
+            <w:tcBorders>
+              <w:top w:val="nil"/>
+              <w:left w:val="nil"/>
               <w:bottom w:val="single" w:sz="4" w:space="0" w:color="auto"/>
               <w:right w:val="single" w:sz="4" w:space="0" w:color="auto"/>
             </w:tcBorders>
@@ -13610,10 +13635,11 @@
         </w:tc>
         <w:tc>
           <w:tcPr>
-            <w:tcW w:w="1170" w:type="dxa"/>
-            <w:tcBorders>
-              <w:top w:val="single" w:sz="4" w:space="0" w:color="auto"/>
-              <w:left w:val="single" w:sz="4" w:space="0" w:color="auto"/>
+            <w:tcW w:w="832" w:type="dxa"/>
+            <w:gridSpan w:val="2"/>
+            <w:tcBorders>
+              <w:top w:val="nil"/>
+              <w:left w:val="nil"/>
               <w:bottom w:val="single" w:sz="4" w:space="0" w:color="auto"/>
               <w:right w:val="single" w:sz="4" w:space="0" w:color="auto"/>
             </w:tcBorders>
@@ -13644,10 +13670,11 @@
         </w:tc>
         <w:tc>
           <w:tcPr>
-            <w:tcW w:w="990" w:type="dxa"/>
-            <w:tcBorders>
-              <w:top w:val="single" w:sz="4" w:space="0" w:color="auto"/>
-              <w:left w:val="single" w:sz="4" w:space="0" w:color="auto"/>
+            <w:tcW w:w="845" w:type="dxa"/>
+            <w:gridSpan w:val="2"/>
+            <w:tcBorders>
+              <w:top w:val="nil"/>
+              <w:left w:val="nil"/>
               <w:bottom w:val="single" w:sz="4" w:space="0" w:color="auto"/>
               <w:right w:val="single" w:sz="4" w:space="0" w:color="auto"/>
             </w:tcBorders>
@@ -13666,48 +13693,41 @@
                 <w:szCs w:val="24"/>
               </w:rPr>
             </w:pPr>
-            <w:r>
-              <w:rPr>
-                <w:rFonts w:ascii="Times New Roman" w:eastAsia="Times New Roman" w:hAnsi="Times New Roman" w:cs="Times New Roman"/>
-                <w:sz w:val="24"/>
-                <w:szCs w:val="24"/>
-              </w:rPr>
-              <w:t>Scalene</w:t>
-            </w:r>
-          </w:p>
-        </w:tc>
-        <w:tc>
-          <w:tcPr>
-            <w:tcW w:w="990" w:type="dxa"/>
-            <w:tcBorders>
-              <w:top w:val="single" w:sz="4" w:space="0" w:color="auto"/>
-              <w:left w:val="single" w:sz="4" w:space="0" w:color="auto"/>
-              <w:bottom w:val="single" w:sz="4" w:space="0" w:color="auto"/>
-              <w:right w:val="single" w:sz="4" w:space="0" w:color="auto"/>
+            <w:proofErr w:type="spellStart"/>
+            <w:r>
+              <w:rPr>
+                <w:rFonts w:ascii="Times New Roman" w:eastAsia="Times New Roman" w:hAnsi="Times New Roman" w:cs="Times New Roman"/>
+                <w:sz w:val="24"/>
+                <w:szCs w:val="24"/>
+              </w:rPr>
+              <w:t>Isoceles</w:t>
+            </w:r>
+            <w:proofErr w:type="spellEnd"/>
+          </w:p>
+        </w:tc>
+        <w:tc>
+          <w:tcPr>
+            <w:tcW w:w="251" w:type="dxa"/>
+            <w:tcBorders>
+              <w:top w:val="nil"/>
+              <w:left w:val="nil"/>
+              <w:bottom w:val="nil"/>
+              <w:right w:val="nil"/>
             </w:tcBorders>
             <w:shd w:val="clear" w:color="auto" w:fill="auto"/>
             <w:noWrap/>
-            <w:vAlign w:val="center"/>
+            <w:vAlign w:val="bottom"/>
             <w:hideMark/>
           </w:tcPr>
           <w:p>
             <w:pPr>
               <w:spacing w:line="240" w:lineRule="auto"/>
-              <w:jc w:val="center"/>
-              <w:rPr>
-                <w:rFonts w:ascii="Times New Roman" w:eastAsia="Times New Roman" w:hAnsi="Times New Roman" w:cs="Times New Roman"/>
-                <w:sz w:val="24"/>
-                <w:szCs w:val="24"/>
-              </w:rPr>
-            </w:pPr>
-            <w:r>
-              <w:rPr>
-                <w:rFonts w:ascii="Times New Roman" w:eastAsia="Times New Roman" w:hAnsi="Times New Roman" w:cs="Times New Roman"/>
-                <w:sz w:val="24"/>
-                <w:szCs w:val="24"/>
-              </w:rPr>
-              <w:t>Scalene</w:t>
-            </w:r>
+              <w:rPr>
+                <w:rFonts w:ascii="Times New Roman" w:eastAsia="Times New Roman" w:hAnsi="Times New Roman" w:cs="Times New Roman"/>
+                <w:sz w:val="24"/>
+                <w:szCs w:val="24"/>
+              </w:rPr>
+            </w:pPr>
           </w:p>
         </w:tc>
       </w:tr>
@@ -13717,7 +13737,7 @@
         </w:trPr>
         <w:tc>
           <w:tcPr>
-            <w:tcW w:w="1475" w:type="dxa"/>
+            <w:tcW w:w="1528" w:type="dxa"/>
             <w:tcBorders>
               <w:top w:val="nil"/>
               <w:left w:val="single" w:sz="4" w:space="0" w:color="auto"/>
@@ -13751,9 +13771,10 @@
         </w:tc>
         <w:tc>
           <w:tcPr>
-            <w:tcW w:w="1052" w:type="dxa"/>
-            <w:tcBorders>
-              <w:top w:val="single" w:sz="4" w:space="0" w:color="auto"/>
+            <w:tcW w:w="2436" w:type="dxa"/>
+            <w:gridSpan w:val="2"/>
+            <w:tcBorders>
+              <w:top w:val="nil"/>
               <w:left w:val="nil"/>
               <w:bottom w:val="single" w:sz="4" w:space="0" w:color="auto"/>
               <w:right w:val="single" w:sz="4" w:space="0" w:color="auto"/>
@@ -13785,11 +13806,11 @@
         </w:tc>
         <w:tc>
           <w:tcPr>
-            <w:tcW w:w="1052" w:type="dxa"/>
+            <w:tcW w:w="978" w:type="dxa"/>
             <w:gridSpan w:val="2"/>
             <w:tcBorders>
-              <w:top w:val="single" w:sz="4" w:space="0" w:color="auto"/>
-              <w:left w:val="single" w:sz="4" w:space="0" w:color="auto"/>
+              <w:top w:val="nil"/>
+              <w:left w:val="nil"/>
               <w:bottom w:val="single" w:sz="4" w:space="0" w:color="auto"/>
               <w:right w:val="single" w:sz="4" w:space="0" w:color="auto"/>
             </w:tcBorders>
@@ -13820,11 +13841,11 @@
         </w:tc>
         <w:tc>
           <w:tcPr>
-            <w:tcW w:w="966" w:type="dxa"/>
+            <w:tcW w:w="809" w:type="dxa"/>
             <w:gridSpan w:val="2"/>
             <w:tcBorders>
-              <w:top w:val="single" w:sz="4" w:space="0" w:color="auto"/>
-              <w:left w:val="single" w:sz="4" w:space="0" w:color="auto"/>
+              <w:top w:val="nil"/>
+              <w:left w:val="nil"/>
               <w:bottom w:val="single" w:sz="4" w:space="0" w:color="auto"/>
               <w:right w:val="single" w:sz="4" w:space="0" w:color="auto"/>
             </w:tcBorders>
@@ -13855,11 +13876,11 @@
         </w:tc>
         <w:tc>
           <w:tcPr>
-            <w:tcW w:w="1320" w:type="dxa"/>
+            <w:tcW w:w="972" w:type="dxa"/>
             <w:gridSpan w:val="2"/>
             <w:tcBorders>
-              <w:top w:val="single" w:sz="4" w:space="0" w:color="auto"/>
-              <w:left w:val="single" w:sz="4" w:space="0" w:color="auto"/>
+              <w:top w:val="nil"/>
+              <w:left w:val="nil"/>
               <w:bottom w:val="single" w:sz="4" w:space="0" w:color="auto"/>
               <w:right w:val="single" w:sz="4" w:space="0" w:color="auto"/>
             </w:tcBorders>
@@ -13890,11 +13911,11 @@
         </w:tc>
         <w:tc>
           <w:tcPr>
-            <w:tcW w:w="1170" w:type="dxa"/>
-            <w:gridSpan w:val="3"/>
-            <w:tcBorders>
-              <w:top w:val="single" w:sz="4" w:space="0" w:color="auto"/>
-              <w:left w:val="single" w:sz="4" w:space="0" w:color="auto"/>
+            <w:tcW w:w="832" w:type="dxa"/>
+            <w:gridSpan w:val="2"/>
+            <w:tcBorders>
+              <w:top w:val="nil"/>
+              <w:left w:val="nil"/>
               <w:bottom w:val="single" w:sz="4" w:space="0" w:color="auto"/>
               <w:right w:val="single" w:sz="4" w:space="0" w:color="auto"/>
             </w:tcBorders>
@@ -13925,10 +13946,11 @@
         </w:tc>
         <w:tc>
           <w:tcPr>
-            <w:tcW w:w="1170" w:type="dxa"/>
-            <w:tcBorders>
-              <w:top w:val="single" w:sz="4" w:space="0" w:color="auto"/>
-              <w:left w:val="single" w:sz="4" w:space="0" w:color="auto"/>
+            <w:tcW w:w="832" w:type="dxa"/>
+            <w:gridSpan w:val="2"/>
+            <w:tcBorders>
+              <w:top w:val="nil"/>
+              <w:left w:val="nil"/>
               <w:bottom w:val="single" w:sz="4" w:space="0" w:color="auto"/>
               <w:right w:val="single" w:sz="4" w:space="0" w:color="auto"/>
             </w:tcBorders>
@@ -13959,10 +13981,11 @@
         </w:tc>
         <w:tc>
           <w:tcPr>
-            <w:tcW w:w="990" w:type="dxa"/>
-            <w:tcBorders>
-              <w:top w:val="single" w:sz="4" w:space="0" w:color="auto"/>
-              <w:left w:val="single" w:sz="4" w:space="0" w:color="auto"/>
+            <w:tcW w:w="845" w:type="dxa"/>
+            <w:gridSpan w:val="2"/>
+            <w:tcBorders>
+              <w:top w:val="nil"/>
+              <w:left w:val="nil"/>
               <w:bottom w:val="single" w:sz="4" w:space="0" w:color="auto"/>
               <w:right w:val="single" w:sz="4" w:space="0" w:color="auto"/>
             </w:tcBorders>
@@ -13987,42 +14010,33 @@
                 <w:sz w:val="24"/>
                 <w:szCs w:val="24"/>
               </w:rPr>
-              <w:t>yes</w:t>
-            </w:r>
-          </w:p>
-        </w:tc>
-        <w:tc>
-          <w:tcPr>
-            <w:tcW w:w="990" w:type="dxa"/>
-            <w:tcBorders>
-              <w:top w:val="single" w:sz="4" w:space="0" w:color="auto"/>
-              <w:left w:val="single" w:sz="4" w:space="0" w:color="auto"/>
-              <w:bottom w:val="single" w:sz="4" w:space="0" w:color="auto"/>
-              <w:right w:val="single" w:sz="4" w:space="0" w:color="auto"/>
+              <w:t>no</w:t>
+            </w:r>
+          </w:p>
+        </w:tc>
+        <w:tc>
+          <w:tcPr>
+            <w:tcW w:w="251" w:type="dxa"/>
+            <w:tcBorders>
+              <w:top w:val="nil"/>
+              <w:left w:val="nil"/>
+              <w:bottom w:val="nil"/>
+              <w:right w:val="nil"/>
             </w:tcBorders>
             <w:shd w:val="clear" w:color="auto" w:fill="auto"/>
             <w:noWrap/>
-            <w:vAlign w:val="center"/>
+            <w:vAlign w:val="bottom"/>
             <w:hideMark/>
           </w:tcPr>
           <w:p>
             <w:pPr>
               <w:spacing w:line="240" w:lineRule="auto"/>
-              <w:jc w:val="center"/>
-              <w:rPr>
-                <w:rFonts w:ascii="Times New Roman" w:eastAsia="Times New Roman" w:hAnsi="Times New Roman" w:cs="Times New Roman"/>
-                <w:sz w:val="24"/>
-                <w:szCs w:val="24"/>
-              </w:rPr>
-            </w:pPr>
-            <w:r>
-              <w:rPr>
-                <w:rFonts w:ascii="Times New Roman" w:eastAsia="Times New Roman" w:hAnsi="Times New Roman" w:cs="Times New Roman"/>
-                <w:sz w:val="24"/>
-                <w:szCs w:val="24"/>
-              </w:rPr>
-              <w:t>no</w:t>
-            </w:r>
+              <w:rPr>
+                <w:rFonts w:ascii="Times New Roman" w:eastAsia="Times New Roman" w:hAnsi="Times New Roman" w:cs="Times New Roman"/>
+                <w:sz w:val="24"/>
+                <w:szCs w:val="24"/>
+              </w:rPr>
+            </w:pPr>
           </w:p>
         </w:tc>
       </w:tr>
@@ -14032,211 +14046,294 @@
         </w:trPr>
         <w:tc>
           <w:tcPr>
-            <w:tcW w:w="1475" w:type="dxa"/>
+            <w:tcW w:w="1528" w:type="dxa"/>
+            <w:tcBorders>
+              <w:top w:val="nil"/>
+              <w:left w:val="single" w:sz="4" w:space="0" w:color="auto"/>
+              <w:bottom w:val="single" w:sz="4" w:space="0" w:color="auto"/>
+              <w:right w:val="single" w:sz="4" w:space="0" w:color="auto"/>
+            </w:tcBorders>
+            <w:shd w:val="clear" w:color="000000" w:fill="FFFF00"/>
+            <w:noWrap/>
+            <w:vAlign w:val="center"/>
+            <w:hideMark/>
+          </w:tcPr>
+          <w:p>
+            <w:pPr>
+              <w:spacing w:line="240" w:lineRule="auto"/>
+              <w:jc w:val="center"/>
+              <w:rPr>
+                <w:rFonts w:ascii="Times New Roman" w:eastAsia="Times New Roman" w:hAnsi="Times New Roman" w:cs="Times New Roman"/>
+                <w:sz w:val="24"/>
+                <w:szCs w:val="24"/>
+              </w:rPr>
+            </w:pPr>
+            <w:r>
+              <w:rPr>
+                <w:rFonts w:ascii="Times New Roman" w:eastAsia="Times New Roman" w:hAnsi="Times New Roman" w:cs="Times New Roman"/>
+                <w:sz w:val="24"/>
+                <w:szCs w:val="24"/>
+              </w:rPr>
+              <w:t xml:space="preserve">Right Angle </w:t>
+            </w:r>
+            <w:r>
+              <w:rPr>
+                <w:rFonts w:ascii="Times New Roman" w:eastAsia="Times New Roman" w:hAnsi="Times New Roman" w:cs="Times New Roman"/>
+                <w:sz w:val="24"/>
+                <w:szCs w:val="24"/>
+              </w:rPr>
+              <w:t>Precision</w:t>
+            </w:r>
+          </w:p>
+        </w:tc>
+        <w:tc>
+          <w:tcPr>
+            <w:tcW w:w="2436" w:type="dxa"/>
+            <w:gridSpan w:val="2"/>
             <w:tcBorders>
               <w:top w:val="nil"/>
               <w:left w:val="nil"/>
-              <w:bottom w:val="nil"/>
-              <w:right w:val="nil"/>
+              <w:bottom w:val="single" w:sz="4" w:space="0" w:color="auto"/>
+              <w:right w:val="single" w:sz="4" w:space="0" w:color="auto"/>
             </w:tcBorders>
             <w:shd w:val="clear" w:color="auto" w:fill="auto"/>
             <w:noWrap/>
-            <w:vAlign w:val="bottom"/>
+            <w:vAlign w:val="center"/>
             <w:hideMark/>
           </w:tcPr>
           <w:p>
             <w:pPr>
               <w:spacing w:line="240" w:lineRule="auto"/>
-              <w:rPr>
-                <w:rFonts w:ascii="Times New Roman" w:eastAsia="Times New Roman" w:hAnsi="Times New Roman" w:cs="Times New Roman"/>
-                <w:sz w:val="24"/>
-                <w:szCs w:val="24"/>
-              </w:rPr>
-            </w:pPr>
-          </w:p>
-        </w:tc>
-        <w:tc>
-          <w:tcPr>
-            <w:tcW w:w="1052" w:type="dxa"/>
+              <w:jc w:val="center"/>
+              <w:rPr>
+                <w:rFonts w:ascii="Times New Roman" w:eastAsia="Times New Roman" w:hAnsi="Times New Roman" w:cs="Times New Roman"/>
+                <w:sz w:val="24"/>
+                <w:szCs w:val="24"/>
+              </w:rPr>
+            </w:pPr>
+            <w:r>
+              <w:rPr>
+                <w:rFonts w:ascii="Times New Roman" w:eastAsia="Times New Roman" w:hAnsi="Times New Roman" w:cs="Times New Roman"/>
+                <w:sz w:val="24"/>
+                <w:szCs w:val="24"/>
+              </w:rPr>
+              <w:t>no</w:t>
+            </w:r>
+          </w:p>
+        </w:tc>
+        <w:tc>
+          <w:tcPr>
+            <w:tcW w:w="978" w:type="dxa"/>
+            <w:gridSpan w:val="2"/>
             <w:tcBorders>
               <w:top w:val="nil"/>
               <w:left w:val="nil"/>
-              <w:bottom w:val="nil"/>
-              <w:right w:val="nil"/>
+              <w:bottom w:val="single" w:sz="4" w:space="0" w:color="auto"/>
+              <w:right w:val="single" w:sz="4" w:space="0" w:color="auto"/>
             </w:tcBorders>
             <w:shd w:val="clear" w:color="auto" w:fill="auto"/>
             <w:noWrap/>
-            <w:vAlign w:val="bottom"/>
+            <w:vAlign w:val="center"/>
             <w:hideMark/>
           </w:tcPr>
           <w:p>
             <w:pPr>
               <w:spacing w:line="240" w:lineRule="auto"/>
-              <w:rPr>
-                <w:rFonts w:ascii="Times New Roman" w:eastAsia="Times New Roman" w:hAnsi="Times New Roman" w:cs="Times New Roman"/>
-                <w:sz w:val="24"/>
-                <w:szCs w:val="24"/>
-              </w:rPr>
-            </w:pPr>
-          </w:p>
-        </w:tc>
-        <w:tc>
-          <w:tcPr>
-            <w:tcW w:w="1052" w:type="dxa"/>
+              <w:jc w:val="center"/>
+              <w:rPr>
+                <w:rFonts w:ascii="Times New Roman" w:eastAsia="Times New Roman" w:hAnsi="Times New Roman" w:cs="Times New Roman"/>
+                <w:sz w:val="24"/>
+                <w:szCs w:val="24"/>
+              </w:rPr>
+            </w:pPr>
+            <w:r>
+              <w:rPr>
+                <w:rFonts w:ascii="Times New Roman" w:eastAsia="Times New Roman" w:hAnsi="Times New Roman" w:cs="Times New Roman"/>
+                <w:sz w:val="24"/>
+                <w:szCs w:val="24"/>
+              </w:rPr>
+              <w:t>no</w:t>
+            </w:r>
+          </w:p>
+        </w:tc>
+        <w:tc>
+          <w:tcPr>
+            <w:tcW w:w="809" w:type="dxa"/>
             <w:gridSpan w:val="2"/>
             <w:tcBorders>
               <w:top w:val="nil"/>
               <w:left w:val="nil"/>
-              <w:bottom w:val="nil"/>
-              <w:right w:val="nil"/>
+              <w:bottom w:val="single" w:sz="4" w:space="0" w:color="auto"/>
+              <w:right w:val="single" w:sz="4" w:space="0" w:color="auto"/>
             </w:tcBorders>
             <w:shd w:val="clear" w:color="auto" w:fill="auto"/>
             <w:noWrap/>
-            <w:vAlign w:val="bottom"/>
+            <w:vAlign w:val="center"/>
             <w:hideMark/>
           </w:tcPr>
           <w:p>
             <w:pPr>
               <w:spacing w:line="240" w:lineRule="auto"/>
-              <w:rPr>
-                <w:rFonts w:ascii="Times New Roman" w:eastAsia="Times New Roman" w:hAnsi="Times New Roman" w:cs="Times New Roman"/>
-                <w:sz w:val="24"/>
-                <w:szCs w:val="24"/>
-              </w:rPr>
-            </w:pPr>
-          </w:p>
-        </w:tc>
-        <w:tc>
-          <w:tcPr>
-            <w:tcW w:w="966" w:type="dxa"/>
+              <w:jc w:val="center"/>
+              <w:rPr>
+                <w:rFonts w:ascii="Times New Roman" w:eastAsia="Times New Roman" w:hAnsi="Times New Roman" w:cs="Times New Roman"/>
+                <w:sz w:val="24"/>
+                <w:szCs w:val="24"/>
+              </w:rPr>
+            </w:pPr>
+            <w:r>
+              <w:rPr>
+                <w:rFonts w:ascii="Times New Roman" w:eastAsia="Times New Roman" w:hAnsi="Times New Roman" w:cs="Times New Roman"/>
+                <w:sz w:val="24"/>
+                <w:szCs w:val="24"/>
+              </w:rPr>
+              <w:t>no</w:t>
+            </w:r>
+          </w:p>
+        </w:tc>
+        <w:tc>
+          <w:tcPr>
+            <w:tcW w:w="972" w:type="dxa"/>
             <w:gridSpan w:val="2"/>
             <w:tcBorders>
               <w:top w:val="nil"/>
               <w:left w:val="nil"/>
-              <w:bottom w:val="nil"/>
-              <w:right w:val="nil"/>
+              <w:bottom w:val="single" w:sz="4" w:space="0" w:color="auto"/>
+              <w:right w:val="single" w:sz="4" w:space="0" w:color="auto"/>
             </w:tcBorders>
             <w:shd w:val="clear" w:color="auto" w:fill="auto"/>
             <w:noWrap/>
-            <w:vAlign w:val="bottom"/>
+            <w:vAlign w:val="center"/>
             <w:hideMark/>
           </w:tcPr>
           <w:p>
             <w:pPr>
               <w:spacing w:line="240" w:lineRule="auto"/>
-              <w:rPr>
-                <w:rFonts w:ascii="Times New Roman" w:eastAsia="Times New Roman" w:hAnsi="Times New Roman" w:cs="Times New Roman"/>
-                <w:sz w:val="24"/>
-                <w:szCs w:val="24"/>
-              </w:rPr>
-            </w:pPr>
-          </w:p>
-        </w:tc>
-        <w:tc>
-          <w:tcPr>
-            <w:tcW w:w="1320" w:type="dxa"/>
+              <w:jc w:val="center"/>
+              <w:rPr>
+                <w:rFonts w:ascii="Times New Roman" w:eastAsia="Times New Roman" w:hAnsi="Times New Roman" w:cs="Times New Roman"/>
+                <w:sz w:val="24"/>
+                <w:szCs w:val="24"/>
+              </w:rPr>
+            </w:pPr>
+            <w:r>
+              <w:rPr>
+                <w:rFonts w:ascii="Times New Roman" w:eastAsia="Times New Roman" w:hAnsi="Times New Roman" w:cs="Times New Roman"/>
+                <w:sz w:val="24"/>
+                <w:szCs w:val="24"/>
+              </w:rPr>
+              <w:t>no</w:t>
+            </w:r>
+          </w:p>
+        </w:tc>
+        <w:tc>
+          <w:tcPr>
+            <w:tcW w:w="832" w:type="dxa"/>
             <w:gridSpan w:val="2"/>
             <w:tcBorders>
               <w:top w:val="nil"/>
               <w:left w:val="nil"/>
-              <w:bottom w:val="nil"/>
-              <w:right w:val="nil"/>
+              <w:bottom w:val="single" w:sz="4" w:space="0" w:color="auto"/>
+              <w:right w:val="single" w:sz="4" w:space="0" w:color="auto"/>
             </w:tcBorders>
             <w:shd w:val="clear" w:color="auto" w:fill="auto"/>
             <w:noWrap/>
-            <w:vAlign w:val="bottom"/>
+            <w:vAlign w:val="center"/>
             <w:hideMark/>
           </w:tcPr>
           <w:p>
             <w:pPr>
               <w:spacing w:line="240" w:lineRule="auto"/>
-              <w:rPr>
-                <w:rFonts w:ascii="Times New Roman" w:eastAsia="Times New Roman" w:hAnsi="Times New Roman" w:cs="Times New Roman"/>
-                <w:sz w:val="24"/>
-                <w:szCs w:val="24"/>
-              </w:rPr>
-            </w:pPr>
-          </w:p>
-        </w:tc>
-        <w:tc>
-          <w:tcPr>
-            <w:tcW w:w="1170" w:type="dxa"/>
-            <w:gridSpan w:val="3"/>
+              <w:jc w:val="center"/>
+              <w:rPr>
+                <w:rFonts w:ascii="Times New Roman" w:eastAsia="Times New Roman" w:hAnsi="Times New Roman" w:cs="Times New Roman"/>
+                <w:sz w:val="24"/>
+                <w:szCs w:val="24"/>
+              </w:rPr>
+            </w:pPr>
+            <w:r>
+              <w:rPr>
+                <w:rFonts w:ascii="Times New Roman" w:eastAsia="Times New Roman" w:hAnsi="Times New Roman" w:cs="Times New Roman"/>
+                <w:sz w:val="24"/>
+                <w:szCs w:val="24"/>
+              </w:rPr>
+              <w:t>no</w:t>
+            </w:r>
+          </w:p>
+        </w:tc>
+        <w:tc>
+          <w:tcPr>
+            <w:tcW w:w="832" w:type="dxa"/>
+            <w:gridSpan w:val="2"/>
             <w:tcBorders>
               <w:top w:val="nil"/>
               <w:left w:val="nil"/>
-              <w:bottom w:val="nil"/>
-              <w:right w:val="nil"/>
+              <w:bottom w:val="single" w:sz="4" w:space="0" w:color="auto"/>
+              <w:right w:val="single" w:sz="4" w:space="0" w:color="auto"/>
             </w:tcBorders>
             <w:shd w:val="clear" w:color="auto" w:fill="auto"/>
             <w:noWrap/>
-            <w:vAlign w:val="bottom"/>
+            <w:vAlign w:val="center"/>
             <w:hideMark/>
           </w:tcPr>
           <w:p>
             <w:pPr>
               <w:spacing w:line="240" w:lineRule="auto"/>
-              <w:rPr>
-                <w:rFonts w:ascii="Times New Roman" w:eastAsia="Times New Roman" w:hAnsi="Times New Roman" w:cs="Times New Roman"/>
-                <w:sz w:val="24"/>
-                <w:szCs w:val="24"/>
-              </w:rPr>
-            </w:pPr>
-          </w:p>
-        </w:tc>
-        <w:tc>
-          <w:tcPr>
-            <w:tcW w:w="1170" w:type="dxa"/>
+              <w:jc w:val="center"/>
+              <w:rPr>
+                <w:rFonts w:ascii="Times New Roman" w:eastAsia="Times New Roman" w:hAnsi="Times New Roman" w:cs="Times New Roman"/>
+                <w:sz w:val="24"/>
+                <w:szCs w:val="24"/>
+              </w:rPr>
+            </w:pPr>
+            <w:r>
+              <w:rPr>
+                <w:rFonts w:ascii="Times New Roman" w:eastAsia="Times New Roman" w:hAnsi="Times New Roman" w:cs="Times New Roman"/>
+                <w:sz w:val="24"/>
+                <w:szCs w:val="24"/>
+              </w:rPr>
+              <w:t>yes</w:t>
+            </w:r>
+          </w:p>
+        </w:tc>
+        <w:tc>
+          <w:tcPr>
+            <w:tcW w:w="845" w:type="dxa"/>
+            <w:gridSpan w:val="2"/>
             <w:tcBorders>
               <w:top w:val="nil"/>
               <w:left w:val="nil"/>
-              <w:bottom w:val="nil"/>
-              <w:right w:val="nil"/>
+              <w:bottom w:val="single" w:sz="4" w:space="0" w:color="auto"/>
+              <w:right w:val="single" w:sz="4" w:space="0" w:color="auto"/>
             </w:tcBorders>
             <w:shd w:val="clear" w:color="auto" w:fill="auto"/>
             <w:noWrap/>
-            <w:vAlign w:val="bottom"/>
+            <w:vAlign w:val="center"/>
             <w:hideMark/>
           </w:tcPr>
           <w:p>
             <w:pPr>
               <w:spacing w:line="240" w:lineRule="auto"/>
-              <w:rPr>
-                <w:rFonts w:ascii="Times New Roman" w:eastAsia="Times New Roman" w:hAnsi="Times New Roman" w:cs="Times New Roman"/>
-                <w:sz w:val="24"/>
-                <w:szCs w:val="24"/>
-              </w:rPr>
-            </w:pPr>
-          </w:p>
-        </w:tc>
-        <w:tc>
-          <w:tcPr>
-            <w:tcW w:w="990" w:type="dxa"/>
-            <w:tcBorders>
-              <w:top w:val="nil"/>
-              <w:left w:val="nil"/>
-              <w:bottom w:val="nil"/>
-              <w:right w:val="nil"/>
-            </w:tcBorders>
-            <w:shd w:val="clear" w:color="auto" w:fill="auto"/>
-            <w:noWrap/>
-            <w:vAlign w:val="bottom"/>
-            <w:hideMark/>
-          </w:tcPr>
-          <w:p>
-            <w:pPr>
-              <w:spacing w:line="240" w:lineRule="auto"/>
-              <w:rPr>
-                <w:rFonts w:ascii="Times New Roman" w:eastAsia="Times New Roman" w:hAnsi="Times New Roman" w:cs="Times New Roman"/>
-                <w:sz w:val="24"/>
-                <w:szCs w:val="24"/>
-              </w:rPr>
-            </w:pPr>
-          </w:p>
-        </w:tc>
-        <w:tc>
-          <w:tcPr>
-            <w:tcW w:w="990" w:type="dxa"/>
+              <w:jc w:val="center"/>
+              <w:rPr>
+                <w:rFonts w:ascii="Times New Roman" w:eastAsia="Times New Roman" w:hAnsi="Times New Roman" w:cs="Times New Roman"/>
+                <w:sz w:val="24"/>
+                <w:szCs w:val="24"/>
+              </w:rPr>
+            </w:pPr>
+            <w:r>
+              <w:rPr>
+                <w:rFonts w:ascii="Times New Roman" w:eastAsia="Times New Roman" w:hAnsi="Times New Roman" w:cs="Times New Roman"/>
+                <w:sz w:val="24"/>
+                <w:szCs w:val="24"/>
+              </w:rPr>
+              <w:t>no</w:t>
+            </w:r>
+          </w:p>
+        </w:tc>
+        <w:tc>
+          <w:tcPr>
+            <w:tcW w:w="251" w:type="dxa"/>
             <w:tcBorders>
               <w:top w:val="nil"/>
               <w:left w:val="nil"/>
@@ -14266,7 +14363,7 @@
         </w:trPr>
         <w:tc>
           <w:tcPr>
-            <w:tcW w:w="1475" w:type="dxa"/>
+            <w:tcW w:w="1528" w:type="dxa"/>
             <w:tcBorders>
               <w:top w:val="nil"/>
               <w:left w:val="nil"/>
@@ -14291,7 +14388,8 @@
         </w:tc>
         <w:tc>
           <w:tcPr>
-            <w:tcW w:w="1052" w:type="dxa"/>
+            <w:tcW w:w="2436" w:type="dxa"/>
+            <w:gridSpan w:val="2"/>
             <w:tcBorders>
               <w:top w:val="nil"/>
               <w:left w:val="nil"/>
@@ -14316,7 +14414,7 @@
         </w:tc>
         <w:tc>
           <w:tcPr>
-            <w:tcW w:w="1052" w:type="dxa"/>
+            <w:tcW w:w="978" w:type="dxa"/>
             <w:gridSpan w:val="2"/>
             <w:tcBorders>
               <w:top w:val="nil"/>
@@ -14342,7 +14440,7 @@
         </w:tc>
         <w:tc>
           <w:tcPr>
-            <w:tcW w:w="966" w:type="dxa"/>
+            <w:tcW w:w="809" w:type="dxa"/>
             <w:gridSpan w:val="2"/>
             <w:tcBorders>
               <w:top w:val="nil"/>
@@ -14368,7 +14466,7 @@
         </w:tc>
         <w:tc>
           <w:tcPr>
-            <w:tcW w:w="1320" w:type="dxa"/>
+            <w:tcW w:w="972" w:type="dxa"/>
             <w:gridSpan w:val="2"/>
             <w:tcBorders>
               <w:top w:val="nil"/>
@@ -14394,8 +14492,8 @@
         </w:tc>
         <w:tc>
           <w:tcPr>
-            <w:tcW w:w="1170" w:type="dxa"/>
-            <w:gridSpan w:val="3"/>
+            <w:tcW w:w="832" w:type="dxa"/>
+            <w:gridSpan w:val="2"/>
             <w:tcBorders>
               <w:top w:val="nil"/>
               <w:left w:val="nil"/>
@@ -14420,7 +14518,8 @@
         </w:tc>
         <w:tc>
           <w:tcPr>
-            <w:tcW w:w="1170" w:type="dxa"/>
+            <w:tcW w:w="832" w:type="dxa"/>
+            <w:gridSpan w:val="2"/>
             <w:tcBorders>
               <w:top w:val="nil"/>
               <w:left w:val="nil"/>
@@ -14445,7 +14544,8 @@
         </w:tc>
         <w:tc>
           <w:tcPr>
-            <w:tcW w:w="990" w:type="dxa"/>
+            <w:tcW w:w="845" w:type="dxa"/>
+            <w:gridSpan w:val="2"/>
             <w:tcBorders>
               <w:top w:val="nil"/>
               <w:left w:val="nil"/>
@@ -14470,7 +14570,7 @@
         </w:tc>
         <w:tc>
           <w:tcPr>
-            <w:tcW w:w="990" w:type="dxa"/>
+            <w:tcW w:w="251" w:type="dxa"/>
             <w:tcBorders>
               <w:top w:val="nil"/>
               <w:left w:val="nil"/>
@@ -14500,7 +14600,7 @@
         </w:trPr>
         <w:tc>
           <w:tcPr>
-            <w:tcW w:w="1475" w:type="dxa"/>
+            <w:tcW w:w="1528" w:type="dxa"/>
             <w:vMerge w:val="restart"/>
             <w:tcBorders>
               <w:top w:val="single" w:sz="4" w:space="0" w:color="auto"/>
@@ -14535,8 +14635,8 @@
         </w:tc>
         <w:tc>
           <w:tcPr>
-            <w:tcW w:w="6730" w:type="dxa"/>
-            <w:gridSpan w:val="11"/>
+            <w:tcW w:w="7955" w:type="dxa"/>
+            <w:gridSpan w:val="15"/>
             <w:tcBorders>
               <w:top w:val="single" w:sz="4" w:space="0" w:color="auto"/>
               <w:left w:val="nil"/>
@@ -14554,70 +14654,22 @@
               <w:jc w:val="center"/>
               <w:rPr>
                 <w:rFonts w:ascii="Times New Roman" w:eastAsia="Times New Roman" w:hAnsi="Times New Roman" w:cs="Times New Roman"/>
-                <w:sz w:val="24"/>
-                <w:szCs w:val="24"/>
-              </w:rPr>
-            </w:pPr>
-            <w:r>
-              <w:rPr>
-                <w:rFonts w:ascii="Times New Roman" w:eastAsia="Times New Roman" w:hAnsi="Times New Roman" w:cs="Times New Roman"/>
+                <w:b/>
+                <w:bCs/>
+                <w:sz w:val="24"/>
+                <w:szCs w:val="24"/>
+              </w:rPr>
+            </w:pPr>
+            <w:r>
+              <w:rPr>
+                <w:rFonts w:ascii="Times New Roman" w:eastAsia="Times New Roman" w:hAnsi="Times New Roman" w:cs="Times New Roman"/>
+                <w:b/>
+                <w:bCs/>
                 <w:sz w:val="24"/>
                 <w:szCs w:val="24"/>
               </w:rPr>
               <w:t>Test Cases</w:t>
             </w:r>
-          </w:p>
-        </w:tc>
-        <w:tc>
-          <w:tcPr>
-            <w:tcW w:w="990" w:type="dxa"/>
-            <w:tcBorders>
-              <w:top w:val="nil"/>
-              <w:left w:val="nil"/>
-              <w:bottom w:val="nil"/>
-              <w:right w:val="nil"/>
-            </w:tcBorders>
-            <w:shd w:val="clear" w:color="auto" w:fill="auto"/>
-            <w:noWrap/>
-            <w:vAlign w:val="bottom"/>
-            <w:hideMark/>
-          </w:tcPr>
-          <w:p>
-            <w:pPr>
-              <w:spacing w:line="240" w:lineRule="auto"/>
-              <w:rPr>
-                <w:rFonts w:ascii="Times New Roman" w:eastAsia="Times New Roman" w:hAnsi="Times New Roman" w:cs="Times New Roman"/>
-                <w:sz w:val="24"/>
-                <w:szCs w:val="24"/>
-              </w:rPr>
-            </w:pPr>
-          </w:p>
-        </w:tc>
-        <w:tc>
-          <w:tcPr>
-            <w:tcW w:w="990" w:type="dxa"/>
-            <w:tcBorders>
-              <w:top w:val="nil"/>
-              <w:left w:val="nil"/>
-              <w:bottom w:val="nil"/>
-              <w:right w:val="nil"/>
-            </w:tcBorders>
-            <w:shd w:val="clear" w:color="auto" w:fill="auto"/>
-            <w:noWrap/>
-            <w:vAlign w:val="bottom"/>
-            <w:hideMark/>
-          </w:tcPr>
-          <w:p>
-            <w:pPr>
-              <w:spacing w:line="240" w:lineRule="auto"/>
-              <w:rPr>
-                <w:rFonts w:ascii="Times New Roman" w:eastAsia="Times New Roman" w:hAnsi="Times New Roman" w:cs="Times New Roman"/>
-                <w:sz w:val="24"/>
-                <w:szCs w:val="24"/>
-              </w:rPr>
-            </w:pPr>
-            <w:bookmarkStart w:id="0" w:name="_GoBack"/>
-            <w:bookmarkEnd w:id="0"/>
           </w:p>
         </w:tc>
       </w:tr>
@@ -14627,7 +14679,7 @@
         </w:trPr>
         <w:tc>
           <w:tcPr>
-            <w:tcW w:w="1475" w:type="dxa"/>
+            <w:tcW w:w="1528" w:type="dxa"/>
             <w:vMerge/>
             <w:tcBorders>
               <w:top w:val="single" w:sz="4" w:space="0" w:color="auto"/>
@@ -14651,15 +14703,14 @@
         </w:tc>
         <w:tc>
           <w:tcPr>
-            <w:tcW w:w="1240" w:type="dxa"/>
-            <w:gridSpan w:val="2"/>
-            <w:tcBorders>
-              <w:top w:val="nil"/>
-              <w:left w:val="nil"/>
+            <w:tcW w:w="2220" w:type="dxa"/>
+            <w:tcBorders>
+              <w:top w:val="single" w:sz="4" w:space="0" w:color="auto"/>
+              <w:left w:val="single" w:sz="4" w:space="0" w:color="auto"/>
               <w:bottom w:val="single" w:sz="4" w:space="0" w:color="auto"/>
-              <w:right w:val="nil"/>
-            </w:tcBorders>
-            <w:shd w:val="clear" w:color="000000" w:fill="FFFF00"/>
+              <w:right w:val="single" w:sz="4" w:space="0" w:color="auto"/>
+            </w:tcBorders>
+            <w:shd w:val="clear" w:color="000000" w:fill="FF0000"/>
             <w:noWrap/>
             <w:vAlign w:val="bottom"/>
             <w:hideMark/>
@@ -14680,276 +14731,13 @@
                 <w:sz w:val="24"/>
                 <w:szCs w:val="24"/>
               </w:rPr>
-              <w:t>9</w:t>
-            </w:r>
-          </w:p>
-        </w:tc>
-        <w:tc>
-          <w:tcPr>
-            <w:tcW w:w="1170" w:type="dxa"/>
-            <w:gridSpan w:val="2"/>
-            <w:tcBorders>
-              <w:top w:val="nil"/>
-              <w:left w:val="nil"/>
-              <w:bottom w:val="single" w:sz="4" w:space="0" w:color="auto"/>
-              <w:right w:val="nil"/>
-            </w:tcBorders>
-            <w:shd w:val="clear" w:color="000000" w:fill="FFFF00"/>
-            <w:noWrap/>
-            <w:vAlign w:val="bottom"/>
-            <w:hideMark/>
-          </w:tcPr>
-          <w:p>
-            <w:pPr>
-              <w:spacing w:line="240" w:lineRule="auto"/>
-              <w:jc w:val="center"/>
-              <w:rPr>
-                <w:rFonts w:ascii="Times New Roman" w:eastAsia="Times New Roman" w:hAnsi="Times New Roman" w:cs="Times New Roman"/>
-                <w:sz w:val="24"/>
-                <w:szCs w:val="24"/>
-              </w:rPr>
-            </w:pPr>
-            <w:r>
-              <w:rPr>
-                <w:rFonts w:ascii="Times New Roman" w:eastAsia="Times New Roman" w:hAnsi="Times New Roman" w:cs="Times New Roman"/>
-                <w:sz w:val="24"/>
-                <w:szCs w:val="24"/>
-              </w:rPr>
-              <w:t>10</w:t>
-            </w:r>
-          </w:p>
-        </w:tc>
-        <w:tc>
-          <w:tcPr>
-            <w:tcW w:w="1170" w:type="dxa"/>
-            <w:gridSpan w:val="2"/>
-            <w:tcBorders>
-              <w:top w:val="nil"/>
-              <w:left w:val="nil"/>
-              <w:bottom w:val="single" w:sz="4" w:space="0" w:color="auto"/>
-              <w:right w:val="nil"/>
-            </w:tcBorders>
-            <w:shd w:val="clear" w:color="000000" w:fill="FFFF00"/>
-            <w:noWrap/>
-            <w:vAlign w:val="bottom"/>
-            <w:hideMark/>
-          </w:tcPr>
-          <w:p>
-            <w:pPr>
-              <w:spacing w:line="240" w:lineRule="auto"/>
-              <w:jc w:val="center"/>
-              <w:rPr>
-                <w:rFonts w:ascii="Times New Roman" w:eastAsia="Times New Roman" w:hAnsi="Times New Roman" w:cs="Times New Roman"/>
-                <w:sz w:val="24"/>
-                <w:szCs w:val="24"/>
-              </w:rPr>
-            </w:pPr>
-            <w:r>
-              <w:rPr>
-                <w:rFonts w:ascii="Times New Roman" w:eastAsia="Times New Roman" w:hAnsi="Times New Roman" w:cs="Times New Roman"/>
-                <w:sz w:val="24"/>
-                <w:szCs w:val="24"/>
-              </w:rPr>
-              <w:t>11</w:t>
-            </w:r>
-          </w:p>
-        </w:tc>
-        <w:tc>
-          <w:tcPr>
-            <w:tcW w:w="900" w:type="dxa"/>
-            <w:gridSpan w:val="2"/>
-            <w:tcBorders>
-              <w:top w:val="nil"/>
-              <w:left w:val="nil"/>
-              <w:bottom w:val="single" w:sz="4" w:space="0" w:color="auto"/>
-              <w:right w:val="nil"/>
-            </w:tcBorders>
-            <w:shd w:val="clear" w:color="000000" w:fill="FFFF00"/>
-            <w:noWrap/>
-            <w:vAlign w:val="bottom"/>
-            <w:hideMark/>
-          </w:tcPr>
-          <w:p>
-            <w:pPr>
-              <w:spacing w:line="240" w:lineRule="auto"/>
-              <w:jc w:val="center"/>
-              <w:rPr>
-                <w:rFonts w:ascii="Times New Roman" w:eastAsia="Times New Roman" w:hAnsi="Times New Roman" w:cs="Times New Roman"/>
-                <w:sz w:val="24"/>
-                <w:szCs w:val="24"/>
-              </w:rPr>
-            </w:pPr>
-            <w:r>
-              <w:rPr>
-                <w:rFonts w:ascii="Times New Roman" w:eastAsia="Times New Roman" w:hAnsi="Times New Roman" w:cs="Times New Roman"/>
-                <w:sz w:val="24"/>
-                <w:szCs w:val="24"/>
-              </w:rPr>
-              <w:t>12</w:t>
-            </w:r>
-          </w:p>
-        </w:tc>
-        <w:tc>
-          <w:tcPr>
-            <w:tcW w:w="900" w:type="dxa"/>
-            <w:tcBorders>
-              <w:top w:val="nil"/>
-              <w:left w:val="nil"/>
-              <w:bottom w:val="single" w:sz="4" w:space="0" w:color="auto"/>
-              <w:right w:val="nil"/>
-            </w:tcBorders>
-            <w:shd w:val="clear" w:color="000000" w:fill="FFFF00"/>
-            <w:noWrap/>
-            <w:vAlign w:val="bottom"/>
-            <w:hideMark/>
-          </w:tcPr>
-          <w:p>
-            <w:pPr>
-              <w:spacing w:line="240" w:lineRule="auto"/>
-              <w:jc w:val="center"/>
-              <w:rPr>
-                <w:rFonts w:ascii="Times New Roman" w:eastAsia="Times New Roman" w:hAnsi="Times New Roman" w:cs="Times New Roman"/>
-                <w:sz w:val="24"/>
-                <w:szCs w:val="24"/>
-              </w:rPr>
-            </w:pPr>
-            <w:r>
-              <w:rPr>
-                <w:rFonts w:ascii="Times New Roman" w:eastAsia="Times New Roman" w:hAnsi="Times New Roman" w:cs="Times New Roman"/>
-                <w:sz w:val="24"/>
-                <w:szCs w:val="24"/>
-              </w:rPr>
-              <w:t>13</w:t>
-            </w:r>
-          </w:p>
-        </w:tc>
-        <w:tc>
-          <w:tcPr>
-            <w:tcW w:w="1350" w:type="dxa"/>
-            <w:gridSpan w:val="2"/>
-            <w:tcBorders>
-              <w:top w:val="nil"/>
-              <w:left w:val="nil"/>
-              <w:bottom w:val="single" w:sz="4" w:space="0" w:color="auto"/>
-              <w:right w:val="single" w:sz="4" w:space="0" w:color="auto"/>
-            </w:tcBorders>
-            <w:shd w:val="clear" w:color="000000" w:fill="FFFF00"/>
-            <w:noWrap/>
-            <w:vAlign w:val="bottom"/>
-            <w:hideMark/>
-          </w:tcPr>
-          <w:p>
-            <w:pPr>
-              <w:spacing w:line="240" w:lineRule="auto"/>
-              <w:jc w:val="center"/>
-              <w:rPr>
-                <w:rFonts w:ascii="Times New Roman" w:eastAsia="Times New Roman" w:hAnsi="Times New Roman" w:cs="Times New Roman"/>
-                <w:sz w:val="24"/>
-                <w:szCs w:val="24"/>
-              </w:rPr>
-            </w:pPr>
-            <w:r>
-              <w:rPr>
-                <w:rFonts w:ascii="Times New Roman" w:eastAsia="Times New Roman" w:hAnsi="Times New Roman" w:cs="Times New Roman"/>
-                <w:sz w:val="24"/>
-                <w:szCs w:val="24"/>
-              </w:rPr>
-              <w:t>14</w:t>
-            </w:r>
-          </w:p>
-        </w:tc>
-        <w:tc>
-          <w:tcPr>
-            <w:tcW w:w="990" w:type="dxa"/>
-            <w:tcBorders>
-              <w:top w:val="nil"/>
-              <w:left w:val="nil"/>
-              <w:bottom w:val="nil"/>
-              <w:right w:val="nil"/>
-            </w:tcBorders>
-            <w:shd w:val="clear" w:color="auto" w:fill="auto"/>
-            <w:noWrap/>
-            <w:vAlign w:val="bottom"/>
-            <w:hideMark/>
-          </w:tcPr>
-          <w:p>
-            <w:pPr>
-              <w:spacing w:line="240" w:lineRule="auto"/>
-              <w:rPr>
-                <w:rFonts w:ascii="Times New Roman" w:eastAsia="Times New Roman" w:hAnsi="Times New Roman" w:cs="Times New Roman"/>
-                <w:sz w:val="24"/>
-                <w:szCs w:val="24"/>
-              </w:rPr>
-            </w:pPr>
-          </w:p>
-        </w:tc>
-        <w:tc>
-          <w:tcPr>
-            <w:tcW w:w="990" w:type="dxa"/>
-            <w:tcBorders>
-              <w:top w:val="nil"/>
-              <w:left w:val="nil"/>
-              <w:bottom w:val="nil"/>
-              <w:right w:val="nil"/>
-            </w:tcBorders>
-            <w:shd w:val="clear" w:color="auto" w:fill="auto"/>
-            <w:noWrap/>
-            <w:vAlign w:val="bottom"/>
-            <w:hideMark/>
-          </w:tcPr>
-          <w:p>
-            <w:pPr>
-              <w:spacing w:line="240" w:lineRule="auto"/>
-              <w:rPr>
-                <w:rFonts w:ascii="Times New Roman" w:eastAsia="Times New Roman" w:hAnsi="Times New Roman" w:cs="Times New Roman"/>
-                <w:sz w:val="24"/>
-                <w:szCs w:val="24"/>
-              </w:rPr>
-            </w:pPr>
-          </w:p>
-        </w:tc>
-      </w:tr>
-      <w:tr>
-        <w:trPr>
-          <w:trHeight w:val="1260"/>
-        </w:trPr>
-        <w:tc>
-          <w:tcPr>
-            <w:tcW w:w="1475" w:type="dxa"/>
-            <w:tcBorders>
-              <w:top w:val="nil"/>
-              <w:left w:val="single" w:sz="4" w:space="0" w:color="auto"/>
-              <w:bottom w:val="nil"/>
-              <w:right w:val="single" w:sz="4" w:space="0" w:color="auto"/>
-            </w:tcBorders>
-            <w:shd w:val="clear" w:color="000000" w:fill="FFFF00"/>
-            <w:noWrap/>
-            <w:vAlign w:val="center"/>
-            <w:hideMark/>
-          </w:tcPr>
-          <w:p>
-            <w:pPr>
-              <w:spacing w:line="240" w:lineRule="auto"/>
-              <w:jc w:val="center"/>
-              <w:rPr>
-                <w:rFonts w:ascii="Times New Roman" w:eastAsia="Times New Roman" w:hAnsi="Times New Roman" w:cs="Times New Roman"/>
-                <w:sz w:val="24"/>
-                <w:szCs w:val="24"/>
-              </w:rPr>
-            </w:pPr>
-            <w:r>
-              <w:rPr>
-                <w:rFonts w:ascii="Times New Roman" w:eastAsia="Times New Roman" w:hAnsi="Times New Roman" w:cs="Times New Roman"/>
-                <w:sz w:val="24"/>
-                <w:szCs w:val="24"/>
-              </w:rPr>
-              <w:t>Side 1</w:t>
-            </w:r>
-          </w:p>
-        </w:tc>
-        <w:tc>
-          <w:tcPr>
-            <w:tcW w:w="1240" w:type="dxa"/>
+              <w:t>8</w:t>
+            </w:r>
+          </w:p>
+        </w:tc>
+        <w:tc>
+          <w:tcPr>
+            <w:tcW w:w="758" w:type="dxa"/>
             <w:gridSpan w:val="2"/>
             <w:tcBorders>
               <w:top w:val="single" w:sz="4" w:space="0" w:color="auto"/>
@@ -14957,214 +14745,7 @@
               <w:bottom w:val="single" w:sz="4" w:space="0" w:color="auto"/>
               <w:right w:val="single" w:sz="4" w:space="0" w:color="auto"/>
             </w:tcBorders>
-            <w:shd w:val="clear" w:color="auto" w:fill="auto"/>
-            <w:vAlign w:val="center"/>
-            <w:hideMark/>
-          </w:tcPr>
-          <w:p>
-            <w:pPr>
-              <w:spacing w:line="240" w:lineRule="auto"/>
-              <w:jc w:val="center"/>
-              <w:rPr>
-                <w:rFonts w:ascii="Times New Roman" w:eastAsia="Times New Roman" w:hAnsi="Times New Roman" w:cs="Times New Roman"/>
-                <w:sz w:val="24"/>
-                <w:szCs w:val="24"/>
-              </w:rPr>
-            </w:pPr>
-            <w:r>
-              <w:rPr>
-                <w:rFonts w:ascii="Times New Roman" w:eastAsia="Times New Roman" w:hAnsi="Times New Roman" w:cs="Times New Roman"/>
-                <w:sz w:val="24"/>
-                <w:szCs w:val="24"/>
-              </w:rPr>
-              <w:t>Non-Numeric Character</w:t>
-            </w:r>
-          </w:p>
-        </w:tc>
-        <w:tc>
-          <w:tcPr>
-            <w:tcW w:w="1170" w:type="dxa"/>
-            <w:gridSpan w:val="2"/>
-            <w:tcBorders>
-              <w:top w:val="single" w:sz="4" w:space="0" w:color="auto"/>
-              <w:left w:val="single" w:sz="4" w:space="0" w:color="auto"/>
-              <w:bottom w:val="single" w:sz="4" w:space="0" w:color="auto"/>
-              <w:right w:val="single" w:sz="4" w:space="0" w:color="auto"/>
-            </w:tcBorders>
-            <w:shd w:val="clear" w:color="auto" w:fill="auto"/>
-            <w:noWrap/>
-            <w:vAlign w:val="center"/>
-            <w:hideMark/>
-          </w:tcPr>
-          <w:p>
-            <w:pPr>
-              <w:spacing w:line="240" w:lineRule="auto"/>
-              <w:jc w:val="center"/>
-              <w:rPr>
-                <w:rFonts w:ascii="Times New Roman" w:eastAsia="Times New Roman" w:hAnsi="Times New Roman" w:cs="Times New Roman"/>
-                <w:sz w:val="24"/>
-                <w:szCs w:val="24"/>
-              </w:rPr>
-            </w:pPr>
-            <w:r>
-              <w:rPr>
-                <w:rFonts w:ascii="Times New Roman" w:eastAsia="Times New Roman" w:hAnsi="Times New Roman" w:cs="Times New Roman"/>
-                <w:sz w:val="24"/>
-                <w:szCs w:val="24"/>
-              </w:rPr>
-              <w:t>1</w:t>
-            </w:r>
-          </w:p>
-        </w:tc>
-        <w:tc>
-          <w:tcPr>
-            <w:tcW w:w="1170" w:type="dxa"/>
-            <w:gridSpan w:val="2"/>
-            <w:tcBorders>
-              <w:top w:val="single" w:sz="4" w:space="0" w:color="auto"/>
-              <w:left w:val="single" w:sz="4" w:space="0" w:color="auto"/>
-              <w:bottom w:val="single" w:sz="4" w:space="0" w:color="auto"/>
-              <w:right w:val="single" w:sz="4" w:space="0" w:color="auto"/>
-            </w:tcBorders>
-            <w:shd w:val="clear" w:color="auto" w:fill="auto"/>
-            <w:noWrap/>
-            <w:vAlign w:val="center"/>
-            <w:hideMark/>
-          </w:tcPr>
-          <w:p>
-            <w:pPr>
-              <w:spacing w:line="240" w:lineRule="auto"/>
-              <w:jc w:val="center"/>
-              <w:rPr>
-                <w:rFonts w:ascii="Times New Roman" w:eastAsia="Times New Roman" w:hAnsi="Times New Roman" w:cs="Times New Roman"/>
-                <w:sz w:val="24"/>
-                <w:szCs w:val="24"/>
-              </w:rPr>
-            </w:pPr>
-            <w:r>
-              <w:rPr>
-                <w:rFonts w:ascii="Times New Roman" w:eastAsia="Times New Roman" w:hAnsi="Times New Roman" w:cs="Times New Roman"/>
-                <w:sz w:val="24"/>
-                <w:szCs w:val="24"/>
-              </w:rPr>
-              <w:t>1</w:t>
-            </w:r>
-          </w:p>
-        </w:tc>
-        <w:tc>
-          <w:tcPr>
-            <w:tcW w:w="900" w:type="dxa"/>
-            <w:gridSpan w:val="2"/>
-            <w:tcBorders>
-              <w:top w:val="single" w:sz="4" w:space="0" w:color="auto"/>
-              <w:left w:val="single" w:sz="4" w:space="0" w:color="auto"/>
-              <w:bottom w:val="single" w:sz="4" w:space="0" w:color="auto"/>
-              <w:right w:val="single" w:sz="4" w:space="0" w:color="auto"/>
-            </w:tcBorders>
-            <w:shd w:val="clear" w:color="auto" w:fill="auto"/>
-            <w:noWrap/>
-            <w:vAlign w:val="center"/>
-            <w:hideMark/>
-          </w:tcPr>
-          <w:p>
-            <w:pPr>
-              <w:spacing w:line="240" w:lineRule="auto"/>
-              <w:jc w:val="center"/>
-              <w:rPr>
-                <w:rFonts w:ascii="Times New Roman" w:eastAsia="Times New Roman" w:hAnsi="Times New Roman" w:cs="Times New Roman"/>
-                <w:sz w:val="24"/>
-                <w:szCs w:val="24"/>
-              </w:rPr>
-            </w:pPr>
-            <w:r>
-              <w:rPr>
-                <w:rFonts w:ascii="Times New Roman" w:eastAsia="Times New Roman" w:hAnsi="Times New Roman" w:cs="Times New Roman"/>
-                <w:sz w:val="24"/>
-                <w:szCs w:val="24"/>
-              </w:rPr>
-              <w:t>1</w:t>
-            </w:r>
-          </w:p>
-        </w:tc>
-        <w:tc>
-          <w:tcPr>
-            <w:tcW w:w="900" w:type="dxa"/>
-            <w:tcBorders>
-              <w:top w:val="single" w:sz="4" w:space="0" w:color="auto"/>
-              <w:left w:val="single" w:sz="4" w:space="0" w:color="auto"/>
-              <w:bottom w:val="single" w:sz="4" w:space="0" w:color="auto"/>
-              <w:right w:val="single" w:sz="4" w:space="0" w:color="auto"/>
-            </w:tcBorders>
-            <w:shd w:val="clear" w:color="auto" w:fill="auto"/>
-            <w:noWrap/>
-            <w:vAlign w:val="center"/>
-            <w:hideMark/>
-          </w:tcPr>
-          <w:p>
-            <w:pPr>
-              <w:spacing w:line="240" w:lineRule="auto"/>
-              <w:jc w:val="center"/>
-              <w:rPr>
-                <w:rFonts w:ascii="Times New Roman" w:eastAsia="Times New Roman" w:hAnsi="Times New Roman" w:cs="Times New Roman"/>
-                <w:sz w:val="24"/>
-                <w:szCs w:val="24"/>
-              </w:rPr>
-            </w:pPr>
-            <w:r>
-              <w:rPr>
-                <w:rFonts w:ascii="Times New Roman" w:eastAsia="Times New Roman" w:hAnsi="Times New Roman" w:cs="Times New Roman"/>
-                <w:sz w:val="24"/>
-                <w:szCs w:val="24"/>
-              </w:rPr>
-              <w:t>10</w:t>
-            </w:r>
-          </w:p>
-        </w:tc>
-        <w:tc>
-          <w:tcPr>
-            <w:tcW w:w="1350" w:type="dxa"/>
-            <w:gridSpan w:val="2"/>
-            <w:tcBorders>
-              <w:top w:val="single" w:sz="4" w:space="0" w:color="auto"/>
-              <w:left w:val="single" w:sz="4" w:space="0" w:color="auto"/>
-              <w:bottom w:val="single" w:sz="4" w:space="0" w:color="auto"/>
-              <w:right w:val="single" w:sz="4" w:space="0" w:color="auto"/>
-            </w:tcBorders>
-            <w:shd w:val="clear" w:color="auto" w:fill="auto"/>
-            <w:noWrap/>
-            <w:vAlign w:val="center"/>
-            <w:hideMark/>
-          </w:tcPr>
-          <w:p>
-            <w:pPr>
-              <w:spacing w:line="240" w:lineRule="auto"/>
-              <w:jc w:val="center"/>
-              <w:rPr>
-                <w:rFonts w:ascii="Times New Roman" w:eastAsia="Times New Roman" w:hAnsi="Times New Roman" w:cs="Times New Roman"/>
-                <w:sz w:val="24"/>
-                <w:szCs w:val="24"/>
-              </w:rPr>
-            </w:pPr>
-            <w:r>
-              <w:rPr>
-                <w:rFonts w:ascii="Times New Roman" w:eastAsia="Times New Roman" w:hAnsi="Times New Roman" w:cs="Times New Roman"/>
-                <w:sz w:val="24"/>
-                <w:szCs w:val="24"/>
-              </w:rPr>
-              <w:t>1</w:t>
-            </w:r>
-          </w:p>
-        </w:tc>
-        <w:tc>
-          <w:tcPr>
-            <w:tcW w:w="990" w:type="dxa"/>
-            <w:tcBorders>
-              <w:top w:val="nil"/>
-              <w:left w:val="nil"/>
-              <w:bottom w:val="nil"/>
-              <w:right w:val="nil"/>
-            </w:tcBorders>
-            <w:shd w:val="clear" w:color="auto" w:fill="auto"/>
+            <w:shd w:val="clear" w:color="000000" w:fill="FF0000"/>
             <w:noWrap/>
             <w:vAlign w:val="bottom"/>
             <w:hideMark/>
@@ -15172,24 +14753,34 @@
           <w:p>
             <w:pPr>
               <w:spacing w:line="240" w:lineRule="auto"/>
-              <w:rPr>
-                <w:rFonts w:ascii="Times New Roman" w:eastAsia="Times New Roman" w:hAnsi="Times New Roman" w:cs="Times New Roman"/>
-                <w:sz w:val="24"/>
-                <w:szCs w:val="24"/>
-              </w:rPr>
-            </w:pPr>
-          </w:p>
-        </w:tc>
-        <w:tc>
-          <w:tcPr>
-            <w:tcW w:w="990" w:type="dxa"/>
-            <w:tcBorders>
-              <w:top w:val="nil"/>
+              <w:jc w:val="center"/>
+              <w:rPr>
+                <w:rFonts w:ascii="Times New Roman" w:eastAsia="Times New Roman" w:hAnsi="Times New Roman" w:cs="Times New Roman"/>
+                <w:sz w:val="24"/>
+                <w:szCs w:val="24"/>
+              </w:rPr>
+            </w:pPr>
+            <w:r>
+              <w:rPr>
+                <w:rFonts w:ascii="Times New Roman" w:eastAsia="Times New Roman" w:hAnsi="Times New Roman" w:cs="Times New Roman"/>
+                <w:sz w:val="24"/>
+                <w:szCs w:val="24"/>
+              </w:rPr>
+              <w:t>9</w:t>
+            </w:r>
+          </w:p>
+        </w:tc>
+        <w:tc>
+          <w:tcPr>
+            <w:tcW w:w="872" w:type="dxa"/>
+            <w:gridSpan w:val="2"/>
+            <w:tcBorders>
+              <w:top w:val="single" w:sz="4" w:space="0" w:color="auto"/>
               <w:left w:val="nil"/>
-              <w:bottom w:val="nil"/>
-              <w:right w:val="nil"/>
-            </w:tcBorders>
-            <w:shd w:val="clear" w:color="auto" w:fill="auto"/>
+              <w:bottom w:val="single" w:sz="4" w:space="0" w:color="auto"/>
+              <w:right w:val="single" w:sz="4" w:space="0" w:color="auto"/>
+            </w:tcBorders>
+            <w:shd w:val="clear" w:color="000000" w:fill="FF0000"/>
             <w:noWrap/>
             <w:vAlign w:val="bottom"/>
             <w:hideMark/>
@@ -15197,12 +14788,196 @@
           <w:p>
             <w:pPr>
               <w:spacing w:line="240" w:lineRule="auto"/>
-              <w:rPr>
-                <w:rFonts w:ascii="Times New Roman" w:eastAsia="Times New Roman" w:hAnsi="Times New Roman" w:cs="Times New Roman"/>
-                <w:sz w:val="24"/>
-                <w:szCs w:val="24"/>
-              </w:rPr>
-            </w:pPr>
+              <w:jc w:val="center"/>
+              <w:rPr>
+                <w:rFonts w:ascii="Times New Roman" w:eastAsia="Times New Roman" w:hAnsi="Times New Roman" w:cs="Times New Roman"/>
+                <w:sz w:val="24"/>
+                <w:szCs w:val="24"/>
+              </w:rPr>
+            </w:pPr>
+            <w:r>
+              <w:rPr>
+                <w:rFonts w:ascii="Times New Roman" w:eastAsia="Times New Roman" w:hAnsi="Times New Roman" w:cs="Times New Roman"/>
+                <w:sz w:val="24"/>
+                <w:szCs w:val="24"/>
+              </w:rPr>
+              <w:t>10</w:t>
+            </w:r>
+          </w:p>
+        </w:tc>
+        <w:tc>
+          <w:tcPr>
+            <w:tcW w:w="872" w:type="dxa"/>
+            <w:gridSpan w:val="2"/>
+            <w:tcBorders>
+              <w:top w:val="single" w:sz="4" w:space="0" w:color="auto"/>
+              <w:left w:val="nil"/>
+              <w:bottom w:val="single" w:sz="4" w:space="0" w:color="auto"/>
+              <w:right w:val="single" w:sz="4" w:space="0" w:color="auto"/>
+            </w:tcBorders>
+            <w:shd w:val="clear" w:color="000000" w:fill="FF0000"/>
+            <w:noWrap/>
+            <w:vAlign w:val="bottom"/>
+            <w:hideMark/>
+          </w:tcPr>
+          <w:p>
+            <w:pPr>
+              <w:spacing w:line="240" w:lineRule="auto"/>
+              <w:jc w:val="center"/>
+              <w:rPr>
+                <w:rFonts w:ascii="Times New Roman" w:eastAsia="Times New Roman" w:hAnsi="Times New Roman" w:cs="Times New Roman"/>
+                <w:sz w:val="24"/>
+                <w:szCs w:val="24"/>
+              </w:rPr>
+            </w:pPr>
+            <w:r>
+              <w:rPr>
+                <w:rFonts w:ascii="Times New Roman" w:eastAsia="Times New Roman" w:hAnsi="Times New Roman" w:cs="Times New Roman"/>
+                <w:sz w:val="24"/>
+                <w:szCs w:val="24"/>
+              </w:rPr>
+              <w:t>11</w:t>
+            </w:r>
+          </w:p>
+        </w:tc>
+        <w:tc>
+          <w:tcPr>
+            <w:tcW w:w="889" w:type="dxa"/>
+            <w:gridSpan w:val="2"/>
+            <w:tcBorders>
+              <w:top w:val="single" w:sz="4" w:space="0" w:color="auto"/>
+              <w:left w:val="nil"/>
+              <w:bottom w:val="single" w:sz="4" w:space="0" w:color="auto"/>
+              <w:right w:val="single" w:sz="4" w:space="0" w:color="auto"/>
+            </w:tcBorders>
+            <w:shd w:val="clear" w:color="000000" w:fill="FF0000"/>
+            <w:noWrap/>
+            <w:vAlign w:val="bottom"/>
+            <w:hideMark/>
+          </w:tcPr>
+          <w:p>
+            <w:pPr>
+              <w:spacing w:line="240" w:lineRule="auto"/>
+              <w:jc w:val="center"/>
+              <w:rPr>
+                <w:rFonts w:ascii="Times New Roman" w:eastAsia="Times New Roman" w:hAnsi="Times New Roman" w:cs="Times New Roman"/>
+                <w:sz w:val="24"/>
+                <w:szCs w:val="24"/>
+              </w:rPr>
+            </w:pPr>
+            <w:r>
+              <w:rPr>
+                <w:rFonts w:ascii="Times New Roman" w:eastAsia="Times New Roman" w:hAnsi="Times New Roman" w:cs="Times New Roman"/>
+                <w:sz w:val="24"/>
+                <w:szCs w:val="24"/>
+              </w:rPr>
+              <w:t>12</w:t>
+            </w:r>
+          </w:p>
+        </w:tc>
+        <w:tc>
+          <w:tcPr>
+            <w:tcW w:w="832" w:type="dxa"/>
+            <w:gridSpan w:val="2"/>
+            <w:tcBorders>
+              <w:top w:val="single" w:sz="4" w:space="0" w:color="auto"/>
+              <w:left w:val="nil"/>
+              <w:bottom w:val="single" w:sz="4" w:space="0" w:color="auto"/>
+              <w:right w:val="single" w:sz="4" w:space="0" w:color="auto"/>
+            </w:tcBorders>
+            <w:shd w:val="clear" w:color="000000" w:fill="FF0000"/>
+            <w:noWrap/>
+            <w:vAlign w:val="bottom"/>
+            <w:hideMark/>
+          </w:tcPr>
+          <w:p>
+            <w:pPr>
+              <w:spacing w:line="240" w:lineRule="auto"/>
+              <w:jc w:val="center"/>
+              <w:rPr>
+                <w:rFonts w:ascii="Times New Roman" w:eastAsia="Times New Roman" w:hAnsi="Times New Roman" w:cs="Times New Roman"/>
+                <w:sz w:val="24"/>
+                <w:szCs w:val="24"/>
+              </w:rPr>
+            </w:pPr>
+            <w:r>
+              <w:rPr>
+                <w:rFonts w:ascii="Times New Roman" w:eastAsia="Times New Roman" w:hAnsi="Times New Roman" w:cs="Times New Roman"/>
+                <w:sz w:val="24"/>
+                <w:szCs w:val="24"/>
+              </w:rPr>
+              <w:t>13</w:t>
+            </w:r>
+          </w:p>
+        </w:tc>
+        <w:tc>
+          <w:tcPr>
+            <w:tcW w:w="803" w:type="dxa"/>
+            <w:gridSpan w:val="2"/>
+            <w:tcBorders>
+              <w:top w:val="single" w:sz="4" w:space="0" w:color="auto"/>
+              <w:left w:val="nil"/>
+              <w:bottom w:val="single" w:sz="4" w:space="0" w:color="auto"/>
+              <w:right w:val="single" w:sz="4" w:space="0" w:color="auto"/>
+            </w:tcBorders>
+            <w:shd w:val="clear" w:color="000000" w:fill="FF0000"/>
+            <w:noWrap/>
+            <w:vAlign w:val="bottom"/>
+            <w:hideMark/>
+          </w:tcPr>
+          <w:p>
+            <w:pPr>
+              <w:spacing w:line="240" w:lineRule="auto"/>
+              <w:jc w:val="center"/>
+              <w:rPr>
+                <w:rFonts w:ascii="Times New Roman" w:eastAsia="Times New Roman" w:hAnsi="Times New Roman" w:cs="Times New Roman"/>
+                <w:sz w:val="24"/>
+                <w:szCs w:val="24"/>
+              </w:rPr>
+            </w:pPr>
+            <w:r>
+              <w:rPr>
+                <w:rFonts w:ascii="Times New Roman" w:eastAsia="Times New Roman" w:hAnsi="Times New Roman" w:cs="Times New Roman"/>
+                <w:sz w:val="24"/>
+                <w:szCs w:val="24"/>
+              </w:rPr>
+              <w:t>14</w:t>
+            </w:r>
+          </w:p>
+        </w:tc>
+        <w:tc>
+          <w:tcPr>
+            <w:tcW w:w="709" w:type="dxa"/>
+            <w:gridSpan w:val="2"/>
+            <w:tcBorders>
+              <w:top w:val="single" w:sz="4" w:space="0" w:color="auto"/>
+              <w:left w:val="nil"/>
+              <w:bottom w:val="single" w:sz="4" w:space="0" w:color="auto"/>
+              <w:right w:val="single" w:sz="4" w:space="0" w:color="auto"/>
+            </w:tcBorders>
+            <w:shd w:val="clear" w:color="000000" w:fill="FF0000"/>
+            <w:noWrap/>
+            <w:vAlign w:val="bottom"/>
+            <w:hideMark/>
+          </w:tcPr>
+          <w:p>
+            <w:pPr>
+              <w:spacing w:line="240" w:lineRule="auto"/>
+              <w:jc w:val="center"/>
+              <w:rPr>
+                <w:rFonts w:ascii="Times New Roman" w:eastAsia="Times New Roman" w:hAnsi="Times New Roman" w:cs="Times New Roman"/>
+                <w:sz w:val="24"/>
+                <w:szCs w:val="24"/>
+              </w:rPr>
+            </w:pPr>
+            <w:r>
+              <w:rPr>
+                <w:rFonts w:ascii="Times New Roman" w:eastAsia="Times New Roman" w:hAnsi="Times New Roman" w:cs="Times New Roman"/>
+                <w:sz w:val="24"/>
+                <w:szCs w:val="24"/>
+              </w:rPr>
+              <w:t>15</w:t>
+            </w:r>
           </w:p>
         </w:tc>
       </w:tr>
@@ -15212,11 +14987,11 @@
         </w:trPr>
         <w:tc>
           <w:tcPr>
-            <w:tcW w:w="1475" w:type="dxa"/>
-            <w:tcBorders>
-              <w:top w:val="nil"/>
+            <w:tcW w:w="1528" w:type="dxa"/>
+            <w:tcBorders>
+              <w:top w:val="single" w:sz="4" w:space="0" w:color="auto"/>
               <w:left w:val="single" w:sz="4" w:space="0" w:color="auto"/>
-              <w:bottom w:val="nil"/>
+              <w:bottom w:val="single" w:sz="4" w:space="0" w:color="auto"/>
               <w:right w:val="single" w:sz="4" w:space="0" w:color="auto"/>
             </w:tcBorders>
             <w:shd w:val="clear" w:color="000000" w:fill="FFFF00"/>
@@ -15240,16 +15015,15 @@
                 <w:sz w:val="24"/>
                 <w:szCs w:val="24"/>
               </w:rPr>
-              <w:t>Side 2</w:t>
-            </w:r>
-          </w:p>
-        </w:tc>
-        <w:tc>
-          <w:tcPr>
-            <w:tcW w:w="1240" w:type="dxa"/>
-            <w:gridSpan w:val="2"/>
-            <w:tcBorders>
-              <w:top w:val="single" w:sz="4" w:space="0" w:color="auto"/>
+              <w:t>Side 1</w:t>
+            </w:r>
+          </w:p>
+        </w:tc>
+        <w:tc>
+          <w:tcPr>
+            <w:tcW w:w="2220" w:type="dxa"/>
+            <w:tcBorders>
+              <w:top w:val="nil"/>
               <w:left w:val="nil"/>
               <w:bottom w:val="single" w:sz="4" w:space="0" w:color="auto"/>
               <w:right w:val="single" w:sz="4" w:space="0" w:color="auto"/>
@@ -15275,51 +15049,17 @@
                 <w:sz w:val="24"/>
                 <w:szCs w:val="24"/>
               </w:rPr>
-              <w:t>2</w:t>
-            </w:r>
-          </w:p>
-        </w:tc>
-        <w:tc>
-          <w:tcPr>
-            <w:tcW w:w="1170" w:type="dxa"/>
+              <w:t>3</w:t>
+            </w:r>
+          </w:p>
+        </w:tc>
+        <w:tc>
+          <w:tcPr>
+            <w:tcW w:w="758" w:type="dxa"/>
             <w:gridSpan w:val="2"/>
             <w:tcBorders>
-              <w:top w:val="single" w:sz="4" w:space="0" w:color="auto"/>
-              <w:left w:val="single" w:sz="4" w:space="0" w:color="auto"/>
-              <w:bottom w:val="single" w:sz="4" w:space="0" w:color="auto"/>
-              <w:right w:val="single" w:sz="4" w:space="0" w:color="auto"/>
-            </w:tcBorders>
-            <w:shd w:val="clear" w:color="auto" w:fill="auto"/>
-            <w:vAlign w:val="center"/>
-            <w:hideMark/>
-          </w:tcPr>
-          <w:p>
-            <w:pPr>
-              <w:spacing w:line="240" w:lineRule="auto"/>
-              <w:jc w:val="center"/>
-              <w:rPr>
-                <w:rFonts w:ascii="Times New Roman" w:eastAsia="Times New Roman" w:hAnsi="Times New Roman" w:cs="Times New Roman"/>
-                <w:sz w:val="24"/>
-                <w:szCs w:val="24"/>
-              </w:rPr>
-            </w:pPr>
-            <w:r>
-              <w:rPr>
-                <w:rFonts w:ascii="Times New Roman" w:eastAsia="Times New Roman" w:hAnsi="Times New Roman" w:cs="Times New Roman"/>
-                <w:sz w:val="24"/>
-                <w:szCs w:val="24"/>
-              </w:rPr>
-              <w:t>Non-Numeric Character</w:t>
-            </w:r>
-          </w:p>
-        </w:tc>
-        <w:tc>
-          <w:tcPr>
-            <w:tcW w:w="1170" w:type="dxa"/>
-            <w:gridSpan w:val="2"/>
-            <w:tcBorders>
-              <w:top w:val="single" w:sz="4" w:space="0" w:color="auto"/>
-              <w:left w:val="single" w:sz="4" w:space="0" w:color="auto"/>
+              <w:top w:val="nil"/>
+              <w:left w:val="nil"/>
               <w:bottom w:val="single" w:sz="4" w:space="0" w:color="auto"/>
               <w:right w:val="single" w:sz="4" w:space="0" w:color="auto"/>
             </w:tcBorders>
@@ -15344,17 +15084,51 @@
                 <w:sz w:val="24"/>
                 <w:szCs w:val="24"/>
               </w:rPr>
-              <w:t>2</w:t>
-            </w:r>
-          </w:p>
-        </w:tc>
-        <w:tc>
-          <w:tcPr>
-            <w:tcW w:w="900" w:type="dxa"/>
+              <w:t>1</w:t>
+            </w:r>
+          </w:p>
+        </w:tc>
+        <w:tc>
+          <w:tcPr>
+            <w:tcW w:w="872" w:type="dxa"/>
             <w:gridSpan w:val="2"/>
             <w:tcBorders>
-              <w:top w:val="single" w:sz="4" w:space="0" w:color="auto"/>
-              <w:left w:val="single" w:sz="4" w:space="0" w:color="auto"/>
+              <w:top w:val="nil"/>
+              <w:left w:val="nil"/>
+              <w:bottom w:val="single" w:sz="4" w:space="0" w:color="auto"/>
+              <w:right w:val="single" w:sz="4" w:space="0" w:color="auto"/>
+            </w:tcBorders>
+            <w:shd w:val="clear" w:color="auto" w:fill="auto"/>
+            <w:vAlign w:val="center"/>
+            <w:hideMark/>
+          </w:tcPr>
+          <w:p>
+            <w:pPr>
+              <w:spacing w:line="240" w:lineRule="auto"/>
+              <w:jc w:val="center"/>
+              <w:rPr>
+                <w:rFonts w:ascii="Times New Roman" w:eastAsia="Times New Roman" w:hAnsi="Times New Roman" w:cs="Times New Roman"/>
+                <w:sz w:val="24"/>
+                <w:szCs w:val="24"/>
+              </w:rPr>
+            </w:pPr>
+            <w:r>
+              <w:rPr>
+                <w:rFonts w:ascii="Times New Roman" w:eastAsia="Times New Roman" w:hAnsi="Times New Roman" w:cs="Times New Roman"/>
+                <w:sz w:val="24"/>
+                <w:szCs w:val="24"/>
+              </w:rPr>
+              <w:t>Non-Numeric Character</w:t>
+            </w:r>
+          </w:p>
+        </w:tc>
+        <w:tc>
+          <w:tcPr>
+            <w:tcW w:w="872" w:type="dxa"/>
+            <w:gridSpan w:val="2"/>
+            <w:tcBorders>
+              <w:top w:val="nil"/>
+              <w:left w:val="nil"/>
               <w:bottom w:val="single" w:sz="4" w:space="0" w:color="auto"/>
               <w:right w:val="single" w:sz="4" w:space="0" w:color="auto"/>
             </w:tcBorders>
@@ -15379,16 +15153,17 @@
                 <w:sz w:val="24"/>
                 <w:szCs w:val="24"/>
               </w:rPr>
-              <w:t>2</w:t>
-            </w:r>
-          </w:p>
-        </w:tc>
-        <w:tc>
-          <w:tcPr>
-            <w:tcW w:w="900" w:type="dxa"/>
-            <w:tcBorders>
-              <w:top w:val="single" w:sz="4" w:space="0" w:color="auto"/>
-              <w:left w:val="single" w:sz="4" w:space="0" w:color="auto"/>
+              <w:t>1</w:t>
+            </w:r>
+          </w:p>
+        </w:tc>
+        <w:tc>
+          <w:tcPr>
+            <w:tcW w:w="889" w:type="dxa"/>
+            <w:gridSpan w:val="2"/>
+            <w:tcBorders>
+              <w:top w:val="nil"/>
+              <w:left w:val="nil"/>
               <w:bottom w:val="single" w:sz="4" w:space="0" w:color="auto"/>
               <w:right w:val="single" w:sz="4" w:space="0" w:color="auto"/>
             </w:tcBorders>
@@ -15413,17 +15188,17 @@
                 <w:sz w:val="24"/>
                 <w:szCs w:val="24"/>
               </w:rPr>
-              <w:t>2</w:t>
-            </w:r>
-          </w:p>
-        </w:tc>
-        <w:tc>
-          <w:tcPr>
-            <w:tcW w:w="1350" w:type="dxa"/>
+              <w:t>1</w:t>
+            </w:r>
+          </w:p>
+        </w:tc>
+        <w:tc>
+          <w:tcPr>
+            <w:tcW w:w="832" w:type="dxa"/>
             <w:gridSpan w:val="2"/>
             <w:tcBorders>
-              <w:top w:val="single" w:sz="4" w:space="0" w:color="auto"/>
-              <w:left w:val="single" w:sz="4" w:space="0" w:color="auto"/>
+              <w:top w:val="nil"/>
+              <w:left w:val="nil"/>
               <w:bottom w:val="single" w:sz="4" w:space="0" w:color="auto"/>
               <w:right w:val="single" w:sz="4" w:space="0" w:color="auto"/>
             </w:tcBorders>
@@ -15448,58 +15223,78 @@
                 <w:sz w:val="24"/>
                 <w:szCs w:val="24"/>
               </w:rPr>
-              <w:t>10</w:t>
-            </w:r>
-          </w:p>
-        </w:tc>
-        <w:tc>
-          <w:tcPr>
-            <w:tcW w:w="990" w:type="dxa"/>
+              <w:t>1</w:t>
+            </w:r>
+          </w:p>
+        </w:tc>
+        <w:tc>
+          <w:tcPr>
+            <w:tcW w:w="803" w:type="dxa"/>
+            <w:gridSpan w:val="2"/>
             <w:tcBorders>
               <w:top w:val="nil"/>
               <w:left w:val="nil"/>
-              <w:bottom w:val="nil"/>
-              <w:right w:val="nil"/>
+              <w:bottom w:val="single" w:sz="4" w:space="0" w:color="auto"/>
+              <w:right w:val="single" w:sz="4" w:space="0" w:color="auto"/>
             </w:tcBorders>
             <w:shd w:val="clear" w:color="auto" w:fill="auto"/>
             <w:noWrap/>
-            <w:vAlign w:val="bottom"/>
+            <w:vAlign w:val="center"/>
             <w:hideMark/>
           </w:tcPr>
           <w:p>
             <w:pPr>
               <w:spacing w:line="240" w:lineRule="auto"/>
-              <w:rPr>
-                <w:rFonts w:ascii="Times New Roman" w:eastAsia="Times New Roman" w:hAnsi="Times New Roman" w:cs="Times New Roman"/>
-                <w:sz w:val="24"/>
-                <w:szCs w:val="24"/>
-              </w:rPr>
-            </w:pPr>
-          </w:p>
-        </w:tc>
-        <w:tc>
-          <w:tcPr>
-            <w:tcW w:w="990" w:type="dxa"/>
+              <w:jc w:val="center"/>
+              <w:rPr>
+                <w:rFonts w:ascii="Times New Roman" w:eastAsia="Times New Roman" w:hAnsi="Times New Roman" w:cs="Times New Roman"/>
+                <w:sz w:val="24"/>
+                <w:szCs w:val="24"/>
+              </w:rPr>
+            </w:pPr>
+            <w:r>
+              <w:rPr>
+                <w:rFonts w:ascii="Times New Roman" w:eastAsia="Times New Roman" w:hAnsi="Times New Roman" w:cs="Times New Roman"/>
+                <w:sz w:val="24"/>
+                <w:szCs w:val="24"/>
+              </w:rPr>
+              <w:t>10</w:t>
+            </w:r>
+          </w:p>
+        </w:tc>
+        <w:tc>
+          <w:tcPr>
+            <w:tcW w:w="709" w:type="dxa"/>
+            <w:gridSpan w:val="2"/>
             <w:tcBorders>
               <w:top w:val="nil"/>
               <w:left w:val="nil"/>
-              <w:bottom w:val="nil"/>
-              <w:right w:val="nil"/>
+              <w:bottom w:val="single" w:sz="4" w:space="0" w:color="auto"/>
+              <w:right w:val="single" w:sz="4" w:space="0" w:color="auto"/>
             </w:tcBorders>
             <w:shd w:val="clear" w:color="auto" w:fill="auto"/>
             <w:noWrap/>
-            <w:vAlign w:val="bottom"/>
+            <w:vAlign w:val="center"/>
             <w:hideMark/>
           </w:tcPr>
           <w:p>
             <w:pPr>
               <w:spacing w:line="240" w:lineRule="auto"/>
-              <w:rPr>
-                <w:rFonts w:ascii="Times New Roman" w:eastAsia="Times New Roman" w:hAnsi="Times New Roman" w:cs="Times New Roman"/>
-                <w:sz w:val="24"/>
-                <w:szCs w:val="24"/>
-              </w:rPr>
-            </w:pPr>
+              <w:jc w:val="center"/>
+              <w:rPr>
+                <w:rFonts w:ascii="Times New Roman" w:eastAsia="Times New Roman" w:hAnsi="Times New Roman" w:cs="Times New Roman"/>
+                <w:sz w:val="24"/>
+                <w:szCs w:val="24"/>
+              </w:rPr>
+            </w:pPr>
+            <w:r>
+              <w:rPr>
+                <w:rFonts w:ascii="Times New Roman" w:eastAsia="Times New Roman" w:hAnsi="Times New Roman" w:cs="Times New Roman"/>
+                <w:sz w:val="24"/>
+                <w:szCs w:val="24"/>
+              </w:rPr>
+              <w:t>1</w:t>
+            </w:r>
           </w:p>
         </w:tc>
       </w:tr>
@@ -15509,11 +15304,11 @@
         </w:trPr>
         <w:tc>
           <w:tcPr>
-            <w:tcW w:w="1475" w:type="dxa"/>
+            <w:tcW w:w="1528" w:type="dxa"/>
             <w:tcBorders>
               <w:top w:val="nil"/>
               <w:left w:val="single" w:sz="4" w:space="0" w:color="auto"/>
-              <w:bottom w:val="nil"/>
+              <w:bottom w:val="single" w:sz="4" w:space="0" w:color="auto"/>
               <w:right w:val="single" w:sz="4" w:space="0" w:color="auto"/>
             </w:tcBorders>
             <w:shd w:val="clear" w:color="000000" w:fill="FFFF00"/>
@@ -15537,16 +15332,15 @@
                 <w:sz w:val="24"/>
                 <w:szCs w:val="24"/>
               </w:rPr>
-              <w:t>Side 3</w:t>
-            </w:r>
-          </w:p>
-        </w:tc>
-        <w:tc>
-          <w:tcPr>
-            <w:tcW w:w="1240" w:type="dxa"/>
-            <w:gridSpan w:val="2"/>
-            <w:tcBorders>
-              <w:top w:val="single" w:sz="4" w:space="0" w:color="auto"/>
+              <w:t>Side 2</w:t>
+            </w:r>
+          </w:p>
+        </w:tc>
+        <w:tc>
+          <w:tcPr>
+            <w:tcW w:w="2220" w:type="dxa"/>
+            <w:tcBorders>
+              <w:top w:val="nil"/>
               <w:left w:val="nil"/>
               <w:bottom w:val="single" w:sz="4" w:space="0" w:color="auto"/>
               <w:right w:val="single" w:sz="4" w:space="0" w:color="auto"/>
@@ -15572,17 +15366,17 @@
                 <w:sz w:val="24"/>
                 <w:szCs w:val="24"/>
               </w:rPr>
-              <w:t>3</w:t>
-            </w:r>
-          </w:p>
-        </w:tc>
-        <w:tc>
-          <w:tcPr>
-            <w:tcW w:w="1170" w:type="dxa"/>
+              <w:t>4</w:t>
+            </w:r>
+          </w:p>
+        </w:tc>
+        <w:tc>
+          <w:tcPr>
+            <w:tcW w:w="758" w:type="dxa"/>
             <w:gridSpan w:val="2"/>
             <w:tcBorders>
-              <w:top w:val="single" w:sz="4" w:space="0" w:color="auto"/>
-              <w:left w:val="single" w:sz="4" w:space="0" w:color="auto"/>
+              <w:top w:val="nil"/>
+              <w:left w:val="nil"/>
               <w:bottom w:val="single" w:sz="4" w:space="0" w:color="auto"/>
               <w:right w:val="single" w:sz="4" w:space="0" w:color="auto"/>
             </w:tcBorders>
@@ -15607,51 +15401,17 @@
                 <w:sz w:val="24"/>
                 <w:szCs w:val="24"/>
               </w:rPr>
-              <w:t>3</w:t>
-            </w:r>
-          </w:p>
-        </w:tc>
-        <w:tc>
-          <w:tcPr>
-            <w:tcW w:w="1170" w:type="dxa"/>
+              <w:t>2</w:t>
+            </w:r>
+          </w:p>
+        </w:tc>
+        <w:tc>
+          <w:tcPr>
+            <w:tcW w:w="872" w:type="dxa"/>
             <w:gridSpan w:val="2"/>
             <w:tcBorders>
-              <w:top w:val="single" w:sz="4" w:space="0" w:color="auto"/>
-              <w:left w:val="single" w:sz="4" w:space="0" w:color="auto"/>
-              <w:bottom w:val="single" w:sz="4" w:space="0" w:color="auto"/>
-              <w:right w:val="single" w:sz="4" w:space="0" w:color="auto"/>
-            </w:tcBorders>
-            <w:shd w:val="clear" w:color="auto" w:fill="auto"/>
-            <w:vAlign w:val="center"/>
-            <w:hideMark/>
-          </w:tcPr>
-          <w:p>
-            <w:pPr>
-              <w:spacing w:line="240" w:lineRule="auto"/>
-              <w:jc w:val="center"/>
-              <w:rPr>
-                <w:rFonts w:ascii="Times New Roman" w:eastAsia="Times New Roman" w:hAnsi="Times New Roman" w:cs="Times New Roman"/>
-                <w:sz w:val="24"/>
-                <w:szCs w:val="24"/>
-              </w:rPr>
-            </w:pPr>
-            <w:r>
-              <w:rPr>
-                <w:rFonts w:ascii="Times New Roman" w:eastAsia="Times New Roman" w:hAnsi="Times New Roman" w:cs="Times New Roman"/>
-                <w:sz w:val="24"/>
-                <w:szCs w:val="24"/>
-              </w:rPr>
-              <w:t>Non-Numeric Character</w:t>
-            </w:r>
-          </w:p>
-        </w:tc>
-        <w:tc>
-          <w:tcPr>
-            <w:tcW w:w="900" w:type="dxa"/>
-            <w:gridSpan w:val="2"/>
-            <w:tcBorders>
-              <w:top w:val="single" w:sz="4" w:space="0" w:color="auto"/>
-              <w:left w:val="single" w:sz="4" w:space="0" w:color="auto"/>
+              <w:top w:val="nil"/>
+              <w:left w:val="nil"/>
               <w:bottom w:val="single" w:sz="4" w:space="0" w:color="auto"/>
               <w:right w:val="single" w:sz="4" w:space="0" w:color="auto"/>
             </w:tcBorders>
@@ -15676,16 +15436,51 @@
                 <w:sz w:val="24"/>
                 <w:szCs w:val="24"/>
               </w:rPr>
-              <w:t>10</w:t>
-            </w:r>
-          </w:p>
-        </w:tc>
-        <w:tc>
-          <w:tcPr>
-            <w:tcW w:w="900" w:type="dxa"/>
-            <w:tcBorders>
-              <w:top w:val="single" w:sz="4" w:space="0" w:color="auto"/>
-              <w:left w:val="single" w:sz="4" w:space="0" w:color="auto"/>
+              <w:t>2</w:t>
+            </w:r>
+          </w:p>
+        </w:tc>
+        <w:tc>
+          <w:tcPr>
+            <w:tcW w:w="872" w:type="dxa"/>
+            <w:gridSpan w:val="2"/>
+            <w:tcBorders>
+              <w:top w:val="nil"/>
+              <w:left w:val="nil"/>
+              <w:bottom w:val="single" w:sz="4" w:space="0" w:color="auto"/>
+              <w:right w:val="single" w:sz="4" w:space="0" w:color="auto"/>
+            </w:tcBorders>
+            <w:shd w:val="clear" w:color="auto" w:fill="auto"/>
+            <w:vAlign w:val="center"/>
+            <w:hideMark/>
+          </w:tcPr>
+          <w:p>
+            <w:pPr>
+              <w:spacing w:line="240" w:lineRule="auto"/>
+              <w:jc w:val="center"/>
+              <w:rPr>
+                <w:rFonts w:ascii="Times New Roman" w:eastAsia="Times New Roman" w:hAnsi="Times New Roman" w:cs="Times New Roman"/>
+                <w:sz w:val="24"/>
+                <w:szCs w:val="24"/>
+              </w:rPr>
+            </w:pPr>
+            <w:r>
+              <w:rPr>
+                <w:rFonts w:ascii="Times New Roman" w:eastAsia="Times New Roman" w:hAnsi="Times New Roman" w:cs="Times New Roman"/>
+                <w:sz w:val="24"/>
+                <w:szCs w:val="24"/>
+              </w:rPr>
+              <w:t>Non-Numeric Character</w:t>
+            </w:r>
+          </w:p>
+        </w:tc>
+        <w:tc>
+          <w:tcPr>
+            <w:tcW w:w="889" w:type="dxa"/>
+            <w:gridSpan w:val="2"/>
+            <w:tcBorders>
+              <w:top w:val="nil"/>
+              <w:left w:val="nil"/>
               <w:bottom w:val="single" w:sz="4" w:space="0" w:color="auto"/>
               <w:right w:val="single" w:sz="4" w:space="0" w:color="auto"/>
             </w:tcBorders>
@@ -15710,17 +15505,17 @@
                 <w:sz w:val="24"/>
                 <w:szCs w:val="24"/>
               </w:rPr>
-              <w:t>1</w:t>
-            </w:r>
-          </w:p>
-        </w:tc>
-        <w:tc>
-          <w:tcPr>
-            <w:tcW w:w="1350" w:type="dxa"/>
+              <w:t>2</w:t>
+            </w:r>
+          </w:p>
+        </w:tc>
+        <w:tc>
+          <w:tcPr>
+            <w:tcW w:w="832" w:type="dxa"/>
             <w:gridSpan w:val="2"/>
             <w:tcBorders>
-              <w:top w:val="single" w:sz="4" w:space="0" w:color="auto"/>
-              <w:left w:val="single" w:sz="4" w:space="0" w:color="auto"/>
+              <w:top w:val="nil"/>
+              <w:left w:val="nil"/>
               <w:bottom w:val="single" w:sz="4" w:space="0" w:color="auto"/>
               <w:right w:val="single" w:sz="4" w:space="0" w:color="auto"/>
             </w:tcBorders>
@@ -15751,52 +15546,389 @@
         </w:tc>
         <w:tc>
           <w:tcPr>
-            <w:tcW w:w="990" w:type="dxa"/>
+            <w:tcW w:w="803" w:type="dxa"/>
+            <w:gridSpan w:val="2"/>
             <w:tcBorders>
               <w:top w:val="nil"/>
               <w:left w:val="nil"/>
-              <w:bottom w:val="nil"/>
-              <w:right w:val="nil"/>
+              <w:bottom w:val="single" w:sz="4" w:space="0" w:color="auto"/>
+              <w:right w:val="single" w:sz="4" w:space="0" w:color="auto"/>
             </w:tcBorders>
             <w:shd w:val="clear" w:color="auto" w:fill="auto"/>
             <w:noWrap/>
-            <w:vAlign w:val="bottom"/>
+            <w:vAlign w:val="center"/>
             <w:hideMark/>
           </w:tcPr>
           <w:p>
             <w:pPr>
               <w:spacing w:line="240" w:lineRule="auto"/>
-              <w:rPr>
-                <w:rFonts w:ascii="Times New Roman" w:eastAsia="Times New Roman" w:hAnsi="Times New Roman" w:cs="Times New Roman"/>
-                <w:sz w:val="24"/>
-                <w:szCs w:val="24"/>
-              </w:rPr>
-            </w:pPr>
-          </w:p>
-        </w:tc>
-        <w:tc>
-          <w:tcPr>
-            <w:tcW w:w="990" w:type="dxa"/>
+              <w:jc w:val="center"/>
+              <w:rPr>
+                <w:rFonts w:ascii="Times New Roman" w:eastAsia="Times New Roman" w:hAnsi="Times New Roman" w:cs="Times New Roman"/>
+                <w:sz w:val="24"/>
+                <w:szCs w:val="24"/>
+              </w:rPr>
+            </w:pPr>
+            <w:r>
+              <w:rPr>
+                <w:rFonts w:ascii="Times New Roman" w:eastAsia="Times New Roman" w:hAnsi="Times New Roman" w:cs="Times New Roman"/>
+                <w:sz w:val="24"/>
+                <w:szCs w:val="24"/>
+              </w:rPr>
+              <w:t>2</w:t>
+            </w:r>
+          </w:p>
+        </w:tc>
+        <w:tc>
+          <w:tcPr>
+            <w:tcW w:w="709" w:type="dxa"/>
+            <w:gridSpan w:val="2"/>
             <w:tcBorders>
               <w:top w:val="nil"/>
               <w:left w:val="nil"/>
-              <w:bottom w:val="nil"/>
-              <w:right w:val="nil"/>
+              <w:bottom w:val="single" w:sz="4" w:space="0" w:color="auto"/>
+              <w:right w:val="single" w:sz="4" w:space="0" w:color="auto"/>
             </w:tcBorders>
             <w:shd w:val="clear" w:color="auto" w:fill="auto"/>
             <w:noWrap/>
-            <w:vAlign w:val="bottom"/>
+            <w:vAlign w:val="center"/>
             <w:hideMark/>
           </w:tcPr>
           <w:p>
             <w:pPr>
               <w:spacing w:line="240" w:lineRule="auto"/>
-              <w:rPr>
-                <w:rFonts w:ascii="Times New Roman" w:eastAsia="Times New Roman" w:hAnsi="Times New Roman" w:cs="Times New Roman"/>
-                <w:sz w:val="24"/>
-                <w:szCs w:val="24"/>
-              </w:rPr>
-            </w:pPr>
+              <w:jc w:val="center"/>
+              <w:rPr>
+                <w:rFonts w:ascii="Times New Roman" w:eastAsia="Times New Roman" w:hAnsi="Times New Roman" w:cs="Times New Roman"/>
+                <w:sz w:val="24"/>
+                <w:szCs w:val="24"/>
+              </w:rPr>
+            </w:pPr>
+            <w:r>
+              <w:rPr>
+                <w:rFonts w:ascii="Times New Roman" w:eastAsia="Times New Roman" w:hAnsi="Times New Roman" w:cs="Times New Roman"/>
+                <w:sz w:val="24"/>
+                <w:szCs w:val="24"/>
+              </w:rPr>
+              <w:t>10</w:t>
+            </w:r>
+          </w:p>
+        </w:tc>
+      </w:tr>
+      <w:tr>
+        <w:trPr>
+          <w:trHeight w:val="945"/>
+        </w:trPr>
+        <w:tc>
+          <w:tcPr>
+            <w:tcW w:w="1528" w:type="dxa"/>
+            <w:tcBorders>
+              <w:top w:val="nil"/>
+              <w:left w:val="single" w:sz="4" w:space="0" w:color="auto"/>
+              <w:bottom w:val="single" w:sz="4" w:space="0" w:color="auto"/>
+              <w:right w:val="single" w:sz="4" w:space="0" w:color="auto"/>
+            </w:tcBorders>
+            <w:shd w:val="clear" w:color="000000" w:fill="FFFF00"/>
+            <w:noWrap/>
+            <w:vAlign w:val="center"/>
+            <w:hideMark/>
+          </w:tcPr>
+          <w:p>
+            <w:pPr>
+              <w:spacing w:line="240" w:lineRule="auto"/>
+              <w:jc w:val="center"/>
+              <w:rPr>
+                <w:rFonts w:ascii="Times New Roman" w:eastAsia="Times New Roman" w:hAnsi="Times New Roman" w:cs="Times New Roman"/>
+                <w:sz w:val="24"/>
+                <w:szCs w:val="24"/>
+              </w:rPr>
+            </w:pPr>
+            <w:r>
+              <w:rPr>
+                <w:rFonts w:ascii="Times New Roman" w:eastAsia="Times New Roman" w:hAnsi="Times New Roman" w:cs="Times New Roman"/>
+                <w:sz w:val="24"/>
+                <w:szCs w:val="24"/>
+              </w:rPr>
+              <w:t>Side 3</w:t>
+            </w:r>
+          </w:p>
+        </w:tc>
+        <w:tc>
+          <w:tcPr>
+            <w:tcW w:w="2220" w:type="dxa"/>
+            <w:tcBorders>
+              <w:top w:val="nil"/>
+              <w:left w:val="nil"/>
+              <w:bottom w:val="single" w:sz="4" w:space="0" w:color="auto"/>
+              <w:right w:val="single" w:sz="4" w:space="0" w:color="auto"/>
+            </w:tcBorders>
+            <w:shd w:val="clear" w:color="auto" w:fill="auto"/>
+            <w:noWrap/>
+            <w:vAlign w:val="center"/>
+            <w:hideMark/>
+          </w:tcPr>
+          <w:p>
+            <w:pPr>
+              <w:spacing w:line="240" w:lineRule="auto"/>
+              <w:jc w:val="center"/>
+              <w:rPr>
+                <w:rFonts w:ascii="Times New Roman" w:eastAsia="Times New Roman" w:hAnsi="Times New Roman" w:cs="Times New Roman"/>
+                <w:sz w:val="24"/>
+                <w:szCs w:val="24"/>
+              </w:rPr>
+            </w:pPr>
+            <w:r>
+              <w:rPr>
+                <w:rFonts w:ascii="Times New Roman" w:eastAsia="Times New Roman" w:hAnsi="Times New Roman" w:cs="Times New Roman"/>
+                <w:sz w:val="24"/>
+                <w:szCs w:val="24"/>
+              </w:rPr>
+              <w:t>5</w:t>
+            </w:r>
+          </w:p>
+        </w:tc>
+        <w:tc>
+          <w:tcPr>
+            <w:tcW w:w="758" w:type="dxa"/>
+            <w:gridSpan w:val="2"/>
+            <w:tcBorders>
+              <w:top w:val="nil"/>
+              <w:left w:val="nil"/>
+              <w:bottom w:val="single" w:sz="4" w:space="0" w:color="auto"/>
+              <w:right w:val="single" w:sz="4" w:space="0" w:color="auto"/>
+            </w:tcBorders>
+            <w:shd w:val="clear" w:color="auto" w:fill="auto"/>
+            <w:noWrap/>
+            <w:vAlign w:val="center"/>
+            <w:hideMark/>
+          </w:tcPr>
+          <w:p>
+            <w:pPr>
+              <w:spacing w:line="240" w:lineRule="auto"/>
+              <w:jc w:val="center"/>
+              <w:rPr>
+                <w:rFonts w:ascii="Times New Roman" w:eastAsia="Times New Roman" w:hAnsi="Times New Roman" w:cs="Times New Roman"/>
+                <w:sz w:val="24"/>
+                <w:szCs w:val="24"/>
+              </w:rPr>
+            </w:pPr>
+            <w:r>
+              <w:rPr>
+                <w:rFonts w:ascii="Times New Roman" w:eastAsia="Times New Roman" w:hAnsi="Times New Roman" w:cs="Times New Roman"/>
+                <w:sz w:val="24"/>
+                <w:szCs w:val="24"/>
+              </w:rPr>
+              <w:t>1.3</w:t>
+            </w:r>
+          </w:p>
+        </w:tc>
+        <w:tc>
+          <w:tcPr>
+            <w:tcW w:w="872" w:type="dxa"/>
+            <w:gridSpan w:val="2"/>
+            <w:tcBorders>
+              <w:top w:val="nil"/>
+              <w:left w:val="nil"/>
+              <w:bottom w:val="single" w:sz="4" w:space="0" w:color="auto"/>
+              <w:right w:val="single" w:sz="4" w:space="0" w:color="auto"/>
+            </w:tcBorders>
+            <w:shd w:val="clear" w:color="auto" w:fill="auto"/>
+            <w:noWrap/>
+            <w:vAlign w:val="center"/>
+            <w:hideMark/>
+          </w:tcPr>
+          <w:p>
+            <w:pPr>
+              <w:spacing w:line="240" w:lineRule="auto"/>
+              <w:jc w:val="center"/>
+              <w:rPr>
+                <w:rFonts w:ascii="Times New Roman" w:eastAsia="Times New Roman" w:hAnsi="Times New Roman" w:cs="Times New Roman"/>
+                <w:sz w:val="24"/>
+                <w:szCs w:val="24"/>
+              </w:rPr>
+            </w:pPr>
+            <w:r>
+              <w:rPr>
+                <w:rFonts w:ascii="Times New Roman" w:eastAsia="Times New Roman" w:hAnsi="Times New Roman" w:cs="Times New Roman"/>
+                <w:sz w:val="24"/>
+                <w:szCs w:val="24"/>
+              </w:rPr>
+              <w:t>3</w:t>
+            </w:r>
+          </w:p>
+        </w:tc>
+        <w:tc>
+          <w:tcPr>
+            <w:tcW w:w="872" w:type="dxa"/>
+            <w:gridSpan w:val="2"/>
+            <w:tcBorders>
+              <w:top w:val="nil"/>
+              <w:left w:val="nil"/>
+              <w:bottom w:val="single" w:sz="4" w:space="0" w:color="auto"/>
+              <w:right w:val="single" w:sz="4" w:space="0" w:color="auto"/>
+            </w:tcBorders>
+            <w:shd w:val="clear" w:color="auto" w:fill="auto"/>
+            <w:noWrap/>
+            <w:vAlign w:val="center"/>
+            <w:hideMark/>
+          </w:tcPr>
+          <w:p>
+            <w:pPr>
+              <w:spacing w:line="240" w:lineRule="auto"/>
+              <w:jc w:val="center"/>
+              <w:rPr>
+                <w:rFonts w:ascii="Times New Roman" w:eastAsia="Times New Roman" w:hAnsi="Times New Roman" w:cs="Times New Roman"/>
+                <w:sz w:val="24"/>
+                <w:szCs w:val="24"/>
+              </w:rPr>
+            </w:pPr>
+            <w:r>
+              <w:rPr>
+                <w:rFonts w:ascii="Times New Roman" w:eastAsia="Times New Roman" w:hAnsi="Times New Roman" w:cs="Times New Roman"/>
+                <w:sz w:val="24"/>
+                <w:szCs w:val="24"/>
+              </w:rPr>
+              <w:t>3</w:t>
+            </w:r>
+          </w:p>
+        </w:tc>
+        <w:tc>
+          <w:tcPr>
+            <w:tcW w:w="889" w:type="dxa"/>
+            <w:gridSpan w:val="2"/>
+            <w:tcBorders>
+              <w:top w:val="nil"/>
+              <w:left w:val="nil"/>
+              <w:bottom w:val="single" w:sz="4" w:space="0" w:color="auto"/>
+              <w:right w:val="single" w:sz="4" w:space="0" w:color="auto"/>
+            </w:tcBorders>
+            <w:shd w:val="clear" w:color="auto" w:fill="auto"/>
+            <w:vAlign w:val="center"/>
+            <w:hideMark/>
+          </w:tcPr>
+          <w:p>
+            <w:pPr>
+              <w:spacing w:line="240" w:lineRule="auto"/>
+              <w:jc w:val="center"/>
+              <w:rPr>
+                <w:rFonts w:ascii="Times New Roman" w:eastAsia="Times New Roman" w:hAnsi="Times New Roman" w:cs="Times New Roman"/>
+                <w:sz w:val="24"/>
+                <w:szCs w:val="24"/>
+              </w:rPr>
+            </w:pPr>
+            <w:r>
+              <w:rPr>
+                <w:rFonts w:ascii="Times New Roman" w:eastAsia="Times New Roman" w:hAnsi="Times New Roman" w:cs="Times New Roman"/>
+                <w:sz w:val="24"/>
+                <w:szCs w:val="24"/>
+              </w:rPr>
+              <w:t>Non-Numeric Character</w:t>
+            </w:r>
+          </w:p>
+        </w:tc>
+        <w:tc>
+          <w:tcPr>
+            <w:tcW w:w="832" w:type="dxa"/>
+            <w:gridSpan w:val="2"/>
+            <w:tcBorders>
+              <w:top w:val="nil"/>
+              <w:left w:val="nil"/>
+              <w:bottom w:val="single" w:sz="4" w:space="0" w:color="auto"/>
+              <w:right w:val="single" w:sz="4" w:space="0" w:color="auto"/>
+            </w:tcBorders>
+            <w:shd w:val="clear" w:color="auto" w:fill="auto"/>
+            <w:noWrap/>
+            <w:vAlign w:val="center"/>
+            <w:hideMark/>
+          </w:tcPr>
+          <w:p>
+            <w:pPr>
+              <w:spacing w:line="240" w:lineRule="auto"/>
+              <w:jc w:val="center"/>
+              <w:rPr>
+                <w:rFonts w:ascii="Times New Roman" w:eastAsia="Times New Roman" w:hAnsi="Times New Roman" w:cs="Times New Roman"/>
+                <w:sz w:val="24"/>
+                <w:szCs w:val="24"/>
+              </w:rPr>
+            </w:pPr>
+            <w:r>
+              <w:rPr>
+                <w:rFonts w:ascii="Times New Roman" w:eastAsia="Times New Roman" w:hAnsi="Times New Roman" w:cs="Times New Roman"/>
+                <w:sz w:val="24"/>
+                <w:szCs w:val="24"/>
+              </w:rPr>
+              <w:t>10</w:t>
+            </w:r>
+          </w:p>
+        </w:tc>
+        <w:tc>
+          <w:tcPr>
+            <w:tcW w:w="803" w:type="dxa"/>
+            <w:gridSpan w:val="2"/>
+            <w:tcBorders>
+              <w:top w:val="nil"/>
+              <w:left w:val="nil"/>
+              <w:bottom w:val="single" w:sz="4" w:space="0" w:color="auto"/>
+              <w:right w:val="single" w:sz="4" w:space="0" w:color="auto"/>
+            </w:tcBorders>
+            <w:shd w:val="clear" w:color="auto" w:fill="auto"/>
+            <w:noWrap/>
+            <w:vAlign w:val="center"/>
+            <w:hideMark/>
+          </w:tcPr>
+          <w:p>
+            <w:pPr>
+              <w:spacing w:line="240" w:lineRule="auto"/>
+              <w:jc w:val="center"/>
+              <w:rPr>
+                <w:rFonts w:ascii="Times New Roman" w:eastAsia="Times New Roman" w:hAnsi="Times New Roman" w:cs="Times New Roman"/>
+                <w:sz w:val="24"/>
+                <w:szCs w:val="24"/>
+              </w:rPr>
+            </w:pPr>
+            <w:r>
+              <w:rPr>
+                <w:rFonts w:ascii="Times New Roman" w:eastAsia="Times New Roman" w:hAnsi="Times New Roman" w:cs="Times New Roman"/>
+                <w:sz w:val="24"/>
+                <w:szCs w:val="24"/>
+              </w:rPr>
+              <w:t>1</w:t>
+            </w:r>
+          </w:p>
+        </w:tc>
+        <w:tc>
+          <w:tcPr>
+            <w:tcW w:w="709" w:type="dxa"/>
+            <w:gridSpan w:val="2"/>
+            <w:tcBorders>
+              <w:top w:val="nil"/>
+              <w:left w:val="nil"/>
+              <w:bottom w:val="single" w:sz="4" w:space="0" w:color="auto"/>
+              <w:right w:val="single" w:sz="4" w:space="0" w:color="auto"/>
+            </w:tcBorders>
+            <w:shd w:val="clear" w:color="auto" w:fill="auto"/>
+            <w:noWrap/>
+            <w:vAlign w:val="center"/>
+            <w:hideMark/>
+          </w:tcPr>
+          <w:p>
+            <w:pPr>
+              <w:spacing w:line="240" w:lineRule="auto"/>
+              <w:jc w:val="center"/>
+              <w:rPr>
+                <w:rFonts w:ascii="Times New Roman" w:eastAsia="Times New Roman" w:hAnsi="Times New Roman" w:cs="Times New Roman"/>
+                <w:sz w:val="24"/>
+                <w:szCs w:val="24"/>
+              </w:rPr>
+            </w:pPr>
+            <w:r>
+              <w:rPr>
+                <w:rFonts w:ascii="Times New Roman" w:eastAsia="Times New Roman" w:hAnsi="Times New Roman" w:cs="Times New Roman"/>
+                <w:sz w:val="24"/>
+                <w:szCs w:val="24"/>
+              </w:rPr>
+              <w:t>2</w:t>
+            </w:r>
           </w:p>
         </w:tc>
       </w:tr>
@@ -15806,11 +15938,11 @@
         </w:trPr>
         <w:tc>
           <w:tcPr>
-            <w:tcW w:w="1475" w:type="dxa"/>
+            <w:tcW w:w="1528" w:type="dxa"/>
             <w:tcBorders>
               <w:top w:val="nil"/>
               <w:left w:val="single" w:sz="4" w:space="0" w:color="auto"/>
-              <w:bottom w:val="nil"/>
+              <w:bottom w:val="single" w:sz="4" w:space="0" w:color="auto"/>
               <w:right w:val="single" w:sz="4" w:space="0" w:color="auto"/>
             </w:tcBorders>
             <w:shd w:val="clear" w:color="000000" w:fill="FFFF00"/>
@@ -15840,10 +15972,9 @@
         </w:tc>
         <w:tc>
           <w:tcPr>
-            <w:tcW w:w="1240" w:type="dxa"/>
-            <w:gridSpan w:val="2"/>
-            <w:tcBorders>
-              <w:top w:val="single" w:sz="4" w:space="0" w:color="auto"/>
+            <w:tcW w:w="2220" w:type="dxa"/>
+            <w:tcBorders>
+              <w:top w:val="nil"/>
               <w:left w:val="nil"/>
               <w:bottom w:val="single" w:sz="4" w:space="0" w:color="auto"/>
               <w:right w:val="single" w:sz="4" w:space="0" w:color="auto"/>
@@ -15869,17 +16000,17 @@
                 <w:sz w:val="24"/>
                 <w:szCs w:val="24"/>
               </w:rPr>
-              <w:t>invalid</w:t>
-            </w:r>
-          </w:p>
-        </w:tc>
-        <w:tc>
-          <w:tcPr>
-            <w:tcW w:w="1170" w:type="dxa"/>
+              <w:t>Scalene</w:t>
+            </w:r>
+          </w:p>
+        </w:tc>
+        <w:tc>
+          <w:tcPr>
+            <w:tcW w:w="758" w:type="dxa"/>
             <w:gridSpan w:val="2"/>
             <w:tcBorders>
-              <w:top w:val="single" w:sz="4" w:space="0" w:color="auto"/>
-              <w:left w:val="single" w:sz="4" w:space="0" w:color="auto"/>
+              <w:top w:val="nil"/>
+              <w:left w:val="nil"/>
               <w:bottom w:val="single" w:sz="4" w:space="0" w:color="auto"/>
               <w:right w:val="single" w:sz="4" w:space="0" w:color="auto"/>
             </w:tcBorders>
@@ -15904,17 +16035,17 @@
                 <w:sz w:val="24"/>
                 <w:szCs w:val="24"/>
               </w:rPr>
-              <w:t>invalid</w:t>
-            </w:r>
-          </w:p>
-        </w:tc>
-        <w:tc>
-          <w:tcPr>
-            <w:tcW w:w="1170" w:type="dxa"/>
+              <w:t>Scalene</w:t>
+            </w:r>
+          </w:p>
+        </w:tc>
+        <w:tc>
+          <w:tcPr>
+            <w:tcW w:w="872" w:type="dxa"/>
             <w:gridSpan w:val="2"/>
             <w:tcBorders>
-              <w:top w:val="single" w:sz="4" w:space="0" w:color="auto"/>
-              <w:left w:val="single" w:sz="4" w:space="0" w:color="auto"/>
+              <w:top w:val="nil"/>
+              <w:left w:val="nil"/>
               <w:bottom w:val="single" w:sz="4" w:space="0" w:color="auto"/>
               <w:right w:val="single" w:sz="4" w:space="0" w:color="auto"/>
             </w:tcBorders>
@@ -15945,11 +16076,11 @@
         </w:tc>
         <w:tc>
           <w:tcPr>
-            <w:tcW w:w="900" w:type="dxa"/>
+            <w:tcW w:w="872" w:type="dxa"/>
             <w:gridSpan w:val="2"/>
             <w:tcBorders>
-              <w:top w:val="single" w:sz="4" w:space="0" w:color="auto"/>
-              <w:left w:val="single" w:sz="4" w:space="0" w:color="auto"/>
+              <w:top w:val="nil"/>
+              <w:left w:val="nil"/>
               <w:bottom w:val="single" w:sz="4" w:space="0" w:color="auto"/>
               <w:right w:val="single" w:sz="4" w:space="0" w:color="auto"/>
             </w:tcBorders>
@@ -15980,10 +16111,11 @@
         </w:tc>
         <w:tc>
           <w:tcPr>
-            <w:tcW w:w="900" w:type="dxa"/>
-            <w:tcBorders>
-              <w:top w:val="single" w:sz="4" w:space="0" w:color="auto"/>
-              <w:left w:val="single" w:sz="4" w:space="0" w:color="auto"/>
+            <w:tcW w:w="889" w:type="dxa"/>
+            <w:gridSpan w:val="2"/>
+            <w:tcBorders>
+              <w:top w:val="nil"/>
+              <w:left w:val="nil"/>
               <w:bottom w:val="single" w:sz="4" w:space="0" w:color="auto"/>
               <w:right w:val="single" w:sz="4" w:space="0" w:color="auto"/>
             </w:tcBorders>
@@ -16014,11 +16146,11 @@
         </w:tc>
         <w:tc>
           <w:tcPr>
-            <w:tcW w:w="1350" w:type="dxa"/>
+            <w:tcW w:w="832" w:type="dxa"/>
             <w:gridSpan w:val="2"/>
             <w:tcBorders>
-              <w:top w:val="single" w:sz="4" w:space="0" w:color="auto"/>
-              <w:left w:val="single" w:sz="4" w:space="0" w:color="auto"/>
+              <w:top w:val="nil"/>
+              <w:left w:val="nil"/>
               <w:bottom w:val="single" w:sz="4" w:space="0" w:color="auto"/>
               <w:right w:val="single" w:sz="4" w:space="0" w:color="auto"/>
             </w:tcBorders>
@@ -16049,52 +16181,72 @@
         </w:tc>
         <w:tc>
           <w:tcPr>
-            <w:tcW w:w="990" w:type="dxa"/>
+            <w:tcW w:w="803" w:type="dxa"/>
+            <w:gridSpan w:val="2"/>
             <w:tcBorders>
               <w:top w:val="nil"/>
               <w:left w:val="nil"/>
-              <w:bottom w:val="nil"/>
-              <w:right w:val="nil"/>
+              <w:bottom w:val="single" w:sz="4" w:space="0" w:color="auto"/>
+              <w:right w:val="single" w:sz="4" w:space="0" w:color="auto"/>
             </w:tcBorders>
             <w:shd w:val="clear" w:color="auto" w:fill="auto"/>
             <w:noWrap/>
-            <w:vAlign w:val="bottom"/>
+            <w:vAlign w:val="center"/>
             <w:hideMark/>
           </w:tcPr>
           <w:p>
             <w:pPr>
               <w:spacing w:line="240" w:lineRule="auto"/>
-              <w:rPr>
-                <w:rFonts w:ascii="Times New Roman" w:eastAsia="Times New Roman" w:hAnsi="Times New Roman" w:cs="Times New Roman"/>
-                <w:sz w:val="24"/>
-                <w:szCs w:val="24"/>
-              </w:rPr>
-            </w:pPr>
-          </w:p>
-        </w:tc>
-        <w:tc>
-          <w:tcPr>
-            <w:tcW w:w="990" w:type="dxa"/>
+              <w:jc w:val="center"/>
+              <w:rPr>
+                <w:rFonts w:ascii="Times New Roman" w:eastAsia="Times New Roman" w:hAnsi="Times New Roman" w:cs="Times New Roman"/>
+                <w:sz w:val="24"/>
+                <w:szCs w:val="24"/>
+              </w:rPr>
+            </w:pPr>
+            <w:r>
+              <w:rPr>
+                <w:rFonts w:ascii="Times New Roman" w:eastAsia="Times New Roman" w:hAnsi="Times New Roman" w:cs="Times New Roman"/>
+                <w:sz w:val="24"/>
+                <w:szCs w:val="24"/>
+              </w:rPr>
+              <w:t>invalid</w:t>
+            </w:r>
+          </w:p>
+        </w:tc>
+        <w:tc>
+          <w:tcPr>
+            <w:tcW w:w="709" w:type="dxa"/>
+            <w:gridSpan w:val="2"/>
             <w:tcBorders>
               <w:top w:val="nil"/>
               <w:left w:val="nil"/>
-              <w:bottom w:val="nil"/>
-              <w:right w:val="nil"/>
+              <w:bottom w:val="single" w:sz="4" w:space="0" w:color="auto"/>
+              <w:right w:val="single" w:sz="4" w:space="0" w:color="auto"/>
             </w:tcBorders>
             <w:shd w:val="clear" w:color="auto" w:fill="auto"/>
             <w:noWrap/>
-            <w:vAlign w:val="bottom"/>
+            <w:vAlign w:val="center"/>
             <w:hideMark/>
           </w:tcPr>
           <w:p>
             <w:pPr>
               <w:spacing w:line="240" w:lineRule="auto"/>
-              <w:rPr>
-                <w:rFonts w:ascii="Times New Roman" w:eastAsia="Times New Roman" w:hAnsi="Times New Roman" w:cs="Times New Roman"/>
-                <w:sz w:val="24"/>
-                <w:szCs w:val="24"/>
-              </w:rPr>
-            </w:pPr>
+              <w:jc w:val="center"/>
+              <w:rPr>
+                <w:rFonts w:ascii="Times New Roman" w:eastAsia="Times New Roman" w:hAnsi="Times New Roman" w:cs="Times New Roman"/>
+                <w:sz w:val="24"/>
+                <w:szCs w:val="24"/>
+              </w:rPr>
+            </w:pPr>
+            <w:r>
+              <w:rPr>
+                <w:rFonts w:ascii="Times New Roman" w:eastAsia="Times New Roman" w:hAnsi="Times New Roman" w:cs="Times New Roman"/>
+                <w:sz w:val="24"/>
+                <w:szCs w:val="24"/>
+              </w:rPr>
+              <w:t>invalid</w:t>
+            </w:r>
           </w:p>
         </w:tc>
       </w:tr>
@@ -16104,7 +16256,7 @@
         </w:trPr>
         <w:tc>
           <w:tcPr>
-            <w:tcW w:w="1475" w:type="dxa"/>
+            <w:tcW w:w="1528" w:type="dxa"/>
             <w:tcBorders>
               <w:top w:val="nil"/>
               <w:left w:val="single" w:sz="4" w:space="0" w:color="auto"/>
@@ -16138,8 +16290,332 @@
         </w:tc>
         <w:tc>
           <w:tcPr>
-            <w:tcW w:w="1240" w:type="dxa"/>
+            <w:tcW w:w="2220" w:type="dxa"/>
+            <w:tcBorders>
+              <w:top w:val="nil"/>
+              <w:left w:val="nil"/>
+              <w:bottom w:val="nil"/>
+              <w:right w:val="single" w:sz="4" w:space="0" w:color="auto"/>
+            </w:tcBorders>
+            <w:shd w:val="clear" w:color="auto" w:fill="auto"/>
+            <w:noWrap/>
+            <w:vAlign w:val="center"/>
+            <w:hideMark/>
+          </w:tcPr>
+          <w:p>
+            <w:pPr>
+              <w:spacing w:line="240" w:lineRule="auto"/>
+              <w:jc w:val="center"/>
+              <w:rPr>
+                <w:rFonts w:ascii="Times New Roman" w:eastAsia="Times New Roman" w:hAnsi="Times New Roman" w:cs="Times New Roman"/>
+                <w:sz w:val="24"/>
+                <w:szCs w:val="24"/>
+              </w:rPr>
+            </w:pPr>
+            <w:r>
+              <w:rPr>
+                <w:rFonts w:ascii="Times New Roman" w:eastAsia="Times New Roman" w:hAnsi="Times New Roman" w:cs="Times New Roman"/>
+                <w:sz w:val="24"/>
+                <w:szCs w:val="24"/>
+              </w:rPr>
+              <w:t>yes</w:t>
+            </w:r>
+          </w:p>
+        </w:tc>
+        <w:tc>
+          <w:tcPr>
+            <w:tcW w:w="758" w:type="dxa"/>
             <w:gridSpan w:val="2"/>
+            <w:tcBorders>
+              <w:top w:val="nil"/>
+              <w:left w:val="nil"/>
+              <w:bottom w:val="nil"/>
+              <w:right w:val="single" w:sz="4" w:space="0" w:color="auto"/>
+            </w:tcBorders>
+            <w:shd w:val="clear" w:color="auto" w:fill="auto"/>
+            <w:noWrap/>
+            <w:vAlign w:val="center"/>
+            <w:hideMark/>
+          </w:tcPr>
+          <w:p>
+            <w:pPr>
+              <w:spacing w:line="240" w:lineRule="auto"/>
+              <w:jc w:val="center"/>
+              <w:rPr>
+                <w:rFonts w:ascii="Times New Roman" w:eastAsia="Times New Roman" w:hAnsi="Times New Roman" w:cs="Times New Roman"/>
+                <w:sz w:val="24"/>
+                <w:szCs w:val="24"/>
+              </w:rPr>
+            </w:pPr>
+            <w:r>
+              <w:rPr>
+                <w:rFonts w:ascii="Times New Roman" w:eastAsia="Times New Roman" w:hAnsi="Times New Roman" w:cs="Times New Roman"/>
+                <w:sz w:val="24"/>
+                <w:szCs w:val="24"/>
+              </w:rPr>
+              <w:t>no</w:t>
+            </w:r>
+          </w:p>
+        </w:tc>
+        <w:tc>
+          <w:tcPr>
+            <w:tcW w:w="872" w:type="dxa"/>
+            <w:gridSpan w:val="2"/>
+            <w:tcBorders>
+              <w:top w:val="nil"/>
+              <w:left w:val="nil"/>
+              <w:bottom w:val="nil"/>
+              <w:right w:val="single" w:sz="4" w:space="0" w:color="auto"/>
+            </w:tcBorders>
+            <w:shd w:val="clear" w:color="auto" w:fill="auto"/>
+            <w:noWrap/>
+            <w:vAlign w:val="center"/>
+            <w:hideMark/>
+          </w:tcPr>
+          <w:p>
+            <w:pPr>
+              <w:spacing w:line="240" w:lineRule="auto"/>
+              <w:jc w:val="center"/>
+              <w:rPr>
+                <w:rFonts w:ascii="Times New Roman" w:eastAsia="Times New Roman" w:hAnsi="Times New Roman" w:cs="Times New Roman"/>
+                <w:sz w:val="24"/>
+                <w:szCs w:val="24"/>
+              </w:rPr>
+            </w:pPr>
+            <w:r>
+              <w:rPr>
+                <w:rFonts w:ascii="Times New Roman" w:eastAsia="Times New Roman" w:hAnsi="Times New Roman" w:cs="Times New Roman"/>
+                <w:sz w:val="24"/>
+                <w:szCs w:val="24"/>
+              </w:rPr>
+              <w:t>invalid</w:t>
+            </w:r>
+          </w:p>
+        </w:tc>
+        <w:tc>
+          <w:tcPr>
+            <w:tcW w:w="872" w:type="dxa"/>
+            <w:gridSpan w:val="2"/>
+            <w:tcBorders>
+              <w:top w:val="nil"/>
+              <w:left w:val="nil"/>
+              <w:bottom w:val="nil"/>
+              <w:right w:val="single" w:sz="4" w:space="0" w:color="auto"/>
+            </w:tcBorders>
+            <w:shd w:val="clear" w:color="auto" w:fill="auto"/>
+            <w:noWrap/>
+            <w:vAlign w:val="center"/>
+            <w:hideMark/>
+          </w:tcPr>
+          <w:p>
+            <w:pPr>
+              <w:spacing w:line="240" w:lineRule="auto"/>
+              <w:jc w:val="center"/>
+              <w:rPr>
+                <w:rFonts w:ascii="Times New Roman" w:eastAsia="Times New Roman" w:hAnsi="Times New Roman" w:cs="Times New Roman"/>
+                <w:sz w:val="24"/>
+                <w:szCs w:val="24"/>
+              </w:rPr>
+            </w:pPr>
+            <w:r>
+              <w:rPr>
+                <w:rFonts w:ascii="Times New Roman" w:eastAsia="Times New Roman" w:hAnsi="Times New Roman" w:cs="Times New Roman"/>
+                <w:sz w:val="24"/>
+                <w:szCs w:val="24"/>
+              </w:rPr>
+              <w:t>invalid</w:t>
+            </w:r>
+          </w:p>
+        </w:tc>
+        <w:tc>
+          <w:tcPr>
+            <w:tcW w:w="889" w:type="dxa"/>
+            <w:gridSpan w:val="2"/>
+            <w:tcBorders>
+              <w:top w:val="nil"/>
+              <w:left w:val="nil"/>
+              <w:bottom w:val="nil"/>
+              <w:right w:val="single" w:sz="4" w:space="0" w:color="auto"/>
+            </w:tcBorders>
+            <w:shd w:val="clear" w:color="auto" w:fill="auto"/>
+            <w:noWrap/>
+            <w:vAlign w:val="center"/>
+            <w:hideMark/>
+          </w:tcPr>
+          <w:p>
+            <w:pPr>
+              <w:spacing w:line="240" w:lineRule="auto"/>
+              <w:jc w:val="center"/>
+              <w:rPr>
+                <w:rFonts w:ascii="Times New Roman" w:eastAsia="Times New Roman" w:hAnsi="Times New Roman" w:cs="Times New Roman"/>
+                <w:sz w:val="24"/>
+                <w:szCs w:val="24"/>
+              </w:rPr>
+            </w:pPr>
+            <w:r>
+              <w:rPr>
+                <w:rFonts w:ascii="Times New Roman" w:eastAsia="Times New Roman" w:hAnsi="Times New Roman" w:cs="Times New Roman"/>
+                <w:sz w:val="24"/>
+                <w:szCs w:val="24"/>
+              </w:rPr>
+              <w:t>invalid</w:t>
+            </w:r>
+          </w:p>
+        </w:tc>
+        <w:tc>
+          <w:tcPr>
+            <w:tcW w:w="832" w:type="dxa"/>
+            <w:gridSpan w:val="2"/>
+            <w:tcBorders>
+              <w:top w:val="nil"/>
+              <w:left w:val="nil"/>
+              <w:bottom w:val="nil"/>
+              <w:right w:val="single" w:sz="4" w:space="0" w:color="auto"/>
+            </w:tcBorders>
+            <w:shd w:val="clear" w:color="auto" w:fill="auto"/>
+            <w:noWrap/>
+            <w:vAlign w:val="center"/>
+            <w:hideMark/>
+          </w:tcPr>
+          <w:p>
+            <w:pPr>
+              <w:spacing w:line="240" w:lineRule="auto"/>
+              <w:jc w:val="center"/>
+              <w:rPr>
+                <w:rFonts w:ascii="Times New Roman" w:eastAsia="Times New Roman" w:hAnsi="Times New Roman" w:cs="Times New Roman"/>
+                <w:sz w:val="24"/>
+                <w:szCs w:val="24"/>
+              </w:rPr>
+            </w:pPr>
+            <w:r>
+              <w:rPr>
+                <w:rFonts w:ascii="Times New Roman" w:eastAsia="Times New Roman" w:hAnsi="Times New Roman" w:cs="Times New Roman"/>
+                <w:sz w:val="24"/>
+                <w:szCs w:val="24"/>
+              </w:rPr>
+              <w:t>invalid</w:t>
+            </w:r>
+          </w:p>
+        </w:tc>
+        <w:tc>
+          <w:tcPr>
+            <w:tcW w:w="803" w:type="dxa"/>
+            <w:gridSpan w:val="2"/>
+            <w:tcBorders>
+              <w:top w:val="nil"/>
+              <w:left w:val="nil"/>
+              <w:bottom w:val="nil"/>
+              <w:right w:val="single" w:sz="4" w:space="0" w:color="auto"/>
+            </w:tcBorders>
+            <w:shd w:val="clear" w:color="auto" w:fill="auto"/>
+            <w:noWrap/>
+            <w:vAlign w:val="center"/>
+            <w:hideMark/>
+          </w:tcPr>
+          <w:p>
+            <w:pPr>
+              <w:spacing w:line="240" w:lineRule="auto"/>
+              <w:jc w:val="center"/>
+              <w:rPr>
+                <w:rFonts w:ascii="Times New Roman" w:eastAsia="Times New Roman" w:hAnsi="Times New Roman" w:cs="Times New Roman"/>
+                <w:sz w:val="24"/>
+                <w:szCs w:val="24"/>
+              </w:rPr>
+            </w:pPr>
+            <w:r>
+              <w:rPr>
+                <w:rFonts w:ascii="Times New Roman" w:eastAsia="Times New Roman" w:hAnsi="Times New Roman" w:cs="Times New Roman"/>
+                <w:sz w:val="24"/>
+                <w:szCs w:val="24"/>
+              </w:rPr>
+              <w:t>invalid</w:t>
+            </w:r>
+          </w:p>
+        </w:tc>
+        <w:tc>
+          <w:tcPr>
+            <w:tcW w:w="709" w:type="dxa"/>
+            <w:gridSpan w:val="2"/>
+            <w:tcBorders>
+              <w:top w:val="nil"/>
+              <w:left w:val="nil"/>
+              <w:bottom w:val="nil"/>
+              <w:right w:val="single" w:sz="4" w:space="0" w:color="auto"/>
+            </w:tcBorders>
+            <w:shd w:val="clear" w:color="auto" w:fill="auto"/>
+            <w:noWrap/>
+            <w:vAlign w:val="center"/>
+            <w:hideMark/>
+          </w:tcPr>
+          <w:p>
+            <w:pPr>
+              <w:spacing w:line="240" w:lineRule="auto"/>
+              <w:jc w:val="center"/>
+              <w:rPr>
+                <w:rFonts w:ascii="Times New Roman" w:eastAsia="Times New Roman" w:hAnsi="Times New Roman" w:cs="Times New Roman"/>
+                <w:sz w:val="24"/>
+                <w:szCs w:val="24"/>
+              </w:rPr>
+            </w:pPr>
+            <w:r>
+              <w:rPr>
+                <w:rFonts w:ascii="Times New Roman" w:eastAsia="Times New Roman" w:hAnsi="Times New Roman" w:cs="Times New Roman"/>
+                <w:sz w:val="24"/>
+                <w:szCs w:val="24"/>
+              </w:rPr>
+              <w:t>invalid</w:t>
+            </w:r>
+          </w:p>
+        </w:tc>
+      </w:tr>
+      <w:tr>
+        <w:trPr>
+          <w:trHeight w:val="315"/>
+        </w:trPr>
+        <w:tc>
+          <w:tcPr>
+            <w:tcW w:w="1528" w:type="dxa"/>
+            <w:tcBorders>
+              <w:top w:val="nil"/>
+              <w:left w:val="single" w:sz="4" w:space="0" w:color="auto"/>
+              <w:bottom w:val="single" w:sz="4" w:space="0" w:color="auto"/>
+              <w:right w:val="single" w:sz="4" w:space="0" w:color="auto"/>
+            </w:tcBorders>
+            <w:shd w:val="clear" w:color="000000" w:fill="FFFF00"/>
+            <w:noWrap/>
+            <w:vAlign w:val="bottom"/>
+            <w:hideMark/>
+          </w:tcPr>
+          <w:p>
+            <w:pPr>
+              <w:spacing w:line="240" w:lineRule="auto"/>
+              <w:rPr>
+                <w:rFonts w:ascii="Times New Roman" w:eastAsia="Times New Roman" w:hAnsi="Times New Roman" w:cs="Times New Roman"/>
+                <w:sz w:val="24"/>
+                <w:szCs w:val="24"/>
+              </w:rPr>
+            </w:pPr>
+            <w:r>
+              <w:rPr>
+                <w:rFonts w:ascii="Times New Roman" w:eastAsia="Times New Roman" w:hAnsi="Times New Roman" w:cs="Times New Roman"/>
+                <w:sz w:val="24"/>
+                <w:szCs w:val="24"/>
+              </w:rPr>
+              <w:t xml:space="preserve">Right Angle </w:t>
+            </w:r>
+            <w:r>
+              <w:rPr>
+                <w:rFonts w:ascii="Times New Roman" w:eastAsia="Times New Roman" w:hAnsi="Times New Roman" w:cs="Times New Roman"/>
+                <w:sz w:val="24"/>
+                <w:szCs w:val="24"/>
+              </w:rPr>
+              <w:t>Precision</w:t>
+            </w:r>
+          </w:p>
+        </w:tc>
+        <w:tc>
+          <w:tcPr>
+            <w:tcW w:w="2220" w:type="dxa"/>
             <w:tcBorders>
               <w:top w:val="single" w:sz="4" w:space="0" w:color="auto"/>
               <w:left w:val="nil"/>
@@ -16167,17 +16643,17 @@
                 <w:sz w:val="24"/>
                 <w:szCs w:val="24"/>
               </w:rPr>
-              <w:t>invalid</w:t>
-            </w:r>
-          </w:p>
-        </w:tc>
-        <w:tc>
-          <w:tcPr>
-            <w:tcW w:w="1170" w:type="dxa"/>
+              <w:t xml:space="preserve">yes </w:t>
+            </w:r>
+          </w:p>
+        </w:tc>
+        <w:tc>
+          <w:tcPr>
+            <w:tcW w:w="758" w:type="dxa"/>
             <w:gridSpan w:val="2"/>
             <w:tcBorders>
               <w:top w:val="single" w:sz="4" w:space="0" w:color="auto"/>
-              <w:left w:val="single" w:sz="4" w:space="0" w:color="auto"/>
+              <w:left w:val="nil"/>
               <w:bottom w:val="single" w:sz="4" w:space="0" w:color="auto"/>
               <w:right w:val="single" w:sz="4" w:space="0" w:color="auto"/>
             </w:tcBorders>
@@ -16202,17 +16678,17 @@
                 <w:sz w:val="24"/>
                 <w:szCs w:val="24"/>
               </w:rPr>
-              <w:t>invalid</w:t>
-            </w:r>
-          </w:p>
-        </w:tc>
-        <w:tc>
-          <w:tcPr>
-            <w:tcW w:w="1170" w:type="dxa"/>
+              <w:t>no</w:t>
+            </w:r>
+          </w:p>
+        </w:tc>
+        <w:tc>
+          <w:tcPr>
+            <w:tcW w:w="872" w:type="dxa"/>
             <w:gridSpan w:val="2"/>
             <w:tcBorders>
               <w:top w:val="single" w:sz="4" w:space="0" w:color="auto"/>
-              <w:left w:val="single" w:sz="4" w:space="0" w:color="auto"/>
+              <w:left w:val="nil"/>
               <w:bottom w:val="single" w:sz="4" w:space="0" w:color="auto"/>
               <w:right w:val="single" w:sz="4" w:space="0" w:color="auto"/>
             </w:tcBorders>
@@ -16237,17 +16713,17 @@
                 <w:sz w:val="24"/>
                 <w:szCs w:val="24"/>
               </w:rPr>
-              <w:t>invalid</w:t>
-            </w:r>
-          </w:p>
-        </w:tc>
-        <w:tc>
-          <w:tcPr>
-            <w:tcW w:w="900" w:type="dxa"/>
+              <w:t>no</w:t>
+            </w:r>
+          </w:p>
+        </w:tc>
+        <w:tc>
+          <w:tcPr>
+            <w:tcW w:w="872" w:type="dxa"/>
             <w:gridSpan w:val="2"/>
             <w:tcBorders>
               <w:top w:val="single" w:sz="4" w:space="0" w:color="auto"/>
-              <w:left w:val="single" w:sz="4" w:space="0" w:color="auto"/>
+              <w:left w:val="nil"/>
               <w:bottom w:val="single" w:sz="4" w:space="0" w:color="auto"/>
               <w:right w:val="single" w:sz="4" w:space="0" w:color="auto"/>
             </w:tcBorders>
@@ -16272,16 +16748,17 @@
                 <w:sz w:val="24"/>
                 <w:szCs w:val="24"/>
               </w:rPr>
-              <w:t>invalid</w:t>
-            </w:r>
-          </w:p>
-        </w:tc>
-        <w:tc>
-          <w:tcPr>
-            <w:tcW w:w="900" w:type="dxa"/>
+              <w:t>no</w:t>
+            </w:r>
+          </w:p>
+        </w:tc>
+        <w:tc>
+          <w:tcPr>
+            <w:tcW w:w="889" w:type="dxa"/>
+            <w:gridSpan w:val="2"/>
             <w:tcBorders>
               <w:top w:val="single" w:sz="4" w:space="0" w:color="auto"/>
-              <w:left w:val="single" w:sz="4" w:space="0" w:color="auto"/>
+              <w:left w:val="nil"/>
               <w:bottom w:val="single" w:sz="4" w:space="0" w:color="auto"/>
               <w:right w:val="single" w:sz="4" w:space="0" w:color="auto"/>
             </w:tcBorders>
@@ -16306,17 +16783,17 @@
                 <w:sz w:val="24"/>
                 <w:szCs w:val="24"/>
               </w:rPr>
-              <w:t>invalid</w:t>
-            </w:r>
-          </w:p>
-        </w:tc>
-        <w:tc>
-          <w:tcPr>
-            <w:tcW w:w="1350" w:type="dxa"/>
+              <w:t>no</w:t>
+            </w:r>
+          </w:p>
+        </w:tc>
+        <w:tc>
+          <w:tcPr>
+            <w:tcW w:w="832" w:type="dxa"/>
             <w:gridSpan w:val="2"/>
             <w:tcBorders>
               <w:top w:val="single" w:sz="4" w:space="0" w:color="auto"/>
-              <w:left w:val="single" w:sz="4" w:space="0" w:color="auto"/>
+              <w:left w:val="nil"/>
               <w:bottom w:val="single" w:sz="4" w:space="0" w:color="auto"/>
               <w:right w:val="single" w:sz="4" w:space="0" w:color="auto"/>
             </w:tcBorders>
@@ -16341,58 +16818,78 @@
                 <w:sz w:val="24"/>
                 <w:szCs w:val="24"/>
               </w:rPr>
-              <w:t>invalid</w:t>
-            </w:r>
-          </w:p>
-        </w:tc>
-        <w:tc>
-          <w:tcPr>
-            <w:tcW w:w="990" w:type="dxa"/>
-            <w:tcBorders>
-              <w:top w:val="nil"/>
+              <w:t>no</w:t>
+            </w:r>
+          </w:p>
+        </w:tc>
+        <w:tc>
+          <w:tcPr>
+            <w:tcW w:w="803" w:type="dxa"/>
+            <w:gridSpan w:val="2"/>
+            <w:tcBorders>
+              <w:top w:val="single" w:sz="4" w:space="0" w:color="auto"/>
               <w:left w:val="nil"/>
-              <w:bottom w:val="nil"/>
-              <w:right w:val="nil"/>
+              <w:bottom w:val="single" w:sz="4" w:space="0" w:color="auto"/>
+              <w:right w:val="single" w:sz="4" w:space="0" w:color="auto"/>
             </w:tcBorders>
             <w:shd w:val="clear" w:color="auto" w:fill="auto"/>
             <w:noWrap/>
-            <w:vAlign w:val="bottom"/>
+            <w:vAlign w:val="center"/>
             <w:hideMark/>
           </w:tcPr>
           <w:p>
             <w:pPr>
               <w:spacing w:line="240" w:lineRule="auto"/>
-              <w:rPr>
-                <w:rFonts w:ascii="Times New Roman" w:eastAsia="Times New Roman" w:hAnsi="Times New Roman" w:cs="Times New Roman"/>
-                <w:sz w:val="24"/>
-                <w:szCs w:val="24"/>
-              </w:rPr>
-            </w:pPr>
-          </w:p>
-        </w:tc>
-        <w:tc>
-          <w:tcPr>
-            <w:tcW w:w="990" w:type="dxa"/>
-            <w:tcBorders>
-              <w:top w:val="nil"/>
+              <w:jc w:val="center"/>
+              <w:rPr>
+                <w:rFonts w:ascii="Times New Roman" w:eastAsia="Times New Roman" w:hAnsi="Times New Roman" w:cs="Times New Roman"/>
+                <w:sz w:val="24"/>
+                <w:szCs w:val="24"/>
+              </w:rPr>
+            </w:pPr>
+            <w:r>
+              <w:rPr>
+                <w:rFonts w:ascii="Times New Roman" w:eastAsia="Times New Roman" w:hAnsi="Times New Roman" w:cs="Times New Roman"/>
+                <w:sz w:val="24"/>
+                <w:szCs w:val="24"/>
+              </w:rPr>
+              <w:t>no</w:t>
+            </w:r>
+          </w:p>
+        </w:tc>
+        <w:tc>
+          <w:tcPr>
+            <w:tcW w:w="709" w:type="dxa"/>
+            <w:gridSpan w:val="2"/>
+            <w:tcBorders>
+              <w:top w:val="single" w:sz="4" w:space="0" w:color="auto"/>
               <w:left w:val="nil"/>
-              <w:bottom w:val="nil"/>
-              <w:right w:val="nil"/>
+              <w:bottom w:val="single" w:sz="4" w:space="0" w:color="auto"/>
+              <w:right w:val="single" w:sz="4" w:space="0" w:color="auto"/>
             </w:tcBorders>
             <w:shd w:val="clear" w:color="auto" w:fill="auto"/>
             <w:noWrap/>
-            <w:vAlign w:val="bottom"/>
+            <w:vAlign w:val="center"/>
             <w:hideMark/>
           </w:tcPr>
           <w:p>
             <w:pPr>
               <w:spacing w:line="240" w:lineRule="auto"/>
-              <w:rPr>
-                <w:rFonts w:ascii="Times New Roman" w:eastAsia="Times New Roman" w:hAnsi="Times New Roman" w:cs="Times New Roman"/>
-                <w:sz w:val="24"/>
-                <w:szCs w:val="24"/>
-              </w:rPr>
-            </w:pPr>
+              <w:jc w:val="center"/>
+              <w:rPr>
+                <w:rFonts w:ascii="Times New Roman" w:eastAsia="Times New Roman" w:hAnsi="Times New Roman" w:cs="Times New Roman"/>
+                <w:sz w:val="24"/>
+                <w:szCs w:val="24"/>
+              </w:rPr>
+            </w:pPr>
+            <w:r>
+              <w:rPr>
+                <w:rFonts w:ascii="Times New Roman" w:eastAsia="Times New Roman" w:hAnsi="Times New Roman" w:cs="Times New Roman"/>
+                <w:sz w:val="24"/>
+                <w:szCs w:val="24"/>
+              </w:rPr>
+              <w:t>no</w:t>
+            </w:r>
           </w:p>
         </w:tc>
       </w:tr>
@@ -16417,7 +16914,9 @@
         </w:rPr>
         <w:t xml:space="preserve"> </w:t>
       </w:r>
-      <w:r>
+    </w:p>
+    <w:p>
+      <w:pPr>
         <w:rPr>
           <w:rFonts w:ascii="Times New Roman" w:eastAsia="Times New Roman" w:hAnsi="Times New Roman" w:cs="Times New Roman"/>
           <w:b/>
@@ -16425,113 +16924,4683 @@
           <w:sz w:val="24"/>
           <w:u w:val="single"/>
         </w:rPr>
+      </w:pPr>
+      <w:r>
+        <w:rPr>
+          <w:rFonts w:ascii="Times New Roman" w:eastAsia="Times New Roman" w:hAnsi="Times New Roman" w:cs="Times New Roman"/>
+          <w:b/>
+          <w:color w:val="auto"/>
+          <w:sz w:val="24"/>
+          <w:u w:val="single"/>
+        </w:rPr>
         <w:br w:type="page"/>
+      </w:r>
+    </w:p>
+    <w:tbl>
+      <w:tblPr>
+        <w:tblStyle w:val="a0"/>
+        <w:tblW w:w="0" w:type="auto"/>
+        <w:tblBorders>
+          <w:top w:val="single" w:sz="6" w:space="0" w:color="000000"/>
+          <w:left w:val="single" w:sz="6" w:space="0" w:color="000000"/>
+          <w:bottom w:val="single" w:sz="6" w:space="0" w:color="000000"/>
+          <w:right w:val="single" w:sz="6" w:space="0" w:color="000000"/>
+          <w:insideH w:val="single" w:sz="6" w:space="0" w:color="000000"/>
+          <w:insideV w:val="single" w:sz="6" w:space="0" w:color="000000"/>
+        </w:tblBorders>
+        <w:tblLook w:val="0600" w:firstRow="0" w:lastRow="0" w:firstColumn="0" w:lastColumn="0" w:noHBand="1" w:noVBand="1"/>
+      </w:tblPr>
+      <w:tblGrid>
+        <w:gridCol w:w="567"/>
+        <w:gridCol w:w="1572"/>
+        <w:gridCol w:w="943"/>
+        <w:gridCol w:w="1685"/>
+        <w:gridCol w:w="1406"/>
+        <w:gridCol w:w="1992"/>
+        <w:gridCol w:w="1395"/>
+      </w:tblGrid>
+      <w:tr>
+        <w:tc>
+          <w:tcPr>
+            <w:tcW w:w="0" w:type="auto"/>
+            <w:tcBorders>
+              <w:top w:val="single" w:sz="8" w:space="0" w:color="000000"/>
+              <w:left w:val="single" w:sz="8" w:space="0" w:color="000000"/>
+              <w:bottom w:val="single" w:sz="8" w:space="0" w:color="000000"/>
+              <w:right w:val="single" w:sz="8" w:space="0" w:color="000000"/>
+            </w:tcBorders>
+            <w:tcMar>
+              <w:top w:w="100" w:type="dxa"/>
+              <w:left w:w="100" w:type="dxa"/>
+              <w:bottom w:w="100" w:type="dxa"/>
+              <w:right w:w="100" w:type="dxa"/>
+            </w:tcMar>
+          </w:tcPr>
+          <w:p>
+            <w:pPr>
+              <w:spacing w:line="240" w:lineRule="auto"/>
+              <w:jc w:val="center"/>
+              <w:rPr>
+                <w:rFonts w:ascii="Times New Roman" w:eastAsia="Times New Roman" w:hAnsi="Times New Roman" w:cs="Times New Roman"/>
+                <w:b/>
+                <w:color w:val="auto"/>
+                <w:sz w:val="20"/>
+              </w:rPr>
+            </w:pPr>
+            <w:r>
+              <w:rPr>
+                <w:rFonts w:ascii="Times New Roman" w:eastAsia="Times New Roman" w:hAnsi="Times New Roman" w:cs="Times New Roman"/>
+                <w:b/>
+                <w:color w:val="auto"/>
+                <w:sz w:val="20"/>
+              </w:rPr>
+              <w:lastRenderedPageBreak/>
+              <w:t>Test</w:t>
+            </w:r>
+          </w:p>
+          <w:p>
+            <w:pPr>
+              <w:spacing w:line="240" w:lineRule="auto"/>
+              <w:jc w:val="center"/>
+              <w:rPr>
+                <w:color w:val="auto"/>
+              </w:rPr>
+            </w:pPr>
+            <w:r>
+              <w:rPr>
+                <w:rFonts w:ascii="Times New Roman" w:eastAsia="Times New Roman" w:hAnsi="Times New Roman" w:cs="Times New Roman"/>
+                <w:b/>
+                <w:color w:val="auto"/>
+                <w:sz w:val="20"/>
+              </w:rPr>
+              <w:t xml:space="preserve"> ID</w:t>
+            </w:r>
+          </w:p>
+        </w:tc>
+        <w:tc>
+          <w:tcPr>
+            <w:tcW w:w="0" w:type="auto"/>
+            <w:tcBorders>
+              <w:top w:val="single" w:sz="8" w:space="0" w:color="000000"/>
+              <w:bottom w:val="single" w:sz="8" w:space="0" w:color="000000"/>
+              <w:right w:val="single" w:sz="8" w:space="0" w:color="000000"/>
+            </w:tcBorders>
+            <w:tcMar>
+              <w:top w:w="100" w:type="dxa"/>
+              <w:left w:w="100" w:type="dxa"/>
+              <w:bottom w:w="100" w:type="dxa"/>
+              <w:right w:w="100" w:type="dxa"/>
+            </w:tcMar>
+          </w:tcPr>
+          <w:p>
+            <w:pPr>
+              <w:spacing w:line="240" w:lineRule="auto"/>
+              <w:jc w:val="center"/>
+              <w:rPr>
+                <w:color w:val="auto"/>
+              </w:rPr>
+            </w:pPr>
+            <w:r>
+              <w:rPr>
+                <w:rFonts w:ascii="Times New Roman" w:eastAsia="Times New Roman" w:hAnsi="Times New Roman" w:cs="Times New Roman"/>
+                <w:b/>
+                <w:color w:val="auto"/>
+                <w:sz w:val="20"/>
+              </w:rPr>
+              <w:t>Test Description</w:t>
+            </w:r>
+          </w:p>
+        </w:tc>
+        <w:tc>
+          <w:tcPr>
+            <w:tcW w:w="0" w:type="auto"/>
+            <w:tcBorders>
+              <w:top w:val="single" w:sz="8" w:space="0" w:color="000000"/>
+              <w:bottom w:val="single" w:sz="8" w:space="0" w:color="000000"/>
+              <w:right w:val="single" w:sz="8" w:space="0" w:color="000000"/>
+            </w:tcBorders>
+            <w:tcMar>
+              <w:top w:w="100" w:type="dxa"/>
+              <w:left w:w="100" w:type="dxa"/>
+              <w:bottom w:w="100" w:type="dxa"/>
+              <w:right w:w="100" w:type="dxa"/>
+            </w:tcMar>
+          </w:tcPr>
+          <w:p>
+            <w:pPr>
+              <w:spacing w:line="240" w:lineRule="auto"/>
+              <w:jc w:val="center"/>
+              <w:rPr>
+                <w:color w:val="auto"/>
+              </w:rPr>
+            </w:pPr>
+            <w:r>
+              <w:rPr>
+                <w:rFonts w:ascii="Times New Roman" w:eastAsia="Times New Roman" w:hAnsi="Times New Roman" w:cs="Times New Roman"/>
+                <w:b/>
+                <w:color w:val="auto"/>
+                <w:sz w:val="20"/>
+              </w:rPr>
+              <w:t>Input</w:t>
+            </w:r>
+          </w:p>
+        </w:tc>
+        <w:tc>
+          <w:tcPr>
+            <w:tcW w:w="0" w:type="auto"/>
+            <w:tcBorders>
+              <w:top w:val="single" w:sz="8" w:space="0" w:color="000000"/>
+              <w:bottom w:val="single" w:sz="8" w:space="0" w:color="000000"/>
+              <w:right w:val="single" w:sz="8" w:space="0" w:color="000000"/>
+            </w:tcBorders>
+            <w:tcMar>
+              <w:top w:w="100" w:type="dxa"/>
+              <w:left w:w="100" w:type="dxa"/>
+              <w:bottom w:w="100" w:type="dxa"/>
+              <w:right w:w="100" w:type="dxa"/>
+            </w:tcMar>
+          </w:tcPr>
+          <w:p>
+            <w:pPr>
+              <w:spacing w:line="240" w:lineRule="auto"/>
+              <w:jc w:val="center"/>
+              <w:rPr>
+                <w:color w:val="auto"/>
+              </w:rPr>
+            </w:pPr>
+            <w:r>
+              <w:rPr>
+                <w:rFonts w:ascii="Times New Roman" w:eastAsia="Times New Roman" w:hAnsi="Times New Roman" w:cs="Times New Roman"/>
+                <w:b/>
+                <w:color w:val="auto"/>
+                <w:sz w:val="20"/>
+              </w:rPr>
+              <w:t>Expected Results</w:t>
+            </w:r>
+          </w:p>
+        </w:tc>
+        <w:tc>
+          <w:tcPr>
+            <w:tcW w:w="0" w:type="auto"/>
+            <w:tcBorders>
+              <w:top w:val="single" w:sz="8" w:space="0" w:color="000000"/>
+              <w:bottom w:val="single" w:sz="8" w:space="0" w:color="000000"/>
+              <w:right w:val="single" w:sz="8" w:space="0" w:color="000000"/>
+            </w:tcBorders>
+            <w:tcMar>
+              <w:top w:w="100" w:type="dxa"/>
+              <w:left w:w="100" w:type="dxa"/>
+              <w:bottom w:w="100" w:type="dxa"/>
+              <w:right w:w="100" w:type="dxa"/>
+            </w:tcMar>
+          </w:tcPr>
+          <w:p>
+            <w:pPr>
+              <w:spacing w:line="240" w:lineRule="auto"/>
+              <w:jc w:val="center"/>
+              <w:rPr>
+                <w:color w:val="auto"/>
+              </w:rPr>
+            </w:pPr>
+            <w:r>
+              <w:rPr>
+                <w:rFonts w:ascii="Times New Roman" w:eastAsia="Times New Roman" w:hAnsi="Times New Roman" w:cs="Times New Roman"/>
+                <w:b/>
+                <w:color w:val="auto"/>
+                <w:sz w:val="20"/>
+              </w:rPr>
+              <w:t>Code Coverage percentage</w:t>
+            </w:r>
+          </w:p>
+          <w:p>
+            <w:pPr>
+              <w:spacing w:line="240" w:lineRule="auto"/>
+              <w:jc w:val="center"/>
+              <w:rPr>
+                <w:color w:val="auto"/>
+              </w:rPr>
+            </w:pPr>
+            <w:r>
+              <w:rPr>
+                <w:rFonts w:ascii="Times New Roman" w:eastAsia="Times New Roman" w:hAnsi="Times New Roman" w:cs="Times New Roman"/>
+                <w:b/>
+                <w:color w:val="auto"/>
+                <w:sz w:val="20"/>
+              </w:rPr>
+              <w:t>Run 1</w:t>
+            </w:r>
+          </w:p>
+        </w:tc>
+        <w:tc>
+          <w:tcPr>
+            <w:tcW w:w="0" w:type="auto"/>
+            <w:tcBorders>
+              <w:top w:val="single" w:sz="8" w:space="0" w:color="000000"/>
+              <w:bottom w:val="single" w:sz="8" w:space="0" w:color="000000"/>
+              <w:right w:val="single" w:sz="8" w:space="0" w:color="000000"/>
+            </w:tcBorders>
+            <w:tcMar>
+              <w:top w:w="100" w:type="dxa"/>
+              <w:left w:w="100" w:type="dxa"/>
+              <w:bottom w:w="100" w:type="dxa"/>
+              <w:right w:w="100" w:type="dxa"/>
+            </w:tcMar>
+          </w:tcPr>
+          <w:p>
+            <w:pPr>
+              <w:spacing w:line="240" w:lineRule="auto"/>
+              <w:jc w:val="center"/>
+              <w:rPr>
+                <w:color w:val="auto"/>
+              </w:rPr>
+            </w:pPr>
+            <w:r>
+              <w:rPr>
+                <w:rFonts w:ascii="Times New Roman" w:eastAsia="Times New Roman" w:hAnsi="Times New Roman" w:cs="Times New Roman"/>
+                <w:b/>
+                <w:color w:val="auto"/>
+                <w:sz w:val="20"/>
+              </w:rPr>
+              <w:t>Code coverage percentage</w:t>
+            </w:r>
+          </w:p>
+          <w:p>
+            <w:pPr>
+              <w:spacing w:line="240" w:lineRule="auto"/>
+              <w:jc w:val="center"/>
+              <w:rPr>
+                <w:color w:val="auto"/>
+              </w:rPr>
+            </w:pPr>
+            <w:r>
+              <w:rPr>
+                <w:rFonts w:ascii="Times New Roman" w:eastAsia="Times New Roman" w:hAnsi="Times New Roman" w:cs="Times New Roman"/>
+                <w:b/>
+                <w:color w:val="auto"/>
+                <w:sz w:val="20"/>
+              </w:rPr>
+              <w:t>Run 2 (removed get statements and empty constructor)</w:t>
+            </w:r>
+          </w:p>
+        </w:tc>
+        <w:tc>
+          <w:tcPr>
+            <w:tcW w:w="0" w:type="auto"/>
+            <w:tcBorders>
+              <w:top w:val="single" w:sz="8" w:space="0" w:color="000000"/>
+              <w:bottom w:val="single" w:sz="8" w:space="0" w:color="000000"/>
+              <w:right w:val="single" w:sz="8" w:space="0" w:color="000000"/>
+            </w:tcBorders>
+            <w:tcMar>
+              <w:top w:w="100" w:type="dxa"/>
+              <w:left w:w="100" w:type="dxa"/>
+              <w:bottom w:w="100" w:type="dxa"/>
+              <w:right w:w="100" w:type="dxa"/>
+            </w:tcMar>
+          </w:tcPr>
+          <w:p>
+            <w:pPr>
+              <w:spacing w:line="240" w:lineRule="auto"/>
+              <w:jc w:val="center"/>
+              <w:rPr>
+                <w:color w:val="auto"/>
+              </w:rPr>
+            </w:pPr>
+            <w:r>
+              <w:rPr>
+                <w:rFonts w:ascii="Times New Roman" w:eastAsia="Times New Roman" w:hAnsi="Times New Roman" w:cs="Times New Roman"/>
+                <w:b/>
+                <w:color w:val="auto"/>
+                <w:sz w:val="20"/>
+              </w:rPr>
+              <w:t>Code coverage percentage</w:t>
+            </w:r>
+          </w:p>
+          <w:p>
+            <w:pPr>
+              <w:spacing w:line="240" w:lineRule="auto"/>
+              <w:jc w:val="center"/>
+              <w:rPr>
+                <w:color w:val="auto"/>
+              </w:rPr>
+            </w:pPr>
+            <w:r>
+              <w:rPr>
+                <w:rFonts w:ascii="Times New Roman" w:eastAsia="Times New Roman" w:hAnsi="Times New Roman" w:cs="Times New Roman"/>
+                <w:b/>
+                <w:color w:val="auto"/>
+                <w:sz w:val="20"/>
+              </w:rPr>
+              <w:t>Run 3</w:t>
+            </w:r>
+          </w:p>
+          <w:p>
+            <w:pPr>
+              <w:spacing w:line="240" w:lineRule="auto"/>
+              <w:jc w:val="center"/>
+              <w:rPr>
+                <w:color w:val="auto"/>
+              </w:rPr>
+            </w:pPr>
+            <w:r>
+              <w:rPr>
+                <w:rFonts w:ascii="Times New Roman" w:eastAsia="Times New Roman" w:hAnsi="Times New Roman" w:cs="Times New Roman"/>
+                <w:b/>
+                <w:color w:val="auto"/>
+                <w:sz w:val="20"/>
+              </w:rPr>
+              <w:t>(new test cases added)</w:t>
+            </w:r>
+          </w:p>
+        </w:tc>
+      </w:tr>
+      <w:tr>
+        <w:tc>
+          <w:tcPr>
+            <w:tcW w:w="0" w:type="auto"/>
+            <w:tcBorders>
+              <w:left w:val="single" w:sz="8" w:space="0" w:color="000000"/>
+              <w:bottom w:val="single" w:sz="8" w:space="0" w:color="000000"/>
+              <w:right w:val="single" w:sz="8" w:space="0" w:color="000000"/>
+            </w:tcBorders>
+            <w:tcMar>
+              <w:top w:w="100" w:type="dxa"/>
+              <w:left w:w="100" w:type="dxa"/>
+              <w:bottom w:w="100" w:type="dxa"/>
+              <w:right w:w="100" w:type="dxa"/>
+            </w:tcMar>
+            <w:vAlign w:val="center"/>
+          </w:tcPr>
+          <w:p>
+            <w:pPr>
+              <w:spacing w:line="240" w:lineRule="auto"/>
+              <w:jc w:val="center"/>
+              <w:rPr>
+                <w:color w:val="auto"/>
+              </w:rPr>
+            </w:pPr>
+            <w:r>
+              <w:rPr>
+                <w:rFonts w:ascii="Times New Roman" w:eastAsia="Times New Roman" w:hAnsi="Times New Roman" w:cs="Times New Roman"/>
+                <w:color w:val="auto"/>
+                <w:sz w:val="20"/>
+              </w:rPr>
+              <w:t>1</w:t>
+            </w:r>
+          </w:p>
+        </w:tc>
+        <w:tc>
+          <w:tcPr>
+            <w:tcW w:w="0" w:type="auto"/>
+            <w:tcBorders>
+              <w:bottom w:val="single" w:sz="8" w:space="0" w:color="000000"/>
+              <w:right w:val="single" w:sz="8" w:space="0" w:color="000000"/>
+            </w:tcBorders>
+            <w:tcMar>
+              <w:top w:w="100" w:type="dxa"/>
+              <w:left w:w="100" w:type="dxa"/>
+              <w:bottom w:w="100" w:type="dxa"/>
+              <w:right w:w="100" w:type="dxa"/>
+            </w:tcMar>
+            <w:vAlign w:val="center"/>
+          </w:tcPr>
+          <w:p>
+            <w:pPr>
+              <w:spacing w:line="240" w:lineRule="auto"/>
+              <w:jc w:val="center"/>
+              <w:rPr>
+                <w:color w:val="auto"/>
+              </w:rPr>
+            </w:pPr>
+            <w:r>
+              <w:rPr>
+                <w:rFonts w:ascii="Times New Roman" w:eastAsia="Times New Roman" w:hAnsi="Times New Roman" w:cs="Times New Roman"/>
+                <w:color w:val="auto"/>
+                <w:sz w:val="20"/>
+              </w:rPr>
+              <w:t>Invalid side length</w:t>
+            </w:r>
+          </w:p>
+        </w:tc>
+        <w:tc>
+          <w:tcPr>
+            <w:tcW w:w="0" w:type="auto"/>
+            <w:tcBorders>
+              <w:bottom w:val="single" w:sz="8" w:space="0" w:color="000000"/>
+              <w:right w:val="single" w:sz="8" w:space="0" w:color="000000"/>
+            </w:tcBorders>
+            <w:tcMar>
+              <w:top w:w="100" w:type="dxa"/>
+              <w:left w:w="100" w:type="dxa"/>
+              <w:bottom w:w="100" w:type="dxa"/>
+              <w:right w:w="100" w:type="dxa"/>
+            </w:tcMar>
+            <w:vAlign w:val="center"/>
+          </w:tcPr>
+          <w:p>
+            <w:pPr>
+              <w:spacing w:line="240" w:lineRule="auto"/>
+              <w:jc w:val="center"/>
+              <w:rPr>
+                <w:color w:val="auto"/>
+              </w:rPr>
+            </w:pPr>
+            <w:r>
+              <w:rPr>
+                <w:rFonts w:ascii="Times New Roman" w:eastAsia="Times New Roman" w:hAnsi="Times New Roman" w:cs="Times New Roman"/>
+                <w:color w:val="auto"/>
+                <w:sz w:val="20"/>
+              </w:rPr>
+              <w:t>0,1,1</w:t>
+            </w:r>
+          </w:p>
+        </w:tc>
+        <w:tc>
+          <w:tcPr>
+            <w:tcW w:w="0" w:type="auto"/>
+            <w:tcBorders>
+              <w:bottom w:val="single" w:sz="8" w:space="0" w:color="000000"/>
+              <w:right w:val="single" w:sz="8" w:space="0" w:color="000000"/>
+            </w:tcBorders>
+            <w:tcMar>
+              <w:top w:w="100" w:type="dxa"/>
+              <w:left w:w="100" w:type="dxa"/>
+              <w:bottom w:w="100" w:type="dxa"/>
+              <w:right w:w="100" w:type="dxa"/>
+            </w:tcMar>
+            <w:vAlign w:val="center"/>
+          </w:tcPr>
+          <w:p>
+            <w:pPr>
+              <w:spacing w:line="240" w:lineRule="auto"/>
+              <w:jc w:val="center"/>
+              <w:rPr>
+                <w:color w:val="auto"/>
+              </w:rPr>
+            </w:pPr>
+            <w:r>
+              <w:rPr>
+                <w:rFonts w:ascii="Times New Roman" w:eastAsia="Times New Roman" w:hAnsi="Times New Roman" w:cs="Times New Roman"/>
+                <w:color w:val="auto"/>
+                <w:sz w:val="20"/>
+              </w:rPr>
+              <w:t>message stating side must be greater than 0</w:t>
+            </w:r>
+          </w:p>
+        </w:tc>
+        <w:tc>
+          <w:tcPr>
+            <w:tcW w:w="0" w:type="auto"/>
+            <w:tcBorders>
+              <w:bottom w:val="single" w:sz="8" w:space="0" w:color="000000"/>
+              <w:right w:val="single" w:sz="8" w:space="0" w:color="000000"/>
+            </w:tcBorders>
+            <w:tcMar>
+              <w:top w:w="100" w:type="dxa"/>
+              <w:left w:w="100" w:type="dxa"/>
+              <w:bottom w:w="100" w:type="dxa"/>
+              <w:right w:w="100" w:type="dxa"/>
+            </w:tcMar>
+            <w:vAlign w:val="center"/>
+          </w:tcPr>
+          <w:p>
+            <w:pPr>
+              <w:spacing w:line="240" w:lineRule="auto"/>
+              <w:jc w:val="center"/>
+              <w:rPr>
+                <w:color w:val="auto"/>
+              </w:rPr>
+            </w:pPr>
+          </w:p>
+          <w:p>
+            <w:pPr>
+              <w:spacing w:line="240" w:lineRule="auto"/>
+              <w:jc w:val="center"/>
+              <w:rPr>
+                <w:color w:val="auto"/>
+              </w:rPr>
+            </w:pPr>
+            <w:r>
+              <w:rPr>
+                <w:rFonts w:ascii="Times New Roman" w:eastAsia="Times New Roman" w:hAnsi="Times New Roman" w:cs="Times New Roman"/>
+                <w:color w:val="auto"/>
+                <w:sz w:val="20"/>
+              </w:rPr>
+              <w:t>25.4%</w:t>
+            </w:r>
+          </w:p>
+          <w:p>
+            <w:pPr>
+              <w:spacing w:line="240" w:lineRule="auto"/>
+              <w:jc w:val="center"/>
+              <w:rPr>
+                <w:color w:val="auto"/>
+              </w:rPr>
+            </w:pPr>
+          </w:p>
+        </w:tc>
+        <w:tc>
+          <w:tcPr>
+            <w:tcW w:w="0" w:type="auto"/>
+            <w:tcBorders>
+              <w:bottom w:val="single" w:sz="8" w:space="0" w:color="000000"/>
+              <w:right w:val="single" w:sz="8" w:space="0" w:color="000000"/>
+            </w:tcBorders>
+            <w:tcMar>
+              <w:top w:w="100" w:type="dxa"/>
+              <w:left w:w="100" w:type="dxa"/>
+              <w:bottom w:w="100" w:type="dxa"/>
+              <w:right w:w="100" w:type="dxa"/>
+            </w:tcMar>
+            <w:vAlign w:val="center"/>
+          </w:tcPr>
+          <w:p>
+            <w:pPr>
+              <w:spacing w:line="240" w:lineRule="auto"/>
+              <w:jc w:val="center"/>
+              <w:rPr>
+                <w:color w:val="auto"/>
+              </w:rPr>
+            </w:pPr>
+            <w:r>
+              <w:rPr>
+                <w:rFonts w:ascii="Times New Roman" w:eastAsia="Times New Roman" w:hAnsi="Times New Roman" w:cs="Times New Roman"/>
+                <w:color w:val="auto"/>
+                <w:sz w:val="20"/>
+              </w:rPr>
+              <w:t>26.2%</w:t>
+            </w:r>
+          </w:p>
+        </w:tc>
+        <w:tc>
+          <w:tcPr>
+            <w:tcW w:w="0" w:type="auto"/>
+            <w:tcBorders>
+              <w:bottom w:val="single" w:sz="8" w:space="0" w:color="000000"/>
+              <w:right w:val="single" w:sz="8" w:space="0" w:color="000000"/>
+            </w:tcBorders>
+            <w:tcMar>
+              <w:top w:w="100" w:type="dxa"/>
+              <w:left w:w="100" w:type="dxa"/>
+              <w:bottom w:w="100" w:type="dxa"/>
+              <w:right w:w="100" w:type="dxa"/>
+            </w:tcMar>
+            <w:vAlign w:val="center"/>
+          </w:tcPr>
+          <w:p>
+            <w:pPr>
+              <w:spacing w:line="240" w:lineRule="auto"/>
+              <w:jc w:val="center"/>
+              <w:rPr>
+                <w:color w:val="auto"/>
+              </w:rPr>
+            </w:pPr>
+            <w:r>
+              <w:rPr>
+                <w:rFonts w:ascii="Times New Roman" w:eastAsia="Times New Roman" w:hAnsi="Times New Roman" w:cs="Times New Roman"/>
+                <w:color w:val="auto"/>
+                <w:sz w:val="20"/>
+              </w:rPr>
+              <w:t>26.2%</w:t>
+            </w:r>
+          </w:p>
+        </w:tc>
+      </w:tr>
+      <w:tr>
+        <w:tc>
+          <w:tcPr>
+            <w:tcW w:w="0" w:type="auto"/>
+            <w:tcBorders>
+              <w:left w:val="single" w:sz="8" w:space="0" w:color="000000"/>
+              <w:bottom w:val="single" w:sz="8" w:space="0" w:color="000000"/>
+              <w:right w:val="single" w:sz="8" w:space="0" w:color="000000"/>
+            </w:tcBorders>
+            <w:tcMar>
+              <w:top w:w="100" w:type="dxa"/>
+              <w:left w:w="100" w:type="dxa"/>
+              <w:bottom w:w="100" w:type="dxa"/>
+              <w:right w:w="100" w:type="dxa"/>
+            </w:tcMar>
+            <w:vAlign w:val="center"/>
+          </w:tcPr>
+          <w:p>
+            <w:pPr>
+              <w:spacing w:line="240" w:lineRule="auto"/>
+              <w:jc w:val="center"/>
+              <w:rPr>
+                <w:color w:val="auto"/>
+              </w:rPr>
+            </w:pPr>
+            <w:r>
+              <w:rPr>
+                <w:rFonts w:ascii="Times New Roman" w:eastAsia="Times New Roman" w:hAnsi="Times New Roman" w:cs="Times New Roman"/>
+                <w:color w:val="auto"/>
+                <w:sz w:val="20"/>
+              </w:rPr>
+              <w:t>2</w:t>
+            </w:r>
+          </w:p>
+        </w:tc>
+        <w:tc>
+          <w:tcPr>
+            <w:tcW w:w="0" w:type="auto"/>
+            <w:tcBorders>
+              <w:bottom w:val="single" w:sz="8" w:space="0" w:color="000000"/>
+              <w:right w:val="single" w:sz="8" w:space="0" w:color="000000"/>
+            </w:tcBorders>
+            <w:tcMar>
+              <w:top w:w="100" w:type="dxa"/>
+              <w:left w:w="100" w:type="dxa"/>
+              <w:bottom w:w="100" w:type="dxa"/>
+              <w:right w:w="100" w:type="dxa"/>
+            </w:tcMar>
+            <w:vAlign w:val="center"/>
+          </w:tcPr>
+          <w:p>
+            <w:pPr>
+              <w:spacing w:line="240" w:lineRule="auto"/>
+              <w:jc w:val="center"/>
+              <w:rPr>
+                <w:color w:val="auto"/>
+              </w:rPr>
+            </w:pPr>
+            <w:r>
+              <w:rPr>
+                <w:rFonts w:ascii="Times New Roman" w:eastAsia="Times New Roman" w:hAnsi="Times New Roman" w:cs="Times New Roman"/>
+                <w:color w:val="auto"/>
+                <w:sz w:val="20"/>
+              </w:rPr>
+              <w:t>Correct scalene, right-angle triangle</w:t>
+            </w:r>
+          </w:p>
+        </w:tc>
+        <w:tc>
+          <w:tcPr>
+            <w:tcW w:w="0" w:type="auto"/>
+            <w:tcBorders>
+              <w:bottom w:val="single" w:sz="8" w:space="0" w:color="000000"/>
+              <w:right w:val="single" w:sz="8" w:space="0" w:color="000000"/>
+            </w:tcBorders>
+            <w:tcMar>
+              <w:top w:w="100" w:type="dxa"/>
+              <w:left w:w="100" w:type="dxa"/>
+              <w:bottom w:w="100" w:type="dxa"/>
+              <w:right w:w="100" w:type="dxa"/>
+            </w:tcMar>
+            <w:vAlign w:val="center"/>
+          </w:tcPr>
+          <w:p>
+            <w:pPr>
+              <w:spacing w:line="240" w:lineRule="auto"/>
+              <w:jc w:val="center"/>
+              <w:rPr>
+                <w:color w:val="auto"/>
+              </w:rPr>
+            </w:pPr>
+            <w:r>
+              <w:rPr>
+                <w:rFonts w:ascii="Times New Roman" w:eastAsia="Times New Roman" w:hAnsi="Times New Roman" w:cs="Times New Roman"/>
+                <w:color w:val="auto"/>
+                <w:sz w:val="20"/>
+              </w:rPr>
+              <w:t>3,4,5</w:t>
+            </w:r>
+          </w:p>
+        </w:tc>
+        <w:tc>
+          <w:tcPr>
+            <w:tcW w:w="0" w:type="auto"/>
+            <w:tcBorders>
+              <w:bottom w:val="single" w:sz="8" w:space="0" w:color="000000"/>
+              <w:right w:val="single" w:sz="8" w:space="0" w:color="000000"/>
+            </w:tcBorders>
+            <w:tcMar>
+              <w:top w:w="100" w:type="dxa"/>
+              <w:left w:w="100" w:type="dxa"/>
+              <w:bottom w:w="100" w:type="dxa"/>
+              <w:right w:w="100" w:type="dxa"/>
+            </w:tcMar>
+            <w:vAlign w:val="center"/>
+          </w:tcPr>
+          <w:p>
+            <w:pPr>
+              <w:spacing w:line="240" w:lineRule="auto"/>
+              <w:jc w:val="center"/>
+              <w:rPr>
+                <w:color w:val="auto"/>
+              </w:rPr>
+            </w:pPr>
+            <w:r>
+              <w:rPr>
+                <w:rFonts w:ascii="Times New Roman" w:eastAsia="Times New Roman" w:hAnsi="Times New Roman" w:cs="Times New Roman"/>
+                <w:color w:val="auto"/>
+                <w:sz w:val="20"/>
+              </w:rPr>
+              <w:t>message stating this is a scalene right-angle triangle</w:t>
+            </w:r>
+          </w:p>
+        </w:tc>
+        <w:tc>
+          <w:tcPr>
+            <w:tcW w:w="0" w:type="auto"/>
+            <w:tcBorders>
+              <w:bottom w:val="single" w:sz="8" w:space="0" w:color="000000"/>
+              <w:right w:val="single" w:sz="8" w:space="0" w:color="000000"/>
+            </w:tcBorders>
+            <w:tcMar>
+              <w:top w:w="100" w:type="dxa"/>
+              <w:left w:w="100" w:type="dxa"/>
+              <w:bottom w:w="100" w:type="dxa"/>
+              <w:right w:w="100" w:type="dxa"/>
+            </w:tcMar>
+            <w:vAlign w:val="center"/>
+          </w:tcPr>
+          <w:p>
+            <w:pPr>
+              <w:spacing w:line="240" w:lineRule="auto"/>
+              <w:jc w:val="center"/>
+              <w:rPr>
+                <w:color w:val="auto"/>
+              </w:rPr>
+            </w:pPr>
+          </w:p>
+          <w:p>
+            <w:pPr>
+              <w:spacing w:line="240" w:lineRule="auto"/>
+              <w:jc w:val="center"/>
+              <w:rPr>
+                <w:color w:val="auto"/>
+              </w:rPr>
+            </w:pPr>
+          </w:p>
+          <w:p>
+            <w:pPr>
+              <w:spacing w:line="240" w:lineRule="auto"/>
+              <w:jc w:val="center"/>
+              <w:rPr>
+                <w:color w:val="auto"/>
+              </w:rPr>
+            </w:pPr>
+            <w:r>
+              <w:rPr>
+                <w:rFonts w:ascii="Times New Roman" w:eastAsia="Times New Roman" w:hAnsi="Times New Roman" w:cs="Times New Roman"/>
+                <w:color w:val="auto"/>
+                <w:sz w:val="20"/>
+              </w:rPr>
+              <w:t>58.2%</w:t>
+            </w:r>
+          </w:p>
+          <w:p>
+            <w:pPr>
+              <w:spacing w:line="240" w:lineRule="auto"/>
+              <w:jc w:val="center"/>
+              <w:rPr>
+                <w:color w:val="auto"/>
+              </w:rPr>
+            </w:pPr>
+          </w:p>
+        </w:tc>
+        <w:tc>
+          <w:tcPr>
+            <w:tcW w:w="0" w:type="auto"/>
+            <w:tcBorders>
+              <w:bottom w:val="single" w:sz="8" w:space="0" w:color="000000"/>
+              <w:right w:val="single" w:sz="8" w:space="0" w:color="000000"/>
+            </w:tcBorders>
+            <w:tcMar>
+              <w:top w:w="100" w:type="dxa"/>
+              <w:left w:w="100" w:type="dxa"/>
+              <w:bottom w:w="100" w:type="dxa"/>
+              <w:right w:w="100" w:type="dxa"/>
+            </w:tcMar>
+            <w:vAlign w:val="center"/>
+          </w:tcPr>
+          <w:p>
+            <w:pPr>
+              <w:spacing w:line="240" w:lineRule="auto"/>
+              <w:jc w:val="center"/>
+              <w:rPr>
+                <w:color w:val="auto"/>
+              </w:rPr>
+            </w:pPr>
+            <w:r>
+              <w:rPr>
+                <w:rFonts w:ascii="Times New Roman" w:eastAsia="Times New Roman" w:hAnsi="Times New Roman" w:cs="Times New Roman"/>
+                <w:color w:val="auto"/>
+                <w:sz w:val="20"/>
+              </w:rPr>
+              <w:t>60.1%</w:t>
+            </w:r>
+          </w:p>
+        </w:tc>
+        <w:tc>
+          <w:tcPr>
+            <w:tcW w:w="0" w:type="auto"/>
+            <w:tcBorders>
+              <w:bottom w:val="single" w:sz="8" w:space="0" w:color="000000"/>
+              <w:right w:val="single" w:sz="8" w:space="0" w:color="000000"/>
+            </w:tcBorders>
+            <w:tcMar>
+              <w:top w:w="100" w:type="dxa"/>
+              <w:left w:w="100" w:type="dxa"/>
+              <w:bottom w:w="100" w:type="dxa"/>
+              <w:right w:w="100" w:type="dxa"/>
+            </w:tcMar>
+            <w:vAlign w:val="center"/>
+          </w:tcPr>
+          <w:p>
+            <w:pPr>
+              <w:spacing w:line="240" w:lineRule="auto"/>
+              <w:jc w:val="center"/>
+              <w:rPr>
+                <w:color w:val="auto"/>
+              </w:rPr>
+            </w:pPr>
+            <w:r>
+              <w:rPr>
+                <w:rFonts w:ascii="Times New Roman" w:eastAsia="Times New Roman" w:hAnsi="Times New Roman" w:cs="Times New Roman"/>
+                <w:color w:val="auto"/>
+                <w:sz w:val="20"/>
+              </w:rPr>
+              <w:t>60.1%</w:t>
+            </w:r>
+          </w:p>
+        </w:tc>
+      </w:tr>
+      <w:tr>
+        <w:tc>
+          <w:tcPr>
+            <w:tcW w:w="0" w:type="auto"/>
+            <w:tcBorders>
+              <w:left w:val="single" w:sz="8" w:space="0" w:color="000000"/>
+              <w:bottom w:val="single" w:sz="8" w:space="0" w:color="000000"/>
+              <w:right w:val="single" w:sz="8" w:space="0" w:color="000000"/>
+            </w:tcBorders>
+            <w:tcMar>
+              <w:top w:w="100" w:type="dxa"/>
+              <w:left w:w="100" w:type="dxa"/>
+              <w:bottom w:w="100" w:type="dxa"/>
+              <w:right w:w="100" w:type="dxa"/>
+            </w:tcMar>
+            <w:vAlign w:val="center"/>
+          </w:tcPr>
+          <w:p>
+            <w:pPr>
+              <w:spacing w:line="240" w:lineRule="auto"/>
+              <w:jc w:val="center"/>
+              <w:rPr>
+                <w:color w:val="auto"/>
+              </w:rPr>
+            </w:pPr>
+            <w:r>
+              <w:rPr>
+                <w:rFonts w:ascii="Times New Roman" w:eastAsia="Times New Roman" w:hAnsi="Times New Roman" w:cs="Times New Roman"/>
+                <w:color w:val="auto"/>
+                <w:sz w:val="20"/>
+              </w:rPr>
+              <w:t>3</w:t>
+            </w:r>
+          </w:p>
+        </w:tc>
+        <w:tc>
+          <w:tcPr>
+            <w:tcW w:w="0" w:type="auto"/>
+            <w:tcBorders>
+              <w:bottom w:val="single" w:sz="8" w:space="0" w:color="000000"/>
+              <w:right w:val="single" w:sz="8" w:space="0" w:color="000000"/>
+            </w:tcBorders>
+            <w:tcMar>
+              <w:top w:w="100" w:type="dxa"/>
+              <w:left w:w="100" w:type="dxa"/>
+              <w:bottom w:w="100" w:type="dxa"/>
+              <w:right w:w="100" w:type="dxa"/>
+            </w:tcMar>
+            <w:vAlign w:val="center"/>
+          </w:tcPr>
+          <w:p>
+            <w:pPr>
+              <w:spacing w:line="240" w:lineRule="auto"/>
+              <w:jc w:val="center"/>
+              <w:rPr>
+                <w:color w:val="auto"/>
+              </w:rPr>
+            </w:pPr>
+            <w:r>
+              <w:rPr>
+                <w:rFonts w:ascii="Times New Roman" w:eastAsia="Times New Roman" w:hAnsi="Times New Roman" w:cs="Times New Roman"/>
+                <w:color w:val="auto"/>
+                <w:sz w:val="20"/>
+              </w:rPr>
+              <w:t>Invalid values for input</w:t>
+            </w:r>
+          </w:p>
+        </w:tc>
+        <w:tc>
+          <w:tcPr>
+            <w:tcW w:w="0" w:type="auto"/>
+            <w:tcBorders>
+              <w:bottom w:val="single" w:sz="8" w:space="0" w:color="000000"/>
+              <w:right w:val="single" w:sz="8" w:space="0" w:color="000000"/>
+            </w:tcBorders>
+            <w:tcMar>
+              <w:top w:w="100" w:type="dxa"/>
+              <w:left w:w="100" w:type="dxa"/>
+              <w:bottom w:w="100" w:type="dxa"/>
+              <w:right w:w="100" w:type="dxa"/>
+            </w:tcMar>
+            <w:vAlign w:val="center"/>
+          </w:tcPr>
+          <w:p>
+            <w:pPr>
+              <w:spacing w:line="240" w:lineRule="auto"/>
+              <w:jc w:val="center"/>
+              <w:rPr>
+                <w:color w:val="auto"/>
+              </w:rPr>
+            </w:pPr>
+            <w:r>
+              <w:rPr>
+                <w:rFonts w:ascii="Times New Roman" w:eastAsia="Times New Roman" w:hAnsi="Times New Roman" w:cs="Times New Roman"/>
+                <w:color w:val="auto"/>
+                <w:sz w:val="20"/>
+              </w:rPr>
+              <w:t>a, 4, 5</w:t>
+            </w:r>
+          </w:p>
+        </w:tc>
+        <w:tc>
+          <w:tcPr>
+            <w:tcW w:w="0" w:type="auto"/>
+            <w:tcBorders>
+              <w:bottom w:val="single" w:sz="8" w:space="0" w:color="000000"/>
+              <w:right w:val="single" w:sz="8" w:space="0" w:color="000000"/>
+            </w:tcBorders>
+            <w:tcMar>
+              <w:top w:w="100" w:type="dxa"/>
+              <w:left w:w="100" w:type="dxa"/>
+              <w:bottom w:w="100" w:type="dxa"/>
+              <w:right w:w="100" w:type="dxa"/>
+            </w:tcMar>
+            <w:vAlign w:val="center"/>
+          </w:tcPr>
+          <w:p>
+            <w:pPr>
+              <w:spacing w:line="240" w:lineRule="auto"/>
+              <w:jc w:val="center"/>
+              <w:rPr>
+                <w:color w:val="auto"/>
+              </w:rPr>
+            </w:pPr>
+            <w:r>
+              <w:rPr>
+                <w:rFonts w:ascii="Times New Roman" w:eastAsia="Times New Roman" w:hAnsi="Times New Roman" w:cs="Times New Roman"/>
+                <w:color w:val="auto"/>
+                <w:sz w:val="20"/>
+              </w:rPr>
+              <w:t>message stating that invalid characters were entered</w:t>
+            </w:r>
+          </w:p>
+        </w:tc>
+        <w:tc>
+          <w:tcPr>
+            <w:tcW w:w="0" w:type="auto"/>
+            <w:tcBorders>
+              <w:bottom w:val="single" w:sz="8" w:space="0" w:color="000000"/>
+              <w:right w:val="single" w:sz="8" w:space="0" w:color="000000"/>
+            </w:tcBorders>
+            <w:tcMar>
+              <w:top w:w="100" w:type="dxa"/>
+              <w:left w:w="100" w:type="dxa"/>
+              <w:bottom w:w="100" w:type="dxa"/>
+              <w:right w:w="100" w:type="dxa"/>
+            </w:tcMar>
+            <w:vAlign w:val="center"/>
+          </w:tcPr>
+          <w:p>
+            <w:pPr>
+              <w:spacing w:line="240" w:lineRule="auto"/>
+              <w:jc w:val="center"/>
+              <w:rPr>
+                <w:color w:val="auto"/>
+              </w:rPr>
+            </w:pPr>
+            <w:r>
+              <w:rPr>
+                <w:rFonts w:ascii="Times New Roman" w:eastAsia="Times New Roman" w:hAnsi="Times New Roman" w:cs="Times New Roman"/>
+                <w:color w:val="auto"/>
+                <w:sz w:val="20"/>
+              </w:rPr>
+              <w:t>9.5%</w:t>
+            </w:r>
+          </w:p>
+          <w:p>
+            <w:pPr>
+              <w:spacing w:line="240" w:lineRule="auto"/>
+              <w:jc w:val="center"/>
+              <w:rPr>
+                <w:color w:val="auto"/>
+              </w:rPr>
+            </w:pPr>
+          </w:p>
+        </w:tc>
+        <w:tc>
+          <w:tcPr>
+            <w:tcW w:w="0" w:type="auto"/>
+            <w:tcBorders>
+              <w:bottom w:val="single" w:sz="8" w:space="0" w:color="000000"/>
+              <w:right w:val="single" w:sz="8" w:space="0" w:color="000000"/>
+            </w:tcBorders>
+            <w:tcMar>
+              <w:top w:w="100" w:type="dxa"/>
+              <w:left w:w="100" w:type="dxa"/>
+              <w:bottom w:w="100" w:type="dxa"/>
+              <w:right w:w="100" w:type="dxa"/>
+            </w:tcMar>
+            <w:vAlign w:val="center"/>
+          </w:tcPr>
+          <w:p>
+            <w:pPr>
+              <w:spacing w:line="240" w:lineRule="auto"/>
+              <w:jc w:val="center"/>
+              <w:rPr>
+                <w:color w:val="auto"/>
+              </w:rPr>
+            </w:pPr>
+            <w:r>
+              <w:rPr>
+                <w:rFonts w:ascii="Times New Roman" w:eastAsia="Times New Roman" w:hAnsi="Times New Roman" w:cs="Times New Roman"/>
+                <w:color w:val="auto"/>
+                <w:sz w:val="20"/>
+              </w:rPr>
+              <w:t>9.8%</w:t>
+            </w:r>
+          </w:p>
+        </w:tc>
+        <w:tc>
+          <w:tcPr>
+            <w:tcW w:w="0" w:type="auto"/>
+            <w:tcBorders>
+              <w:bottom w:val="single" w:sz="8" w:space="0" w:color="000000"/>
+              <w:right w:val="single" w:sz="8" w:space="0" w:color="000000"/>
+            </w:tcBorders>
+            <w:tcMar>
+              <w:top w:w="100" w:type="dxa"/>
+              <w:left w:w="100" w:type="dxa"/>
+              <w:bottom w:w="100" w:type="dxa"/>
+              <w:right w:w="100" w:type="dxa"/>
+            </w:tcMar>
+            <w:vAlign w:val="center"/>
+          </w:tcPr>
+          <w:p>
+            <w:pPr>
+              <w:spacing w:line="240" w:lineRule="auto"/>
+              <w:jc w:val="center"/>
+              <w:rPr>
+                <w:color w:val="auto"/>
+              </w:rPr>
+            </w:pPr>
+            <w:r>
+              <w:rPr>
+                <w:rFonts w:ascii="Times New Roman" w:eastAsia="Times New Roman" w:hAnsi="Times New Roman" w:cs="Times New Roman"/>
+                <w:color w:val="auto"/>
+                <w:sz w:val="20"/>
+              </w:rPr>
+              <w:t>9.8%</w:t>
+            </w:r>
+          </w:p>
+        </w:tc>
+      </w:tr>
+      <w:tr>
+        <w:tc>
+          <w:tcPr>
+            <w:tcW w:w="0" w:type="auto"/>
+            <w:tcBorders>
+              <w:left w:val="single" w:sz="8" w:space="0" w:color="000000"/>
+              <w:bottom w:val="single" w:sz="8" w:space="0" w:color="000000"/>
+              <w:right w:val="single" w:sz="8" w:space="0" w:color="000000"/>
+            </w:tcBorders>
+            <w:tcMar>
+              <w:top w:w="100" w:type="dxa"/>
+              <w:left w:w="100" w:type="dxa"/>
+              <w:bottom w:w="100" w:type="dxa"/>
+              <w:right w:w="100" w:type="dxa"/>
+            </w:tcMar>
+            <w:vAlign w:val="center"/>
+          </w:tcPr>
+          <w:p>
+            <w:pPr>
+              <w:spacing w:line="240" w:lineRule="auto"/>
+              <w:jc w:val="center"/>
+              <w:rPr>
+                <w:color w:val="auto"/>
+              </w:rPr>
+            </w:pPr>
+            <w:r>
+              <w:rPr>
+                <w:rFonts w:ascii="Times New Roman" w:eastAsia="Times New Roman" w:hAnsi="Times New Roman" w:cs="Times New Roman"/>
+                <w:color w:val="auto"/>
+                <w:sz w:val="20"/>
+              </w:rPr>
+              <w:t>4</w:t>
+            </w:r>
+          </w:p>
+        </w:tc>
+        <w:tc>
+          <w:tcPr>
+            <w:tcW w:w="0" w:type="auto"/>
+            <w:tcBorders>
+              <w:bottom w:val="single" w:sz="8" w:space="0" w:color="000000"/>
+              <w:right w:val="single" w:sz="8" w:space="0" w:color="000000"/>
+            </w:tcBorders>
+            <w:tcMar>
+              <w:top w:w="100" w:type="dxa"/>
+              <w:left w:w="100" w:type="dxa"/>
+              <w:bottom w:w="100" w:type="dxa"/>
+              <w:right w:w="100" w:type="dxa"/>
+            </w:tcMar>
+            <w:vAlign w:val="center"/>
+          </w:tcPr>
+          <w:p>
+            <w:pPr>
+              <w:widowControl w:val="0"/>
+              <w:spacing w:line="240" w:lineRule="auto"/>
+              <w:jc w:val="center"/>
+              <w:rPr>
+                <w:color w:val="auto"/>
+              </w:rPr>
+            </w:pPr>
+            <w:r>
+              <w:rPr>
+                <w:rFonts w:ascii="Times New Roman" w:eastAsia="Times New Roman" w:hAnsi="Times New Roman" w:cs="Times New Roman"/>
+                <w:color w:val="auto"/>
+                <w:sz w:val="20"/>
+              </w:rPr>
+              <w:t>isosceles triangle</w:t>
+            </w:r>
+          </w:p>
+        </w:tc>
+        <w:tc>
+          <w:tcPr>
+            <w:tcW w:w="0" w:type="auto"/>
+            <w:tcBorders>
+              <w:bottom w:val="single" w:sz="8" w:space="0" w:color="000000"/>
+              <w:right w:val="single" w:sz="8" w:space="0" w:color="000000"/>
+            </w:tcBorders>
+            <w:tcMar>
+              <w:top w:w="100" w:type="dxa"/>
+              <w:left w:w="100" w:type="dxa"/>
+              <w:bottom w:w="100" w:type="dxa"/>
+              <w:right w:w="100" w:type="dxa"/>
+            </w:tcMar>
+            <w:vAlign w:val="center"/>
+          </w:tcPr>
+          <w:p>
+            <w:pPr>
+              <w:widowControl w:val="0"/>
+              <w:spacing w:line="240" w:lineRule="auto"/>
+              <w:jc w:val="center"/>
+              <w:rPr>
+                <w:color w:val="auto"/>
+              </w:rPr>
+            </w:pPr>
+            <w:r>
+              <w:rPr>
+                <w:rFonts w:ascii="Times New Roman" w:eastAsia="Times New Roman" w:hAnsi="Times New Roman" w:cs="Times New Roman"/>
+                <w:color w:val="auto"/>
+                <w:sz w:val="20"/>
+              </w:rPr>
+              <w:t>5,6,6</w:t>
+            </w:r>
+          </w:p>
+        </w:tc>
+        <w:tc>
+          <w:tcPr>
+            <w:tcW w:w="0" w:type="auto"/>
+            <w:tcBorders>
+              <w:bottom w:val="single" w:sz="8" w:space="0" w:color="000000"/>
+              <w:right w:val="single" w:sz="8" w:space="0" w:color="000000"/>
+            </w:tcBorders>
+            <w:tcMar>
+              <w:top w:w="100" w:type="dxa"/>
+              <w:left w:w="100" w:type="dxa"/>
+              <w:bottom w:w="100" w:type="dxa"/>
+              <w:right w:w="100" w:type="dxa"/>
+            </w:tcMar>
+            <w:vAlign w:val="center"/>
+          </w:tcPr>
+          <w:p>
+            <w:pPr>
+              <w:widowControl w:val="0"/>
+              <w:spacing w:line="240" w:lineRule="auto"/>
+              <w:jc w:val="center"/>
+              <w:rPr>
+                <w:rFonts w:ascii="Times New Roman" w:eastAsia="Times New Roman" w:hAnsi="Times New Roman" w:cs="Times New Roman"/>
+                <w:color w:val="auto"/>
+                <w:sz w:val="20"/>
+              </w:rPr>
+            </w:pPr>
+            <w:r>
+              <w:rPr>
+                <w:rFonts w:ascii="Times New Roman" w:eastAsia="Times New Roman" w:hAnsi="Times New Roman" w:cs="Times New Roman"/>
+                <w:color w:val="auto"/>
+                <w:sz w:val="20"/>
+              </w:rPr>
+              <w:t>isosceles triangle</w:t>
+            </w:r>
+            <w:r>
+              <w:rPr>
+                <w:rFonts w:ascii="Times New Roman" w:eastAsia="Times New Roman" w:hAnsi="Times New Roman" w:cs="Times New Roman"/>
+                <w:color w:val="auto"/>
+                <w:sz w:val="20"/>
+              </w:rPr>
+              <w:t xml:space="preserve"> </w:t>
+            </w:r>
+          </w:p>
+          <w:p>
+            <w:pPr>
+              <w:widowControl w:val="0"/>
+              <w:spacing w:line="240" w:lineRule="auto"/>
+              <w:jc w:val="center"/>
+              <w:rPr>
+                <w:rFonts w:ascii="Times New Roman" w:eastAsia="Times New Roman" w:hAnsi="Times New Roman" w:cs="Times New Roman"/>
+                <w:color w:val="auto"/>
+                <w:sz w:val="20"/>
+              </w:rPr>
+            </w:pPr>
+            <w:r>
+              <w:rPr>
+                <w:rFonts w:ascii="Times New Roman" w:eastAsia="Times New Roman" w:hAnsi="Times New Roman" w:cs="Times New Roman"/>
+                <w:color w:val="auto"/>
+                <w:sz w:val="20"/>
+              </w:rPr>
+              <w:t>Not a right triangle</w:t>
+            </w:r>
+          </w:p>
+          <w:p>
+            <w:pPr>
+              <w:widowControl w:val="0"/>
+              <w:spacing w:line="240" w:lineRule="auto"/>
+              <w:jc w:val="center"/>
+              <w:rPr>
+                <w:color w:val="auto"/>
+              </w:rPr>
+            </w:pPr>
+          </w:p>
+        </w:tc>
+        <w:tc>
+          <w:tcPr>
+            <w:tcW w:w="0" w:type="auto"/>
+            <w:tcBorders>
+              <w:bottom w:val="single" w:sz="8" w:space="0" w:color="000000"/>
+              <w:right w:val="single" w:sz="8" w:space="0" w:color="000000"/>
+            </w:tcBorders>
+            <w:tcMar>
+              <w:top w:w="100" w:type="dxa"/>
+              <w:left w:w="100" w:type="dxa"/>
+              <w:bottom w:w="100" w:type="dxa"/>
+              <w:right w:w="100" w:type="dxa"/>
+            </w:tcMar>
+            <w:vAlign w:val="center"/>
+          </w:tcPr>
+          <w:p>
+            <w:pPr>
+              <w:widowControl w:val="0"/>
+              <w:spacing w:line="240" w:lineRule="auto"/>
+              <w:jc w:val="center"/>
+              <w:rPr>
+                <w:color w:val="auto"/>
+              </w:rPr>
+            </w:pPr>
+            <w:r>
+              <w:rPr>
+                <w:rFonts w:ascii="Times New Roman" w:eastAsia="Times New Roman" w:hAnsi="Times New Roman" w:cs="Times New Roman"/>
+                <w:color w:val="auto"/>
+                <w:sz w:val="20"/>
+              </w:rPr>
+              <w:t>74.3%</w:t>
+            </w:r>
+          </w:p>
+          <w:p>
+            <w:pPr>
+              <w:widowControl w:val="0"/>
+              <w:spacing w:line="240" w:lineRule="auto"/>
+              <w:jc w:val="center"/>
+              <w:rPr>
+                <w:color w:val="auto"/>
+              </w:rPr>
+            </w:pPr>
+          </w:p>
+        </w:tc>
+        <w:tc>
+          <w:tcPr>
+            <w:tcW w:w="0" w:type="auto"/>
+            <w:tcBorders>
+              <w:bottom w:val="single" w:sz="8" w:space="0" w:color="000000"/>
+              <w:right w:val="single" w:sz="8" w:space="0" w:color="000000"/>
+            </w:tcBorders>
+            <w:tcMar>
+              <w:top w:w="100" w:type="dxa"/>
+              <w:left w:w="100" w:type="dxa"/>
+              <w:bottom w:w="100" w:type="dxa"/>
+              <w:right w:w="100" w:type="dxa"/>
+            </w:tcMar>
+            <w:vAlign w:val="center"/>
+          </w:tcPr>
+          <w:p>
+            <w:pPr>
+              <w:widowControl w:val="0"/>
+              <w:spacing w:line="240" w:lineRule="auto"/>
+              <w:jc w:val="center"/>
+              <w:rPr>
+                <w:color w:val="auto"/>
+              </w:rPr>
+            </w:pPr>
+            <w:r>
+              <w:rPr>
+                <w:rFonts w:ascii="Times New Roman" w:eastAsia="Times New Roman" w:hAnsi="Times New Roman" w:cs="Times New Roman"/>
+                <w:color w:val="auto"/>
+                <w:sz w:val="20"/>
+              </w:rPr>
+              <w:t>76.8%</w:t>
+            </w:r>
+          </w:p>
+        </w:tc>
+        <w:tc>
+          <w:tcPr>
+            <w:tcW w:w="0" w:type="auto"/>
+            <w:tcBorders>
+              <w:bottom w:val="single" w:sz="8" w:space="0" w:color="000000"/>
+              <w:right w:val="single" w:sz="8" w:space="0" w:color="000000"/>
+            </w:tcBorders>
+            <w:tcMar>
+              <w:top w:w="100" w:type="dxa"/>
+              <w:left w:w="100" w:type="dxa"/>
+              <w:bottom w:w="100" w:type="dxa"/>
+              <w:right w:w="100" w:type="dxa"/>
+            </w:tcMar>
+            <w:vAlign w:val="center"/>
+          </w:tcPr>
+          <w:p>
+            <w:pPr>
+              <w:widowControl w:val="0"/>
+              <w:spacing w:line="240" w:lineRule="auto"/>
+              <w:jc w:val="center"/>
+              <w:rPr>
+                <w:color w:val="auto"/>
+              </w:rPr>
+            </w:pPr>
+            <w:r>
+              <w:rPr>
+                <w:rFonts w:ascii="Times New Roman" w:eastAsia="Times New Roman" w:hAnsi="Times New Roman" w:cs="Times New Roman"/>
+                <w:color w:val="auto"/>
+                <w:sz w:val="20"/>
+              </w:rPr>
+              <w:t>76.8%</w:t>
+            </w:r>
+          </w:p>
+        </w:tc>
+      </w:tr>
+      <w:tr>
+        <w:tc>
+          <w:tcPr>
+            <w:tcW w:w="0" w:type="auto"/>
+            <w:tcBorders>
+              <w:left w:val="single" w:sz="8" w:space="0" w:color="000000"/>
+              <w:bottom w:val="single" w:sz="8" w:space="0" w:color="000000"/>
+              <w:right w:val="single" w:sz="8" w:space="0" w:color="000000"/>
+            </w:tcBorders>
+            <w:tcMar>
+              <w:top w:w="100" w:type="dxa"/>
+              <w:left w:w="100" w:type="dxa"/>
+              <w:bottom w:w="100" w:type="dxa"/>
+              <w:right w:w="100" w:type="dxa"/>
+            </w:tcMar>
+            <w:vAlign w:val="center"/>
+          </w:tcPr>
+          <w:p>
+            <w:pPr>
+              <w:spacing w:line="240" w:lineRule="auto"/>
+              <w:jc w:val="center"/>
+              <w:rPr>
+                <w:color w:val="auto"/>
+              </w:rPr>
+            </w:pPr>
+            <w:r>
+              <w:rPr>
+                <w:rFonts w:ascii="Times New Roman" w:eastAsia="Times New Roman" w:hAnsi="Times New Roman" w:cs="Times New Roman"/>
+                <w:color w:val="auto"/>
+                <w:sz w:val="20"/>
+              </w:rPr>
+              <w:t>5</w:t>
+            </w:r>
+          </w:p>
+        </w:tc>
+        <w:tc>
+          <w:tcPr>
+            <w:tcW w:w="0" w:type="auto"/>
+            <w:tcBorders>
+              <w:bottom w:val="single" w:sz="8" w:space="0" w:color="000000"/>
+              <w:right w:val="single" w:sz="8" w:space="0" w:color="000000"/>
+            </w:tcBorders>
+            <w:tcMar>
+              <w:top w:w="100" w:type="dxa"/>
+              <w:left w:w="100" w:type="dxa"/>
+              <w:bottom w:w="100" w:type="dxa"/>
+              <w:right w:w="100" w:type="dxa"/>
+            </w:tcMar>
+            <w:vAlign w:val="center"/>
+          </w:tcPr>
+          <w:p>
+            <w:pPr>
+              <w:widowControl w:val="0"/>
+              <w:spacing w:line="240" w:lineRule="auto"/>
+              <w:jc w:val="center"/>
+              <w:rPr>
+                <w:color w:val="auto"/>
+              </w:rPr>
+            </w:pPr>
+            <w:r>
+              <w:rPr>
+                <w:rFonts w:ascii="Times New Roman" w:eastAsia="Times New Roman" w:hAnsi="Times New Roman" w:cs="Times New Roman"/>
+                <w:color w:val="auto"/>
+                <w:sz w:val="20"/>
+              </w:rPr>
+              <w:t>Invalid Input</w:t>
+            </w:r>
+          </w:p>
+        </w:tc>
+        <w:tc>
+          <w:tcPr>
+            <w:tcW w:w="0" w:type="auto"/>
+            <w:tcBorders>
+              <w:bottom w:val="single" w:sz="8" w:space="0" w:color="000000"/>
+              <w:right w:val="single" w:sz="8" w:space="0" w:color="000000"/>
+            </w:tcBorders>
+            <w:tcMar>
+              <w:top w:w="100" w:type="dxa"/>
+              <w:left w:w="100" w:type="dxa"/>
+              <w:bottom w:w="100" w:type="dxa"/>
+              <w:right w:w="100" w:type="dxa"/>
+            </w:tcMar>
+            <w:vAlign w:val="center"/>
+          </w:tcPr>
+          <w:p>
+            <w:pPr>
+              <w:widowControl w:val="0"/>
+              <w:spacing w:line="240" w:lineRule="auto"/>
+              <w:jc w:val="center"/>
+              <w:rPr>
+                <w:color w:val="auto"/>
+              </w:rPr>
+            </w:pPr>
+            <w:r>
+              <w:rPr>
+                <w:rFonts w:ascii="Times New Roman" w:eastAsia="Times New Roman" w:hAnsi="Times New Roman" w:cs="Times New Roman"/>
+                <w:color w:val="auto"/>
+                <w:sz w:val="20"/>
+              </w:rPr>
+              <w:t>5,6, A</w:t>
+            </w:r>
+          </w:p>
+        </w:tc>
+        <w:tc>
+          <w:tcPr>
+            <w:tcW w:w="0" w:type="auto"/>
+            <w:tcBorders>
+              <w:bottom w:val="single" w:sz="8" w:space="0" w:color="000000"/>
+              <w:right w:val="single" w:sz="8" w:space="0" w:color="000000"/>
+            </w:tcBorders>
+            <w:tcMar>
+              <w:top w:w="100" w:type="dxa"/>
+              <w:left w:w="100" w:type="dxa"/>
+              <w:bottom w:w="100" w:type="dxa"/>
+              <w:right w:w="100" w:type="dxa"/>
+            </w:tcMar>
+            <w:vAlign w:val="center"/>
+          </w:tcPr>
+          <w:p>
+            <w:pPr>
+              <w:widowControl w:val="0"/>
+              <w:spacing w:line="240" w:lineRule="auto"/>
+              <w:jc w:val="center"/>
+              <w:rPr>
+                <w:color w:val="auto"/>
+              </w:rPr>
+            </w:pPr>
+            <w:r>
+              <w:rPr>
+                <w:rFonts w:ascii="Times New Roman" w:eastAsia="Times New Roman" w:hAnsi="Times New Roman" w:cs="Times New Roman"/>
+                <w:color w:val="auto"/>
+                <w:sz w:val="20"/>
+              </w:rPr>
+              <w:t>Invalid Input</w:t>
+            </w:r>
+          </w:p>
+        </w:tc>
+        <w:tc>
+          <w:tcPr>
+            <w:tcW w:w="0" w:type="auto"/>
+            <w:tcBorders>
+              <w:bottom w:val="single" w:sz="8" w:space="0" w:color="000000"/>
+              <w:right w:val="single" w:sz="8" w:space="0" w:color="000000"/>
+            </w:tcBorders>
+            <w:tcMar>
+              <w:top w:w="100" w:type="dxa"/>
+              <w:left w:w="100" w:type="dxa"/>
+              <w:bottom w:w="100" w:type="dxa"/>
+              <w:right w:w="100" w:type="dxa"/>
+            </w:tcMar>
+            <w:vAlign w:val="center"/>
+          </w:tcPr>
+          <w:p>
+            <w:pPr>
+              <w:widowControl w:val="0"/>
+              <w:spacing w:line="240" w:lineRule="auto"/>
+              <w:jc w:val="center"/>
+              <w:rPr>
+                <w:color w:val="auto"/>
+              </w:rPr>
+            </w:pPr>
+            <w:r>
+              <w:rPr>
+                <w:rFonts w:ascii="Times New Roman" w:eastAsia="Times New Roman" w:hAnsi="Times New Roman" w:cs="Times New Roman"/>
+                <w:color w:val="auto"/>
+                <w:sz w:val="20"/>
+              </w:rPr>
+              <w:t>9%</w:t>
+            </w:r>
+          </w:p>
+          <w:p>
+            <w:pPr>
+              <w:widowControl w:val="0"/>
+              <w:spacing w:line="240" w:lineRule="auto"/>
+              <w:jc w:val="center"/>
+              <w:rPr>
+                <w:color w:val="auto"/>
+              </w:rPr>
+            </w:pPr>
+          </w:p>
+        </w:tc>
+        <w:tc>
+          <w:tcPr>
+            <w:tcW w:w="0" w:type="auto"/>
+            <w:tcBorders>
+              <w:bottom w:val="single" w:sz="8" w:space="0" w:color="000000"/>
+              <w:right w:val="single" w:sz="8" w:space="0" w:color="000000"/>
+            </w:tcBorders>
+            <w:tcMar>
+              <w:top w:w="100" w:type="dxa"/>
+              <w:left w:w="100" w:type="dxa"/>
+              <w:bottom w:w="100" w:type="dxa"/>
+              <w:right w:w="100" w:type="dxa"/>
+            </w:tcMar>
+            <w:vAlign w:val="center"/>
+          </w:tcPr>
+          <w:p>
+            <w:pPr>
+              <w:widowControl w:val="0"/>
+              <w:spacing w:line="240" w:lineRule="auto"/>
+              <w:jc w:val="center"/>
+              <w:rPr>
+                <w:color w:val="auto"/>
+              </w:rPr>
+            </w:pPr>
+            <w:r>
+              <w:rPr>
+                <w:rFonts w:ascii="Times New Roman" w:eastAsia="Times New Roman" w:hAnsi="Times New Roman" w:cs="Times New Roman"/>
+                <w:color w:val="auto"/>
+                <w:sz w:val="20"/>
+              </w:rPr>
+              <w:t>9.3%</w:t>
+            </w:r>
+          </w:p>
+        </w:tc>
+        <w:tc>
+          <w:tcPr>
+            <w:tcW w:w="0" w:type="auto"/>
+            <w:tcBorders>
+              <w:bottom w:val="single" w:sz="8" w:space="0" w:color="000000"/>
+              <w:right w:val="single" w:sz="8" w:space="0" w:color="000000"/>
+            </w:tcBorders>
+            <w:tcMar>
+              <w:top w:w="100" w:type="dxa"/>
+              <w:left w:w="100" w:type="dxa"/>
+              <w:bottom w:w="100" w:type="dxa"/>
+              <w:right w:w="100" w:type="dxa"/>
+            </w:tcMar>
+            <w:vAlign w:val="center"/>
+          </w:tcPr>
+          <w:p>
+            <w:pPr>
+              <w:widowControl w:val="0"/>
+              <w:spacing w:line="240" w:lineRule="auto"/>
+              <w:jc w:val="center"/>
+              <w:rPr>
+                <w:color w:val="auto"/>
+              </w:rPr>
+            </w:pPr>
+            <w:r>
+              <w:rPr>
+                <w:rFonts w:ascii="Times New Roman" w:eastAsia="Times New Roman" w:hAnsi="Times New Roman" w:cs="Times New Roman"/>
+                <w:color w:val="auto"/>
+                <w:sz w:val="20"/>
+              </w:rPr>
+              <w:t>9.3%</w:t>
+            </w:r>
+          </w:p>
+        </w:tc>
+      </w:tr>
+      <w:tr>
+        <w:tc>
+          <w:tcPr>
+            <w:tcW w:w="0" w:type="auto"/>
+            <w:tcBorders>
+              <w:left w:val="single" w:sz="8" w:space="0" w:color="000000"/>
+              <w:bottom w:val="single" w:sz="8" w:space="0" w:color="000000"/>
+              <w:right w:val="single" w:sz="8" w:space="0" w:color="000000"/>
+            </w:tcBorders>
+            <w:shd w:val="clear" w:color="auto" w:fill="FFFFFF"/>
+            <w:tcMar>
+              <w:top w:w="100" w:type="dxa"/>
+              <w:left w:w="100" w:type="dxa"/>
+              <w:bottom w:w="100" w:type="dxa"/>
+              <w:right w:w="100" w:type="dxa"/>
+            </w:tcMar>
+            <w:vAlign w:val="center"/>
+          </w:tcPr>
+          <w:p>
+            <w:pPr>
+              <w:spacing w:after="160" w:line="240" w:lineRule="auto"/>
+              <w:ind w:left="-19"/>
+              <w:jc w:val="center"/>
+              <w:rPr>
+                <w:color w:val="auto"/>
+              </w:rPr>
+            </w:pPr>
+            <w:r>
+              <w:rPr>
+                <w:rFonts w:ascii="Times New Roman" w:eastAsia="Times New Roman" w:hAnsi="Times New Roman" w:cs="Times New Roman"/>
+                <w:color w:val="auto"/>
+                <w:sz w:val="20"/>
+              </w:rPr>
+              <w:t>6</w:t>
+            </w:r>
+          </w:p>
+        </w:tc>
+        <w:tc>
+          <w:tcPr>
+            <w:tcW w:w="0" w:type="auto"/>
+            <w:tcBorders>
+              <w:bottom w:val="single" w:sz="8" w:space="0" w:color="000000"/>
+              <w:right w:val="single" w:sz="8" w:space="0" w:color="000000"/>
+            </w:tcBorders>
+            <w:tcMar>
+              <w:top w:w="100" w:type="dxa"/>
+              <w:left w:w="100" w:type="dxa"/>
+              <w:bottom w:w="100" w:type="dxa"/>
+              <w:right w:w="100" w:type="dxa"/>
+            </w:tcMar>
+            <w:vAlign w:val="center"/>
+          </w:tcPr>
+          <w:p>
+            <w:pPr>
+              <w:spacing w:after="160" w:line="240" w:lineRule="auto"/>
+              <w:ind w:left="-19"/>
+              <w:jc w:val="center"/>
+              <w:rPr>
+                <w:color w:val="auto"/>
+              </w:rPr>
+            </w:pPr>
+            <w:r>
+              <w:rPr>
+                <w:rFonts w:ascii="Times New Roman" w:eastAsia="Times New Roman" w:hAnsi="Times New Roman" w:cs="Times New Roman"/>
+                <w:color w:val="auto"/>
+                <w:sz w:val="20"/>
+                <w:highlight w:val="white"/>
+              </w:rPr>
+              <w:t>NEGATIVE VALUE</w:t>
+            </w:r>
+          </w:p>
+        </w:tc>
+        <w:tc>
+          <w:tcPr>
+            <w:tcW w:w="0" w:type="auto"/>
+            <w:tcBorders>
+              <w:bottom w:val="single" w:sz="8" w:space="0" w:color="000000"/>
+              <w:right w:val="single" w:sz="8" w:space="0" w:color="000000"/>
+            </w:tcBorders>
+            <w:tcMar>
+              <w:top w:w="100" w:type="dxa"/>
+              <w:left w:w="100" w:type="dxa"/>
+              <w:bottom w:w="100" w:type="dxa"/>
+              <w:right w:w="100" w:type="dxa"/>
+            </w:tcMar>
+            <w:vAlign w:val="center"/>
+          </w:tcPr>
+          <w:p>
+            <w:pPr>
+              <w:spacing w:after="160" w:line="240" w:lineRule="auto"/>
+              <w:ind w:left="-19"/>
+              <w:jc w:val="center"/>
+              <w:rPr>
+                <w:color w:val="auto"/>
+              </w:rPr>
+            </w:pPr>
+            <w:r>
+              <w:rPr>
+                <w:rFonts w:ascii="Times New Roman" w:eastAsia="Times New Roman" w:hAnsi="Times New Roman" w:cs="Times New Roman"/>
+                <w:color w:val="auto"/>
+                <w:sz w:val="20"/>
+                <w:highlight w:val="white"/>
+              </w:rPr>
+              <w:t>Side A Length = 3</w:t>
+            </w:r>
+          </w:p>
+          <w:p>
+            <w:pPr>
+              <w:spacing w:after="160" w:line="240" w:lineRule="auto"/>
+              <w:ind w:left="-19"/>
+              <w:jc w:val="center"/>
+              <w:rPr>
+                <w:color w:val="auto"/>
+              </w:rPr>
+            </w:pPr>
+            <w:r>
+              <w:rPr>
+                <w:rFonts w:ascii="Times New Roman" w:eastAsia="Times New Roman" w:hAnsi="Times New Roman" w:cs="Times New Roman"/>
+                <w:color w:val="auto"/>
+                <w:sz w:val="20"/>
+                <w:highlight w:val="white"/>
+              </w:rPr>
+              <w:t>Side B Length = 4</w:t>
+            </w:r>
+          </w:p>
+          <w:p>
+            <w:pPr>
+              <w:spacing w:after="160" w:line="240" w:lineRule="auto"/>
+              <w:ind w:left="-19"/>
+              <w:jc w:val="center"/>
+              <w:rPr>
+                <w:color w:val="auto"/>
+              </w:rPr>
+            </w:pPr>
+            <w:r>
+              <w:rPr>
+                <w:rFonts w:ascii="Times New Roman" w:eastAsia="Times New Roman" w:hAnsi="Times New Roman" w:cs="Times New Roman"/>
+                <w:color w:val="auto"/>
+                <w:sz w:val="20"/>
+                <w:highlight w:val="white"/>
+              </w:rPr>
+              <w:t>Side C Length = -5</w:t>
+            </w:r>
+          </w:p>
+        </w:tc>
+        <w:tc>
+          <w:tcPr>
+            <w:tcW w:w="0" w:type="auto"/>
+            <w:tcBorders>
+              <w:bottom w:val="single" w:sz="8" w:space="0" w:color="000000"/>
+              <w:right w:val="single" w:sz="8" w:space="0" w:color="000000"/>
+            </w:tcBorders>
+            <w:shd w:val="clear" w:color="auto" w:fill="FFFFFF"/>
+            <w:tcMar>
+              <w:top w:w="100" w:type="dxa"/>
+              <w:left w:w="100" w:type="dxa"/>
+              <w:bottom w:w="100" w:type="dxa"/>
+              <w:right w:w="100" w:type="dxa"/>
+            </w:tcMar>
+            <w:vAlign w:val="center"/>
+          </w:tcPr>
+          <w:p>
+            <w:pPr>
+              <w:spacing w:after="160" w:line="240" w:lineRule="auto"/>
+              <w:ind w:left="-19"/>
+              <w:jc w:val="center"/>
+              <w:rPr>
+                <w:color w:val="auto"/>
+              </w:rPr>
+            </w:pPr>
+            <w:r>
+              <w:rPr>
+                <w:rFonts w:ascii="Times New Roman" w:eastAsia="Times New Roman" w:hAnsi="Times New Roman" w:cs="Times New Roman"/>
+                <w:color w:val="auto"/>
+                <w:sz w:val="20"/>
+                <w:highlight w:val="white"/>
+              </w:rPr>
+              <w:t>Error Message:</w:t>
+            </w:r>
+          </w:p>
+          <w:p>
+            <w:pPr>
+              <w:spacing w:after="160" w:line="240" w:lineRule="auto"/>
+              <w:ind w:left="-19"/>
+              <w:jc w:val="center"/>
+              <w:rPr>
+                <w:color w:val="auto"/>
+              </w:rPr>
+            </w:pPr>
+            <w:r>
+              <w:rPr>
+                <w:rFonts w:ascii="Times New Roman" w:eastAsia="Times New Roman" w:hAnsi="Times New Roman" w:cs="Times New Roman"/>
+                <w:color w:val="auto"/>
+                <w:sz w:val="20"/>
+                <w:highlight w:val="white"/>
+              </w:rPr>
+              <w:t>Invalid Input</w:t>
+            </w:r>
+          </w:p>
+        </w:tc>
+        <w:tc>
+          <w:tcPr>
+            <w:tcW w:w="0" w:type="auto"/>
+            <w:tcBorders>
+              <w:bottom w:val="single" w:sz="8" w:space="0" w:color="000000"/>
+              <w:right w:val="single" w:sz="8" w:space="0" w:color="000000"/>
+            </w:tcBorders>
+            <w:tcMar>
+              <w:top w:w="100" w:type="dxa"/>
+              <w:left w:w="100" w:type="dxa"/>
+              <w:bottom w:w="100" w:type="dxa"/>
+              <w:right w:w="100" w:type="dxa"/>
+            </w:tcMar>
+            <w:vAlign w:val="center"/>
+          </w:tcPr>
+          <w:p>
+            <w:pPr>
+              <w:widowControl w:val="0"/>
+              <w:spacing w:line="240" w:lineRule="auto"/>
+              <w:jc w:val="center"/>
+              <w:rPr>
+                <w:color w:val="auto"/>
+              </w:rPr>
+            </w:pPr>
+            <w:r>
+              <w:rPr>
+                <w:rFonts w:ascii="Times New Roman" w:eastAsia="Times New Roman" w:hAnsi="Times New Roman" w:cs="Times New Roman"/>
+                <w:color w:val="auto"/>
+                <w:sz w:val="20"/>
+              </w:rPr>
+              <w:t>25.9%</w:t>
+            </w:r>
+          </w:p>
+          <w:p>
+            <w:pPr>
+              <w:widowControl w:val="0"/>
+              <w:spacing w:line="240" w:lineRule="auto"/>
+              <w:jc w:val="center"/>
+              <w:rPr>
+                <w:color w:val="auto"/>
+              </w:rPr>
+            </w:pPr>
+          </w:p>
+        </w:tc>
+        <w:tc>
+          <w:tcPr>
+            <w:tcW w:w="0" w:type="auto"/>
+            <w:tcBorders>
+              <w:bottom w:val="single" w:sz="8" w:space="0" w:color="000000"/>
+              <w:right w:val="single" w:sz="8" w:space="0" w:color="000000"/>
+            </w:tcBorders>
+            <w:tcMar>
+              <w:top w:w="100" w:type="dxa"/>
+              <w:left w:w="100" w:type="dxa"/>
+              <w:bottom w:w="100" w:type="dxa"/>
+              <w:right w:w="100" w:type="dxa"/>
+            </w:tcMar>
+            <w:vAlign w:val="center"/>
+          </w:tcPr>
+          <w:p>
+            <w:pPr>
+              <w:widowControl w:val="0"/>
+              <w:spacing w:line="240" w:lineRule="auto"/>
+              <w:jc w:val="center"/>
+              <w:rPr>
+                <w:color w:val="auto"/>
+              </w:rPr>
+            </w:pPr>
+            <w:r>
+              <w:rPr>
+                <w:rFonts w:ascii="Times New Roman" w:eastAsia="Times New Roman" w:hAnsi="Times New Roman" w:cs="Times New Roman"/>
+                <w:color w:val="auto"/>
+                <w:sz w:val="20"/>
+              </w:rPr>
+              <w:t>26.8%</w:t>
+            </w:r>
+          </w:p>
+        </w:tc>
+        <w:tc>
+          <w:tcPr>
+            <w:tcW w:w="0" w:type="auto"/>
+            <w:tcBorders>
+              <w:bottom w:val="single" w:sz="8" w:space="0" w:color="000000"/>
+              <w:right w:val="single" w:sz="8" w:space="0" w:color="000000"/>
+            </w:tcBorders>
+            <w:tcMar>
+              <w:top w:w="100" w:type="dxa"/>
+              <w:left w:w="100" w:type="dxa"/>
+              <w:bottom w:w="100" w:type="dxa"/>
+              <w:right w:w="100" w:type="dxa"/>
+            </w:tcMar>
+            <w:vAlign w:val="center"/>
+          </w:tcPr>
+          <w:p>
+            <w:pPr>
+              <w:widowControl w:val="0"/>
+              <w:spacing w:line="240" w:lineRule="auto"/>
+              <w:jc w:val="center"/>
+              <w:rPr>
+                <w:color w:val="auto"/>
+              </w:rPr>
+            </w:pPr>
+            <w:r>
+              <w:rPr>
+                <w:rFonts w:ascii="Times New Roman" w:eastAsia="Times New Roman" w:hAnsi="Times New Roman" w:cs="Times New Roman"/>
+                <w:color w:val="auto"/>
+                <w:sz w:val="20"/>
+              </w:rPr>
+              <w:t>26.8%</w:t>
+            </w:r>
+          </w:p>
+        </w:tc>
+      </w:tr>
+    </w:tbl>
+    <w:p>
+      <w:r>
+        <w:br w:type="page"/>
+      </w:r>
+    </w:p>
+    <w:tbl>
+      <w:tblPr>
+        <w:tblStyle w:val="a0"/>
+        <w:tblW w:w="0" w:type="auto"/>
+        <w:tblBorders>
+          <w:top w:val="single" w:sz="6" w:space="0" w:color="000000"/>
+          <w:left w:val="single" w:sz="6" w:space="0" w:color="000000"/>
+          <w:bottom w:val="single" w:sz="6" w:space="0" w:color="000000"/>
+          <w:right w:val="single" w:sz="6" w:space="0" w:color="000000"/>
+          <w:insideH w:val="single" w:sz="6" w:space="0" w:color="000000"/>
+          <w:insideV w:val="single" w:sz="6" w:space="0" w:color="000000"/>
+        </w:tblBorders>
+        <w:tblLook w:val="0600" w:firstRow="0" w:lastRow="0" w:firstColumn="0" w:lastColumn="0" w:noHBand="1" w:noVBand="1"/>
+      </w:tblPr>
+      <w:tblGrid>
+        <w:gridCol w:w="381"/>
+        <w:gridCol w:w="2296"/>
+        <w:gridCol w:w="1172"/>
+        <w:gridCol w:w="3560"/>
+        <w:gridCol w:w="717"/>
+        <w:gridCol w:w="717"/>
+        <w:gridCol w:w="717"/>
+      </w:tblGrid>
+      <w:tr>
+        <w:tc>
+          <w:tcPr>
+            <w:tcW w:w="0" w:type="auto"/>
+            <w:tcBorders>
+              <w:left w:val="single" w:sz="8" w:space="0" w:color="000000"/>
+              <w:bottom w:val="single" w:sz="8" w:space="0" w:color="000000"/>
+              <w:right w:val="single" w:sz="8" w:space="0" w:color="000000"/>
+            </w:tcBorders>
+            <w:tcMar>
+              <w:top w:w="100" w:type="dxa"/>
+              <w:left w:w="100" w:type="dxa"/>
+              <w:bottom w:w="100" w:type="dxa"/>
+              <w:right w:w="100" w:type="dxa"/>
+            </w:tcMar>
+            <w:vAlign w:val="center"/>
+          </w:tcPr>
+          <w:p>
+            <w:pPr>
+              <w:spacing w:after="160" w:line="240" w:lineRule="auto"/>
+              <w:ind w:left="-19"/>
+              <w:jc w:val="center"/>
+              <w:rPr>
+                <w:color w:val="auto"/>
+              </w:rPr>
+            </w:pPr>
+            <w:r>
+              <w:rPr>
+                <w:color w:val="auto"/>
+              </w:rPr>
+              <w:lastRenderedPageBreak/>
+              <w:t>7</w:t>
+            </w:r>
+          </w:p>
+        </w:tc>
+        <w:tc>
+          <w:tcPr>
+            <w:tcW w:w="0" w:type="auto"/>
+            <w:tcBorders>
+              <w:bottom w:val="single" w:sz="8" w:space="0" w:color="000000"/>
+              <w:right w:val="single" w:sz="8" w:space="0" w:color="000000"/>
+            </w:tcBorders>
+            <w:tcMar>
+              <w:top w:w="100" w:type="dxa"/>
+              <w:left w:w="100" w:type="dxa"/>
+              <w:bottom w:w="100" w:type="dxa"/>
+              <w:right w:w="100" w:type="dxa"/>
+            </w:tcMar>
+            <w:vAlign w:val="center"/>
+          </w:tcPr>
+          <w:p>
+            <w:pPr>
+              <w:spacing w:after="160" w:line="240" w:lineRule="auto"/>
+              <w:ind w:left="-19"/>
+              <w:jc w:val="center"/>
+              <w:rPr>
+                <w:color w:val="auto"/>
+              </w:rPr>
+            </w:pPr>
+            <w:r>
+              <w:rPr>
+                <w:rFonts w:ascii="Times New Roman" w:eastAsia="Times New Roman" w:hAnsi="Times New Roman" w:cs="Times New Roman"/>
+                <w:color w:val="auto"/>
+                <w:sz w:val="20"/>
+              </w:rPr>
+              <w:t>LARGE VALUE</w:t>
+            </w:r>
+          </w:p>
+        </w:tc>
+        <w:tc>
+          <w:tcPr>
+            <w:tcW w:w="0" w:type="auto"/>
+            <w:tcBorders>
+              <w:bottom w:val="single" w:sz="8" w:space="0" w:color="000000"/>
+              <w:right w:val="single" w:sz="8" w:space="0" w:color="000000"/>
+            </w:tcBorders>
+            <w:tcMar>
+              <w:top w:w="100" w:type="dxa"/>
+              <w:left w:w="100" w:type="dxa"/>
+              <w:bottom w:w="100" w:type="dxa"/>
+              <w:right w:w="100" w:type="dxa"/>
+            </w:tcMar>
+            <w:vAlign w:val="center"/>
+          </w:tcPr>
+          <w:p>
+            <w:pPr>
+              <w:spacing w:after="160" w:line="240" w:lineRule="auto"/>
+              <w:ind w:left="-19"/>
+              <w:jc w:val="center"/>
+              <w:rPr>
+                <w:color w:val="auto"/>
+              </w:rPr>
+            </w:pPr>
+            <w:r>
+              <w:rPr>
+                <w:rFonts w:ascii="Times New Roman" w:eastAsia="Times New Roman" w:hAnsi="Times New Roman" w:cs="Times New Roman"/>
+                <w:color w:val="auto"/>
+                <w:sz w:val="20"/>
+              </w:rPr>
+              <w:t>Side A Length = 1</w:t>
+            </w:r>
+          </w:p>
+          <w:p>
+            <w:pPr>
+              <w:spacing w:after="160" w:line="240" w:lineRule="auto"/>
+              <w:ind w:left="-19"/>
+              <w:jc w:val="center"/>
+              <w:rPr>
+                <w:color w:val="auto"/>
+              </w:rPr>
+            </w:pPr>
+            <w:r>
+              <w:rPr>
+                <w:rFonts w:ascii="Times New Roman" w:eastAsia="Times New Roman" w:hAnsi="Times New Roman" w:cs="Times New Roman"/>
+                <w:color w:val="auto"/>
+                <w:sz w:val="20"/>
+              </w:rPr>
+              <w:t>Side B Length = 1</w:t>
+            </w:r>
+          </w:p>
+          <w:p>
+            <w:pPr>
+              <w:spacing w:after="200" w:line="240" w:lineRule="auto"/>
+              <w:ind w:left="-19"/>
+              <w:jc w:val="center"/>
+              <w:rPr>
+                <w:color w:val="auto"/>
+              </w:rPr>
+            </w:pPr>
+            <w:r>
+              <w:rPr>
+                <w:rFonts w:ascii="Times New Roman" w:eastAsia="Times New Roman" w:hAnsi="Times New Roman" w:cs="Times New Roman"/>
+                <w:color w:val="auto"/>
+                <w:sz w:val="20"/>
+              </w:rPr>
+              <w:t xml:space="preserve">Side C Length = </w:t>
+            </w:r>
+            <w:r>
+              <w:rPr>
+                <w:rFonts w:ascii="Times New Roman" w:eastAsia="Times New Roman" w:hAnsi="Times New Roman" w:cs="Times New Roman"/>
+                <w:color w:val="auto"/>
+                <w:sz w:val="20"/>
+              </w:rPr>
+              <w:t>10</w:t>
+            </w:r>
+          </w:p>
+        </w:tc>
+        <w:tc>
+          <w:tcPr>
+            <w:tcW w:w="0" w:type="auto"/>
+            <w:tcBorders>
+              <w:bottom w:val="single" w:sz="8" w:space="0" w:color="000000"/>
+              <w:right w:val="single" w:sz="8" w:space="0" w:color="000000"/>
+            </w:tcBorders>
+            <w:shd w:val="clear" w:color="auto" w:fill="FFFFFF"/>
+            <w:tcMar>
+              <w:top w:w="100" w:type="dxa"/>
+              <w:left w:w="100" w:type="dxa"/>
+              <w:bottom w:w="100" w:type="dxa"/>
+              <w:right w:w="100" w:type="dxa"/>
+            </w:tcMar>
+            <w:vAlign w:val="center"/>
+          </w:tcPr>
+          <w:p>
+            <w:pPr>
+              <w:spacing w:after="160" w:line="240" w:lineRule="auto"/>
+              <w:ind w:left="-19"/>
+              <w:jc w:val="center"/>
+              <w:rPr>
+                <w:color w:val="auto"/>
+              </w:rPr>
+            </w:pPr>
+            <w:r>
+              <w:rPr>
+                <w:rFonts w:ascii="Times New Roman" w:eastAsia="Times New Roman" w:hAnsi="Times New Roman" w:cs="Times New Roman"/>
+                <w:color w:val="auto"/>
+                <w:sz w:val="20"/>
+                <w:highlight w:val="white"/>
+              </w:rPr>
+              <w:t>Error Message: Invalid Input</w:t>
+            </w:r>
+          </w:p>
+        </w:tc>
+        <w:tc>
+          <w:tcPr>
+            <w:tcW w:w="0" w:type="auto"/>
+            <w:tcBorders>
+              <w:bottom w:val="single" w:sz="8" w:space="0" w:color="000000"/>
+              <w:right w:val="single" w:sz="8" w:space="0" w:color="000000"/>
+            </w:tcBorders>
+            <w:tcMar>
+              <w:top w:w="100" w:type="dxa"/>
+              <w:left w:w="100" w:type="dxa"/>
+              <w:bottom w:w="100" w:type="dxa"/>
+              <w:right w:w="100" w:type="dxa"/>
+            </w:tcMar>
+            <w:vAlign w:val="center"/>
+          </w:tcPr>
+          <w:p>
+            <w:pPr>
+              <w:widowControl w:val="0"/>
+              <w:spacing w:line="240" w:lineRule="auto"/>
+              <w:jc w:val="center"/>
+              <w:rPr>
+                <w:color w:val="auto"/>
+              </w:rPr>
+            </w:pPr>
+            <w:r>
+              <w:rPr>
+                <w:rFonts w:ascii="Times New Roman" w:eastAsia="Times New Roman" w:hAnsi="Times New Roman" w:cs="Times New Roman"/>
+                <w:color w:val="auto"/>
+                <w:sz w:val="20"/>
+              </w:rPr>
+              <w:t>23%</w:t>
+            </w:r>
+          </w:p>
+          <w:p>
+            <w:pPr>
+              <w:widowControl w:val="0"/>
+              <w:spacing w:line="240" w:lineRule="auto"/>
+              <w:jc w:val="center"/>
+              <w:rPr>
+                <w:color w:val="auto"/>
+              </w:rPr>
+            </w:pPr>
+          </w:p>
+        </w:tc>
+        <w:tc>
+          <w:tcPr>
+            <w:tcW w:w="0" w:type="auto"/>
+            <w:tcBorders>
+              <w:bottom w:val="single" w:sz="8" w:space="0" w:color="000000"/>
+              <w:right w:val="single" w:sz="8" w:space="0" w:color="000000"/>
+            </w:tcBorders>
+            <w:tcMar>
+              <w:top w:w="100" w:type="dxa"/>
+              <w:left w:w="100" w:type="dxa"/>
+              <w:bottom w:w="100" w:type="dxa"/>
+              <w:right w:w="100" w:type="dxa"/>
+            </w:tcMar>
+            <w:vAlign w:val="center"/>
+          </w:tcPr>
+          <w:p>
+            <w:pPr>
+              <w:widowControl w:val="0"/>
+              <w:spacing w:line="240" w:lineRule="auto"/>
+              <w:jc w:val="center"/>
+              <w:rPr>
+                <w:color w:val="auto"/>
+              </w:rPr>
+            </w:pPr>
+            <w:r>
+              <w:rPr>
+                <w:rFonts w:ascii="Times New Roman" w:eastAsia="Times New Roman" w:hAnsi="Times New Roman" w:cs="Times New Roman"/>
+                <w:color w:val="auto"/>
+                <w:sz w:val="20"/>
+              </w:rPr>
+              <w:t>23.8%</w:t>
+            </w:r>
+          </w:p>
+        </w:tc>
+        <w:tc>
+          <w:tcPr>
+            <w:tcW w:w="0" w:type="auto"/>
+            <w:tcBorders>
+              <w:bottom w:val="single" w:sz="8" w:space="0" w:color="000000"/>
+              <w:right w:val="single" w:sz="8" w:space="0" w:color="000000"/>
+            </w:tcBorders>
+            <w:tcMar>
+              <w:top w:w="100" w:type="dxa"/>
+              <w:left w:w="100" w:type="dxa"/>
+              <w:bottom w:w="100" w:type="dxa"/>
+              <w:right w:w="100" w:type="dxa"/>
+            </w:tcMar>
+            <w:vAlign w:val="center"/>
+          </w:tcPr>
+          <w:p>
+            <w:pPr>
+              <w:widowControl w:val="0"/>
+              <w:spacing w:line="240" w:lineRule="auto"/>
+              <w:jc w:val="center"/>
+              <w:rPr>
+                <w:color w:val="auto"/>
+              </w:rPr>
+            </w:pPr>
+            <w:r>
+              <w:rPr>
+                <w:rFonts w:ascii="Times New Roman" w:eastAsia="Times New Roman" w:hAnsi="Times New Roman" w:cs="Times New Roman"/>
+                <w:color w:val="auto"/>
+                <w:sz w:val="20"/>
+              </w:rPr>
+              <w:t>23.8%</w:t>
+            </w:r>
+          </w:p>
+        </w:tc>
+      </w:tr>
+      <w:tr>
+        <w:tc>
+          <w:tcPr>
+            <w:tcW w:w="0" w:type="auto"/>
+            <w:tcBorders>
+              <w:left w:val="single" w:sz="8" w:space="0" w:color="000000"/>
+              <w:bottom w:val="single" w:sz="8" w:space="0" w:color="000000"/>
+              <w:right w:val="single" w:sz="8" w:space="0" w:color="000000"/>
+            </w:tcBorders>
+            <w:tcMar>
+              <w:top w:w="100" w:type="dxa"/>
+              <w:left w:w="100" w:type="dxa"/>
+              <w:bottom w:w="100" w:type="dxa"/>
+              <w:right w:w="100" w:type="dxa"/>
+            </w:tcMar>
+            <w:vAlign w:val="center"/>
+          </w:tcPr>
+          <w:p>
+            <w:pPr>
+              <w:spacing w:after="160" w:line="240" w:lineRule="auto"/>
+              <w:ind w:left="-19"/>
+              <w:jc w:val="center"/>
+              <w:rPr>
+                <w:color w:val="auto"/>
+              </w:rPr>
+            </w:pPr>
+            <w:r>
+              <w:rPr>
+                <w:rFonts w:ascii="Times New Roman" w:eastAsia="Times New Roman" w:hAnsi="Times New Roman" w:cs="Times New Roman"/>
+                <w:color w:val="auto"/>
+                <w:sz w:val="20"/>
+              </w:rPr>
+              <w:t>8</w:t>
+            </w:r>
+          </w:p>
+        </w:tc>
+        <w:tc>
+          <w:tcPr>
+            <w:tcW w:w="0" w:type="auto"/>
+            <w:tcBorders>
+              <w:bottom w:val="single" w:sz="8" w:space="0" w:color="000000"/>
+              <w:right w:val="single" w:sz="8" w:space="0" w:color="000000"/>
+            </w:tcBorders>
+            <w:tcMar>
+              <w:top w:w="100" w:type="dxa"/>
+              <w:left w:w="100" w:type="dxa"/>
+              <w:bottom w:w="100" w:type="dxa"/>
+              <w:right w:w="100" w:type="dxa"/>
+            </w:tcMar>
+            <w:vAlign w:val="center"/>
+          </w:tcPr>
+          <w:p>
+            <w:pPr>
+              <w:spacing w:after="160" w:line="240" w:lineRule="auto"/>
+              <w:ind w:left="-19"/>
+              <w:jc w:val="center"/>
+              <w:rPr>
+                <w:color w:val="auto"/>
+              </w:rPr>
+            </w:pPr>
+            <w:r>
+              <w:rPr>
+                <w:rFonts w:ascii="Times New Roman" w:eastAsia="Times New Roman" w:hAnsi="Times New Roman" w:cs="Times New Roman"/>
+                <w:color w:val="auto"/>
+                <w:sz w:val="20"/>
+              </w:rPr>
+              <w:t>Determine if a triangle is a right triangle, within 1%.  Testing requirement 4b.</w:t>
+            </w:r>
+          </w:p>
+        </w:tc>
+        <w:tc>
+          <w:tcPr>
+            <w:tcW w:w="0" w:type="auto"/>
+            <w:tcBorders>
+              <w:bottom w:val="single" w:sz="8" w:space="0" w:color="000000"/>
+              <w:right w:val="single" w:sz="8" w:space="0" w:color="000000"/>
+            </w:tcBorders>
+            <w:tcMar>
+              <w:top w:w="100" w:type="dxa"/>
+              <w:left w:w="100" w:type="dxa"/>
+              <w:bottom w:w="100" w:type="dxa"/>
+              <w:right w:w="100" w:type="dxa"/>
+            </w:tcMar>
+            <w:vAlign w:val="center"/>
+          </w:tcPr>
+          <w:p>
+            <w:pPr>
+              <w:spacing w:after="160" w:line="240" w:lineRule="auto"/>
+              <w:ind w:left="-19"/>
+              <w:jc w:val="center"/>
+              <w:rPr>
+                <w:color w:val="auto"/>
+              </w:rPr>
+            </w:pPr>
+            <w:r>
+              <w:rPr>
+                <w:rFonts w:ascii="Times New Roman" w:eastAsia="Times New Roman" w:hAnsi="Times New Roman" w:cs="Times New Roman"/>
+                <w:color w:val="auto"/>
+                <w:sz w:val="20"/>
+              </w:rPr>
+              <w:t>3.01, 4.01, 5.01</w:t>
+            </w:r>
+          </w:p>
+        </w:tc>
+        <w:tc>
+          <w:tcPr>
+            <w:tcW w:w="0" w:type="auto"/>
+            <w:tcBorders>
+              <w:bottom w:val="single" w:sz="8" w:space="0" w:color="000000"/>
+              <w:right w:val="single" w:sz="8" w:space="0" w:color="000000"/>
+            </w:tcBorders>
+            <w:tcMar>
+              <w:top w:w="100" w:type="dxa"/>
+              <w:left w:w="100" w:type="dxa"/>
+              <w:bottom w:w="100" w:type="dxa"/>
+              <w:right w:w="100" w:type="dxa"/>
+            </w:tcMar>
+            <w:vAlign w:val="center"/>
+          </w:tcPr>
+          <w:p>
+            <w:pPr>
+              <w:spacing w:after="160" w:line="240" w:lineRule="auto"/>
+              <w:ind w:left="-19"/>
+              <w:jc w:val="center"/>
+              <w:rPr>
+                <w:color w:val="auto"/>
+              </w:rPr>
+            </w:pPr>
+            <w:r>
+              <w:rPr>
+                <w:rFonts w:ascii="Times New Roman" w:eastAsia="Times New Roman" w:hAnsi="Times New Roman" w:cs="Times New Roman"/>
+                <w:color w:val="auto"/>
+                <w:sz w:val="20"/>
+              </w:rPr>
+              <w:t>[</w:t>
+            </w:r>
+            <w:proofErr w:type="gramStart"/>
+            <w:r>
+              <w:rPr>
+                <w:rFonts w:ascii="Times New Roman" w:eastAsia="Times New Roman" w:hAnsi="Times New Roman" w:cs="Times New Roman"/>
+                <w:color w:val="auto"/>
+                <w:sz w:val="20"/>
+              </w:rPr>
+              <w:t>a^</w:t>
+            </w:r>
+            <w:proofErr w:type="gramEnd"/>
+            <w:r>
+              <w:rPr>
+                <w:rFonts w:ascii="Times New Roman" w:eastAsia="Times New Roman" w:hAnsi="Times New Roman" w:cs="Times New Roman"/>
+                <w:color w:val="auto"/>
+                <w:sz w:val="20"/>
+              </w:rPr>
+              <w:t>2 + b^2 must be greater than or equal to 99% of c^2 or less than or equal to 101% of c^2.  So if a^2 + b^2 is greater than 0.99*c^2 and less than 1.01*c^2.]</w:t>
+            </w:r>
+          </w:p>
+          <w:p>
+            <w:pPr>
+              <w:spacing w:after="160" w:line="240" w:lineRule="auto"/>
+              <w:ind w:left="-19"/>
+              <w:jc w:val="center"/>
+              <w:rPr>
+                <w:color w:val="auto"/>
+              </w:rPr>
+            </w:pPr>
+            <w:r>
+              <w:rPr>
+                <w:rFonts w:ascii="Times New Roman" w:eastAsia="Times New Roman" w:hAnsi="Times New Roman" w:cs="Times New Roman"/>
+                <w:b/>
+                <w:color w:val="auto"/>
+                <w:sz w:val="20"/>
+              </w:rPr>
+              <w:t>This is a right triangle, scalene.</w:t>
+            </w:r>
+          </w:p>
+        </w:tc>
+        <w:tc>
+          <w:tcPr>
+            <w:tcW w:w="0" w:type="auto"/>
+            <w:tcBorders>
+              <w:bottom w:val="single" w:sz="8" w:space="0" w:color="000000"/>
+              <w:right w:val="single" w:sz="8" w:space="0" w:color="000000"/>
+            </w:tcBorders>
+            <w:tcMar>
+              <w:top w:w="100" w:type="dxa"/>
+              <w:left w:w="100" w:type="dxa"/>
+              <w:bottom w:w="100" w:type="dxa"/>
+              <w:right w:w="100" w:type="dxa"/>
+            </w:tcMar>
+            <w:vAlign w:val="center"/>
+          </w:tcPr>
+          <w:p>
+            <w:pPr>
+              <w:widowControl w:val="0"/>
+              <w:spacing w:line="240" w:lineRule="auto"/>
+              <w:jc w:val="center"/>
+              <w:rPr>
+                <w:color w:val="auto"/>
+              </w:rPr>
+            </w:pPr>
+            <w:r>
+              <w:rPr>
+                <w:rFonts w:ascii="Times New Roman" w:eastAsia="Times New Roman" w:hAnsi="Times New Roman" w:cs="Times New Roman"/>
+                <w:color w:val="auto"/>
+                <w:sz w:val="20"/>
+              </w:rPr>
+              <w:t>58.2%</w:t>
+            </w:r>
+          </w:p>
+          <w:p>
+            <w:pPr>
+              <w:widowControl w:val="0"/>
+              <w:spacing w:line="240" w:lineRule="auto"/>
+              <w:jc w:val="center"/>
+              <w:rPr>
+                <w:color w:val="auto"/>
+              </w:rPr>
+            </w:pPr>
+          </w:p>
+        </w:tc>
+        <w:tc>
+          <w:tcPr>
+            <w:tcW w:w="0" w:type="auto"/>
+            <w:tcBorders>
+              <w:bottom w:val="single" w:sz="8" w:space="0" w:color="000000"/>
+              <w:right w:val="single" w:sz="8" w:space="0" w:color="000000"/>
+            </w:tcBorders>
+            <w:tcMar>
+              <w:top w:w="100" w:type="dxa"/>
+              <w:left w:w="100" w:type="dxa"/>
+              <w:bottom w:w="100" w:type="dxa"/>
+              <w:right w:w="100" w:type="dxa"/>
+            </w:tcMar>
+            <w:vAlign w:val="center"/>
+          </w:tcPr>
+          <w:p>
+            <w:pPr>
+              <w:widowControl w:val="0"/>
+              <w:spacing w:line="240" w:lineRule="auto"/>
+              <w:jc w:val="center"/>
+              <w:rPr>
+                <w:color w:val="auto"/>
+              </w:rPr>
+            </w:pPr>
+            <w:r>
+              <w:rPr>
+                <w:rFonts w:ascii="Times New Roman" w:eastAsia="Times New Roman" w:hAnsi="Times New Roman" w:cs="Times New Roman"/>
+                <w:color w:val="auto"/>
+                <w:sz w:val="20"/>
+              </w:rPr>
+              <w:t>60.1%</w:t>
+            </w:r>
+          </w:p>
+        </w:tc>
+        <w:tc>
+          <w:tcPr>
+            <w:tcW w:w="0" w:type="auto"/>
+            <w:tcBorders>
+              <w:bottom w:val="single" w:sz="8" w:space="0" w:color="000000"/>
+              <w:right w:val="single" w:sz="8" w:space="0" w:color="000000"/>
+            </w:tcBorders>
+            <w:tcMar>
+              <w:top w:w="100" w:type="dxa"/>
+              <w:left w:w="100" w:type="dxa"/>
+              <w:bottom w:w="100" w:type="dxa"/>
+              <w:right w:w="100" w:type="dxa"/>
+            </w:tcMar>
+            <w:vAlign w:val="center"/>
+          </w:tcPr>
+          <w:p>
+            <w:pPr>
+              <w:widowControl w:val="0"/>
+              <w:spacing w:line="240" w:lineRule="auto"/>
+              <w:jc w:val="center"/>
+              <w:rPr>
+                <w:color w:val="auto"/>
+              </w:rPr>
+            </w:pPr>
+            <w:r>
+              <w:rPr>
+                <w:rFonts w:ascii="Times New Roman" w:eastAsia="Times New Roman" w:hAnsi="Times New Roman" w:cs="Times New Roman"/>
+                <w:color w:val="auto"/>
+                <w:sz w:val="20"/>
+              </w:rPr>
+              <w:t>60.1%</w:t>
+            </w:r>
+          </w:p>
+        </w:tc>
+      </w:tr>
+      <w:tr>
+        <w:tc>
+          <w:tcPr>
+            <w:tcW w:w="0" w:type="auto"/>
+            <w:tcBorders>
+              <w:left w:val="single" w:sz="8" w:space="0" w:color="000000"/>
+              <w:bottom w:val="single" w:sz="8" w:space="0" w:color="000000"/>
+              <w:right w:val="single" w:sz="8" w:space="0" w:color="000000"/>
+            </w:tcBorders>
+            <w:tcMar>
+              <w:top w:w="100" w:type="dxa"/>
+              <w:left w:w="100" w:type="dxa"/>
+              <w:bottom w:w="100" w:type="dxa"/>
+              <w:right w:w="100" w:type="dxa"/>
+            </w:tcMar>
+            <w:vAlign w:val="center"/>
+          </w:tcPr>
+          <w:p>
+            <w:pPr>
+              <w:spacing w:after="160" w:line="240" w:lineRule="auto"/>
+              <w:ind w:left="-19"/>
+              <w:jc w:val="center"/>
+              <w:rPr>
+                <w:color w:val="auto"/>
+              </w:rPr>
+            </w:pPr>
+            <w:r>
+              <w:rPr>
+                <w:rFonts w:ascii="Times New Roman" w:eastAsia="Times New Roman" w:hAnsi="Times New Roman" w:cs="Times New Roman"/>
+                <w:color w:val="auto"/>
+                <w:sz w:val="20"/>
+              </w:rPr>
+              <w:t>9</w:t>
+            </w:r>
+          </w:p>
+        </w:tc>
+        <w:tc>
+          <w:tcPr>
+            <w:tcW w:w="0" w:type="auto"/>
+            <w:tcBorders>
+              <w:bottom w:val="single" w:sz="8" w:space="0" w:color="000000"/>
+              <w:right w:val="single" w:sz="8" w:space="0" w:color="000000"/>
+            </w:tcBorders>
+            <w:tcMar>
+              <w:top w:w="100" w:type="dxa"/>
+              <w:left w:w="100" w:type="dxa"/>
+              <w:bottom w:w="100" w:type="dxa"/>
+              <w:right w:w="100" w:type="dxa"/>
+            </w:tcMar>
+            <w:vAlign w:val="center"/>
+          </w:tcPr>
+          <w:p>
+            <w:pPr>
+              <w:spacing w:after="160" w:line="240" w:lineRule="auto"/>
+              <w:ind w:left="-19"/>
+              <w:jc w:val="center"/>
+              <w:rPr>
+                <w:color w:val="auto"/>
+              </w:rPr>
+            </w:pPr>
+            <w:r>
+              <w:rPr>
+                <w:rFonts w:ascii="Times New Roman" w:eastAsia="Times New Roman" w:hAnsi="Times New Roman" w:cs="Times New Roman"/>
+                <w:color w:val="auto"/>
+                <w:sz w:val="20"/>
+              </w:rPr>
+              <w:t>Determine if a triangle with all sides equal is equilateral.  Testing requirement 5a.</w:t>
+            </w:r>
+          </w:p>
+        </w:tc>
+        <w:tc>
+          <w:tcPr>
+            <w:tcW w:w="0" w:type="auto"/>
+            <w:tcBorders>
+              <w:bottom w:val="single" w:sz="8" w:space="0" w:color="000000"/>
+              <w:right w:val="single" w:sz="8" w:space="0" w:color="000000"/>
+            </w:tcBorders>
+            <w:tcMar>
+              <w:top w:w="100" w:type="dxa"/>
+              <w:left w:w="100" w:type="dxa"/>
+              <w:bottom w:w="100" w:type="dxa"/>
+              <w:right w:w="100" w:type="dxa"/>
+            </w:tcMar>
+            <w:vAlign w:val="center"/>
+          </w:tcPr>
+          <w:p>
+            <w:pPr>
+              <w:spacing w:after="160" w:line="240" w:lineRule="auto"/>
+              <w:ind w:left="-19"/>
+              <w:jc w:val="center"/>
+              <w:rPr>
+                <w:color w:val="auto"/>
+              </w:rPr>
+            </w:pPr>
+            <w:r>
+              <w:rPr>
+                <w:rFonts w:ascii="Times New Roman" w:eastAsia="Times New Roman" w:hAnsi="Times New Roman" w:cs="Times New Roman"/>
+                <w:color w:val="auto"/>
+                <w:sz w:val="20"/>
+              </w:rPr>
+              <w:t>8,8,8</w:t>
+            </w:r>
+          </w:p>
+        </w:tc>
+        <w:tc>
+          <w:tcPr>
+            <w:tcW w:w="0" w:type="auto"/>
+            <w:tcBorders>
+              <w:bottom w:val="single" w:sz="8" w:space="0" w:color="000000"/>
+              <w:right w:val="single" w:sz="8" w:space="0" w:color="000000"/>
+            </w:tcBorders>
+            <w:tcMar>
+              <w:top w:w="100" w:type="dxa"/>
+              <w:left w:w="100" w:type="dxa"/>
+              <w:bottom w:w="100" w:type="dxa"/>
+              <w:right w:w="100" w:type="dxa"/>
+            </w:tcMar>
+            <w:vAlign w:val="center"/>
+          </w:tcPr>
+          <w:p>
+            <w:pPr>
+              <w:spacing w:after="160" w:line="240" w:lineRule="auto"/>
+              <w:ind w:left="-19"/>
+              <w:jc w:val="center"/>
+              <w:rPr>
+                <w:color w:val="auto"/>
+              </w:rPr>
+            </w:pPr>
+            <w:r>
+              <w:rPr>
+                <w:rFonts w:ascii="Times New Roman" w:eastAsia="Times New Roman" w:hAnsi="Times New Roman" w:cs="Times New Roman"/>
+                <w:color w:val="auto"/>
+                <w:sz w:val="20"/>
+              </w:rPr>
+              <w:t>It is not a right and an equilateral (missing print statement in requirements)</w:t>
+            </w:r>
+          </w:p>
+        </w:tc>
+        <w:tc>
+          <w:tcPr>
+            <w:tcW w:w="0" w:type="auto"/>
+            <w:tcBorders>
+              <w:bottom w:val="single" w:sz="8" w:space="0" w:color="000000"/>
+              <w:right w:val="single" w:sz="8" w:space="0" w:color="000000"/>
+            </w:tcBorders>
+            <w:tcMar>
+              <w:top w:w="100" w:type="dxa"/>
+              <w:left w:w="100" w:type="dxa"/>
+              <w:bottom w:w="100" w:type="dxa"/>
+              <w:right w:w="100" w:type="dxa"/>
+            </w:tcMar>
+            <w:vAlign w:val="center"/>
+          </w:tcPr>
+          <w:p>
+            <w:pPr>
+              <w:widowControl w:val="0"/>
+              <w:spacing w:line="240" w:lineRule="auto"/>
+              <w:jc w:val="center"/>
+              <w:rPr>
+                <w:color w:val="auto"/>
+              </w:rPr>
+            </w:pPr>
+            <w:r>
+              <w:rPr>
+                <w:rFonts w:ascii="Times New Roman" w:eastAsia="Times New Roman" w:hAnsi="Times New Roman" w:cs="Times New Roman"/>
+                <w:color w:val="auto"/>
+                <w:sz w:val="20"/>
+              </w:rPr>
+              <w:t>75.4%</w:t>
+            </w:r>
+          </w:p>
+          <w:p>
+            <w:pPr>
+              <w:widowControl w:val="0"/>
+              <w:spacing w:line="240" w:lineRule="auto"/>
+              <w:jc w:val="center"/>
+              <w:rPr>
+                <w:color w:val="auto"/>
+              </w:rPr>
+            </w:pPr>
+          </w:p>
+        </w:tc>
+        <w:tc>
+          <w:tcPr>
+            <w:tcW w:w="0" w:type="auto"/>
+            <w:tcBorders>
+              <w:bottom w:val="single" w:sz="8" w:space="0" w:color="000000"/>
+              <w:right w:val="single" w:sz="8" w:space="0" w:color="000000"/>
+            </w:tcBorders>
+            <w:tcMar>
+              <w:top w:w="100" w:type="dxa"/>
+              <w:left w:w="100" w:type="dxa"/>
+              <w:bottom w:w="100" w:type="dxa"/>
+              <w:right w:w="100" w:type="dxa"/>
+            </w:tcMar>
+            <w:vAlign w:val="center"/>
+          </w:tcPr>
+          <w:p>
+            <w:pPr>
+              <w:widowControl w:val="0"/>
+              <w:spacing w:line="240" w:lineRule="auto"/>
+              <w:jc w:val="center"/>
+              <w:rPr>
+                <w:color w:val="auto"/>
+              </w:rPr>
+            </w:pPr>
+            <w:r>
+              <w:rPr>
+                <w:rFonts w:ascii="Times New Roman" w:eastAsia="Times New Roman" w:hAnsi="Times New Roman" w:cs="Times New Roman"/>
+                <w:color w:val="auto"/>
+                <w:sz w:val="20"/>
+              </w:rPr>
+              <w:t>77.9%</w:t>
+            </w:r>
+          </w:p>
+        </w:tc>
+        <w:tc>
+          <w:tcPr>
+            <w:tcW w:w="0" w:type="auto"/>
+            <w:tcBorders>
+              <w:bottom w:val="single" w:sz="8" w:space="0" w:color="000000"/>
+              <w:right w:val="single" w:sz="8" w:space="0" w:color="000000"/>
+            </w:tcBorders>
+            <w:tcMar>
+              <w:top w:w="100" w:type="dxa"/>
+              <w:left w:w="100" w:type="dxa"/>
+              <w:bottom w:w="100" w:type="dxa"/>
+              <w:right w:w="100" w:type="dxa"/>
+            </w:tcMar>
+            <w:vAlign w:val="center"/>
+          </w:tcPr>
+          <w:p>
+            <w:pPr>
+              <w:widowControl w:val="0"/>
+              <w:spacing w:line="240" w:lineRule="auto"/>
+              <w:jc w:val="center"/>
+              <w:rPr>
+                <w:color w:val="auto"/>
+              </w:rPr>
+            </w:pPr>
+            <w:r>
+              <w:rPr>
+                <w:rFonts w:ascii="Times New Roman" w:eastAsia="Times New Roman" w:hAnsi="Times New Roman" w:cs="Times New Roman"/>
+                <w:color w:val="auto"/>
+                <w:sz w:val="20"/>
+              </w:rPr>
+              <w:t>77.9%</w:t>
+            </w:r>
+          </w:p>
+        </w:tc>
+      </w:tr>
+      <w:tr>
+        <w:tc>
+          <w:tcPr>
+            <w:tcW w:w="0" w:type="auto"/>
+            <w:tcBorders>
+              <w:left w:val="single" w:sz="8" w:space="0" w:color="000000"/>
+              <w:bottom w:val="single" w:sz="8" w:space="0" w:color="000000"/>
+              <w:right w:val="single" w:sz="8" w:space="0" w:color="000000"/>
+            </w:tcBorders>
+            <w:tcMar>
+              <w:top w:w="100" w:type="dxa"/>
+              <w:left w:w="100" w:type="dxa"/>
+              <w:bottom w:w="100" w:type="dxa"/>
+              <w:right w:w="100" w:type="dxa"/>
+            </w:tcMar>
+            <w:vAlign w:val="center"/>
+          </w:tcPr>
+          <w:p>
+            <w:pPr>
+              <w:spacing w:after="160" w:line="240" w:lineRule="auto"/>
+              <w:ind w:left="-19"/>
+              <w:jc w:val="center"/>
+              <w:rPr>
+                <w:color w:val="auto"/>
+              </w:rPr>
+            </w:pPr>
+            <w:r>
+              <w:rPr>
+                <w:rFonts w:ascii="Times New Roman" w:eastAsia="Times New Roman" w:hAnsi="Times New Roman" w:cs="Times New Roman"/>
+                <w:color w:val="auto"/>
+                <w:sz w:val="20"/>
+              </w:rPr>
+              <w:t>10</w:t>
+            </w:r>
+          </w:p>
+        </w:tc>
+        <w:tc>
+          <w:tcPr>
+            <w:tcW w:w="0" w:type="auto"/>
+            <w:tcBorders>
+              <w:bottom w:val="single" w:sz="8" w:space="0" w:color="000000"/>
+              <w:right w:val="single" w:sz="8" w:space="0" w:color="000000"/>
+            </w:tcBorders>
+            <w:tcMar>
+              <w:top w:w="100" w:type="dxa"/>
+              <w:left w:w="100" w:type="dxa"/>
+              <w:bottom w:w="100" w:type="dxa"/>
+              <w:right w:w="100" w:type="dxa"/>
+            </w:tcMar>
+            <w:vAlign w:val="center"/>
+          </w:tcPr>
+          <w:p>
+            <w:pPr>
+              <w:spacing w:after="160" w:line="240" w:lineRule="auto"/>
+              <w:ind w:left="-19"/>
+              <w:jc w:val="center"/>
+              <w:rPr>
+                <w:color w:val="auto"/>
+              </w:rPr>
+            </w:pPr>
+            <w:r>
+              <w:rPr>
+                <w:rFonts w:ascii="Times New Roman" w:eastAsia="Times New Roman" w:hAnsi="Times New Roman" w:cs="Times New Roman"/>
+                <w:color w:val="auto"/>
+                <w:sz w:val="20"/>
+              </w:rPr>
+              <w:t>Print Right Isosceles Triangle.  Testing requirement 6a.</w:t>
+            </w:r>
+          </w:p>
+        </w:tc>
+        <w:tc>
+          <w:tcPr>
+            <w:tcW w:w="0" w:type="auto"/>
+            <w:tcBorders>
+              <w:bottom w:val="single" w:sz="8" w:space="0" w:color="000000"/>
+              <w:right w:val="single" w:sz="8" w:space="0" w:color="000000"/>
+            </w:tcBorders>
+            <w:tcMar>
+              <w:top w:w="100" w:type="dxa"/>
+              <w:left w:w="100" w:type="dxa"/>
+              <w:bottom w:w="100" w:type="dxa"/>
+              <w:right w:w="100" w:type="dxa"/>
+            </w:tcMar>
+            <w:vAlign w:val="center"/>
+          </w:tcPr>
+          <w:p>
+            <w:pPr>
+              <w:spacing w:after="160" w:line="240" w:lineRule="auto"/>
+              <w:ind w:left="-19"/>
+              <w:jc w:val="center"/>
+              <w:rPr>
+                <w:color w:val="auto"/>
+              </w:rPr>
+            </w:pPr>
+            <w:r>
+              <w:rPr>
+                <w:rFonts w:ascii="Times New Roman" w:eastAsia="Times New Roman" w:hAnsi="Times New Roman" w:cs="Times New Roman"/>
+                <w:color w:val="auto"/>
+                <w:sz w:val="20"/>
+              </w:rPr>
+              <w:t>1,1,1.4142</w:t>
+            </w:r>
+          </w:p>
+        </w:tc>
+        <w:tc>
+          <w:tcPr>
+            <w:tcW w:w="0" w:type="auto"/>
+            <w:tcBorders>
+              <w:bottom w:val="single" w:sz="8" w:space="0" w:color="000000"/>
+              <w:right w:val="single" w:sz="8" w:space="0" w:color="000000"/>
+            </w:tcBorders>
+            <w:tcMar>
+              <w:top w:w="100" w:type="dxa"/>
+              <w:left w:w="100" w:type="dxa"/>
+              <w:bottom w:w="100" w:type="dxa"/>
+              <w:right w:w="100" w:type="dxa"/>
+            </w:tcMar>
+            <w:vAlign w:val="center"/>
+          </w:tcPr>
+          <w:p>
+            <w:pPr>
+              <w:spacing w:after="160" w:line="240" w:lineRule="auto"/>
+              <w:ind w:left="-19"/>
+              <w:jc w:val="center"/>
+              <w:rPr>
+                <w:color w:val="auto"/>
+              </w:rPr>
+            </w:pPr>
+            <w:r>
+              <w:rPr>
+                <w:rFonts w:ascii="Times New Roman" w:eastAsia="Times New Roman" w:hAnsi="Times New Roman" w:cs="Times New Roman"/>
+                <w:color w:val="auto"/>
+                <w:sz w:val="20"/>
+              </w:rPr>
+              <w:t>Print  “Right Isosceles Triangle”</w:t>
+            </w:r>
+          </w:p>
+        </w:tc>
+        <w:tc>
+          <w:tcPr>
+            <w:tcW w:w="0" w:type="auto"/>
+            <w:tcBorders>
+              <w:bottom w:val="single" w:sz="8" w:space="0" w:color="000000"/>
+              <w:right w:val="single" w:sz="8" w:space="0" w:color="000000"/>
+            </w:tcBorders>
+            <w:tcMar>
+              <w:top w:w="100" w:type="dxa"/>
+              <w:left w:w="100" w:type="dxa"/>
+              <w:bottom w:w="100" w:type="dxa"/>
+              <w:right w:w="100" w:type="dxa"/>
+            </w:tcMar>
+            <w:vAlign w:val="center"/>
+          </w:tcPr>
+          <w:p>
+            <w:pPr>
+              <w:widowControl w:val="0"/>
+              <w:spacing w:line="240" w:lineRule="auto"/>
+              <w:jc w:val="center"/>
+              <w:rPr>
+                <w:color w:val="auto"/>
+              </w:rPr>
+            </w:pPr>
+            <w:r>
+              <w:rPr>
+                <w:rFonts w:ascii="Times New Roman" w:eastAsia="Times New Roman" w:hAnsi="Times New Roman" w:cs="Times New Roman"/>
+                <w:color w:val="auto"/>
+                <w:sz w:val="20"/>
+              </w:rPr>
+              <w:t>55.8%</w:t>
+            </w:r>
+          </w:p>
+          <w:p>
+            <w:pPr>
+              <w:widowControl w:val="0"/>
+              <w:spacing w:line="240" w:lineRule="auto"/>
+              <w:jc w:val="center"/>
+              <w:rPr>
+                <w:color w:val="auto"/>
+              </w:rPr>
+            </w:pPr>
+          </w:p>
+        </w:tc>
+        <w:tc>
+          <w:tcPr>
+            <w:tcW w:w="0" w:type="auto"/>
+            <w:tcBorders>
+              <w:bottom w:val="single" w:sz="8" w:space="0" w:color="000000"/>
+              <w:right w:val="single" w:sz="8" w:space="0" w:color="000000"/>
+            </w:tcBorders>
+            <w:tcMar>
+              <w:top w:w="100" w:type="dxa"/>
+              <w:left w:w="100" w:type="dxa"/>
+              <w:bottom w:w="100" w:type="dxa"/>
+              <w:right w:w="100" w:type="dxa"/>
+            </w:tcMar>
+            <w:vAlign w:val="center"/>
+          </w:tcPr>
+          <w:p>
+            <w:pPr>
+              <w:widowControl w:val="0"/>
+              <w:spacing w:line="240" w:lineRule="auto"/>
+              <w:jc w:val="center"/>
+              <w:rPr>
+                <w:color w:val="auto"/>
+              </w:rPr>
+            </w:pPr>
+            <w:r>
+              <w:rPr>
+                <w:rFonts w:ascii="Times New Roman" w:eastAsia="Times New Roman" w:hAnsi="Times New Roman" w:cs="Times New Roman"/>
+                <w:color w:val="auto"/>
+                <w:sz w:val="20"/>
+              </w:rPr>
+              <w:t>57.7%</w:t>
+            </w:r>
+          </w:p>
+        </w:tc>
+        <w:tc>
+          <w:tcPr>
+            <w:tcW w:w="0" w:type="auto"/>
+            <w:tcBorders>
+              <w:bottom w:val="single" w:sz="8" w:space="0" w:color="000000"/>
+              <w:right w:val="single" w:sz="8" w:space="0" w:color="000000"/>
+            </w:tcBorders>
+            <w:tcMar>
+              <w:top w:w="100" w:type="dxa"/>
+              <w:left w:w="100" w:type="dxa"/>
+              <w:bottom w:w="100" w:type="dxa"/>
+              <w:right w:w="100" w:type="dxa"/>
+            </w:tcMar>
+            <w:vAlign w:val="center"/>
+          </w:tcPr>
+          <w:p>
+            <w:pPr>
+              <w:widowControl w:val="0"/>
+              <w:spacing w:line="240" w:lineRule="auto"/>
+              <w:jc w:val="center"/>
+              <w:rPr>
+                <w:color w:val="auto"/>
+              </w:rPr>
+            </w:pPr>
+            <w:r>
+              <w:rPr>
+                <w:rFonts w:ascii="Times New Roman" w:eastAsia="Times New Roman" w:hAnsi="Times New Roman" w:cs="Times New Roman"/>
+                <w:color w:val="auto"/>
+                <w:sz w:val="20"/>
+              </w:rPr>
+              <w:t>57.7%</w:t>
+            </w:r>
+          </w:p>
+        </w:tc>
+      </w:tr>
+      <w:tr>
+        <w:tc>
+          <w:tcPr>
+            <w:tcW w:w="0" w:type="auto"/>
+            <w:tcBorders>
+              <w:left w:val="single" w:sz="8" w:space="0" w:color="000000"/>
+              <w:bottom w:val="single" w:sz="8" w:space="0" w:color="000000"/>
+              <w:right w:val="single" w:sz="8" w:space="0" w:color="000000"/>
+            </w:tcBorders>
+            <w:tcMar>
+              <w:top w:w="100" w:type="dxa"/>
+              <w:left w:w="100" w:type="dxa"/>
+              <w:bottom w:w="100" w:type="dxa"/>
+              <w:right w:w="100" w:type="dxa"/>
+            </w:tcMar>
+            <w:vAlign w:val="center"/>
+          </w:tcPr>
+          <w:p>
+            <w:pPr>
+              <w:spacing w:after="160" w:line="240" w:lineRule="auto"/>
+              <w:ind w:left="-19"/>
+              <w:jc w:val="center"/>
+              <w:rPr>
+                <w:color w:val="auto"/>
+              </w:rPr>
+            </w:pPr>
+            <w:r>
+              <w:rPr>
+                <w:rFonts w:ascii="Times New Roman" w:eastAsia="Times New Roman" w:hAnsi="Times New Roman" w:cs="Times New Roman"/>
+                <w:color w:val="auto"/>
+                <w:sz w:val="20"/>
+              </w:rPr>
+              <w:t>11</w:t>
+            </w:r>
+          </w:p>
+        </w:tc>
+        <w:tc>
+          <w:tcPr>
+            <w:tcW w:w="0" w:type="auto"/>
+            <w:tcBorders>
+              <w:bottom w:val="single" w:sz="8" w:space="0" w:color="000000"/>
+              <w:right w:val="single" w:sz="8" w:space="0" w:color="000000"/>
+            </w:tcBorders>
+            <w:tcMar>
+              <w:top w:w="100" w:type="dxa"/>
+              <w:left w:w="100" w:type="dxa"/>
+              <w:bottom w:w="100" w:type="dxa"/>
+              <w:right w:w="100" w:type="dxa"/>
+            </w:tcMar>
+            <w:vAlign w:val="center"/>
+          </w:tcPr>
+          <w:p>
+            <w:pPr>
+              <w:spacing w:after="160" w:line="240" w:lineRule="auto"/>
+              <w:ind w:left="-19"/>
+              <w:jc w:val="center"/>
+              <w:rPr>
+                <w:color w:val="auto"/>
+              </w:rPr>
+            </w:pPr>
+            <w:r>
+              <w:rPr>
+                <w:rFonts w:ascii="Times New Roman" w:eastAsia="Times New Roman" w:hAnsi="Times New Roman" w:cs="Times New Roman"/>
+                <w:color w:val="auto"/>
+                <w:sz w:val="20"/>
+              </w:rPr>
+              <w:t>Print Scalene Triangle.  Testing Requirement 6e.</w:t>
+            </w:r>
+          </w:p>
+        </w:tc>
+        <w:tc>
+          <w:tcPr>
+            <w:tcW w:w="0" w:type="auto"/>
+            <w:tcBorders>
+              <w:bottom w:val="single" w:sz="8" w:space="0" w:color="000000"/>
+              <w:right w:val="single" w:sz="8" w:space="0" w:color="000000"/>
+            </w:tcBorders>
+            <w:tcMar>
+              <w:top w:w="100" w:type="dxa"/>
+              <w:left w:w="100" w:type="dxa"/>
+              <w:bottom w:w="100" w:type="dxa"/>
+              <w:right w:w="100" w:type="dxa"/>
+            </w:tcMar>
+            <w:vAlign w:val="center"/>
+          </w:tcPr>
+          <w:p>
+            <w:pPr>
+              <w:spacing w:after="160" w:line="240" w:lineRule="auto"/>
+              <w:ind w:left="-19"/>
+              <w:jc w:val="center"/>
+              <w:rPr>
+                <w:color w:val="auto"/>
+              </w:rPr>
+            </w:pPr>
+            <w:r>
+              <w:rPr>
+                <w:rFonts w:ascii="Times New Roman" w:eastAsia="Times New Roman" w:hAnsi="Times New Roman" w:cs="Times New Roman"/>
+                <w:color w:val="auto"/>
+                <w:sz w:val="20"/>
+              </w:rPr>
+              <w:t>7,8,9</w:t>
+            </w:r>
+          </w:p>
+        </w:tc>
+        <w:tc>
+          <w:tcPr>
+            <w:tcW w:w="0" w:type="auto"/>
+            <w:tcBorders>
+              <w:bottom w:val="single" w:sz="8" w:space="0" w:color="000000"/>
+              <w:right w:val="single" w:sz="8" w:space="0" w:color="000000"/>
+            </w:tcBorders>
+            <w:tcMar>
+              <w:top w:w="100" w:type="dxa"/>
+              <w:left w:w="100" w:type="dxa"/>
+              <w:bottom w:w="100" w:type="dxa"/>
+              <w:right w:w="100" w:type="dxa"/>
+            </w:tcMar>
+            <w:vAlign w:val="center"/>
+          </w:tcPr>
+          <w:p>
+            <w:pPr>
+              <w:spacing w:after="160" w:line="240" w:lineRule="auto"/>
+              <w:ind w:left="-19"/>
+              <w:jc w:val="center"/>
+              <w:rPr>
+                <w:color w:val="auto"/>
+              </w:rPr>
+            </w:pPr>
+            <w:r>
+              <w:rPr>
+                <w:rFonts w:ascii="Times New Roman" w:eastAsia="Times New Roman" w:hAnsi="Times New Roman" w:cs="Times New Roman"/>
+                <w:color w:val="auto"/>
+                <w:sz w:val="20"/>
+              </w:rPr>
+              <w:t>Print “Scalene Triangle”</w:t>
+            </w:r>
+            <w:r>
+              <w:rPr>
+                <w:rFonts w:ascii="Times New Roman" w:eastAsia="Times New Roman" w:hAnsi="Times New Roman" w:cs="Times New Roman"/>
+                <w:color w:val="auto"/>
+                <w:sz w:val="20"/>
+              </w:rPr>
+              <w:t xml:space="preserve"> Not right triangle</w:t>
+            </w:r>
+          </w:p>
+        </w:tc>
+        <w:tc>
+          <w:tcPr>
+            <w:tcW w:w="0" w:type="auto"/>
+            <w:tcBorders>
+              <w:bottom w:val="single" w:sz="8" w:space="0" w:color="000000"/>
+              <w:right w:val="single" w:sz="8" w:space="0" w:color="000000"/>
+            </w:tcBorders>
+            <w:tcMar>
+              <w:top w:w="100" w:type="dxa"/>
+              <w:left w:w="100" w:type="dxa"/>
+              <w:bottom w:w="100" w:type="dxa"/>
+              <w:right w:w="100" w:type="dxa"/>
+            </w:tcMar>
+            <w:vAlign w:val="center"/>
+          </w:tcPr>
+          <w:p>
+            <w:pPr>
+              <w:widowControl w:val="0"/>
+              <w:spacing w:line="240" w:lineRule="auto"/>
+              <w:jc w:val="center"/>
+              <w:rPr>
+                <w:color w:val="auto"/>
+              </w:rPr>
+            </w:pPr>
+            <w:r>
+              <w:rPr>
+                <w:rFonts w:ascii="Times New Roman" w:eastAsia="Times New Roman" w:hAnsi="Times New Roman" w:cs="Times New Roman"/>
+                <w:color w:val="auto"/>
+                <w:sz w:val="20"/>
+              </w:rPr>
+              <w:t>72.2%</w:t>
+            </w:r>
+          </w:p>
+          <w:p>
+            <w:pPr>
+              <w:widowControl w:val="0"/>
+              <w:spacing w:line="240" w:lineRule="auto"/>
+              <w:jc w:val="center"/>
+              <w:rPr>
+                <w:color w:val="auto"/>
+              </w:rPr>
+            </w:pPr>
+          </w:p>
+        </w:tc>
+        <w:tc>
+          <w:tcPr>
+            <w:tcW w:w="0" w:type="auto"/>
+            <w:tcBorders>
+              <w:bottom w:val="single" w:sz="8" w:space="0" w:color="000000"/>
+              <w:right w:val="single" w:sz="8" w:space="0" w:color="000000"/>
+            </w:tcBorders>
+            <w:tcMar>
+              <w:top w:w="100" w:type="dxa"/>
+              <w:left w:w="100" w:type="dxa"/>
+              <w:bottom w:w="100" w:type="dxa"/>
+              <w:right w:w="100" w:type="dxa"/>
+            </w:tcMar>
+            <w:vAlign w:val="center"/>
+          </w:tcPr>
+          <w:p>
+            <w:pPr>
+              <w:widowControl w:val="0"/>
+              <w:spacing w:line="240" w:lineRule="auto"/>
+              <w:jc w:val="center"/>
+              <w:rPr>
+                <w:color w:val="auto"/>
+              </w:rPr>
+            </w:pPr>
+            <w:r>
+              <w:rPr>
+                <w:rFonts w:ascii="Times New Roman" w:eastAsia="Times New Roman" w:hAnsi="Times New Roman" w:cs="Times New Roman"/>
+                <w:color w:val="auto"/>
+                <w:sz w:val="20"/>
+              </w:rPr>
+              <w:t>74.6%</w:t>
+            </w:r>
+          </w:p>
+        </w:tc>
+        <w:tc>
+          <w:tcPr>
+            <w:tcW w:w="0" w:type="auto"/>
+            <w:tcBorders>
+              <w:bottom w:val="single" w:sz="8" w:space="0" w:color="000000"/>
+              <w:right w:val="single" w:sz="8" w:space="0" w:color="000000"/>
+            </w:tcBorders>
+            <w:tcMar>
+              <w:top w:w="100" w:type="dxa"/>
+              <w:left w:w="100" w:type="dxa"/>
+              <w:bottom w:w="100" w:type="dxa"/>
+              <w:right w:w="100" w:type="dxa"/>
+            </w:tcMar>
+            <w:vAlign w:val="center"/>
+          </w:tcPr>
+          <w:p>
+            <w:pPr>
+              <w:widowControl w:val="0"/>
+              <w:spacing w:line="240" w:lineRule="auto"/>
+              <w:jc w:val="center"/>
+              <w:rPr>
+                <w:color w:val="auto"/>
+              </w:rPr>
+            </w:pPr>
+            <w:r>
+              <w:rPr>
+                <w:rFonts w:ascii="Times New Roman" w:eastAsia="Times New Roman" w:hAnsi="Times New Roman" w:cs="Times New Roman"/>
+                <w:color w:val="auto"/>
+                <w:sz w:val="20"/>
+              </w:rPr>
+              <w:t>74.6%</w:t>
+            </w:r>
+          </w:p>
+        </w:tc>
+      </w:tr>
+      <w:tr>
+        <w:tc>
+          <w:tcPr>
+            <w:tcW w:w="0" w:type="auto"/>
+            <w:tcBorders>
+              <w:left w:val="single" w:sz="8" w:space="0" w:color="000000"/>
+              <w:bottom w:val="single" w:sz="8" w:space="0" w:color="000000"/>
+              <w:right w:val="single" w:sz="8" w:space="0" w:color="000000"/>
+            </w:tcBorders>
+            <w:tcMar>
+              <w:top w:w="100" w:type="dxa"/>
+              <w:left w:w="100" w:type="dxa"/>
+              <w:bottom w:w="100" w:type="dxa"/>
+              <w:right w:w="100" w:type="dxa"/>
+            </w:tcMar>
+            <w:vAlign w:val="center"/>
+          </w:tcPr>
+          <w:p>
+            <w:pPr>
+              <w:spacing w:after="160" w:line="240" w:lineRule="auto"/>
+              <w:ind w:left="-19"/>
+              <w:jc w:val="center"/>
+              <w:rPr>
+                <w:color w:val="auto"/>
+              </w:rPr>
+            </w:pPr>
+            <w:r>
+              <w:rPr>
+                <w:rFonts w:ascii="Times New Roman" w:eastAsia="Times New Roman" w:hAnsi="Times New Roman" w:cs="Times New Roman"/>
+                <w:color w:val="auto"/>
+                <w:sz w:val="20"/>
+              </w:rPr>
+              <w:t>12</w:t>
+            </w:r>
+          </w:p>
+        </w:tc>
+        <w:tc>
+          <w:tcPr>
+            <w:tcW w:w="0" w:type="auto"/>
+            <w:tcBorders>
+              <w:bottom w:val="single" w:sz="8" w:space="0" w:color="000000"/>
+              <w:right w:val="single" w:sz="8" w:space="0" w:color="000000"/>
+            </w:tcBorders>
+            <w:tcMar>
+              <w:top w:w="100" w:type="dxa"/>
+              <w:left w:w="100" w:type="dxa"/>
+              <w:bottom w:w="100" w:type="dxa"/>
+              <w:right w:w="100" w:type="dxa"/>
+            </w:tcMar>
+            <w:vAlign w:val="center"/>
+          </w:tcPr>
+          <w:p>
+            <w:pPr>
+              <w:spacing w:after="160" w:line="240" w:lineRule="auto"/>
+              <w:ind w:left="-19"/>
+              <w:jc w:val="center"/>
+              <w:rPr>
+                <w:color w:val="auto"/>
+              </w:rPr>
+            </w:pPr>
+            <w:r>
+              <w:rPr>
+                <w:rFonts w:ascii="Times New Roman" w:eastAsia="Times New Roman" w:hAnsi="Times New Roman" w:cs="Times New Roman"/>
+                <w:color w:val="auto"/>
+                <w:sz w:val="20"/>
+              </w:rPr>
+              <w:t>Invalid value for side 2</w:t>
+            </w:r>
+          </w:p>
+        </w:tc>
+        <w:tc>
+          <w:tcPr>
+            <w:tcW w:w="0" w:type="auto"/>
+            <w:tcBorders>
+              <w:bottom w:val="single" w:sz="8" w:space="0" w:color="000000"/>
+              <w:right w:val="single" w:sz="8" w:space="0" w:color="000000"/>
+            </w:tcBorders>
+            <w:tcMar>
+              <w:top w:w="100" w:type="dxa"/>
+              <w:left w:w="100" w:type="dxa"/>
+              <w:bottom w:w="100" w:type="dxa"/>
+              <w:right w:w="100" w:type="dxa"/>
+            </w:tcMar>
+            <w:vAlign w:val="center"/>
+          </w:tcPr>
+          <w:p>
+            <w:pPr>
+              <w:spacing w:after="160" w:line="240" w:lineRule="auto"/>
+              <w:ind w:left="-19"/>
+              <w:jc w:val="center"/>
+              <w:rPr>
+                <w:color w:val="auto"/>
+              </w:rPr>
+            </w:pPr>
+            <w:r>
+              <w:rPr>
+                <w:rFonts w:ascii="Times New Roman" w:eastAsia="Times New Roman" w:hAnsi="Times New Roman" w:cs="Times New Roman"/>
+                <w:color w:val="auto"/>
+                <w:sz w:val="20"/>
+              </w:rPr>
+              <w:t>1, F, 3</w:t>
+            </w:r>
+          </w:p>
+        </w:tc>
+        <w:tc>
+          <w:tcPr>
+            <w:tcW w:w="0" w:type="auto"/>
+            <w:tcBorders>
+              <w:bottom w:val="single" w:sz="8" w:space="0" w:color="000000"/>
+              <w:right w:val="single" w:sz="8" w:space="0" w:color="000000"/>
+            </w:tcBorders>
+            <w:tcMar>
+              <w:top w:w="100" w:type="dxa"/>
+              <w:left w:w="100" w:type="dxa"/>
+              <w:bottom w:w="100" w:type="dxa"/>
+              <w:right w:w="100" w:type="dxa"/>
+            </w:tcMar>
+            <w:vAlign w:val="center"/>
+          </w:tcPr>
+          <w:p>
+            <w:pPr>
+              <w:spacing w:after="160" w:line="240" w:lineRule="auto"/>
+              <w:ind w:left="-19"/>
+              <w:jc w:val="center"/>
+              <w:rPr>
+                <w:color w:val="auto"/>
+              </w:rPr>
+            </w:pPr>
+            <w:r>
+              <w:rPr>
+                <w:rFonts w:ascii="Times New Roman" w:eastAsia="Times New Roman" w:hAnsi="Times New Roman" w:cs="Times New Roman"/>
+                <w:color w:val="auto"/>
+                <w:sz w:val="20"/>
+              </w:rPr>
+              <w:t>Print “Side 2 is not a number”</w:t>
+            </w:r>
+          </w:p>
+        </w:tc>
+        <w:tc>
+          <w:tcPr>
+            <w:tcW w:w="0" w:type="auto"/>
+            <w:tcBorders>
+              <w:bottom w:val="single" w:sz="8" w:space="0" w:color="000000"/>
+              <w:right w:val="single" w:sz="8" w:space="0" w:color="000000"/>
+            </w:tcBorders>
+            <w:tcMar>
+              <w:top w:w="100" w:type="dxa"/>
+              <w:left w:w="100" w:type="dxa"/>
+              <w:bottom w:w="100" w:type="dxa"/>
+              <w:right w:w="100" w:type="dxa"/>
+            </w:tcMar>
+            <w:vAlign w:val="center"/>
+          </w:tcPr>
+          <w:p>
+            <w:pPr>
+              <w:widowControl w:val="0"/>
+              <w:spacing w:line="240" w:lineRule="auto"/>
+              <w:jc w:val="center"/>
+              <w:rPr>
+                <w:color w:val="auto"/>
+              </w:rPr>
+            </w:pPr>
+          </w:p>
+        </w:tc>
+        <w:tc>
+          <w:tcPr>
+            <w:tcW w:w="0" w:type="auto"/>
+            <w:tcBorders>
+              <w:bottom w:val="single" w:sz="8" w:space="0" w:color="000000"/>
+              <w:right w:val="single" w:sz="8" w:space="0" w:color="000000"/>
+            </w:tcBorders>
+            <w:tcMar>
+              <w:top w:w="100" w:type="dxa"/>
+              <w:left w:w="100" w:type="dxa"/>
+              <w:bottom w:w="100" w:type="dxa"/>
+              <w:right w:w="100" w:type="dxa"/>
+            </w:tcMar>
+            <w:vAlign w:val="center"/>
+          </w:tcPr>
+          <w:p>
+            <w:pPr>
+              <w:widowControl w:val="0"/>
+              <w:spacing w:line="240" w:lineRule="auto"/>
+              <w:jc w:val="center"/>
+              <w:rPr>
+                <w:color w:val="auto"/>
+              </w:rPr>
+            </w:pPr>
+          </w:p>
+        </w:tc>
+        <w:tc>
+          <w:tcPr>
+            <w:tcW w:w="0" w:type="auto"/>
+            <w:tcBorders>
+              <w:bottom w:val="single" w:sz="8" w:space="0" w:color="000000"/>
+              <w:right w:val="single" w:sz="8" w:space="0" w:color="000000"/>
+            </w:tcBorders>
+            <w:tcMar>
+              <w:top w:w="100" w:type="dxa"/>
+              <w:left w:w="100" w:type="dxa"/>
+              <w:bottom w:w="100" w:type="dxa"/>
+              <w:right w:w="100" w:type="dxa"/>
+            </w:tcMar>
+            <w:vAlign w:val="center"/>
+          </w:tcPr>
+          <w:p>
+            <w:pPr>
+              <w:widowControl w:val="0"/>
+              <w:spacing w:line="240" w:lineRule="auto"/>
+              <w:jc w:val="center"/>
+              <w:rPr>
+                <w:color w:val="auto"/>
+              </w:rPr>
+            </w:pPr>
+            <w:r>
+              <w:rPr>
+                <w:rFonts w:ascii="Times New Roman" w:eastAsia="Times New Roman" w:hAnsi="Times New Roman" w:cs="Times New Roman"/>
+                <w:color w:val="auto"/>
+                <w:sz w:val="20"/>
+              </w:rPr>
+              <w:t>9.3%</w:t>
+            </w:r>
+          </w:p>
+        </w:tc>
+      </w:tr>
+      <w:tr>
+        <w:tc>
+          <w:tcPr>
+            <w:tcW w:w="0" w:type="auto"/>
+            <w:tcBorders>
+              <w:left w:val="single" w:sz="8" w:space="0" w:color="000000"/>
+              <w:bottom w:val="single" w:sz="8" w:space="0" w:color="000000"/>
+              <w:right w:val="single" w:sz="8" w:space="0" w:color="000000"/>
+            </w:tcBorders>
+            <w:tcMar>
+              <w:top w:w="100" w:type="dxa"/>
+              <w:left w:w="100" w:type="dxa"/>
+              <w:bottom w:w="100" w:type="dxa"/>
+              <w:right w:w="100" w:type="dxa"/>
+            </w:tcMar>
+            <w:vAlign w:val="center"/>
+          </w:tcPr>
+          <w:p>
+            <w:pPr>
+              <w:spacing w:after="160" w:line="240" w:lineRule="auto"/>
+              <w:ind w:left="-19"/>
+              <w:jc w:val="center"/>
+              <w:rPr>
+                <w:color w:val="auto"/>
+              </w:rPr>
+            </w:pPr>
+            <w:r>
+              <w:rPr>
+                <w:rFonts w:ascii="Times New Roman" w:eastAsia="Times New Roman" w:hAnsi="Times New Roman" w:cs="Times New Roman"/>
+                <w:color w:val="auto"/>
+                <w:sz w:val="20"/>
+              </w:rPr>
+              <w:t>13</w:t>
+            </w:r>
+          </w:p>
+        </w:tc>
+        <w:tc>
+          <w:tcPr>
+            <w:tcW w:w="0" w:type="auto"/>
+            <w:tcBorders>
+              <w:bottom w:val="single" w:sz="8" w:space="0" w:color="000000"/>
+              <w:right w:val="single" w:sz="8" w:space="0" w:color="000000"/>
+            </w:tcBorders>
+            <w:tcMar>
+              <w:top w:w="100" w:type="dxa"/>
+              <w:left w:w="100" w:type="dxa"/>
+              <w:bottom w:w="100" w:type="dxa"/>
+              <w:right w:w="100" w:type="dxa"/>
+            </w:tcMar>
+            <w:vAlign w:val="center"/>
+          </w:tcPr>
+          <w:p>
+            <w:pPr>
+              <w:spacing w:after="160" w:line="240" w:lineRule="auto"/>
+              <w:ind w:left="-19"/>
+              <w:jc w:val="center"/>
+              <w:rPr>
+                <w:color w:val="auto"/>
+              </w:rPr>
+            </w:pPr>
+            <w:r>
+              <w:rPr>
+                <w:rFonts w:ascii="Times New Roman" w:eastAsia="Times New Roman" w:hAnsi="Times New Roman" w:cs="Times New Roman"/>
+                <w:color w:val="auto"/>
+                <w:sz w:val="20"/>
+              </w:rPr>
+              <w:t>Invalid triangle: Side 2 is &lt;= 0</w:t>
+            </w:r>
+          </w:p>
+        </w:tc>
+        <w:tc>
+          <w:tcPr>
+            <w:tcW w:w="0" w:type="auto"/>
+            <w:tcBorders>
+              <w:bottom w:val="single" w:sz="8" w:space="0" w:color="000000"/>
+              <w:right w:val="single" w:sz="8" w:space="0" w:color="000000"/>
+            </w:tcBorders>
+            <w:tcMar>
+              <w:top w:w="100" w:type="dxa"/>
+              <w:left w:w="100" w:type="dxa"/>
+              <w:bottom w:w="100" w:type="dxa"/>
+              <w:right w:w="100" w:type="dxa"/>
+            </w:tcMar>
+            <w:vAlign w:val="center"/>
+          </w:tcPr>
+          <w:p>
+            <w:pPr>
+              <w:spacing w:after="160" w:line="240" w:lineRule="auto"/>
+              <w:ind w:left="-19"/>
+              <w:jc w:val="center"/>
+              <w:rPr>
+                <w:color w:val="auto"/>
+              </w:rPr>
+            </w:pPr>
+            <w:r>
+              <w:rPr>
+                <w:rFonts w:ascii="Times New Roman" w:eastAsia="Times New Roman" w:hAnsi="Times New Roman" w:cs="Times New Roman"/>
+                <w:color w:val="auto"/>
+                <w:sz w:val="20"/>
+              </w:rPr>
+              <w:t>5, -9, 4</w:t>
+            </w:r>
+          </w:p>
+        </w:tc>
+        <w:tc>
+          <w:tcPr>
+            <w:tcW w:w="0" w:type="auto"/>
+            <w:tcBorders>
+              <w:bottom w:val="single" w:sz="8" w:space="0" w:color="000000"/>
+              <w:right w:val="single" w:sz="8" w:space="0" w:color="000000"/>
+            </w:tcBorders>
+            <w:tcMar>
+              <w:top w:w="100" w:type="dxa"/>
+              <w:left w:w="100" w:type="dxa"/>
+              <w:bottom w:w="100" w:type="dxa"/>
+              <w:right w:w="100" w:type="dxa"/>
+            </w:tcMar>
+            <w:vAlign w:val="center"/>
+          </w:tcPr>
+          <w:p>
+            <w:pPr>
+              <w:spacing w:after="160" w:line="240" w:lineRule="auto"/>
+              <w:ind w:left="-19"/>
+              <w:jc w:val="center"/>
+              <w:rPr>
+                <w:color w:val="auto"/>
+              </w:rPr>
+            </w:pPr>
+            <w:r>
+              <w:rPr>
+                <w:rFonts w:ascii="Times New Roman" w:eastAsia="Times New Roman" w:hAnsi="Times New Roman" w:cs="Times New Roman"/>
+                <w:color w:val="auto"/>
+                <w:sz w:val="20"/>
+              </w:rPr>
+              <w:t>The sides entered do not form a valid triangle.</w:t>
+            </w:r>
+          </w:p>
+        </w:tc>
+        <w:tc>
+          <w:tcPr>
+            <w:tcW w:w="0" w:type="auto"/>
+            <w:tcBorders>
+              <w:bottom w:val="single" w:sz="8" w:space="0" w:color="000000"/>
+              <w:right w:val="single" w:sz="8" w:space="0" w:color="000000"/>
+            </w:tcBorders>
+            <w:tcMar>
+              <w:top w:w="100" w:type="dxa"/>
+              <w:left w:w="100" w:type="dxa"/>
+              <w:bottom w:w="100" w:type="dxa"/>
+              <w:right w:w="100" w:type="dxa"/>
+            </w:tcMar>
+            <w:vAlign w:val="center"/>
+          </w:tcPr>
+          <w:p>
+            <w:pPr>
+              <w:widowControl w:val="0"/>
+              <w:spacing w:line="240" w:lineRule="auto"/>
+              <w:jc w:val="center"/>
+              <w:rPr>
+                <w:color w:val="auto"/>
+              </w:rPr>
+            </w:pPr>
+          </w:p>
+        </w:tc>
+        <w:tc>
+          <w:tcPr>
+            <w:tcW w:w="0" w:type="auto"/>
+            <w:tcBorders>
+              <w:bottom w:val="single" w:sz="8" w:space="0" w:color="000000"/>
+              <w:right w:val="single" w:sz="8" w:space="0" w:color="000000"/>
+            </w:tcBorders>
+            <w:tcMar>
+              <w:top w:w="100" w:type="dxa"/>
+              <w:left w:w="100" w:type="dxa"/>
+              <w:bottom w:w="100" w:type="dxa"/>
+              <w:right w:w="100" w:type="dxa"/>
+            </w:tcMar>
+            <w:vAlign w:val="center"/>
+          </w:tcPr>
+          <w:p>
+            <w:pPr>
+              <w:widowControl w:val="0"/>
+              <w:spacing w:line="240" w:lineRule="auto"/>
+              <w:jc w:val="center"/>
+              <w:rPr>
+                <w:color w:val="auto"/>
+              </w:rPr>
+            </w:pPr>
+          </w:p>
+        </w:tc>
+        <w:tc>
+          <w:tcPr>
+            <w:tcW w:w="0" w:type="auto"/>
+            <w:tcBorders>
+              <w:bottom w:val="single" w:sz="8" w:space="0" w:color="000000"/>
+              <w:right w:val="single" w:sz="8" w:space="0" w:color="000000"/>
+            </w:tcBorders>
+            <w:tcMar>
+              <w:top w:w="100" w:type="dxa"/>
+              <w:left w:w="100" w:type="dxa"/>
+              <w:bottom w:w="100" w:type="dxa"/>
+              <w:right w:w="100" w:type="dxa"/>
+            </w:tcMar>
+            <w:vAlign w:val="center"/>
+          </w:tcPr>
+          <w:p>
+            <w:pPr>
+              <w:widowControl w:val="0"/>
+              <w:spacing w:line="240" w:lineRule="auto"/>
+              <w:jc w:val="center"/>
+              <w:rPr>
+                <w:color w:val="auto"/>
+              </w:rPr>
+            </w:pPr>
+            <w:r>
+              <w:rPr>
+                <w:rFonts w:ascii="Times New Roman" w:eastAsia="Times New Roman" w:hAnsi="Times New Roman" w:cs="Times New Roman"/>
+                <w:color w:val="auto"/>
+                <w:sz w:val="20"/>
+              </w:rPr>
+              <w:t>23.2%</w:t>
+            </w:r>
+          </w:p>
+        </w:tc>
+      </w:tr>
+      <w:tr>
+        <w:tc>
+          <w:tcPr>
+            <w:tcW w:w="0" w:type="auto"/>
+            <w:tcBorders>
+              <w:left w:val="single" w:sz="8" w:space="0" w:color="000000"/>
+              <w:bottom w:val="single" w:sz="8" w:space="0" w:color="000000"/>
+              <w:right w:val="single" w:sz="8" w:space="0" w:color="000000"/>
+            </w:tcBorders>
+            <w:tcMar>
+              <w:top w:w="100" w:type="dxa"/>
+              <w:left w:w="100" w:type="dxa"/>
+              <w:bottom w:w="100" w:type="dxa"/>
+              <w:right w:w="100" w:type="dxa"/>
+            </w:tcMar>
+            <w:vAlign w:val="center"/>
+          </w:tcPr>
+          <w:p>
+            <w:pPr>
+              <w:spacing w:after="160" w:line="240" w:lineRule="auto"/>
+              <w:ind w:left="-19"/>
+              <w:jc w:val="center"/>
+              <w:rPr>
+                <w:color w:val="auto"/>
+              </w:rPr>
+            </w:pPr>
+            <w:r>
+              <w:rPr>
+                <w:rFonts w:ascii="Times New Roman" w:eastAsia="Times New Roman" w:hAnsi="Times New Roman" w:cs="Times New Roman"/>
+                <w:color w:val="auto"/>
+                <w:sz w:val="20"/>
+              </w:rPr>
+              <w:t>14</w:t>
+            </w:r>
+          </w:p>
+        </w:tc>
+        <w:tc>
+          <w:tcPr>
+            <w:tcW w:w="0" w:type="auto"/>
+            <w:tcBorders>
+              <w:bottom w:val="single" w:sz="8" w:space="0" w:color="000000"/>
+              <w:right w:val="single" w:sz="8" w:space="0" w:color="000000"/>
+            </w:tcBorders>
+            <w:tcMar>
+              <w:top w:w="100" w:type="dxa"/>
+              <w:left w:w="100" w:type="dxa"/>
+              <w:bottom w:w="100" w:type="dxa"/>
+              <w:right w:w="100" w:type="dxa"/>
+            </w:tcMar>
+            <w:vAlign w:val="center"/>
+          </w:tcPr>
+          <w:p>
+            <w:pPr>
+              <w:spacing w:after="160" w:line="240" w:lineRule="auto"/>
+              <w:ind w:left="-19"/>
+              <w:jc w:val="center"/>
+              <w:rPr>
+                <w:color w:val="auto"/>
+              </w:rPr>
+            </w:pPr>
+            <w:r>
+              <w:rPr>
+                <w:rFonts w:ascii="Times New Roman" w:eastAsia="Times New Roman" w:hAnsi="Times New Roman" w:cs="Times New Roman"/>
+                <w:color w:val="auto"/>
+                <w:sz w:val="20"/>
+              </w:rPr>
+              <w:t>Invalid Triangle: Side 1 + Side 3 &lt; Side 2</w:t>
+            </w:r>
+          </w:p>
+        </w:tc>
+        <w:tc>
+          <w:tcPr>
+            <w:tcW w:w="0" w:type="auto"/>
+            <w:tcBorders>
+              <w:bottom w:val="single" w:sz="8" w:space="0" w:color="000000"/>
+              <w:right w:val="single" w:sz="8" w:space="0" w:color="000000"/>
+            </w:tcBorders>
+            <w:tcMar>
+              <w:top w:w="100" w:type="dxa"/>
+              <w:left w:w="100" w:type="dxa"/>
+              <w:bottom w:w="100" w:type="dxa"/>
+              <w:right w:w="100" w:type="dxa"/>
+            </w:tcMar>
+            <w:vAlign w:val="center"/>
+          </w:tcPr>
+          <w:p>
+            <w:pPr>
+              <w:spacing w:after="160" w:line="240" w:lineRule="auto"/>
+              <w:ind w:left="-19"/>
+              <w:jc w:val="center"/>
+              <w:rPr>
+                <w:color w:val="auto"/>
+              </w:rPr>
+            </w:pPr>
+            <w:r>
+              <w:rPr>
+                <w:rFonts w:ascii="Times New Roman" w:eastAsia="Times New Roman" w:hAnsi="Times New Roman" w:cs="Times New Roman"/>
+                <w:color w:val="auto"/>
+                <w:sz w:val="20"/>
+              </w:rPr>
+              <w:t>1, 10, 1</w:t>
+            </w:r>
+          </w:p>
+        </w:tc>
+        <w:tc>
+          <w:tcPr>
+            <w:tcW w:w="0" w:type="auto"/>
+            <w:tcBorders>
+              <w:bottom w:val="single" w:sz="8" w:space="0" w:color="000000"/>
+              <w:right w:val="single" w:sz="8" w:space="0" w:color="000000"/>
+            </w:tcBorders>
+            <w:tcMar>
+              <w:top w:w="100" w:type="dxa"/>
+              <w:left w:w="100" w:type="dxa"/>
+              <w:bottom w:w="100" w:type="dxa"/>
+              <w:right w:w="100" w:type="dxa"/>
+            </w:tcMar>
+            <w:vAlign w:val="center"/>
+          </w:tcPr>
+          <w:p>
+            <w:pPr>
+              <w:spacing w:after="160" w:line="240" w:lineRule="auto"/>
+              <w:ind w:left="-19"/>
+              <w:jc w:val="center"/>
+              <w:rPr>
+                <w:color w:val="auto"/>
+              </w:rPr>
+            </w:pPr>
+            <w:r>
+              <w:rPr>
+                <w:rFonts w:ascii="Times New Roman" w:eastAsia="Times New Roman" w:hAnsi="Times New Roman" w:cs="Times New Roman"/>
+                <w:color w:val="auto"/>
+                <w:sz w:val="20"/>
+              </w:rPr>
+              <w:t>The sides entered do not form a valid triangle.</w:t>
+            </w:r>
+          </w:p>
+        </w:tc>
+        <w:tc>
+          <w:tcPr>
+            <w:tcW w:w="0" w:type="auto"/>
+            <w:tcBorders>
+              <w:bottom w:val="single" w:sz="8" w:space="0" w:color="000000"/>
+              <w:right w:val="single" w:sz="8" w:space="0" w:color="000000"/>
+            </w:tcBorders>
+            <w:tcMar>
+              <w:top w:w="100" w:type="dxa"/>
+              <w:left w:w="100" w:type="dxa"/>
+              <w:bottom w:w="100" w:type="dxa"/>
+              <w:right w:w="100" w:type="dxa"/>
+            </w:tcMar>
+            <w:vAlign w:val="center"/>
+          </w:tcPr>
+          <w:p>
+            <w:pPr>
+              <w:widowControl w:val="0"/>
+              <w:spacing w:line="240" w:lineRule="auto"/>
+              <w:jc w:val="center"/>
+              <w:rPr>
+                <w:color w:val="auto"/>
+              </w:rPr>
+            </w:pPr>
+          </w:p>
+        </w:tc>
+        <w:tc>
+          <w:tcPr>
+            <w:tcW w:w="0" w:type="auto"/>
+            <w:tcBorders>
+              <w:bottom w:val="single" w:sz="8" w:space="0" w:color="000000"/>
+              <w:right w:val="single" w:sz="8" w:space="0" w:color="000000"/>
+            </w:tcBorders>
+            <w:tcMar>
+              <w:top w:w="100" w:type="dxa"/>
+              <w:left w:w="100" w:type="dxa"/>
+              <w:bottom w:w="100" w:type="dxa"/>
+              <w:right w:w="100" w:type="dxa"/>
+            </w:tcMar>
+            <w:vAlign w:val="center"/>
+          </w:tcPr>
+          <w:p>
+            <w:pPr>
+              <w:widowControl w:val="0"/>
+              <w:spacing w:line="240" w:lineRule="auto"/>
+              <w:jc w:val="center"/>
+              <w:rPr>
+                <w:color w:val="auto"/>
+              </w:rPr>
+            </w:pPr>
+          </w:p>
+        </w:tc>
+        <w:tc>
+          <w:tcPr>
+            <w:tcW w:w="0" w:type="auto"/>
+            <w:tcBorders>
+              <w:bottom w:val="single" w:sz="8" w:space="0" w:color="000000"/>
+              <w:right w:val="single" w:sz="8" w:space="0" w:color="000000"/>
+            </w:tcBorders>
+            <w:tcMar>
+              <w:top w:w="100" w:type="dxa"/>
+              <w:left w:w="100" w:type="dxa"/>
+              <w:bottom w:w="100" w:type="dxa"/>
+              <w:right w:w="100" w:type="dxa"/>
+            </w:tcMar>
+            <w:vAlign w:val="center"/>
+          </w:tcPr>
+          <w:p>
+            <w:pPr>
+              <w:widowControl w:val="0"/>
+              <w:spacing w:line="240" w:lineRule="auto"/>
+              <w:jc w:val="center"/>
+              <w:rPr>
+                <w:color w:val="auto"/>
+              </w:rPr>
+            </w:pPr>
+            <w:r>
+              <w:rPr>
+                <w:rFonts w:ascii="Times New Roman" w:eastAsia="Times New Roman" w:hAnsi="Times New Roman" w:cs="Times New Roman"/>
+                <w:color w:val="auto"/>
+                <w:sz w:val="20"/>
+              </w:rPr>
+              <w:t>26.2%</w:t>
+            </w:r>
+          </w:p>
+        </w:tc>
+      </w:tr>
+      <w:tr>
+        <w:tc>
+          <w:tcPr>
+            <w:tcW w:w="0" w:type="auto"/>
+            <w:tcBorders>
+              <w:left w:val="single" w:sz="8" w:space="0" w:color="000000"/>
+              <w:bottom w:val="single" w:sz="8" w:space="0" w:color="000000"/>
+              <w:right w:val="single" w:sz="8" w:space="0" w:color="000000"/>
+            </w:tcBorders>
+            <w:tcMar>
+              <w:top w:w="100" w:type="dxa"/>
+              <w:left w:w="100" w:type="dxa"/>
+              <w:bottom w:w="100" w:type="dxa"/>
+              <w:right w:w="100" w:type="dxa"/>
+            </w:tcMar>
+            <w:vAlign w:val="center"/>
+          </w:tcPr>
+          <w:p>
+            <w:pPr>
+              <w:spacing w:after="160" w:line="240" w:lineRule="auto"/>
+              <w:ind w:left="-19"/>
+              <w:jc w:val="center"/>
+              <w:rPr>
+                <w:color w:val="auto"/>
+              </w:rPr>
+            </w:pPr>
+            <w:r>
+              <w:rPr>
+                <w:rFonts w:ascii="Times New Roman" w:eastAsia="Times New Roman" w:hAnsi="Times New Roman" w:cs="Times New Roman"/>
+                <w:color w:val="auto"/>
+                <w:sz w:val="20"/>
+              </w:rPr>
+              <w:t>15</w:t>
+            </w:r>
+          </w:p>
+        </w:tc>
+        <w:tc>
+          <w:tcPr>
+            <w:tcW w:w="0" w:type="auto"/>
+            <w:tcBorders>
+              <w:bottom w:val="single" w:sz="8" w:space="0" w:color="000000"/>
+              <w:right w:val="single" w:sz="8" w:space="0" w:color="000000"/>
+            </w:tcBorders>
+            <w:tcMar>
+              <w:top w:w="100" w:type="dxa"/>
+              <w:left w:w="100" w:type="dxa"/>
+              <w:bottom w:w="100" w:type="dxa"/>
+              <w:right w:w="100" w:type="dxa"/>
+            </w:tcMar>
+            <w:vAlign w:val="center"/>
+          </w:tcPr>
+          <w:p>
+            <w:pPr>
+              <w:spacing w:after="160" w:line="240" w:lineRule="auto"/>
+              <w:ind w:left="-19"/>
+              <w:jc w:val="center"/>
+              <w:rPr>
+                <w:color w:val="auto"/>
+              </w:rPr>
+            </w:pPr>
+            <w:r>
+              <w:rPr>
+                <w:rFonts w:ascii="Times New Roman" w:eastAsia="Times New Roman" w:hAnsi="Times New Roman" w:cs="Times New Roman"/>
+                <w:color w:val="auto"/>
+                <w:sz w:val="20"/>
+              </w:rPr>
+              <w:t>Invalid Triangle: Side 2 + Side 3 &lt; Side 1</w:t>
+            </w:r>
+          </w:p>
+        </w:tc>
+        <w:tc>
+          <w:tcPr>
+            <w:tcW w:w="0" w:type="auto"/>
+            <w:tcBorders>
+              <w:bottom w:val="single" w:sz="8" w:space="0" w:color="000000"/>
+              <w:right w:val="single" w:sz="8" w:space="0" w:color="000000"/>
+            </w:tcBorders>
+            <w:tcMar>
+              <w:top w:w="100" w:type="dxa"/>
+              <w:left w:w="100" w:type="dxa"/>
+              <w:bottom w:w="100" w:type="dxa"/>
+              <w:right w:w="100" w:type="dxa"/>
+            </w:tcMar>
+            <w:vAlign w:val="center"/>
+          </w:tcPr>
+          <w:p>
+            <w:pPr>
+              <w:spacing w:after="160" w:line="240" w:lineRule="auto"/>
+              <w:ind w:left="-19"/>
+              <w:jc w:val="center"/>
+              <w:rPr>
+                <w:color w:val="auto"/>
+              </w:rPr>
+            </w:pPr>
+            <w:r>
+              <w:rPr>
+                <w:rFonts w:ascii="Times New Roman" w:eastAsia="Times New Roman" w:hAnsi="Times New Roman" w:cs="Times New Roman"/>
+                <w:color w:val="auto"/>
+                <w:sz w:val="20"/>
+              </w:rPr>
+              <w:t>10, 1, 1</w:t>
+            </w:r>
+          </w:p>
+        </w:tc>
+        <w:tc>
+          <w:tcPr>
+            <w:tcW w:w="0" w:type="auto"/>
+            <w:tcBorders>
+              <w:bottom w:val="single" w:sz="8" w:space="0" w:color="000000"/>
+              <w:right w:val="single" w:sz="8" w:space="0" w:color="000000"/>
+            </w:tcBorders>
+            <w:tcMar>
+              <w:top w:w="100" w:type="dxa"/>
+              <w:left w:w="100" w:type="dxa"/>
+              <w:bottom w:w="100" w:type="dxa"/>
+              <w:right w:w="100" w:type="dxa"/>
+            </w:tcMar>
+            <w:vAlign w:val="center"/>
+          </w:tcPr>
+          <w:p>
+            <w:pPr>
+              <w:spacing w:after="160" w:line="240" w:lineRule="auto"/>
+              <w:ind w:left="-19"/>
+              <w:jc w:val="center"/>
+              <w:rPr>
+                <w:color w:val="auto"/>
+              </w:rPr>
+            </w:pPr>
+            <w:r>
+              <w:rPr>
+                <w:rFonts w:ascii="Times New Roman" w:eastAsia="Times New Roman" w:hAnsi="Times New Roman" w:cs="Times New Roman"/>
+                <w:color w:val="auto"/>
+                <w:sz w:val="20"/>
+              </w:rPr>
+              <w:t>The sides entered do not form a valid triangle.</w:t>
+            </w:r>
+          </w:p>
+        </w:tc>
+        <w:tc>
+          <w:tcPr>
+            <w:tcW w:w="0" w:type="auto"/>
+            <w:tcBorders>
+              <w:bottom w:val="single" w:sz="8" w:space="0" w:color="000000"/>
+              <w:right w:val="single" w:sz="8" w:space="0" w:color="000000"/>
+            </w:tcBorders>
+            <w:tcMar>
+              <w:top w:w="100" w:type="dxa"/>
+              <w:left w:w="100" w:type="dxa"/>
+              <w:bottom w:w="100" w:type="dxa"/>
+              <w:right w:w="100" w:type="dxa"/>
+            </w:tcMar>
+            <w:vAlign w:val="center"/>
+          </w:tcPr>
+          <w:p>
+            <w:pPr>
+              <w:widowControl w:val="0"/>
+              <w:spacing w:line="240" w:lineRule="auto"/>
+              <w:jc w:val="center"/>
+              <w:rPr>
+                <w:color w:val="auto"/>
+              </w:rPr>
+            </w:pPr>
+          </w:p>
+        </w:tc>
+        <w:tc>
+          <w:tcPr>
+            <w:tcW w:w="0" w:type="auto"/>
+            <w:tcBorders>
+              <w:bottom w:val="single" w:sz="8" w:space="0" w:color="000000"/>
+              <w:right w:val="single" w:sz="8" w:space="0" w:color="000000"/>
+            </w:tcBorders>
+            <w:tcMar>
+              <w:top w:w="100" w:type="dxa"/>
+              <w:left w:w="100" w:type="dxa"/>
+              <w:bottom w:w="100" w:type="dxa"/>
+              <w:right w:w="100" w:type="dxa"/>
+            </w:tcMar>
+            <w:vAlign w:val="center"/>
+          </w:tcPr>
+          <w:p>
+            <w:pPr>
+              <w:widowControl w:val="0"/>
+              <w:spacing w:line="240" w:lineRule="auto"/>
+              <w:jc w:val="center"/>
+              <w:rPr>
+                <w:color w:val="auto"/>
+              </w:rPr>
+            </w:pPr>
+          </w:p>
+        </w:tc>
+        <w:tc>
+          <w:tcPr>
+            <w:tcW w:w="0" w:type="auto"/>
+            <w:tcBorders>
+              <w:bottom w:val="single" w:sz="8" w:space="0" w:color="000000"/>
+              <w:right w:val="single" w:sz="8" w:space="0" w:color="000000"/>
+            </w:tcBorders>
+            <w:tcMar>
+              <w:top w:w="100" w:type="dxa"/>
+              <w:left w:w="100" w:type="dxa"/>
+              <w:bottom w:w="100" w:type="dxa"/>
+              <w:right w:w="100" w:type="dxa"/>
+            </w:tcMar>
+            <w:vAlign w:val="center"/>
+          </w:tcPr>
+          <w:p>
+            <w:pPr>
+              <w:widowControl w:val="0"/>
+              <w:spacing w:line="240" w:lineRule="auto"/>
+              <w:jc w:val="center"/>
+              <w:rPr>
+                <w:color w:val="auto"/>
+              </w:rPr>
+            </w:pPr>
+            <w:r>
+              <w:rPr>
+                <w:rFonts w:ascii="Times New Roman" w:eastAsia="Times New Roman" w:hAnsi="Times New Roman" w:cs="Times New Roman"/>
+                <w:color w:val="auto"/>
+                <w:sz w:val="20"/>
+              </w:rPr>
+              <w:t>28.7%</w:t>
+            </w:r>
+          </w:p>
+        </w:tc>
+      </w:tr>
+      <w:tr>
+        <w:trPr>
+          <w:trHeight w:val="400"/>
+        </w:trPr>
+        <w:tc>
+          <w:tcPr>
+            <w:tcW w:w="0" w:type="auto"/>
+            <w:gridSpan w:val="4"/>
+            <w:tcBorders>
+              <w:left w:val="single" w:sz="8" w:space="0" w:color="000000"/>
+              <w:bottom w:val="single" w:sz="8" w:space="0" w:color="000000"/>
+              <w:right w:val="single" w:sz="8" w:space="0" w:color="000000"/>
+            </w:tcBorders>
+            <w:tcMar>
+              <w:top w:w="100" w:type="dxa"/>
+              <w:left w:w="100" w:type="dxa"/>
+              <w:bottom w:w="100" w:type="dxa"/>
+              <w:right w:w="100" w:type="dxa"/>
+            </w:tcMar>
+            <w:vAlign w:val="center"/>
+          </w:tcPr>
+          <w:p>
+            <w:pPr>
+              <w:spacing w:after="160" w:line="240" w:lineRule="auto"/>
+              <w:ind w:left="-19"/>
+              <w:jc w:val="center"/>
+              <w:rPr>
+                <w:color w:val="auto"/>
+              </w:rPr>
+            </w:pPr>
+            <w:r>
+              <w:rPr>
+                <w:rFonts w:ascii="Times New Roman" w:eastAsia="Times New Roman" w:hAnsi="Times New Roman" w:cs="Times New Roman"/>
+                <w:b/>
+                <w:color w:val="auto"/>
+                <w:sz w:val="20"/>
+              </w:rPr>
+              <w:t>MERGED (TOTAL) CODE COVERAGE (Run 1)</w:t>
+            </w:r>
+          </w:p>
+        </w:tc>
+        <w:tc>
+          <w:tcPr>
+            <w:tcW w:w="0" w:type="auto"/>
+            <w:tcBorders>
+              <w:bottom w:val="single" w:sz="8" w:space="0" w:color="000000"/>
+              <w:right w:val="single" w:sz="8" w:space="0" w:color="000000"/>
+            </w:tcBorders>
+            <w:tcMar>
+              <w:top w:w="100" w:type="dxa"/>
+              <w:left w:w="100" w:type="dxa"/>
+              <w:bottom w:w="100" w:type="dxa"/>
+              <w:right w:w="100" w:type="dxa"/>
+            </w:tcMar>
+            <w:vAlign w:val="center"/>
+          </w:tcPr>
+          <w:p>
+            <w:pPr>
+              <w:widowControl w:val="0"/>
+              <w:spacing w:line="240" w:lineRule="auto"/>
+              <w:jc w:val="center"/>
+              <w:rPr>
+                <w:color w:val="auto"/>
+              </w:rPr>
+            </w:pPr>
+            <w:r>
+              <w:rPr>
+                <w:rFonts w:ascii="Times New Roman" w:eastAsia="Times New Roman" w:hAnsi="Times New Roman" w:cs="Times New Roman"/>
+                <w:color w:val="auto"/>
+                <w:sz w:val="20"/>
+              </w:rPr>
+              <w:t>91.5%</w:t>
+            </w:r>
+          </w:p>
+        </w:tc>
+        <w:tc>
+          <w:tcPr>
+            <w:tcW w:w="0" w:type="auto"/>
+            <w:tcBorders>
+              <w:bottom w:val="single" w:sz="8" w:space="0" w:color="000000"/>
+              <w:right w:val="single" w:sz="8" w:space="0" w:color="000000"/>
+            </w:tcBorders>
+            <w:tcMar>
+              <w:top w:w="100" w:type="dxa"/>
+              <w:left w:w="100" w:type="dxa"/>
+              <w:bottom w:w="100" w:type="dxa"/>
+              <w:right w:w="100" w:type="dxa"/>
+            </w:tcMar>
+            <w:vAlign w:val="center"/>
+          </w:tcPr>
+          <w:p>
+            <w:pPr>
+              <w:widowControl w:val="0"/>
+              <w:spacing w:line="240" w:lineRule="auto"/>
+              <w:jc w:val="center"/>
+              <w:rPr>
+                <w:color w:val="auto"/>
+              </w:rPr>
+            </w:pPr>
+          </w:p>
+        </w:tc>
+        <w:tc>
+          <w:tcPr>
+            <w:tcW w:w="0" w:type="auto"/>
+            <w:tcBorders>
+              <w:bottom w:val="single" w:sz="8" w:space="0" w:color="000000"/>
+              <w:right w:val="single" w:sz="8" w:space="0" w:color="000000"/>
+            </w:tcBorders>
+            <w:tcMar>
+              <w:top w:w="100" w:type="dxa"/>
+              <w:left w:w="100" w:type="dxa"/>
+              <w:bottom w:w="100" w:type="dxa"/>
+              <w:right w:w="100" w:type="dxa"/>
+            </w:tcMar>
+            <w:vAlign w:val="center"/>
+          </w:tcPr>
+          <w:p>
+            <w:pPr>
+              <w:widowControl w:val="0"/>
+              <w:spacing w:line="240" w:lineRule="auto"/>
+              <w:jc w:val="center"/>
+              <w:rPr>
+                <w:color w:val="auto"/>
+              </w:rPr>
+            </w:pPr>
+          </w:p>
+        </w:tc>
+      </w:tr>
+      <w:tr>
+        <w:trPr>
+          <w:trHeight w:val="400"/>
+        </w:trPr>
+        <w:tc>
+          <w:tcPr>
+            <w:tcW w:w="0" w:type="auto"/>
+            <w:gridSpan w:val="4"/>
+            <w:tcBorders>
+              <w:left w:val="single" w:sz="8" w:space="0" w:color="000000"/>
+              <w:bottom w:val="single" w:sz="8" w:space="0" w:color="000000"/>
+              <w:right w:val="single" w:sz="8" w:space="0" w:color="000000"/>
+            </w:tcBorders>
+            <w:tcMar>
+              <w:top w:w="100" w:type="dxa"/>
+              <w:left w:w="100" w:type="dxa"/>
+              <w:bottom w:w="100" w:type="dxa"/>
+              <w:right w:w="100" w:type="dxa"/>
+            </w:tcMar>
+            <w:vAlign w:val="center"/>
+          </w:tcPr>
+          <w:p>
+            <w:pPr>
+              <w:spacing w:after="160" w:line="240" w:lineRule="auto"/>
+              <w:ind w:left="-19"/>
+              <w:jc w:val="center"/>
+              <w:rPr>
+                <w:color w:val="auto"/>
+              </w:rPr>
+            </w:pPr>
+            <w:r>
+              <w:rPr>
+                <w:rFonts w:ascii="Times New Roman" w:eastAsia="Times New Roman" w:hAnsi="Times New Roman" w:cs="Times New Roman"/>
+                <w:b/>
+                <w:color w:val="auto"/>
+                <w:sz w:val="20"/>
+              </w:rPr>
+              <w:t>MERGED (TOTAL) CODE COVERAGE (Run 2)</w:t>
+            </w:r>
+          </w:p>
+        </w:tc>
+        <w:tc>
+          <w:tcPr>
+            <w:tcW w:w="0" w:type="auto"/>
+            <w:tcBorders>
+              <w:bottom w:val="single" w:sz="8" w:space="0" w:color="000000"/>
+              <w:right w:val="single" w:sz="8" w:space="0" w:color="000000"/>
+            </w:tcBorders>
+            <w:tcMar>
+              <w:top w:w="100" w:type="dxa"/>
+              <w:left w:w="100" w:type="dxa"/>
+              <w:bottom w:w="100" w:type="dxa"/>
+              <w:right w:w="100" w:type="dxa"/>
+            </w:tcMar>
+            <w:vAlign w:val="center"/>
+          </w:tcPr>
+          <w:p>
+            <w:pPr>
+              <w:widowControl w:val="0"/>
+              <w:spacing w:line="240" w:lineRule="auto"/>
+              <w:jc w:val="center"/>
+              <w:rPr>
+                <w:color w:val="auto"/>
+              </w:rPr>
+            </w:pPr>
+          </w:p>
+        </w:tc>
+        <w:tc>
+          <w:tcPr>
+            <w:tcW w:w="0" w:type="auto"/>
+            <w:tcBorders>
+              <w:bottom w:val="single" w:sz="8" w:space="0" w:color="000000"/>
+              <w:right w:val="single" w:sz="8" w:space="0" w:color="000000"/>
+            </w:tcBorders>
+            <w:tcMar>
+              <w:top w:w="100" w:type="dxa"/>
+              <w:left w:w="100" w:type="dxa"/>
+              <w:bottom w:w="100" w:type="dxa"/>
+              <w:right w:w="100" w:type="dxa"/>
+            </w:tcMar>
+            <w:vAlign w:val="center"/>
+          </w:tcPr>
+          <w:p>
+            <w:pPr>
+              <w:widowControl w:val="0"/>
+              <w:spacing w:line="240" w:lineRule="auto"/>
+              <w:jc w:val="center"/>
+              <w:rPr>
+                <w:color w:val="auto"/>
+              </w:rPr>
+            </w:pPr>
+            <w:r>
+              <w:rPr>
+                <w:rFonts w:ascii="Times New Roman" w:eastAsia="Times New Roman" w:hAnsi="Times New Roman" w:cs="Times New Roman"/>
+                <w:color w:val="auto"/>
+                <w:sz w:val="20"/>
+              </w:rPr>
+              <w:t>94.5%</w:t>
+            </w:r>
+          </w:p>
+        </w:tc>
+        <w:tc>
+          <w:tcPr>
+            <w:tcW w:w="0" w:type="auto"/>
+            <w:tcBorders>
+              <w:bottom w:val="single" w:sz="8" w:space="0" w:color="000000"/>
+              <w:right w:val="single" w:sz="8" w:space="0" w:color="000000"/>
+            </w:tcBorders>
+            <w:tcMar>
+              <w:top w:w="100" w:type="dxa"/>
+              <w:left w:w="100" w:type="dxa"/>
+              <w:bottom w:w="100" w:type="dxa"/>
+              <w:right w:w="100" w:type="dxa"/>
+            </w:tcMar>
+            <w:vAlign w:val="center"/>
+          </w:tcPr>
+          <w:p>
+            <w:pPr>
+              <w:widowControl w:val="0"/>
+              <w:spacing w:line="240" w:lineRule="auto"/>
+              <w:jc w:val="center"/>
+              <w:rPr>
+                <w:color w:val="auto"/>
+              </w:rPr>
+            </w:pPr>
+          </w:p>
+        </w:tc>
+      </w:tr>
+      <w:tr>
+        <w:trPr>
+          <w:trHeight w:val="400"/>
+        </w:trPr>
+        <w:tc>
+          <w:tcPr>
+            <w:tcW w:w="0" w:type="auto"/>
+            <w:gridSpan w:val="4"/>
+            <w:tcBorders>
+              <w:left w:val="single" w:sz="8" w:space="0" w:color="000000"/>
+              <w:bottom w:val="single" w:sz="8" w:space="0" w:color="000000"/>
+              <w:right w:val="single" w:sz="8" w:space="0" w:color="000000"/>
+            </w:tcBorders>
+            <w:tcMar>
+              <w:top w:w="100" w:type="dxa"/>
+              <w:left w:w="100" w:type="dxa"/>
+              <w:bottom w:w="100" w:type="dxa"/>
+              <w:right w:w="100" w:type="dxa"/>
+            </w:tcMar>
+            <w:vAlign w:val="center"/>
+          </w:tcPr>
+          <w:p>
+            <w:pPr>
+              <w:spacing w:after="160" w:line="240" w:lineRule="auto"/>
+              <w:ind w:left="-19"/>
+              <w:jc w:val="center"/>
+              <w:rPr>
+                <w:color w:val="auto"/>
+              </w:rPr>
+            </w:pPr>
+            <w:r>
+              <w:rPr>
+                <w:rFonts w:ascii="Times New Roman" w:eastAsia="Times New Roman" w:hAnsi="Times New Roman" w:cs="Times New Roman"/>
+                <w:b/>
+                <w:color w:val="auto"/>
+                <w:sz w:val="20"/>
+              </w:rPr>
+              <w:t>MERGED (TOTAL) CODE COVERAGE (Run 3)</w:t>
+            </w:r>
+          </w:p>
+        </w:tc>
+        <w:tc>
+          <w:tcPr>
+            <w:tcW w:w="0" w:type="auto"/>
+            <w:tcBorders>
+              <w:bottom w:val="single" w:sz="8" w:space="0" w:color="000000"/>
+              <w:right w:val="single" w:sz="8" w:space="0" w:color="000000"/>
+            </w:tcBorders>
+            <w:tcMar>
+              <w:top w:w="100" w:type="dxa"/>
+              <w:left w:w="100" w:type="dxa"/>
+              <w:bottom w:w="100" w:type="dxa"/>
+              <w:right w:w="100" w:type="dxa"/>
+            </w:tcMar>
+            <w:vAlign w:val="center"/>
+          </w:tcPr>
+          <w:p>
+            <w:pPr>
+              <w:widowControl w:val="0"/>
+              <w:spacing w:line="240" w:lineRule="auto"/>
+              <w:jc w:val="center"/>
+              <w:rPr>
+                <w:color w:val="auto"/>
+              </w:rPr>
+            </w:pPr>
+          </w:p>
+        </w:tc>
+        <w:tc>
+          <w:tcPr>
+            <w:tcW w:w="0" w:type="auto"/>
+            <w:tcBorders>
+              <w:bottom w:val="single" w:sz="8" w:space="0" w:color="000000"/>
+              <w:right w:val="single" w:sz="8" w:space="0" w:color="000000"/>
+            </w:tcBorders>
+            <w:tcMar>
+              <w:top w:w="100" w:type="dxa"/>
+              <w:left w:w="100" w:type="dxa"/>
+              <w:bottom w:w="100" w:type="dxa"/>
+              <w:right w:w="100" w:type="dxa"/>
+            </w:tcMar>
+            <w:vAlign w:val="center"/>
+          </w:tcPr>
+          <w:p>
+            <w:pPr>
+              <w:widowControl w:val="0"/>
+              <w:spacing w:line="240" w:lineRule="auto"/>
+              <w:jc w:val="center"/>
+              <w:rPr>
+                <w:color w:val="auto"/>
+              </w:rPr>
+            </w:pPr>
+          </w:p>
+        </w:tc>
+        <w:tc>
+          <w:tcPr>
+            <w:tcW w:w="0" w:type="auto"/>
+            <w:tcBorders>
+              <w:bottom w:val="single" w:sz="8" w:space="0" w:color="000000"/>
+              <w:right w:val="single" w:sz="8" w:space="0" w:color="000000"/>
+            </w:tcBorders>
+            <w:tcMar>
+              <w:top w:w="100" w:type="dxa"/>
+              <w:left w:w="100" w:type="dxa"/>
+              <w:bottom w:w="100" w:type="dxa"/>
+              <w:right w:w="100" w:type="dxa"/>
+            </w:tcMar>
+            <w:vAlign w:val="center"/>
+          </w:tcPr>
+          <w:p>
+            <w:pPr>
+              <w:widowControl w:val="0"/>
+              <w:spacing w:line="240" w:lineRule="auto"/>
+              <w:jc w:val="center"/>
+              <w:rPr>
+                <w:color w:val="auto"/>
+              </w:rPr>
+            </w:pPr>
+            <w:r>
+              <w:rPr>
+                <w:rFonts w:ascii="Times New Roman" w:eastAsia="Times New Roman" w:hAnsi="Times New Roman" w:cs="Times New Roman"/>
+                <w:color w:val="auto"/>
+                <w:sz w:val="20"/>
+              </w:rPr>
+              <w:t>97.8%</w:t>
+            </w:r>
+          </w:p>
+        </w:tc>
+      </w:tr>
+    </w:tbl>
+    <w:p>
+      <w:pPr>
+        <w:rPr>
+          <w:rFonts w:ascii="Times New Roman" w:eastAsia="Times New Roman" w:hAnsi="Times New Roman" w:cs="Times New Roman"/>
+          <w:b/>
+          <w:color w:val="auto"/>
+          <w:sz w:val="24"/>
+          <w:u w:val="single"/>
+        </w:rPr>
+      </w:pPr>
+      <w:r>
+        <w:rPr>
+          <w:rFonts w:ascii="Times New Roman" w:eastAsia="Times New Roman" w:hAnsi="Times New Roman" w:cs="Times New Roman"/>
+          <w:b/>
+          <w:color w:val="auto"/>
+          <w:sz w:val="24"/>
+          <w:u w:val="single"/>
+        </w:rPr>
+        <w:br w:type="page"/>
+      </w:r>
+      <w:r>
+        <w:rPr>
+          <w:rFonts w:ascii="Times New Roman" w:eastAsia="Times New Roman" w:hAnsi="Times New Roman" w:cs="Times New Roman"/>
+          <w:color w:val="auto"/>
+          <w:sz w:val="24"/>
+        </w:rPr>
+        <w:lastRenderedPageBreak/>
+        <w:t>The team repeated the code coverage tool and found all code was covered.</w:t>
       </w:r>
     </w:p>
     <w:p>
       <w:pPr>
         <w:spacing w:line="240" w:lineRule="auto"/>
         <w:rPr>
-          <w:color w:val="auto"/>
-        </w:rPr>
-      </w:pPr>
-      <w:r>
-        <w:rPr>
           <w:rFonts w:ascii="Times New Roman" w:eastAsia="Times New Roman" w:hAnsi="Times New Roman" w:cs="Times New Roman"/>
           <w:b/>
           <w:color w:val="auto"/>
           <w:sz w:val="24"/>
           <w:u w:val="single"/>
-        </w:rPr>
-        <w:lastRenderedPageBreak/>
-        <w:t>Lessons Learned</w:t>
-      </w:r>
-    </w:p>
-    <w:p>
-      <w:pPr>
-        <w:spacing w:line="240" w:lineRule="auto"/>
-        <w:rPr>
-          <w:color w:val="auto"/>
-        </w:rPr>
-      </w:pPr>
-      <w:r>
-        <w:rPr>
-          <w:rFonts w:ascii="Times New Roman" w:eastAsia="Times New Roman" w:hAnsi="Times New Roman" w:cs="Times New Roman"/>
-          <w:color w:val="auto"/>
-          <w:sz w:val="24"/>
-        </w:rPr>
-        <w:t xml:space="preserve">Quickly learning and using tools is a great way to get a feel for what they offer but there is so much more functionality offered in these tools if </w:t>
-      </w:r>
-      <w:r>
-        <w:rPr>
-          <w:rFonts w:ascii="Times New Roman" w:eastAsia="Times New Roman" w:hAnsi="Times New Roman" w:cs="Times New Roman"/>
-          <w:color w:val="auto"/>
-          <w:sz w:val="24"/>
-        </w:rPr>
-        <w:t>developers</w:t>
-      </w:r>
-      <w:r>
-        <w:rPr>
-          <w:rFonts w:ascii="Times New Roman" w:eastAsia="Times New Roman" w:hAnsi="Times New Roman" w:cs="Times New Roman"/>
-          <w:color w:val="auto"/>
-          <w:sz w:val="24"/>
-        </w:rPr>
-        <w:t xml:space="preserve"> </w:t>
-      </w:r>
-      <w:r>
-        <w:rPr>
-          <w:rFonts w:ascii="Times New Roman" w:eastAsia="Times New Roman" w:hAnsi="Times New Roman" w:cs="Times New Roman"/>
-          <w:color w:val="auto"/>
-          <w:sz w:val="24"/>
-        </w:rPr>
-        <w:t>use them on a regular basis</w:t>
-      </w:r>
-      <w:r>
-        <w:rPr>
-          <w:rFonts w:ascii="Times New Roman" w:eastAsia="Times New Roman" w:hAnsi="Times New Roman" w:cs="Times New Roman"/>
-          <w:color w:val="auto"/>
-          <w:sz w:val="24"/>
-        </w:rPr>
-        <w:t xml:space="preserve">.  </w:t>
-      </w:r>
-      <w:r>
-        <w:rPr>
-          <w:rFonts w:ascii="Times New Roman" w:eastAsia="Times New Roman" w:hAnsi="Times New Roman" w:cs="Times New Roman"/>
-          <w:color w:val="auto"/>
-          <w:sz w:val="24"/>
-        </w:rPr>
-        <w:t>Developers</w:t>
-      </w:r>
-      <w:r>
-        <w:rPr>
-          <w:rFonts w:ascii="Times New Roman" w:eastAsia="Times New Roman" w:hAnsi="Times New Roman" w:cs="Times New Roman"/>
-          <w:color w:val="auto"/>
-          <w:sz w:val="24"/>
-        </w:rPr>
-        <w:t xml:space="preserve"> </w:t>
-      </w:r>
-      <w:r>
-        <w:rPr>
-          <w:rFonts w:ascii="Times New Roman" w:eastAsia="Times New Roman" w:hAnsi="Times New Roman" w:cs="Times New Roman"/>
-          <w:color w:val="auto"/>
-          <w:sz w:val="24"/>
-        </w:rPr>
-        <w:t>would</w:t>
-      </w:r>
-      <w:r>
-        <w:rPr>
-          <w:rFonts w:ascii="Times New Roman" w:eastAsia="Times New Roman" w:hAnsi="Times New Roman" w:cs="Times New Roman"/>
-          <w:color w:val="auto"/>
-          <w:sz w:val="24"/>
-        </w:rPr>
-        <w:t xml:space="preserve"> be able to compare results across different programs and set benchmarks for new programs. </w:t>
-      </w:r>
-    </w:p>
-    <w:p>
-      <w:pPr>
-        <w:spacing w:line="240" w:lineRule="auto"/>
-        <w:rPr>
-          <w:color w:val="auto"/>
         </w:rPr>
       </w:pPr>
     </w:p>
@@ -16545,6 +21614,112 @@
       <w:r>
         <w:rPr>
           <w:rFonts w:ascii="Times New Roman" w:eastAsia="Times New Roman" w:hAnsi="Times New Roman" w:cs="Times New Roman"/>
+          <w:b/>
+          <w:color w:val="auto"/>
+          <w:sz w:val="24"/>
+          <w:u w:val="single"/>
+        </w:rPr>
+        <w:t>Lessons Learned</w:t>
+      </w:r>
+    </w:p>
+    <w:p>
+      <w:pPr>
+        <w:spacing w:line="240" w:lineRule="auto"/>
+        <w:rPr>
+          <w:color w:val="auto"/>
+        </w:rPr>
+      </w:pPr>
+      <w:r>
+        <w:rPr>
+          <w:rFonts w:ascii="Times New Roman" w:eastAsia="Times New Roman" w:hAnsi="Times New Roman" w:cs="Times New Roman"/>
+          <w:color w:val="auto"/>
+          <w:sz w:val="24"/>
+        </w:rPr>
+        <w:t xml:space="preserve">Quickly learning and using tools is a great way to get a feel for what they offer but there is so much more functionality offered in these tools if </w:t>
+      </w:r>
+      <w:r>
+        <w:rPr>
+          <w:rFonts w:ascii="Times New Roman" w:eastAsia="Times New Roman" w:hAnsi="Times New Roman" w:cs="Times New Roman"/>
+          <w:color w:val="auto"/>
+          <w:sz w:val="24"/>
+        </w:rPr>
+        <w:t>developers</w:t>
+      </w:r>
+      <w:r>
+        <w:rPr>
+          <w:rFonts w:ascii="Times New Roman" w:eastAsia="Times New Roman" w:hAnsi="Times New Roman" w:cs="Times New Roman"/>
+          <w:color w:val="auto"/>
+          <w:sz w:val="24"/>
+        </w:rPr>
+        <w:t xml:space="preserve"> </w:t>
+      </w:r>
+      <w:r>
+        <w:rPr>
+          <w:rFonts w:ascii="Times New Roman" w:eastAsia="Times New Roman" w:hAnsi="Times New Roman" w:cs="Times New Roman"/>
+          <w:color w:val="auto"/>
+          <w:sz w:val="24"/>
+        </w:rPr>
+        <w:t>use them on a regular basis</w:t>
+      </w:r>
+      <w:r>
+        <w:rPr>
+          <w:rFonts w:ascii="Times New Roman" w:eastAsia="Times New Roman" w:hAnsi="Times New Roman" w:cs="Times New Roman"/>
+          <w:color w:val="auto"/>
+          <w:sz w:val="24"/>
+        </w:rPr>
+        <w:t xml:space="preserve">.  </w:t>
+      </w:r>
+      <w:r>
+        <w:rPr>
+          <w:rFonts w:ascii="Times New Roman" w:eastAsia="Times New Roman" w:hAnsi="Times New Roman" w:cs="Times New Roman"/>
+          <w:color w:val="auto"/>
+          <w:sz w:val="24"/>
+        </w:rPr>
+        <w:t>Developers</w:t>
+      </w:r>
+      <w:r>
+        <w:rPr>
+          <w:rFonts w:ascii="Times New Roman" w:eastAsia="Times New Roman" w:hAnsi="Times New Roman" w:cs="Times New Roman"/>
+          <w:color w:val="auto"/>
+          <w:sz w:val="24"/>
+        </w:rPr>
+        <w:t xml:space="preserve"> </w:t>
+      </w:r>
+      <w:r>
+        <w:rPr>
+          <w:rFonts w:ascii="Times New Roman" w:eastAsia="Times New Roman" w:hAnsi="Times New Roman" w:cs="Times New Roman"/>
+          <w:color w:val="auto"/>
+          <w:sz w:val="24"/>
+        </w:rPr>
+        <w:t>would</w:t>
+      </w:r>
+      <w:r>
+        <w:rPr>
+          <w:rFonts w:ascii="Times New Roman" w:eastAsia="Times New Roman" w:hAnsi="Times New Roman" w:cs="Times New Roman"/>
+          <w:color w:val="auto"/>
+          <w:sz w:val="24"/>
+        </w:rPr>
+        <w:t xml:space="preserve"> be able to compare results across different programs and set benchmarks for new programs. </w:t>
+      </w:r>
+    </w:p>
+    <w:p>
+      <w:pPr>
+        <w:spacing w:line="240" w:lineRule="auto"/>
+        <w:rPr>
+          <w:color w:val="auto"/>
+        </w:rPr>
+      </w:pPr>
+    </w:p>
+    <w:p>
+      <w:pPr>
+        <w:spacing w:line="240" w:lineRule="auto"/>
+        <w:rPr>
+          <w:color w:val="auto"/>
+        </w:rPr>
+      </w:pPr>
+      <w:r>
+        <w:rPr>
+          <w:rFonts w:ascii="Times New Roman" w:eastAsia="Times New Roman" w:hAnsi="Times New Roman" w:cs="Times New Roman"/>
           <w:color w:val="auto"/>
           <w:sz w:val="24"/>
         </w:rPr>
@@ -16582,6 +21757,18 @@
         </w:rPr>
         <w:t xml:space="preserve">ments the development of code. </w:t>
       </w:r>
+    </w:p>
+    <w:p>
+      <w:pPr>
+        <w:spacing w:line="240" w:lineRule="auto"/>
+        <w:rPr>
+          <w:rFonts w:ascii="Times New Roman" w:eastAsia="Times New Roman" w:hAnsi="Times New Roman" w:cs="Times New Roman"/>
+          <w:b/>
+          <w:color w:val="auto"/>
+          <w:sz w:val="24"/>
+          <w:u w:val="single"/>
+        </w:rPr>
+      </w:pPr>
     </w:p>
     <w:p>
       <w:pPr>
